--- a/doc/UTEP-prosody-overview.docx
+++ b/doc/UTEP-prosody-overview.docx
@@ -29,7 +29,19 @@
         <w:rPr>
           <w:lang w:eastAsia="en-US"/>
         </w:rPr>
-        <w:t>Version 1, June 2017</w:t>
+        <w:t xml:space="preserve">Version </w:t>
+      </w:r>
+      <w:r>
+        <w:rPr>
+          <w:lang w:eastAsia="en-US"/>
+        </w:rPr>
+        <w:t>0.9</w:t>
+      </w:r>
+      <w:r>
+        <w:rPr>
+          <w:lang w:eastAsia="en-US"/>
+        </w:rPr>
+        <w:t>, June 2017</w:t>
       </w:r>
     </w:p>
     <w:p>
@@ -435,7 +447,7 @@
         <w:rPr>
           <w:lang w:eastAsia="en-US"/>
         </w:rPr>
-        <w:t>Internals</w:t>
+        <w:t>Location</w:t>
       </w:r>
     </w:p>
     <w:p>
@@ -450,7 +462,115 @@
         <w:rPr>
           <w:lang w:eastAsia="en-US"/>
         </w:rPr>
-        <w:t xml:space="preserve">Currently this works by comparing the prosody in the input file, computed over 6-second patches, with the prosody in the annotated reference data, using a k Nearest Neighbors, as described in </w:t>
+        <w:t xml:space="preserve">Code: </w:t>
+      </w:r>
+      <w:hyperlink r:id="rId12" w:history="1">
+        <w:r>
+          <w:rPr>
+            <w:rStyle w:val="Hyperlink"/>
+            <w:lang w:eastAsia="en-US"/>
+          </w:rPr>
+          <w:t>https://github.com/nigelgward/stance/</w:t>
+        </w:r>
+      </w:hyperlink>
+      <w:r>
+        <w:rPr>
+          <w:lang w:eastAsia="en-US"/>
+        </w:rPr>
+        <w:t>.</w:t>
+      </w:r>
+    </w:p>
+    <w:p>
+      <w:pPr>
+        <w:spacing w:line="240" w:lineRule="auto"/>
+        <w:jc w:val="both"/>
+        <w:rPr>
+          <w:lang w:eastAsia="en-US"/>
+        </w:rPr>
+      </w:pPr>
+      <w:r>
+        <w:rPr>
+          <w:lang w:eastAsia="en-US"/>
+        </w:rPr>
+        <w:t xml:space="preserve">Descriptions, know-how, </w:t>
+      </w:r>
+      <w:r>
+        <w:rPr>
+          <w:sz w:val="16"/>
+          <w:lang w:eastAsia="en-US"/>
+        </w:rPr>
+        <w:t>ppm files</w:t>
+      </w:r>
+      <w:r>
+        <w:rPr>
+          <w:lang w:eastAsia="en-US"/>
+        </w:rPr>
+        <w:t xml:space="preserve">: </w:t>
+      </w:r>
+      <w:hyperlink r:id="rId13" w:history="1">
+        <w:r>
+          <w:rPr>
+            <w:rStyle w:val="Hyperlink"/>
+            <w:lang w:eastAsia="en-US"/>
+          </w:rPr>
+          <w:t>http://www.cs.utep.edu/nigel/stance/</w:t>
+        </w:r>
+      </w:hyperlink>
+      <w:r>
+        <w:rPr>
+          <w:lang w:eastAsia="en-US"/>
+        </w:rPr>
+        <w:t xml:space="preserve"> </w:t>
+      </w:r>
+    </w:p>
+    <w:p>
+      <w:pPr>
+        <w:spacing w:line="240" w:lineRule="auto"/>
+        <w:jc w:val="both"/>
+        <w:rPr>
+          <w:lang w:eastAsia="en-US"/>
+        </w:rPr>
+      </w:pPr>
+    </w:p>
+    <w:p>
+      <w:pPr>
+        <w:pStyle w:val="Heading1"/>
+        <w:rPr>
+          <w:lang w:eastAsia="en-US"/>
+        </w:rPr>
+      </w:pPr>
+      <w:r>
+        <w:rPr>
+          <w:lang w:eastAsia="en-US"/>
+        </w:rPr>
+        <w:t>Internals</w:t>
+      </w:r>
+    </w:p>
+    <w:p>
+      <w:pPr>
+        <w:spacing w:line="240" w:lineRule="auto"/>
+        <w:jc w:val="both"/>
+        <w:rPr>
+          <w:lang w:eastAsia="en-US"/>
+        </w:rPr>
+      </w:pPr>
+      <w:r>
+        <w:rPr>
+          <w:lang w:eastAsia="en-US"/>
+        </w:rPr>
+        <w:t>Currently this works by comparing the prosody in the input file, computed over 6-second patches, with the prosody i</w:t>
+      </w:r>
+      <w:r>
+        <w:rPr>
+          <w:lang w:eastAsia="en-US"/>
+        </w:rPr>
+        <w:t>n the annotated reference data</w:t>
+      </w:r>
+      <w:r>
+        <w:rPr>
+          <w:lang w:eastAsia="en-US"/>
+        </w:rPr>
+        <w:t xml:space="preserve">, as described in </w:t>
       </w:r>
       <w:r>
         <w:rPr>
@@ -486,20 +606,26 @@
         <w:rPr>
           <w:lang w:eastAsia="en-US"/>
         </w:rPr>
-        <w:t xml:space="preserve">  In future we may use other </w:t>
-      </w:r>
-      <w:r>
-        <w:rPr>
-          <w:lang w:eastAsia="en-US"/>
-        </w:rPr>
-        <w:t>techniques</w:t>
-      </w:r>
-      <w:r>
-        <w:rPr>
-          <w:lang w:eastAsia="en-US"/>
-        </w:rPr>
-        <w:t>, using for example neural networks, hopefully without needing to change the API.</w:t>
-      </w:r>
+        <w:t xml:space="preserve">  </w:t>
+      </w:r>
+    </w:p>
+    <w:p>
+      <w:pPr>
+        <w:spacing w:line="240" w:lineRule="auto"/>
+        <w:jc w:val="both"/>
+        <w:rPr>
+          <w:lang w:eastAsia="en-US"/>
+        </w:rPr>
+      </w:pPr>
+    </w:p>
+    <w:p>
+      <w:pPr>
+        <w:spacing w:line="240" w:lineRule="auto"/>
+        <w:jc w:val="both"/>
+        <w:rPr>
+          <w:lang w:eastAsia="en-US"/>
+        </w:rPr>
+      </w:pPr>
     </w:p>
     <w:p>
       <w:pPr>
@@ -527,7 +653,24 @@
     </w:p>
     <w:p>
       <w:pPr>
-        <w:spacing w:line="240" w:lineRule="auto"/>
+        <w:spacing w:after="0" w:line="240" w:lineRule="auto"/>
+        <w:contextualSpacing/>
+        <w:jc w:val="both"/>
+        <w:rPr>
+          <w:lang w:eastAsia="en-US"/>
+        </w:rPr>
+      </w:pPr>
+      <w:r>
+        <w:rPr>
+          <w:lang w:eastAsia="en-US"/>
+        </w:rPr>
+        <w:t xml:space="preserve">prosprop()  maps from the prosody to the property values </w:t>
+      </w:r>
+    </w:p>
+    <w:p>
+      <w:pPr>
+        <w:spacing w:after="0" w:line="240" w:lineRule="auto"/>
+        <w:ind w:firstLine="720"/>
         <w:contextualSpacing/>
         <w:jc w:val="both"/>
         <w:rPr>
@@ -558,7 +701,7 @@
         <w:rPr>
           <w:lang w:eastAsia="en-US"/>
         </w:rPr>
-        <w:t xml:space="preserve">A pathname.  The directory containing </w:t>
+        <w:t xml:space="preserve">audioDir: The directory containing the </w:t>
       </w:r>
       <w:r>
         <w:rPr>
@@ -570,19 +713,25 @@
         <w:rPr>
           <w:lang w:eastAsia="en-US"/>
         </w:rPr>
-        <w:t xml:space="preserve">to process, </w:t>
-      </w:r>
-      <w:r>
-        <w:rPr>
-          <w:lang w:eastAsia="en-US"/>
-        </w:rPr>
-        <w:t>either d</w:t>
-      </w:r>
-      <w:r>
-        <w:rPr>
-          <w:lang w:eastAsia="en-US"/>
-        </w:rPr>
-        <w:t xml:space="preserve">irectly or within subdirectories.  Each must be in </w:t>
+        <w:t>for which to infer the properties.  The audio may be at the top level in this directory</w:t>
+      </w:r>
+      <w:r>
+        <w:rPr>
+          <w:lang w:eastAsia="en-US"/>
+        </w:rPr>
+        <w:t xml:space="preserve"> or within subdirectories.  Each </w:t>
+      </w:r>
+      <w:r>
+        <w:rPr>
+          <w:lang w:eastAsia="en-US"/>
+        </w:rPr>
+        <w:t xml:space="preserve">file </w:t>
+      </w:r>
+      <w:r>
+        <w:rPr>
+          <w:lang w:eastAsia="en-US"/>
+        </w:rPr>
+        <w:t xml:space="preserve">must be in </w:t>
       </w:r>
       <w:r>
         <w:rPr>
@@ -594,7 +743,13 @@
         <w:rPr>
           <w:lang w:eastAsia="en-US"/>
         </w:rPr>
-        <w:t>format; we’ve tested using mono, 16 bit, 8000 Hz.</w:t>
+        <w:t xml:space="preserve">format: </w:t>
+      </w:r>
+      <w:r>
+        <w:rPr>
+          <w:lang w:eastAsia="en-US"/>
+        </w:rPr>
+        <w:t>mono, 16 bit, 8000 Hz.</w:t>
       </w:r>
     </w:p>
     <w:p>
@@ -614,6 +769,32 @@
         <w:rPr>
           <w:lang w:eastAsia="en-US"/>
         </w:rPr>
+        <w:t>segInfoDir: The directory containing information on segment starts and ends within each audio file.  This is not needed if each audio file contains only one segment to classify.</w:t>
+      </w:r>
+    </w:p>
+    <w:p>
+      <w:pPr>
+        <w:pStyle w:val="ListParagraph"/>
+        <w:numPr>
+          <w:ilvl w:val="0"/>
+          <w:numId w:val="20"/>
+        </w:numPr>
+        <w:spacing w:line="240" w:lineRule="auto"/>
+        <w:jc w:val="both"/>
+        <w:rPr>
+          <w:lang w:eastAsia="en-US"/>
+        </w:rPr>
+      </w:pPr>
+      <w:r>
+        <w:rPr>
+          <w:lang w:eastAsia="en-US"/>
+        </w:rPr>
+        <w:t xml:space="preserve">ppmfile </w:t>
+      </w:r>
+      <w:r>
+        <w:rPr>
+          <w:lang w:eastAsia="en-US"/>
+        </w:rPr>
         <w:t xml:space="preserve">The name of a prosody-property mappings </w:t>
       </w:r>
       <w:r>
@@ -644,80 +825,51 @@
         <w:rPr>
           <w:lang w:eastAsia="en-US"/>
         </w:rPr>
-        <w:t xml:space="preserve"> the prosody-to-property mappings derived from a set of annotated reference data.  These are a shallow encoding, and as such these files are very large.  UTEP will prod</w:t>
-      </w:r>
-      <w:r>
-        <w:rPr>
-          <w:lang w:eastAsia="en-US"/>
-        </w:rPr>
-        <w:t>uce</w:t>
-      </w:r>
-      <w:r>
-        <w:rPr>
-          <w:lang w:eastAsia="en-US"/>
-        </w:rPr>
-        <w:t xml:space="preserve"> new ppm </w:t>
-      </w:r>
-      <w:r>
-        <w:rPr>
-          <w:lang w:eastAsia="en-US"/>
-        </w:rPr>
-        <w:lastRenderedPageBreak/>
-        <w:t xml:space="preserve">files as needed, for example for a new Lorelei incident language, and release them at the stance website.  </w:t>
-      </w:r>
-      <w:r>
-        <w:rPr>
-          <w:lang w:eastAsia="en-US"/>
-        </w:rPr>
-        <w:t xml:space="preserve">The ppm </w:t>
-      </w:r>
-      <w:r>
-        <w:rPr>
-          <w:lang w:eastAsia="en-US"/>
-        </w:rPr>
-        <w:t xml:space="preserve">files can be downloaded from </w:t>
-      </w:r>
-      <w:r>
-        <w:rPr>
-          <w:lang w:eastAsia="en-US"/>
-        </w:rPr>
-        <w:t>the stance website</w:t>
-      </w:r>
-      <w:r>
-        <w:rPr>
-          <w:lang w:eastAsia="en-US"/>
-        </w:rPr>
-        <w:t xml:space="preserve">. To use, just download the file and copy it to the </w:t>
-      </w:r>
-      <w:r>
-        <w:rPr>
-          <w:lang w:eastAsia="en-US"/>
-        </w:rPr>
-        <w:t>ppmfiles</w:t>
-      </w:r>
-      <w:r>
-        <w:rPr>
-          <w:lang w:eastAsia="en-US"/>
-        </w:rPr>
-        <w:t xml:space="preserve"> folder</w:t>
-      </w:r>
-      <w:r>
-        <w:rPr>
-          <w:lang w:eastAsia="en-US"/>
-        </w:rPr>
-        <w:t>.</w:t>
-      </w:r>
-      <w:r>
-        <w:rPr>
-          <w:lang w:eastAsia="en-US"/>
-        </w:rPr>
-        <w:t xml:space="preserve"> The ppm files currently available are</w:t>
+        <w:t xml:space="preserve"> the prosody-to-property mappings derived from a set of annotated reference data.  </w:t>
+      </w:r>
+      <w:r>
+        <w:rPr>
+          <w:lang w:eastAsia="en-US"/>
+        </w:rPr>
+        <w:t>At present t</w:t>
+      </w:r>
+      <w:r>
+        <w:rPr>
+          <w:lang w:eastAsia="en-US"/>
+        </w:rPr>
+        <w:t xml:space="preserve">hese are a shallow encoding, and as such these files are very large.  </w:t>
+      </w:r>
+      <w:r>
+        <w:rPr>
+          <w:lang w:eastAsia="en-US"/>
+        </w:rPr>
+        <w:t>The ppm files currently available are</w:t>
       </w:r>
       <w:r>
         <w:rPr>
           <w:lang w:eastAsia="en-US"/>
         </w:rPr>
         <w:t>:</w:t>
+      </w:r>
+    </w:p>
+    <w:p>
+      <w:pPr>
+        <w:pStyle w:val="ListParagraph"/>
+        <w:numPr>
+          <w:ilvl w:val="1"/>
+          <w:numId w:val="20"/>
+        </w:numPr>
+        <w:spacing w:line="240" w:lineRule="auto"/>
+        <w:jc w:val="both"/>
+        <w:rPr>
+          <w:lang w:eastAsia="en-US"/>
+        </w:rPr>
+      </w:pPr>
+      <w:r>
+        <w:rPr>
+          <w:lang w:eastAsia="en-US"/>
+        </w:rPr>
+        <w:t xml:space="preserve">eng-mono4-testeng-ppm.mat </w:t>
       </w:r>
     </w:p>
     <w:p>
@@ -730,6 +882,7 @@
         <w:spacing w:line="240" w:lineRule="auto"/>
         <w:jc w:val="both"/>
         <w:rPr>
+          <w:sz w:val="14"/>
           <w:lang w:eastAsia="en-US"/>
         </w:rPr>
       </w:pPr>
@@ -737,6 +890,7 @@
         <w:rPr>
           <w:rFonts w:ascii="Calibri" w:hAnsi="Calibri"/>
           <w:color w:val="000000"/>
+          <w:sz w:val="14"/>
           <w:shd w:val="clear" w:color="auto" w:fill="FFFFFF"/>
         </w:rPr>
         <w:t xml:space="preserve">eng-stance-lnews.mat </w:t>
@@ -745,6 +899,7 @@
         <w:rPr>
           <w:rFonts w:ascii="Calibri" w:hAnsi="Calibri"/>
           <w:color w:val="000000"/>
+          <w:sz w:val="14"/>
           <w:shd w:val="clear" w:color="auto" w:fill="FFFFFF"/>
         </w:rPr>
         <w:t xml:space="preserve"> (English, stance, local news)</w:t>
@@ -760,6 +915,7 @@
         <w:spacing w:line="240" w:lineRule="auto"/>
         <w:jc w:val="both"/>
         <w:rPr>
+          <w:sz w:val="14"/>
           <w:lang w:eastAsia="en-US"/>
         </w:rPr>
       </w:pPr>
@@ -767,6 +923,7 @@
         <w:rPr>
           <w:rFonts w:ascii="Calibri" w:hAnsi="Calibri"/>
           <w:color w:val="000000"/>
+          <w:sz w:val="14"/>
           <w:shd w:val="clear" w:color="auto" w:fill="FFFFFF"/>
         </w:rPr>
         <w:t xml:space="preserve">cmn-stance-kazn.mat </w:t>
@@ -775,6 +932,7 @@
         <w:rPr>
           <w:rFonts w:ascii="Calibri" w:hAnsi="Calibri"/>
           <w:color w:val="000000"/>
+          <w:sz w:val="14"/>
           <w:shd w:val="clear" w:color="auto" w:fill="FFFFFF"/>
         </w:rPr>
         <w:t xml:space="preserve">  (Mandarin, stance, KAZN local news)</w:t>
@@ -790,6 +948,7 @@
         <w:spacing w:line="240" w:lineRule="auto"/>
         <w:jc w:val="both"/>
         <w:rPr>
+          <w:sz w:val="14"/>
           <w:lang w:eastAsia="en-US"/>
         </w:rPr>
       </w:pPr>
@@ -797,6 +956,7 @@
         <w:rPr>
           <w:rFonts w:ascii="Calibri" w:hAnsi="Calibri"/>
           <w:color w:val="000000"/>
+          <w:sz w:val="14"/>
           <w:shd w:val="clear" w:color="auto" w:fill="FFFFFF"/>
         </w:rPr>
         <w:t xml:space="preserve">tur-stance-voacri.mat </w:t>
@@ -805,6 +965,7 @@
         <w:rPr>
           <w:rFonts w:ascii="Calibri" w:hAnsi="Calibri"/>
           <w:color w:val="000000"/>
+          <w:sz w:val="14"/>
           <w:shd w:val="clear" w:color="auto" w:fill="FFFFFF"/>
         </w:rPr>
         <w:t xml:space="preserve"> (Turkish, stance, VOA and CRI</w:t>
@@ -813,6 +974,7 @@
         <w:rPr>
           <w:rFonts w:ascii="Calibri" w:hAnsi="Calibri"/>
           <w:color w:val="000000"/>
+          <w:sz w:val="14"/>
           <w:shd w:val="clear" w:color="auto" w:fill="FFFFFF"/>
         </w:rPr>
         <w:t xml:space="preserve"> Bolt data</w:t>
@@ -821,6 +983,7 @@
         <w:rPr>
           <w:rFonts w:ascii="Calibri" w:hAnsi="Calibri"/>
           <w:color w:val="000000"/>
+          <w:sz w:val="14"/>
           <w:shd w:val="clear" w:color="auto" w:fill="FFFFFF"/>
         </w:rPr>
         <w:t xml:space="preserve">, </w:t>
@@ -828,7 +991,7 @@
       <w:r>
         <w:rPr>
           <w:rFonts w:ascii="Courier New" w:hAnsi="Courier New" w:cs="Courier New"/>
-          <w:sz w:val="21"/>
+          <w:sz w:val="14"/>
           <w:szCs w:val="21"/>
         </w:rPr>
         <w:t>LDC2014E115</w:t>
@@ -837,6 +1000,7 @@
         <w:rPr>
           <w:rFonts w:ascii="Calibri" w:hAnsi="Calibri"/>
           <w:color w:val="000000"/>
+          <w:sz w:val="14"/>
           <w:shd w:val="clear" w:color="auto" w:fill="FFFFFF"/>
         </w:rPr>
         <w:t>)</w:t>
@@ -852,6 +1016,7 @@
         <w:spacing w:line="240" w:lineRule="auto"/>
         <w:jc w:val="both"/>
         <w:rPr>
+          <w:sz w:val="14"/>
           <w:lang w:eastAsia="en-US"/>
         </w:rPr>
       </w:pPr>
@@ -859,6 +1024,7 @@
         <w:rPr>
           <w:rFonts w:ascii="Calibri" w:hAnsi="Calibri"/>
           <w:color w:val="000000"/>
+          <w:sz w:val="14"/>
           <w:shd w:val="clear" w:color="auto" w:fill="FFFFFF"/>
         </w:rPr>
         <w:t xml:space="preserve">uig-stance-vnews.mat (Uyghur, stance, </w:t>
@@ -867,6 +1033,7 @@
         <w:rPr>
           <w:rFonts w:ascii="Calibri" w:hAnsi="Calibri"/>
           <w:color w:val="000000"/>
+          <w:sz w:val="14"/>
           <w:shd w:val="clear" w:color="auto" w:fill="FFFFFF"/>
         </w:rPr>
         <w:t xml:space="preserve">Lorelei data: </w:t>
@@ -875,9 +1042,10 @@
         <w:rPr>
           <w:rFonts w:ascii="Calibri" w:hAnsi="Calibri"/>
           <w:color w:val="000000"/>
+          <w:sz w:val="14"/>
           <w:shd w:val="clear" w:color="auto" w:fill="FFFFFF"/>
         </w:rPr>
-        <w:t>various news) **</w:t>
+        <w:t xml:space="preserve">various news) </w:t>
       </w:r>
     </w:p>
     <w:p>
@@ -890,6 +1058,7 @@
         <w:spacing w:line="240" w:lineRule="auto"/>
         <w:jc w:val="both"/>
         <w:rPr>
+          <w:sz w:val="14"/>
           <w:lang w:eastAsia="en-US"/>
         </w:rPr>
       </w:pPr>
@@ -897,6 +1066,7 @@
         <w:rPr>
           <w:rFonts w:ascii="Calibri" w:hAnsi="Calibri"/>
           <w:color w:val="000000"/>
+          <w:sz w:val="14"/>
           <w:shd w:val="clear" w:color="auto" w:fill="FFFFFF"/>
         </w:rPr>
         <w:t>spn-stype-vnews.mat</w:t>
@@ -905,6 +1075,7 @@
         <w:rPr>
           <w:rFonts w:ascii="Calibri" w:hAnsi="Calibri"/>
           <w:color w:val="000000"/>
+          <w:sz w:val="14"/>
           <w:shd w:val="clear" w:color="auto" w:fill="FFFFFF"/>
         </w:rPr>
         <w:t xml:space="preserve"> (Spanish, </w:t>
@@ -913,9 +1084,19 @@
         <w:rPr>
           <w:rFonts w:ascii="Calibri" w:hAnsi="Calibri"/>
           <w:color w:val="000000"/>
+          <w:sz w:val="14"/>
           <w:shd w:val="clear" w:color="auto" w:fill="FFFFFF"/>
         </w:rPr>
-        <w:t>situation types, Lorelei data: various news) **</w:t>
+        <w:t>situation types</w:t>
+      </w:r>
+      <w:r>
+        <w:rPr>
+          <w:rFonts w:ascii="Calibri" w:hAnsi="Calibri"/>
+          <w:color w:val="000000"/>
+          <w:sz w:val="14"/>
+          <w:shd w:val="clear" w:color="auto" w:fill="FFFFFF"/>
+        </w:rPr>
+        <w:t xml:space="preserve">, Lorelei data: various news) </w:t>
       </w:r>
     </w:p>
     <w:p>
@@ -928,6 +1109,7 @@
         <w:spacing w:line="240" w:lineRule="auto"/>
         <w:jc w:val="both"/>
         <w:rPr>
+          <w:sz w:val="14"/>
           <w:lang w:eastAsia="en-US"/>
         </w:rPr>
       </w:pPr>
@@ -935,10 +1117,32 @@
         <w:rPr>
           <w:rFonts w:ascii="Calibri" w:hAnsi="Calibri"/>
           <w:color w:val="000000"/>
+          <w:sz w:val="14"/>
           <w:shd w:val="clear" w:color="auto" w:fill="FFFFFF"/>
         </w:rPr>
-        <w:t>rus-stype-vnews.mat (Russian, situation types, Lorelei data: various news) **</w:t>
-      </w:r>
+        <w:t>rus-stype-vnews.mat (Russian, situation types</w:t>
+      </w:r>
+      <w:r>
+        <w:rPr>
+          <w:rFonts w:ascii="Calibri" w:hAnsi="Calibri"/>
+          <w:color w:val="000000"/>
+          <w:sz w:val="14"/>
+          <w:shd w:val="clear" w:color="auto" w:fill="FFFFFF"/>
+        </w:rPr>
+        <w:t xml:space="preserve">, Lorelei data: various news) </w:t>
+      </w:r>
+    </w:p>
+    <w:p>
+      <w:pPr>
+        <w:pStyle w:val="ListParagraph"/>
+        <w:spacing w:line="240" w:lineRule="auto"/>
+        <w:ind w:left="1800"/>
+        <w:jc w:val="both"/>
+        <w:rPr>
+          <w:sz w:val="12"/>
+          <w:lang w:eastAsia="en-US"/>
+        </w:rPr>
+      </w:pPr>
     </w:p>
     <w:p>
       <w:pPr>
@@ -961,6 +1165,30 @@
           <w:color w:val="000000"/>
           <w:shd w:val="clear" w:color="auto" w:fill="FFFFFF"/>
         </w:rPr>
+        <w:t>Stride.  How often to compute patches, in milliseconds.  100 or 200 give good performance with reasonable speed.</w:t>
+      </w:r>
+    </w:p>
+    <w:p>
+      <w:pPr>
+        <w:pStyle w:val="ListParagraph"/>
+        <w:numPr>
+          <w:ilvl w:val="0"/>
+          <w:numId w:val="20"/>
+        </w:numPr>
+        <w:spacing w:line="240" w:lineRule="auto"/>
+        <w:jc w:val="both"/>
+        <w:rPr>
+          <w:rFonts w:ascii="Calibri" w:hAnsi="Calibri"/>
+          <w:color w:val="000000"/>
+          <w:shd w:val="clear" w:color="auto" w:fill="FFFFFF"/>
+        </w:rPr>
+      </w:pPr>
+      <w:r>
+        <w:rPr>
+          <w:rFonts w:ascii="Calibri" w:hAnsi="Calibri"/>
+          <w:color w:val="000000"/>
+          <w:shd w:val="clear" w:color="auto" w:fill="FFFFFF"/>
+        </w:rPr>
         <w:t>Flags</w:t>
       </w:r>
       <w:r>
@@ -982,11 +1210,13 @@
         <w:spacing w:line="240" w:lineRule="auto"/>
         <w:jc w:val="both"/>
         <w:rPr>
-          <w:lang w:eastAsia="en-US"/>
-        </w:rPr>
-      </w:pPr>
-      <w:r>
-        <w:rPr>
+          <w:sz w:val="14"/>
+          <w:lang w:eastAsia="en-US"/>
+        </w:rPr>
+      </w:pPr>
+      <w:r>
+        <w:rPr>
+          <w:sz w:val="14"/>
           <w:lang w:eastAsia="en-US"/>
         </w:rPr>
         <w:t xml:space="preserve">j   -- write a json file </w:t>
@@ -1009,26 +1239,6 @@
         <w:rPr>
           <w:lang w:eastAsia="en-US"/>
         </w:rPr>
-        <w:t>4 -- downsample by 4 to run 4 times faster</w:t>
-      </w:r>
-    </w:p>
-    <w:p>
-      <w:pPr>
-        <w:pStyle w:val="ListParagraph"/>
-        <w:numPr>
-          <w:ilvl w:val="0"/>
-          <w:numId w:val="31"/>
-        </w:numPr>
-        <w:spacing w:line="240" w:lineRule="auto"/>
-        <w:jc w:val="both"/>
-        <w:rPr>
-          <w:lang w:eastAsia="en-US"/>
-        </w:rPr>
-      </w:pPr>
-      <w:r>
-        <w:rPr>
-          <w:lang w:eastAsia="en-US"/>
-        </w:rPr>
         <w:t>u --  output user-facing stances instead of raw stances</w:t>
       </w:r>
     </w:p>
@@ -1061,7 +1271,14 @@
         <w:rPr>
           <w:lang w:eastAsia="en-US"/>
         </w:rPr>
-        <w:t xml:space="preserve">A matrix of property values, with one row per input audio file and one column for each property. In addition, a json-format file will be written to the outputs directory if the ‘j’ flag is specified.  This file is in the format used by the USC evaluation scripts.  </w:t>
+        <w:t xml:space="preserve">A matrix of property values, with one row per input audio file and one column for each property. </w:t>
+      </w:r>
+      <w:r>
+        <w:rPr>
+          <w:sz w:val="14"/>
+          <w:lang w:eastAsia="en-US"/>
+        </w:rPr>
+        <w:t xml:space="preserve">In addition, a json-format file will be written to the outputs directory if the ‘j’ flag is specified.  This file is in the format used by the USC evaluation scripts.  </w:t>
       </w:r>
     </w:p>
     <w:p>
@@ -1298,53 +1515,62 @@
         <w:spacing w:line="240" w:lineRule="auto"/>
         <w:jc w:val="both"/>
         <w:rPr>
-          <w:lang w:eastAsia="en-US"/>
-        </w:rPr>
-      </w:pPr>
-      <w:r>
-        <w:rPr>
+          <w:sz w:val="14"/>
+          <w:lang w:eastAsia="en-US"/>
+        </w:rPr>
+      </w:pPr>
+      <w:r>
+        <w:rPr>
+          <w:sz w:val="14"/>
           <w:lang w:eastAsia="en-US"/>
         </w:rPr>
         <w:t xml:space="preserve">From </w:t>
       </w:r>
       <w:r>
         <w:rPr>
+          <w:sz w:val="14"/>
           <w:lang w:eastAsia="en-US"/>
         </w:rPr>
         <w:t xml:space="preserve">Python, by calling </w:t>
       </w:r>
       <w:r>
         <w:rPr>
+          <w:sz w:val="14"/>
           <w:lang w:eastAsia="en-US"/>
         </w:rPr>
         <w:t>prosprop</w:t>
       </w:r>
       <w:r>
         <w:rPr>
+          <w:sz w:val="14"/>
           <w:lang w:eastAsia="en-US"/>
         </w:rPr>
         <w:t>.py, whi</w:t>
       </w:r>
       <w:r>
         <w:rPr>
+          <w:sz w:val="14"/>
           <w:lang w:eastAsia="en-US"/>
         </w:rPr>
         <w:t>ch is a wrapper for the Matlab</w:t>
       </w:r>
       <w:r>
         <w:rPr>
+          <w:sz w:val="14"/>
           <w:lang w:eastAsia="en-US"/>
         </w:rPr>
         <w:t xml:space="preserve"> </w:t>
       </w:r>
       <w:r>
         <w:rPr>
+          <w:sz w:val="14"/>
           <w:lang w:eastAsia="en-US"/>
         </w:rPr>
         <w:t>code</w:t>
       </w:r>
       <w:r>
         <w:rPr>
+          <w:sz w:val="14"/>
           <w:lang w:eastAsia="en-US"/>
         </w:rPr>
         <w:t xml:space="preserve"> </w:t>
@@ -1360,29 +1586,34 @@
         <w:spacing w:line="240" w:lineRule="auto"/>
         <w:jc w:val="both"/>
         <w:rPr>
-          <w:lang w:eastAsia="en-US"/>
-        </w:rPr>
-      </w:pPr>
-      <w:r>
-        <w:rPr>
+          <w:sz w:val="14"/>
+          <w:lang w:eastAsia="en-US"/>
+        </w:rPr>
+      </w:pPr>
+      <w:r>
+        <w:rPr>
+          <w:sz w:val="14"/>
           <w:lang w:eastAsia="en-US"/>
         </w:rPr>
         <w:t>T</w:t>
       </w:r>
       <w:r>
         <w:rPr>
+          <w:sz w:val="14"/>
           <w:lang w:eastAsia="en-US"/>
         </w:rPr>
         <w:t>hrough Swagger</w:t>
       </w:r>
       <w:r>
         <w:rPr>
+          <w:sz w:val="14"/>
           <w:lang w:eastAsia="en-US"/>
         </w:rPr>
         <w:t xml:space="preserve">, once we get it working.  This will also </w:t>
       </w:r>
       <w:r>
         <w:rPr>
+          <w:sz w:val="14"/>
           <w:lang w:eastAsia="en-US"/>
         </w:rPr>
         <w:t>enable use as a web service</w:t>
@@ -1393,29 +1624,34 @@
         <w:spacing w:line="240" w:lineRule="auto"/>
         <w:jc w:val="both"/>
         <w:rPr>
-          <w:lang w:eastAsia="en-US"/>
-        </w:rPr>
-      </w:pPr>
-      <w:r>
-        <w:rPr>
+          <w:sz w:val="14"/>
+          <w:lang w:eastAsia="en-US"/>
+        </w:rPr>
+      </w:pPr>
+      <w:r>
+        <w:rPr>
+          <w:sz w:val="14"/>
           <w:lang w:eastAsia="en-US"/>
         </w:rPr>
         <w:t xml:space="preserve">Sample calls for </w:t>
       </w:r>
       <w:r>
         <w:rPr>
+          <w:sz w:val="14"/>
           <w:lang w:eastAsia="en-US"/>
         </w:rPr>
         <w:t>Matlab and Python</w:t>
       </w:r>
       <w:r>
         <w:rPr>
+          <w:sz w:val="14"/>
           <w:lang w:eastAsia="en-US"/>
         </w:rPr>
         <w:t xml:space="preserve"> are given below</w:t>
       </w:r>
       <w:r>
         <w:rPr>
+          <w:sz w:val="14"/>
           <w:lang w:eastAsia="en-US"/>
         </w:rPr>
         <w:t>.</w:t>
@@ -1460,9 +1696,27 @@
         <w:rPr>
           <w:lang w:eastAsia="en-US"/>
         </w:rPr>
-        <w:t xml:space="preserve">First download the midlevel toolkit from </w:t>
-      </w:r>
-      <w:hyperlink r:id="rId12" w:history="1">
+        <w:t xml:space="preserve">Download this package and also </w:t>
+      </w:r>
+      <w:r>
+        <w:rPr>
+          <w:lang w:eastAsia="en-US"/>
+        </w:rPr>
+        <w:t>the midlevel toolkit</w:t>
+      </w:r>
+      <w:r>
+        <w:rPr>
+          <w:lang w:eastAsia="en-US"/>
+        </w:rPr>
+        <w:t>,</w:t>
+      </w:r>
+      <w:r>
+        <w:rPr>
+          <w:lang w:eastAsia="en-US"/>
+        </w:rPr>
+        <w:t xml:space="preserve"> from </w:t>
+      </w:r>
+      <w:hyperlink r:id="rId14" w:history="1">
         <w:r>
           <w:rPr>
             <w:rStyle w:val="Hyperlink"/>
@@ -1475,49 +1729,7 @@
         <w:rPr>
           <w:lang w:eastAsia="en-US"/>
         </w:rPr>
-        <w:t xml:space="preserve"> .  Then d</w:t>
-      </w:r>
-      <w:r>
-        <w:rPr>
-          <w:lang w:eastAsia="en-US"/>
-        </w:rPr>
-        <w:t xml:space="preserve">ownload the </w:t>
-      </w:r>
-      <w:r>
-        <w:rPr>
-          <w:lang w:eastAsia="en-US"/>
-        </w:rPr>
-        <w:t xml:space="preserve">PPM </w:t>
-      </w:r>
-      <w:r>
-        <w:rPr>
-          <w:lang w:eastAsia="en-US"/>
-        </w:rPr>
-        <w:t xml:space="preserve">package from </w:t>
-      </w:r>
-      <w:r>
-        <w:rPr>
-          <w:lang w:eastAsia="en-US"/>
-        </w:rPr>
-        <w:t>www.cs.utep.edu/nigel/stance/ppm.tgz</w:t>
-      </w:r>
-      <w:r>
-        <w:rPr>
-          <w:lang w:eastAsia="en-US"/>
-        </w:rPr>
-        <w:t xml:space="preserve"> </w:t>
-      </w:r>
-      <w:r>
-        <w:rPr>
-          <w:lang w:eastAsia="en-US"/>
-        </w:rPr>
-        <w:t>**</w:t>
-      </w:r>
-      <w:r>
-        <w:rPr>
-          <w:lang w:eastAsia="en-US"/>
-        </w:rPr>
-        <w:t xml:space="preserve">and unpack it.  </w:t>
+        <w:t xml:space="preserve"> .  </w:t>
       </w:r>
     </w:p>
     <w:p>
@@ -1591,7 +1803,20 @@
         <w:rPr>
           <w:lang w:eastAsia="en-US"/>
         </w:rPr>
-        <w:t>addpath src</w:t>
+        <w:t xml:space="preserve">addpath    </w:t>
+      </w:r>
+      <w:r>
+        <w:rPr>
+          <w:i/>
+          <w:lang w:eastAsia="en-US"/>
+        </w:rPr>
+        <w:t>location</w:t>
+      </w:r>
+      <w:r>
+        <w:rPr>
+          <w:lang w:eastAsia="en-US"/>
+        </w:rPr>
+        <w:t>/stance/src</w:t>
       </w:r>
     </w:p>
     <w:p>
@@ -1611,59 +1836,20 @@
         <w:rPr>
           <w:lang w:eastAsia="en-US"/>
         </w:rPr>
-        <w:t>prosprop(</w:t>
-      </w:r>
-      <w:r>
-        <w:rPr>
-          <w:lang w:eastAsia="en-US"/>
-        </w:rPr>
-        <w:t>&lt;aufilespec&gt;</w:t>
-      </w:r>
-      <w:r>
-        <w:rPr>
-          <w:lang w:eastAsia="en-US"/>
-        </w:rPr>
-        <w:t xml:space="preserve">, </w:t>
-      </w:r>
-      <w:r>
-        <w:rPr>
-          <w:lang w:eastAsia="en-US"/>
-        </w:rPr>
-        <w:t>&lt;ppmfilename&gt;</w:t>
-      </w:r>
-      <w:r>
-        <w:rPr>
-          <w:lang w:eastAsia="en-US"/>
-        </w:rPr>
-        <w:t>)</w:t>
-      </w:r>
-    </w:p>
-    <w:p>
-      <w:pPr>
-        <w:pStyle w:val="ListParagraph"/>
-        <w:spacing w:line="240" w:lineRule="auto"/>
-        <w:ind w:left="0"/>
-        <w:jc w:val="both"/>
-        <w:rPr>
-          <w:lang w:eastAsia="en-US"/>
-        </w:rPr>
-      </w:pPr>
-    </w:p>
-    <w:p>
-      <w:pPr>
-        <w:pStyle w:val="ListParagraph"/>
-        <w:spacing w:after="0" w:line="240" w:lineRule="auto"/>
-        <w:ind w:left="0"/>
-        <w:jc w:val="both"/>
-        <w:rPr>
-          <w:lang w:eastAsia="en-US"/>
-        </w:rPr>
-      </w:pPr>
-      <w:r>
-        <w:rPr>
-          <w:lang w:eastAsia="en-US"/>
-        </w:rPr>
-        <w:t>Test procedure 2:</w:t>
+        <w:t xml:space="preserve">addpath   </w:t>
+      </w:r>
+      <w:r>
+        <w:rPr>
+          <w:i/>
+          <w:lang w:eastAsia="en-US"/>
+        </w:rPr>
+        <w:t>location</w:t>
+      </w:r>
+      <w:r>
+        <w:rPr>
+          <w:lang w:eastAsia="en-US"/>
+        </w:rPr>
+        <w:t>/midlevel/src</w:t>
       </w:r>
     </w:p>
     <w:p>
@@ -1674,25 +1860,30 @@
           <w:numId w:val="23"/>
         </w:numPr>
         <w:spacing w:line="240" w:lineRule="auto"/>
-        <w:rPr>
-          <w:lang w:eastAsia="en-US"/>
-        </w:rPr>
-      </w:pPr>
-      <w:r>
-        <w:rPr>
-          <w:lang w:eastAsia="en-US"/>
-        </w:rPr>
-        <w:lastRenderedPageBreak/>
-        <w:t xml:space="preserve">Install Matlab/Python Engine: </w:t>
-      </w:r>
-      <w:hyperlink r:id="rId13" w:history="1">
-        <w:r>
-          <w:rPr>
-            <w:lang w:eastAsia="en-US"/>
-          </w:rPr>
-          <w:t>https://www.mathworks.com/help/matlab/matlab_external/install-the-matlab-engine-for-python.html</w:t>
-        </w:r>
-      </w:hyperlink>
+        <w:jc w:val="both"/>
+        <w:rPr>
+          <w:lang w:eastAsia="en-US"/>
+        </w:rPr>
+      </w:pPr>
+      <w:r>
+        <w:rPr>
+          <w:lang w:eastAsia="en-US"/>
+        </w:rPr>
+        <w:t xml:space="preserve">cd </w:t>
+      </w:r>
+      <w:r>
+        <w:rPr>
+          <w:i/>
+          <w:lang w:eastAsia="en-US"/>
+        </w:rPr>
+        <w:t>location</w:t>
+      </w:r>
+      <w:r>
+        <w:rPr>
+          <w:lang w:eastAsia="en-US"/>
+        </w:rPr>
+        <w:t>/stance/testeng</w:t>
+      </w:r>
     </w:p>
     <w:p>
       <w:pPr>
@@ -1702,62 +1893,47 @@
           <w:numId w:val="23"/>
         </w:numPr>
         <w:spacing w:line="240" w:lineRule="auto"/>
-        <w:rPr>
-          <w:lang w:eastAsia="en-US"/>
-        </w:rPr>
-      </w:pPr>
-      <w:r>
-        <w:rPr>
-          <w:lang w:eastAsia="en-US"/>
-        </w:rPr>
-        <w:t xml:space="preserve">Add </w:t>
-      </w:r>
-      <w:r>
-        <w:rPr>
-          <w:lang w:eastAsia="en-US"/>
-        </w:rPr>
-        <w:t xml:space="preserve">the </w:t>
-      </w:r>
-      <w:r>
-        <w:rPr>
-          <w:lang w:eastAsia="en-US"/>
-        </w:rPr>
-        <w:t>environment variable to the path PythonPath:</w:t>
+        <w:jc w:val="both"/>
+        <w:rPr>
+          <w:lang w:eastAsia="en-US"/>
+        </w:rPr>
+      </w:pPr>
+      <w:r>
+        <w:rPr>
+          <w:lang w:eastAsia="en-US"/>
+        </w:rPr>
+        <w:t>regressiontest()</w:t>
       </w:r>
     </w:p>
     <w:p>
       <w:pPr>
         <w:pStyle w:val="ListParagraph"/>
         <w:spacing w:line="240" w:lineRule="auto"/>
-        <w:ind w:left="1440"/>
-        <w:rPr>
-          <w:lang w:eastAsia="en-US"/>
-        </w:rPr>
-      </w:pPr>
-      <w:r>
-        <w:rPr>
-          <w:lang w:eastAsia="en-US"/>
-        </w:rPr>
-        <w:t xml:space="preserve"> C:\Python34\Lib;C:\Python34\DLLs;C:\Python34\Lib\lib-tk; Path: C:\Python34 </w:t>
-      </w:r>
+        <w:ind w:left="0"/>
+        <w:jc w:val="both"/>
+        <w:rPr>
+          <w:lang w:eastAsia="en-US"/>
+        </w:rPr>
+      </w:pPr>
     </w:p>
     <w:p>
       <w:pPr>
         <w:pStyle w:val="ListParagraph"/>
-        <w:spacing w:line="240" w:lineRule="auto"/>
-        <w:ind w:left="1440"/>
-        <w:rPr>
-          <w:lang w:eastAsia="en-US"/>
-        </w:rPr>
-      </w:pPr>
-      <w:hyperlink r:id="rId14" w:history="1">
-        <w:r>
-          <w:rPr>
-            <w:lang w:eastAsia="en-US"/>
-          </w:rPr>
-          <w:t>http://stackoverflow.com/questions/3701646/how-to-add-to-the-pythonpath-in-windows-7</w:t>
-        </w:r>
-      </w:hyperlink>
+        <w:spacing w:after="0" w:line="240" w:lineRule="auto"/>
+        <w:ind w:left="0"/>
+        <w:jc w:val="both"/>
+        <w:rPr>
+          <w:sz w:val="14"/>
+          <w:lang w:eastAsia="en-US"/>
+        </w:rPr>
+      </w:pPr>
+      <w:r>
+        <w:rPr>
+          <w:sz w:val="14"/>
+          <w:lang w:eastAsia="en-US"/>
+        </w:rPr>
+        <w:t>Test procedure 2:</w:t>
+      </w:r>
     </w:p>
     <w:p>
       <w:pPr>
@@ -1768,23 +1944,131 @@
         </w:numPr>
         <w:spacing w:line="240" w:lineRule="auto"/>
         <w:rPr>
-          <w:lang w:eastAsia="en-US"/>
-        </w:rPr>
-      </w:pPr>
-      <w:r>
-        <w:rPr>
+          <w:sz w:val="14"/>
+          <w:lang w:eastAsia="en-US"/>
+        </w:rPr>
+      </w:pPr>
+      <w:r>
+        <w:rPr>
+          <w:sz w:val="14"/>
+          <w:lang w:eastAsia="en-US"/>
+        </w:rPr>
+        <w:lastRenderedPageBreak/>
+        <w:t xml:space="preserve">Install Matlab/Python Engine: </w:t>
+      </w:r>
+      <w:hyperlink r:id="rId15" w:history="1">
+        <w:r>
+          <w:rPr>
+            <w:sz w:val="14"/>
+            <w:lang w:eastAsia="en-US"/>
+          </w:rPr>
+          <w:t>https://www.mathworks.com/help/matlab/matlab_external/install-the-matlab-engine-for-python.html</w:t>
+        </w:r>
+      </w:hyperlink>
+    </w:p>
+    <w:p>
+      <w:pPr>
+        <w:pStyle w:val="ListParagraph"/>
+        <w:numPr>
+          <w:ilvl w:val="0"/>
+          <w:numId w:val="23"/>
+        </w:numPr>
+        <w:spacing w:line="240" w:lineRule="auto"/>
+        <w:rPr>
+          <w:sz w:val="14"/>
+          <w:lang w:eastAsia="en-US"/>
+        </w:rPr>
+      </w:pPr>
+      <w:r>
+        <w:rPr>
+          <w:sz w:val="14"/>
+          <w:lang w:eastAsia="en-US"/>
+        </w:rPr>
+        <w:t xml:space="preserve">Add </w:t>
+      </w:r>
+      <w:r>
+        <w:rPr>
+          <w:sz w:val="14"/>
+          <w:lang w:eastAsia="en-US"/>
+        </w:rPr>
+        <w:t xml:space="preserve">the </w:t>
+      </w:r>
+      <w:r>
+        <w:rPr>
+          <w:sz w:val="14"/>
+          <w:lang w:eastAsia="en-US"/>
+        </w:rPr>
+        <w:t>environment variable to the path PythonPath:</w:t>
+      </w:r>
+    </w:p>
+    <w:p>
+      <w:pPr>
+        <w:pStyle w:val="ListParagraph"/>
+        <w:spacing w:line="240" w:lineRule="auto"/>
+        <w:ind w:left="1440"/>
+        <w:rPr>
+          <w:sz w:val="14"/>
+          <w:lang w:eastAsia="en-US"/>
+        </w:rPr>
+      </w:pPr>
+      <w:r>
+        <w:rPr>
+          <w:sz w:val="14"/>
+          <w:lang w:eastAsia="en-US"/>
+        </w:rPr>
+        <w:t xml:space="preserve"> C:\Python34\Lib;C:\Python34\DLLs;C:\Python34\Lib\lib-tk; Path: C:\Python34 </w:t>
+      </w:r>
+    </w:p>
+    <w:p>
+      <w:pPr>
+        <w:pStyle w:val="ListParagraph"/>
+        <w:spacing w:line="240" w:lineRule="auto"/>
+        <w:ind w:left="1440"/>
+        <w:rPr>
+          <w:sz w:val="14"/>
+          <w:lang w:eastAsia="en-US"/>
+        </w:rPr>
+      </w:pPr>
+      <w:hyperlink r:id="rId16" w:history="1">
+        <w:r>
+          <w:rPr>
+            <w:sz w:val="14"/>
+            <w:lang w:eastAsia="en-US"/>
+          </w:rPr>
+          <w:t>http://stackoverflow.com/questions/3701646/how-to-add-to-the-pythonpath-in-windows-7</w:t>
+        </w:r>
+      </w:hyperlink>
+    </w:p>
+    <w:p>
+      <w:pPr>
+        <w:pStyle w:val="ListParagraph"/>
+        <w:numPr>
+          <w:ilvl w:val="0"/>
+          <w:numId w:val="23"/>
+        </w:numPr>
+        <w:spacing w:line="240" w:lineRule="auto"/>
+        <w:rPr>
+          <w:sz w:val="14"/>
+          <w:lang w:eastAsia="en-US"/>
+        </w:rPr>
+      </w:pPr>
+      <w:r>
+        <w:rPr>
+          <w:sz w:val="14"/>
           <w:lang w:eastAsia="en-US"/>
         </w:rPr>
         <w:t>From a console,</w:t>
       </w:r>
       <w:r>
         <w:rPr>
+          <w:sz w:val="14"/>
           <w:lang w:eastAsia="en-US"/>
         </w:rPr>
         <w:t xml:space="preserve"> go to the stance directory and</w:t>
       </w:r>
       <w:r>
         <w:rPr>
+          <w:sz w:val="14"/>
           <w:lang w:eastAsia="en-US"/>
         </w:rPr>
         <w:t xml:space="preserve"> use the following command:</w:t>
@@ -1797,12 +2081,14 @@
         <w:ind w:left="1440" w:firstLine="720"/>
         <w:rPr>
           <w:rFonts w:ascii="Consolas" w:hAnsi="Consolas" w:cs="Consolas"/>
+          <w:sz w:val="14"/>
           <w:lang w:eastAsia="en-US"/>
         </w:rPr>
       </w:pPr>
       <w:r>
         <w:rPr>
           <w:rFonts w:ascii="Consolas" w:hAnsi="Consolas" w:cs="Consolas"/>
+          <w:sz w:val="14"/>
           <w:lang w:eastAsia="en-US"/>
         </w:rPr>
         <w:t>python</w:t>
@@ -1810,6 +2096,7 @@
       <w:r>
         <w:rPr>
           <w:rFonts w:ascii="Consolas" w:hAnsi="Consolas" w:cs="Consolas"/>
+          <w:sz w:val="14"/>
           <w:lang w:eastAsia="en-US"/>
         </w:rPr>
         <w:t xml:space="preserve"> prosprop </w:t>
@@ -1817,6 +2104,7 @@
       <w:r>
         <w:rPr>
           <w:rFonts w:ascii="Consolas" w:hAnsi="Consolas" w:cs="Consolas"/>
+          <w:sz w:val="14"/>
           <w:lang w:eastAsia="en-US"/>
         </w:rPr>
         <w:t>audio</w:t>
@@ -1824,6 +2112,7 @@
       <w:r>
         <w:rPr>
           <w:rFonts w:ascii="Consolas" w:hAnsi="Consolas" w:cs="Consolas"/>
+          <w:sz w:val="14"/>
           <w:lang w:eastAsia="en-US"/>
         </w:rPr>
         <w:t>.au</w:t>
@@ -1831,6 +2120,7 @@
       <w:r>
         <w:rPr>
           <w:rFonts w:ascii="Consolas" w:hAnsi="Consolas" w:cs="Consolas"/>
+          <w:sz w:val="14"/>
           <w:lang w:eastAsia="en-US"/>
         </w:rPr>
         <w:t xml:space="preserve"> </w:t>
@@ -1838,6 +2128,7 @@
       <w:r>
         <w:rPr>
           <w:rFonts w:ascii="Consolas" w:hAnsi="Consolas" w:cs="Consolas"/>
+          <w:sz w:val="14"/>
           <w:lang w:eastAsia="en-US"/>
         </w:rPr>
         <w:t>ppm</w:t>
@@ -1845,6 +2136,7 @@
       <w:r>
         <w:rPr>
           <w:rFonts w:ascii="Consolas" w:hAnsi="Consolas" w:cs="Consolas"/>
+          <w:sz w:val="14"/>
           <w:lang w:eastAsia="en-US"/>
         </w:rPr>
         <w:t>file</w:t>
@@ -2776,6 +3068,7 @@
           <w:ilvl w:val="0"/>
           <w:numId w:val="23"/>
         </w:numPr>
+        <w:ind w:left="1080"/>
         <w:rPr>
           <w:rFonts w:asciiTheme="minorHAnsi" w:hAnsiTheme="minorHAnsi"/>
           <w:szCs w:val="22"/>
@@ -2808,6 +3101,7 @@
           <w:ilvl w:val="0"/>
           <w:numId w:val="23"/>
         </w:numPr>
+        <w:ind w:left="1080"/>
         <w:rPr>
           <w:rFonts w:asciiTheme="minorHAnsi" w:hAnsiTheme="minorHAnsi"/>
           <w:szCs w:val="22"/>
@@ -2862,547 +3156,6 @@
           <w:lang w:eastAsia="en-US"/>
         </w:rPr>
       </w:pPr>
-    </w:p>
-    <w:p>
-      <w:pPr>
-        <w:pStyle w:val="Heading1"/>
-        <w:rPr>
-          <w:lang w:eastAsia="en-US"/>
-        </w:rPr>
-      </w:pPr>
-      <w:r>
-        <w:rPr>
-          <w:lang w:eastAsia="en-US"/>
-        </w:rPr>
-        <w:t>Validation</w:t>
-      </w:r>
-    </w:p>
-    <w:p>
-      <w:pPr>
-        <w:rPr>
-          <w:lang w:eastAsia="en-US"/>
-        </w:rPr>
-      </w:pPr>
-      <w:r>
-        <w:rPr>
-          <w:lang w:eastAsia="en-US"/>
-        </w:rPr>
-        <w:t>You can use the following commands with the test data included in the package to validate the output and ensure everything is properly installed:</w:t>
-      </w:r>
-    </w:p>
-    <w:p>
-      <w:pPr>
-        <w:rPr>
-          <w:lang w:eastAsia="en-US"/>
-        </w:rPr>
-      </w:pPr>
-    </w:p>
-    <w:p>
-      <w:pPr>
-        <w:rPr>
-          <w:rFonts w:ascii="Consolas" w:hAnsi="Consolas" w:cs="Consolas"/>
-          <w:b/>
-          <w:lang w:eastAsia="en-US"/>
-        </w:rPr>
-      </w:pPr>
-      <w:r>
-        <w:rPr>
-          <w:rFonts w:ascii="Consolas" w:hAnsi="Consolas" w:cs="Consolas"/>
-          <w:b/>
-          <w:lang w:eastAsia="en-US"/>
-        </w:rPr>
-        <w:t xml:space="preserve">Python: </w:t>
-      </w:r>
-    </w:p>
-    <w:p>
-      <w:pPr>
-        <w:rPr>
-          <w:rFonts w:ascii="Consolas" w:hAnsi="Consolas" w:cs="Consolas"/>
-          <w:lang w:eastAsia="en-US"/>
-        </w:rPr>
-      </w:pPr>
-      <w:r>
-        <w:rPr>
-          <w:rFonts w:ascii="Consolas" w:hAnsi="Consolas" w:cs="Consolas"/>
-          <w:lang w:eastAsia="en-US"/>
-        </w:rPr>
-        <w:t xml:space="preserve">python prosprop.py 21d.au </w:t>
-      </w:r>
-      <w:r>
-        <w:rPr>
-          <w:rFonts w:ascii="Consolas" w:hAnsi="Consolas" w:cs="Consolas"/>
-          <w:color w:val="000000"/>
-          <w:shd w:val="clear" w:color="auto" w:fill="FFFFFF"/>
-        </w:rPr>
-        <w:t>eng-stance-lnews</w:t>
-      </w:r>
-    </w:p>
-    <w:p>
-      <w:pPr>
-        <w:rPr>
-          <w:rFonts w:ascii="Consolas" w:hAnsi="Consolas" w:cs="Consolas"/>
-          <w:sz w:val="18"/>
-          <w:szCs w:val="18"/>
-          <w:lang w:eastAsia="en-US"/>
-        </w:rPr>
-      </w:pPr>
-      <w:r>
-        <w:rPr>
-          <w:rFonts w:ascii="Consolas" w:hAnsi="Consolas" w:cs="Consolas"/>
-          <w:sz w:val="18"/>
-          <w:szCs w:val="18"/>
-          <w:lang w:eastAsia="en-US"/>
-        </w:rPr>
-        <w:t>Output:</w:t>
-      </w:r>
-      <w:r>
-        <w:rPr>
-          <w:rFonts w:ascii="Consolas" w:hAnsi="Consolas" w:cs="Consolas"/>
-          <w:sz w:val="18"/>
-          <w:szCs w:val="18"/>
-          <w:lang w:eastAsia="en-US"/>
-        </w:rPr>
-        <w:t xml:space="preserve"> [[0.873445592636224</w:t>
-      </w:r>
-      <w:r>
-        <w:rPr>
-          <w:rFonts w:ascii="Consolas" w:hAnsi="Consolas" w:cs="Consolas"/>
-          <w:sz w:val="18"/>
-          <w:szCs w:val="18"/>
-          <w:lang w:eastAsia="en-US"/>
-        </w:rPr>
-        <w:tab/>
-        <w:t>0.662971158487514</w:t>
-      </w:r>
-      <w:r>
-        <w:rPr>
-          <w:rFonts w:ascii="Consolas" w:hAnsi="Consolas" w:cs="Consolas"/>
-          <w:sz w:val="18"/>
-          <w:szCs w:val="18"/>
-          <w:lang w:eastAsia="en-US"/>
-        </w:rPr>
-        <w:tab/>
-        <w:t>0.198231685803193</w:t>
-      </w:r>
-      <w:r>
-        <w:rPr>
-          <w:rFonts w:ascii="Consolas" w:hAnsi="Consolas" w:cs="Consolas"/>
-          <w:sz w:val="18"/>
-          <w:szCs w:val="18"/>
-          <w:lang w:eastAsia="en-US"/>
-        </w:rPr>
-        <w:tab/>
-        <w:t>0.0918977810705203</w:t>
-      </w:r>
-      <w:r>
-        <w:rPr>
-          <w:rFonts w:ascii="Consolas" w:hAnsi="Consolas" w:cs="Consolas"/>
-          <w:sz w:val="18"/>
-          <w:szCs w:val="18"/>
-          <w:lang w:eastAsia="en-US"/>
-        </w:rPr>
-        <w:tab/>
-        <w:t>0.159899973619268</w:t>
-      </w:r>
-      <w:r>
-        <w:rPr>
-          <w:rFonts w:ascii="Consolas" w:hAnsi="Consolas" w:cs="Consolas"/>
-          <w:sz w:val="18"/>
-          <w:szCs w:val="18"/>
-          <w:lang w:eastAsia="en-US"/>
-        </w:rPr>
-        <w:tab/>
-        <w:t>1.83175798412842</w:t>
-      </w:r>
-      <w:r>
-        <w:rPr>
-          <w:rFonts w:ascii="Consolas" w:hAnsi="Consolas" w:cs="Consolas"/>
-          <w:sz w:val="18"/>
-          <w:szCs w:val="18"/>
-          <w:lang w:eastAsia="en-US"/>
-        </w:rPr>
-        <w:tab/>
-        <w:t>0.592660987129277</w:t>
-      </w:r>
-      <w:r>
-        <w:rPr>
-          <w:rFonts w:ascii="Consolas" w:hAnsi="Consolas" w:cs="Consolas"/>
-          <w:sz w:val="18"/>
-          <w:szCs w:val="18"/>
-          <w:lang w:eastAsia="en-US"/>
-        </w:rPr>
-        <w:tab/>
-        <w:t>0.202377661884140</w:t>
-      </w:r>
-      <w:r>
-        <w:rPr>
-          <w:rFonts w:ascii="Consolas" w:hAnsi="Consolas" w:cs="Consolas"/>
-          <w:sz w:val="18"/>
-          <w:szCs w:val="18"/>
-          <w:lang w:eastAsia="en-US"/>
-        </w:rPr>
-        <w:tab/>
-        <w:t>0.0833049361963311</w:t>
-      </w:r>
-      <w:r>
-        <w:rPr>
-          <w:rFonts w:ascii="Consolas" w:hAnsi="Consolas" w:cs="Consolas"/>
-          <w:sz w:val="18"/>
-          <w:szCs w:val="18"/>
-          <w:lang w:eastAsia="en-US"/>
-        </w:rPr>
-        <w:tab/>
-        <w:t>1.46956478302109</w:t>
-      </w:r>
-      <w:r>
-        <w:rPr>
-          <w:rFonts w:ascii="Consolas" w:hAnsi="Consolas" w:cs="Consolas"/>
-          <w:sz w:val="18"/>
-          <w:szCs w:val="18"/>
-          <w:lang w:eastAsia="en-US"/>
-        </w:rPr>
-        <w:tab/>
-        <w:t>0.619844008398634</w:t>
-      </w:r>
-      <w:r>
-        <w:rPr>
-          <w:rFonts w:ascii="Consolas" w:hAnsi="Consolas" w:cs="Consolas"/>
-          <w:sz w:val="18"/>
-          <w:szCs w:val="18"/>
-          <w:lang w:eastAsia="en-US"/>
-        </w:rPr>
-        <w:tab/>
-        <w:t>1.25386686338000</w:t>
-      </w:r>
-      <w:r>
-        <w:rPr>
-          <w:rFonts w:ascii="Consolas" w:hAnsi="Consolas" w:cs="Consolas"/>
-          <w:sz w:val="18"/>
-          <w:szCs w:val="18"/>
-          <w:lang w:eastAsia="en-US"/>
-        </w:rPr>
-        <w:tab/>
-        <w:t>0.887652596310017</w:t>
-      </w:r>
-      <w:r>
-        <w:rPr>
-          <w:rFonts w:ascii="Consolas" w:hAnsi="Consolas" w:cs="Consolas"/>
-          <w:sz w:val="18"/>
-          <w:szCs w:val="18"/>
-          <w:lang w:eastAsia="en-US"/>
-        </w:rPr>
-        <w:tab/>
-        <w:t>1.21696422038363]]</w:t>
-      </w:r>
-    </w:p>
-    <w:p>
-      <w:pPr>
-        <w:rPr>
-          <w:rFonts w:ascii="Consolas" w:hAnsi="Consolas" w:cs="Consolas"/>
-          <w:b/>
-          <w:lang w:eastAsia="en-US"/>
-        </w:rPr>
-      </w:pPr>
-      <w:r>
-        <w:rPr>
-          <w:rFonts w:ascii="Consolas" w:hAnsi="Consolas" w:cs="Consolas"/>
-          <w:b/>
-          <w:lang w:eastAsia="en-US"/>
-        </w:rPr>
-        <w:t>Matlab:</w:t>
-      </w:r>
-      <w:r>
-        <w:rPr>
-          <w:rFonts w:ascii="Consolas" w:hAnsi="Consolas" w:cs="Consolas"/>
-          <w:b/>
-          <w:lang w:eastAsia="en-US"/>
-        </w:rPr>
-        <w:t xml:space="preserve"> </w:t>
-      </w:r>
-    </w:p>
-    <w:p>
-      <w:pPr>
-        <w:rPr>
-          <w:rFonts w:ascii="Consolas" w:hAnsi="Consolas" w:cs="Consolas"/>
-          <w:lang w:eastAsia="en-US"/>
-        </w:rPr>
-      </w:pPr>
-      <w:r>
-        <w:rPr>
-          <w:rFonts w:ascii="Consolas" w:hAnsi="Consolas" w:cs="Consolas"/>
-          <w:lang w:eastAsia="en-US"/>
-        </w:rPr>
-        <w:t>out = prosprop('C:\path\audio\21d.au','C:\path\datasets\</w:t>
-      </w:r>
-      <w:r>
-        <w:rPr>
-          <w:rFonts w:ascii="Consolas" w:hAnsi="Consolas" w:cs="Consolas"/>
-          <w:color w:val="000000"/>
-          <w:shd w:val="clear" w:color="auto" w:fill="FFFFFF"/>
-        </w:rPr>
-        <w:t>eng-stance-lnews.mat</w:t>
-      </w:r>
-      <w:r>
-        <w:rPr>
-          <w:rFonts w:ascii="Consolas" w:hAnsi="Consolas" w:cs="Consolas"/>
-          <w:lang w:eastAsia="en-US"/>
-        </w:rPr>
-        <w:t>.mat');</w:t>
-      </w:r>
-    </w:p>
-    <w:p>
-      <w:pPr>
-        <w:rPr>
-          <w:rFonts w:ascii="Consolas" w:hAnsi="Consolas" w:cs="Consolas"/>
-          <w:sz w:val="18"/>
-          <w:szCs w:val="18"/>
-          <w:lang w:eastAsia="en-US"/>
-        </w:rPr>
-      </w:pPr>
-      <w:r>
-        <w:rPr>
-          <w:rFonts w:ascii="Consolas" w:hAnsi="Consolas" w:cs="Consolas"/>
-          <w:sz w:val="18"/>
-          <w:szCs w:val="18"/>
-          <w:lang w:eastAsia="en-US"/>
-        </w:rPr>
-        <w:t>Output:</w:t>
-      </w:r>
-      <w:r>
-        <w:rPr>
-          <w:rFonts w:ascii="Consolas" w:hAnsi="Consolas" w:cs="Consolas"/>
-          <w:sz w:val="18"/>
-          <w:szCs w:val="18"/>
-          <w:lang w:eastAsia="en-US"/>
-        </w:rPr>
-        <w:t xml:space="preserve"> [[0.873445592636224</w:t>
-      </w:r>
-      <w:r>
-        <w:rPr>
-          <w:rFonts w:ascii="Consolas" w:hAnsi="Consolas" w:cs="Consolas"/>
-          <w:sz w:val="18"/>
-          <w:szCs w:val="18"/>
-          <w:lang w:eastAsia="en-US"/>
-        </w:rPr>
-        <w:tab/>
-        <w:t>0.662971158487514</w:t>
-      </w:r>
-      <w:r>
-        <w:rPr>
-          <w:rFonts w:ascii="Consolas" w:hAnsi="Consolas" w:cs="Consolas"/>
-          <w:sz w:val="18"/>
-          <w:szCs w:val="18"/>
-          <w:lang w:eastAsia="en-US"/>
-        </w:rPr>
-        <w:tab/>
-        <w:t>0.198231685803193</w:t>
-      </w:r>
-      <w:r>
-        <w:rPr>
-          <w:rFonts w:ascii="Consolas" w:hAnsi="Consolas" w:cs="Consolas"/>
-          <w:sz w:val="18"/>
-          <w:szCs w:val="18"/>
-          <w:lang w:eastAsia="en-US"/>
-        </w:rPr>
-        <w:tab/>
-        <w:t>0.0918977810705203</w:t>
-      </w:r>
-      <w:r>
-        <w:rPr>
-          <w:rFonts w:ascii="Consolas" w:hAnsi="Consolas" w:cs="Consolas"/>
-          <w:sz w:val="18"/>
-          <w:szCs w:val="18"/>
-          <w:lang w:eastAsia="en-US"/>
-        </w:rPr>
-        <w:tab/>
-        <w:t>0.159899973619268</w:t>
-      </w:r>
-      <w:r>
-        <w:rPr>
-          <w:rFonts w:ascii="Consolas" w:hAnsi="Consolas" w:cs="Consolas"/>
-          <w:sz w:val="18"/>
-          <w:szCs w:val="18"/>
-          <w:lang w:eastAsia="en-US"/>
-        </w:rPr>
-        <w:tab/>
-        <w:t>1.83175798412842</w:t>
-      </w:r>
-      <w:r>
-        <w:rPr>
-          <w:rFonts w:ascii="Consolas" w:hAnsi="Consolas" w:cs="Consolas"/>
-          <w:sz w:val="18"/>
-          <w:szCs w:val="18"/>
-          <w:lang w:eastAsia="en-US"/>
-        </w:rPr>
-        <w:tab/>
-        <w:t>0.592660987129277</w:t>
-      </w:r>
-      <w:r>
-        <w:rPr>
-          <w:rFonts w:ascii="Consolas" w:hAnsi="Consolas" w:cs="Consolas"/>
-          <w:sz w:val="18"/>
-          <w:szCs w:val="18"/>
-          <w:lang w:eastAsia="en-US"/>
-        </w:rPr>
-        <w:tab/>
-        <w:t>0.202377661884140</w:t>
-      </w:r>
-      <w:r>
-        <w:rPr>
-          <w:rFonts w:ascii="Consolas" w:hAnsi="Consolas" w:cs="Consolas"/>
-          <w:sz w:val="18"/>
-          <w:szCs w:val="18"/>
-          <w:lang w:eastAsia="en-US"/>
-        </w:rPr>
-        <w:tab/>
-        <w:t>0.0833049361963311</w:t>
-      </w:r>
-      <w:r>
-        <w:rPr>
-          <w:rFonts w:ascii="Consolas" w:hAnsi="Consolas" w:cs="Consolas"/>
-          <w:sz w:val="18"/>
-          <w:szCs w:val="18"/>
-          <w:lang w:eastAsia="en-US"/>
-        </w:rPr>
-        <w:tab/>
-        <w:t>1.46956478302109</w:t>
-      </w:r>
-      <w:r>
-        <w:rPr>
-          <w:rFonts w:ascii="Consolas" w:hAnsi="Consolas" w:cs="Consolas"/>
-          <w:sz w:val="18"/>
-          <w:szCs w:val="18"/>
-          <w:lang w:eastAsia="en-US"/>
-        </w:rPr>
-        <w:tab/>
-        <w:t>0.619844008398634</w:t>
-      </w:r>
-      <w:r>
-        <w:rPr>
-          <w:rFonts w:ascii="Consolas" w:hAnsi="Consolas" w:cs="Consolas"/>
-          <w:sz w:val="18"/>
-          <w:szCs w:val="18"/>
-          <w:lang w:eastAsia="en-US"/>
-        </w:rPr>
-        <w:tab/>
-        <w:t>1.25386686338000</w:t>
-      </w:r>
-      <w:r>
-        <w:rPr>
-          <w:rFonts w:ascii="Consolas" w:hAnsi="Consolas" w:cs="Consolas"/>
-          <w:sz w:val="18"/>
-          <w:szCs w:val="18"/>
-          <w:lang w:eastAsia="en-US"/>
-        </w:rPr>
-        <w:tab/>
-        <w:t>0.887652596310017</w:t>
-      </w:r>
-      <w:r>
-        <w:rPr>
-          <w:rFonts w:ascii="Consolas" w:hAnsi="Consolas" w:cs="Consolas"/>
-          <w:sz w:val="18"/>
-          <w:szCs w:val="18"/>
-          <w:lang w:eastAsia="en-US"/>
-        </w:rPr>
-        <w:tab/>
-        <w:t>1.21696422038363]]</w:t>
-      </w:r>
-    </w:p>
-    <w:p>
-      <w:pPr>
-        <w:rPr>
-          <w:lang w:eastAsia="en-US"/>
-        </w:rPr>
-      </w:pPr>
-      <w:r>
-        <w:rPr>
-          <w:lang w:eastAsia="en-US"/>
-        </w:rPr>
-        <w:t>In this case, the training data was annotated with stance values. Each value represents a stance in the following order:</w:t>
-      </w:r>
-    </w:p>
-    <w:p>
-      <w:pPr>
-        <w:rPr>
-          <w:lang w:eastAsia="en-US"/>
-        </w:rPr>
-      </w:pPr>
-      <w:r>
-        <w:rPr>
-          <w:lang w:eastAsia="en-US"/>
-        </w:rPr>
-        <w:t>If the da</w:t>
-      </w:r>
-      <w:r>
-        <w:rPr>
-          <w:lang w:eastAsia="en-US"/>
-        </w:rPr>
-        <w:t>ta was annotated differently, for example, by situation type, running the following code in Python or Matlab respectively</w:t>
-      </w:r>
-    </w:p>
-    <w:p>
-      <w:pPr>
-        <w:rPr>
-          <w:rFonts w:ascii="Consolas" w:hAnsi="Consolas" w:cs="Consolas"/>
-          <w:lang w:eastAsia="en-US"/>
-        </w:rPr>
-      </w:pPr>
-      <w:r>
-        <w:rPr>
-          <w:rFonts w:ascii="Consolas" w:hAnsi="Consolas" w:cs="Consolas"/>
-          <w:lang w:eastAsia="en-US"/>
-        </w:rPr>
-        <w:t xml:space="preserve">python prosprop.py 21d.au </w:t>
-      </w:r>
-      <w:r>
-        <w:rPr>
-          <w:rFonts w:ascii="Consolas" w:hAnsi="Consolas" w:cs="Consolas"/>
-          <w:lang w:eastAsia="en-US"/>
-        </w:rPr>
-        <w:t>spn-stype-vnews</w:t>
-      </w:r>
-    </w:p>
-    <w:p>
-      <w:pPr>
-        <w:rPr>
-          <w:rFonts w:ascii="Consolas" w:hAnsi="Consolas" w:cs="Consolas"/>
-          <w:lang w:eastAsia="en-US"/>
-        </w:rPr>
-      </w:pPr>
-      <w:r>
-        <w:rPr>
-          <w:rFonts w:ascii="Consolas" w:hAnsi="Consolas" w:cs="Consolas"/>
-          <w:lang w:eastAsia="en-US"/>
-        </w:rPr>
-        <w:t>out = prosprop('C:\path\audio\21d.au','C:\path\datasets\</w:t>
-      </w:r>
-      <w:r>
-        <w:rPr>
-          <w:rFonts w:ascii="Consolas" w:hAnsi="Consolas" w:cs="Consolas"/>
-          <w:lang w:eastAsia="en-US"/>
-        </w:rPr>
-        <w:t>spn-stype-vnews</w:t>
-      </w:r>
-      <w:r>
-        <w:rPr>
-          <w:rFonts w:ascii="Consolas" w:hAnsi="Consolas" w:cs="Consolas"/>
-          <w:lang w:eastAsia="en-US"/>
-        </w:rPr>
-        <w:t>.mat');</w:t>
-      </w:r>
-    </w:p>
-    <w:p>
-      <w:pPr>
-        <w:rPr>
-          <w:lang w:eastAsia="en-US"/>
-        </w:rPr>
-      </w:pPr>
-      <w:r>
-        <w:rPr>
-          <w:lang w:eastAsia="en-US"/>
-        </w:rPr>
-        <w:t>Will return a set of 11 type values in the following order:</w:t>
-      </w:r>
     </w:p>
     <w:p>
       <w:pPr>
@@ -3489,34 +3242,17 @@
         <w:jc w:val="both"/>
         <w:rPr>
           <w:rFonts w:asciiTheme="minorHAnsi" w:eastAsiaTheme="minorEastAsia" w:hAnsiTheme="minorHAnsi" w:cstheme="minorBidi"/>
-          <w:sz w:val="22"/>
+          <w:sz w:val="16"/>
           <w:szCs w:val="22"/>
         </w:rPr>
       </w:pPr>
       <w:r>
         <w:rPr>
           <w:rFonts w:asciiTheme="minorHAnsi" w:eastAsiaTheme="minorEastAsia" w:hAnsiTheme="minorHAnsi" w:cstheme="minorBidi"/>
-          <w:sz w:val="22"/>
+          <w:sz w:val="16"/>
           <w:szCs w:val="22"/>
         </w:rPr>
-        <w:lastRenderedPageBreak/>
-        <w:t xml:space="preserve">The python wrapper was tested on Python 3.4; it should also work with Python 3.2 or 3.3, </w:t>
-      </w:r>
-      <w:r>
-        <w:rPr>
-          <w:rFonts w:asciiTheme="minorHAnsi" w:eastAsiaTheme="minorEastAsia" w:hAnsiTheme="minorHAnsi" w:cstheme="minorBidi"/>
-          <w:sz w:val="22"/>
-          <w:szCs w:val="22"/>
-        </w:rPr>
-        <w:t xml:space="preserve">but </w:t>
-      </w:r>
-      <w:r>
-        <w:rPr>
-          <w:rFonts w:asciiTheme="minorHAnsi" w:eastAsiaTheme="minorEastAsia" w:hAnsiTheme="minorHAnsi" w:cstheme="minorBidi"/>
-          <w:sz w:val="22"/>
-          <w:szCs w:val="22"/>
-        </w:rPr>
-        <w:t>no higher than 3.4.</w:t>
+        <w:t>The python wrapper was tested on Python 3.4; it should also work with Python 3.2 or 3.3, but no higher than 3.4.</w:t>
       </w:r>
     </w:p>
     <w:p>
@@ -3546,7 +3282,7 @@
         <w:jc w:val="both"/>
         <w:rPr>
           <w:rFonts w:ascii="Consolas" w:hAnsi="Consolas" w:cs="Consolas"/>
-          <w:sz w:val="18"/>
+          <w:sz w:val="20"/>
           <w:szCs w:val="18"/>
           <w:lang w:eastAsia="en-US"/>
         </w:rPr>
@@ -3554,7 +3290,7 @@
       <w:r>
         <w:rPr>
           <w:rFonts w:ascii="Consolas" w:hAnsi="Consolas" w:cs="Consolas"/>
-          <w:sz w:val="18"/>
+          <w:sz w:val="20"/>
           <w:szCs w:val="18"/>
           <w:lang w:eastAsia="en-US"/>
         </w:rPr>
@@ -3569,7 +3305,7 @@
         <w:jc w:val="both"/>
         <w:rPr>
           <w:rFonts w:ascii="Consolas" w:hAnsi="Consolas" w:cs="Consolas"/>
-          <w:sz w:val="18"/>
+          <w:sz w:val="20"/>
           <w:szCs w:val="18"/>
           <w:lang w:eastAsia="en-US"/>
         </w:rPr>
@@ -3577,7 +3313,7 @@
       <w:r>
         <w:rPr>
           <w:rFonts w:ascii="Consolas" w:hAnsi="Consolas" w:cs="Consolas"/>
-          <w:sz w:val="18"/>
+          <w:sz w:val="20"/>
           <w:szCs w:val="18"/>
           <w:lang w:eastAsia="en-US"/>
         </w:rPr>
@@ -3586,7 +3322,7 @@
       <w:r>
         <w:rPr>
           <w:rFonts w:ascii="Consolas" w:hAnsi="Consolas" w:cs="Consolas"/>
-          <w:sz w:val="18"/>
+          <w:sz w:val="20"/>
           <w:szCs w:val="18"/>
           <w:lang w:eastAsia="en-US"/>
         </w:rPr>
@@ -3600,7 +3336,7 @@
         <w:jc w:val="both"/>
         <w:rPr>
           <w:rFonts w:ascii="Consolas" w:hAnsi="Consolas" w:cs="Consolas"/>
-          <w:sz w:val="18"/>
+          <w:sz w:val="20"/>
           <w:szCs w:val="18"/>
           <w:lang w:eastAsia="en-US"/>
         </w:rPr>
@@ -3608,7 +3344,7 @@
       <w:r>
         <w:rPr>
           <w:rFonts w:ascii="Consolas" w:hAnsi="Consolas" w:cs="Consolas"/>
-          <w:sz w:val="18"/>
+          <w:sz w:val="20"/>
           <w:szCs w:val="18"/>
           <w:lang w:eastAsia="en-US"/>
         </w:rPr>
@@ -3617,7 +3353,7 @@
       <w:r>
         <w:rPr>
           <w:rFonts w:ascii="Consolas" w:hAnsi="Consolas" w:cs="Consolas"/>
-          <w:sz w:val="18"/>
+          <w:sz w:val="20"/>
           <w:szCs w:val="18"/>
           <w:lang w:eastAsia="en-US"/>
         </w:rPr>
@@ -3631,7 +3367,7 @@
         <w:jc w:val="both"/>
         <w:rPr>
           <w:rFonts w:ascii="Consolas" w:hAnsi="Consolas" w:cs="Consolas"/>
-          <w:sz w:val="18"/>
+          <w:sz w:val="20"/>
           <w:szCs w:val="18"/>
           <w:lang w:eastAsia="en-US"/>
         </w:rPr>
@@ -3639,7 +3375,7 @@
       <w:r>
         <w:rPr>
           <w:rFonts w:ascii="Consolas" w:hAnsi="Consolas" w:cs="Consolas"/>
-          <w:sz w:val="18"/>
+          <w:sz w:val="20"/>
           <w:szCs w:val="18"/>
           <w:lang w:eastAsia="en-US"/>
         </w:rPr>
@@ -3649,7 +3385,7 @@
       <w:r>
         <w:rPr>
           <w:rFonts w:ascii="Consolas" w:hAnsi="Consolas" w:cs="Consolas"/>
-          <w:sz w:val="18"/>
+          <w:sz w:val="20"/>
           <w:szCs w:val="18"/>
           <w:lang w:eastAsia="en-US"/>
         </w:rPr>
@@ -3658,7 +3394,7 @@
       <w:r>
         <w:rPr>
           <w:rFonts w:ascii="Consolas" w:hAnsi="Consolas" w:cs="Consolas"/>
-          <w:sz w:val="18"/>
+          <w:sz w:val="20"/>
           <w:szCs w:val="18"/>
           <w:lang w:eastAsia="en-US"/>
         </w:rPr>
@@ -3667,11 +3403,20 @@
       <w:r>
         <w:rPr>
           <w:rFonts w:ascii="Consolas" w:hAnsi="Consolas" w:cs="Consolas"/>
-          <w:sz w:val="18"/>
+          <w:sz w:val="20"/>
           <w:szCs w:val="18"/>
           <w:lang w:eastAsia="en-US"/>
         </w:rPr>
         <w:t>, including</w:t>
+      </w:r>
+      <w:r>
+        <w:rPr>
+          <w:rFonts w:ascii="Consolas" w:hAnsi="Consolas" w:cs="Consolas"/>
+          <w:sz w:val="20"/>
+          <w:szCs w:val="18"/>
+          <w:lang w:eastAsia="en-US"/>
+        </w:rPr>
+        <w:t>:</w:t>
       </w:r>
     </w:p>
     <w:p>
@@ -3682,7 +3427,7 @@
         <w:jc w:val="both"/>
         <w:rPr>
           <w:rFonts w:ascii="Consolas" w:hAnsi="Consolas" w:cs="Consolas"/>
-          <w:sz w:val="18"/>
+          <w:sz w:val="20"/>
           <w:szCs w:val="18"/>
           <w:lang w:eastAsia="en-US"/>
         </w:rPr>
@@ -3690,7 +3435,7 @@
       <w:r>
         <w:rPr>
           <w:rFonts w:ascii="Consolas" w:hAnsi="Consolas" w:cs="Consolas"/>
-          <w:sz w:val="18"/>
+          <w:sz w:val="20"/>
           <w:szCs w:val="18"/>
           <w:lang w:eastAsia="en-US"/>
         </w:rPr>
@@ -3705,7 +3450,7 @@
         <w:jc w:val="both"/>
         <w:rPr>
           <w:rFonts w:ascii="Consolas" w:hAnsi="Consolas" w:cs="Consolas"/>
-          <w:sz w:val="18"/>
+          <w:sz w:val="20"/>
           <w:szCs w:val="18"/>
           <w:lang w:eastAsia="en-US"/>
         </w:rPr>
@@ -3713,29 +3458,11 @@
       <w:r>
         <w:rPr>
           <w:rFonts w:ascii="Consolas" w:hAnsi="Consolas" w:cs="Consolas"/>
-          <w:sz w:val="18"/>
+          <w:sz w:val="20"/>
           <w:szCs w:val="18"/>
           <w:lang w:eastAsia="en-US"/>
         </w:rPr>
-        <w:t xml:space="preserve">-prosprop.py </w:t>
-      </w:r>
-      <w:r>
-        <w:rPr>
-          <w:rFonts w:ascii="Consolas" w:hAnsi="Consolas" w:cs="Consolas"/>
-          <w:sz w:val="18"/>
-          <w:szCs w:val="18"/>
-          <w:lang w:eastAsia="en-US"/>
-        </w:rPr>
-        <w:t xml:space="preserve">a wrapper </w:t>
-      </w:r>
-      <w:r>
-        <w:rPr>
-          <w:rFonts w:ascii="Consolas" w:hAnsi="Consolas" w:cs="Consolas"/>
-          <w:sz w:val="18"/>
-          <w:szCs w:val="18"/>
-          <w:lang w:eastAsia="en-US"/>
-        </w:rPr>
-        <w:t>to call the above from python</w:t>
+        <w:t>- regressionTest.m a small-scale test</w:t>
       </w:r>
     </w:p>
     <w:p>
@@ -3746,7 +3473,7 @@
         <w:jc w:val="both"/>
         <w:rPr>
           <w:rFonts w:ascii="Consolas" w:hAnsi="Consolas" w:cs="Consolas"/>
-          <w:sz w:val="18"/>
+          <w:sz w:val="14"/>
           <w:szCs w:val="18"/>
           <w:lang w:eastAsia="en-US"/>
         </w:rPr>
@@ -3754,11 +3481,29 @@
       <w:r>
         <w:rPr>
           <w:rFonts w:ascii="Consolas" w:hAnsi="Consolas" w:cs="Consolas"/>
-          <w:sz w:val="18"/>
+          <w:sz w:val="14"/>
           <w:szCs w:val="18"/>
           <w:lang w:eastAsia="en-US"/>
         </w:rPr>
-        <w:t>-makePPM.mat, a function to create a prosody-property mapping file</w:t>
+        <w:t xml:space="preserve">-prosprop.py </w:t>
+      </w:r>
+      <w:r>
+        <w:rPr>
+          <w:rFonts w:ascii="Consolas" w:hAnsi="Consolas" w:cs="Consolas"/>
+          <w:sz w:val="14"/>
+          <w:szCs w:val="18"/>
+          <w:lang w:eastAsia="en-US"/>
+        </w:rPr>
+        <w:t xml:space="preserve">a wrapper </w:t>
+      </w:r>
+      <w:r>
+        <w:rPr>
+          <w:rFonts w:ascii="Consolas" w:hAnsi="Consolas" w:cs="Consolas"/>
+          <w:sz w:val="14"/>
+          <w:szCs w:val="18"/>
+          <w:lang w:eastAsia="en-US"/>
+        </w:rPr>
+        <w:t>to call the above from python</w:t>
       </w:r>
     </w:p>
     <w:p>
@@ -3769,7 +3514,7 @@
         <w:jc w:val="both"/>
         <w:rPr>
           <w:rFonts w:ascii="Consolas" w:hAnsi="Consolas" w:cs="Consolas"/>
-          <w:sz w:val="18"/>
+          <w:sz w:val="20"/>
           <w:szCs w:val="18"/>
           <w:lang w:eastAsia="en-US"/>
         </w:rPr>
@@ -3777,20 +3522,20 @@
       <w:r>
         <w:rPr>
           <w:rFonts w:ascii="Consolas" w:hAnsi="Consolas" w:cs="Consolas"/>
-          <w:sz w:val="18"/>
+          <w:sz w:val="20"/>
           <w:szCs w:val="18"/>
           <w:lang w:eastAsia="en-US"/>
         </w:rPr>
-        <w:t>-mono4.fss,</w:t>
+        <w:t>-makePPM.m</w:t>
       </w:r>
       <w:r>
         <w:rPr>
           <w:rFonts w:ascii="Consolas" w:hAnsi="Consolas" w:cs="Consolas"/>
-          <w:sz w:val="18"/>
+          <w:sz w:val="20"/>
           <w:szCs w:val="18"/>
           <w:lang w:eastAsia="en-US"/>
         </w:rPr>
-        <w:t xml:space="preserve"> a feature-set-specification file</w:t>
+        <w:t>, a function to create a prosody-property mapping file</w:t>
       </w:r>
     </w:p>
     <w:p>
@@ -3801,7 +3546,7 @@
         <w:jc w:val="both"/>
         <w:rPr>
           <w:rFonts w:ascii="Consolas" w:hAnsi="Consolas" w:cs="Consolas"/>
-          <w:sz w:val="18"/>
+          <w:sz w:val="20"/>
           <w:szCs w:val="18"/>
           <w:lang w:eastAsia="en-US"/>
         </w:rPr>
@@ -3809,7 +3554,39 @@
       <w:r>
         <w:rPr>
           <w:rFonts w:ascii="Consolas" w:hAnsi="Consolas" w:cs="Consolas"/>
-          <w:sz w:val="18"/>
+          <w:sz w:val="20"/>
+          <w:szCs w:val="18"/>
+          <w:lang w:eastAsia="en-US"/>
+        </w:rPr>
+        <w:t>-mono4.fss,</w:t>
+      </w:r>
+      <w:r>
+        <w:rPr>
+          <w:rFonts w:ascii="Consolas" w:hAnsi="Consolas" w:cs="Consolas"/>
+          <w:sz w:val="20"/>
+          <w:szCs w:val="18"/>
+          <w:lang w:eastAsia="en-US"/>
+        </w:rPr>
+        <w:t xml:space="preserve"> a feature-set-specification file</w:t>
+      </w:r>
+    </w:p>
+    <w:p>
+      <w:pPr>
+        <w:spacing w:line="240" w:lineRule="auto"/>
+        <w:ind w:firstLine="720"/>
+        <w:contextualSpacing/>
+        <w:jc w:val="both"/>
+        <w:rPr>
+          <w:rFonts w:ascii="Consolas" w:hAnsi="Consolas" w:cs="Consolas"/>
+          <w:sz w:val="20"/>
+          <w:szCs w:val="18"/>
+          <w:lang w:eastAsia="en-US"/>
+        </w:rPr>
+      </w:pPr>
+      <w:r>
+        <w:rPr>
+          <w:rFonts w:ascii="Consolas" w:hAnsi="Consolas" w:cs="Consolas"/>
+          <w:sz w:val="20"/>
           <w:szCs w:val="18"/>
           <w:lang w:eastAsia="en-US"/>
         </w:rPr>
@@ -3823,7 +3600,7 @@
         <w:jc w:val="both"/>
         <w:rPr>
           <w:rFonts w:ascii="Consolas" w:hAnsi="Consolas" w:cs="Consolas"/>
-          <w:sz w:val="18"/>
+          <w:sz w:val="20"/>
           <w:szCs w:val="18"/>
           <w:lang w:eastAsia="en-US"/>
         </w:rPr>
@@ -3831,7 +3608,7 @@
       <w:r>
         <w:rPr>
           <w:rFonts w:ascii="Consolas" w:hAnsi="Consolas" w:cs="Consolas"/>
-          <w:sz w:val="18"/>
+          <w:sz w:val="20"/>
           <w:szCs w:val="18"/>
           <w:lang w:eastAsia="en-US"/>
         </w:rPr>
@@ -3846,7 +3623,7 @@
         <w:jc w:val="both"/>
         <w:rPr>
           <w:rFonts w:ascii="Consolas" w:hAnsi="Consolas" w:cs="Consolas"/>
-          <w:sz w:val="18"/>
+          <w:sz w:val="20"/>
           <w:szCs w:val="18"/>
           <w:lang w:eastAsia="en-US"/>
         </w:rPr>
@@ -3854,7 +3631,7 @@
       <w:r>
         <w:rPr>
           <w:rFonts w:ascii="Consolas" w:hAnsi="Consolas" w:cs="Consolas"/>
-          <w:sz w:val="18"/>
+          <w:sz w:val="20"/>
           <w:szCs w:val="18"/>
           <w:lang w:eastAsia="en-US"/>
         </w:rPr>
@@ -3868,7 +3645,7 @@
         <w:jc w:val="both"/>
         <w:rPr>
           <w:rFonts w:ascii="Consolas" w:hAnsi="Consolas" w:cs="Consolas"/>
-          <w:sz w:val="18"/>
+          <w:sz w:val="20"/>
           <w:szCs w:val="18"/>
           <w:lang w:eastAsia="en-US"/>
         </w:rPr>
@@ -3876,7 +3653,7 @@
       <w:r>
         <w:rPr>
           <w:rFonts w:ascii="Consolas" w:hAnsi="Consolas" w:cs="Consolas"/>
-          <w:sz w:val="18"/>
+          <w:sz w:val="20"/>
           <w:szCs w:val="18"/>
           <w:lang w:eastAsia="en-US"/>
         </w:rPr>
@@ -3890,7 +3667,7 @@
         <w:jc w:val="both"/>
         <w:rPr>
           <w:rFonts w:ascii="Consolas" w:hAnsi="Consolas" w:cs="Consolas"/>
-          <w:sz w:val="18"/>
+          <w:sz w:val="20"/>
           <w:szCs w:val="18"/>
           <w:lang w:eastAsia="en-US"/>
         </w:rPr>
@@ -3898,7 +3675,7 @@
       <w:r>
         <w:rPr>
           <w:rFonts w:ascii="Consolas" w:hAnsi="Consolas" w:cs="Consolas"/>
-          <w:sz w:val="18"/>
+          <w:sz w:val="20"/>
           <w:szCs w:val="18"/>
           <w:lang w:eastAsia="en-US"/>
         </w:rPr>
@@ -3913,7 +3690,7 @@
         <w:jc w:val="both"/>
         <w:rPr>
           <w:rFonts w:ascii="Consolas" w:hAnsi="Consolas" w:cs="Consolas"/>
-          <w:sz w:val="18"/>
+          <w:sz w:val="14"/>
           <w:szCs w:val="18"/>
           <w:lang w:eastAsia="en-US"/>
         </w:rPr>
@@ -3921,7 +3698,7 @@
       <w:r>
         <w:rPr>
           <w:rFonts w:ascii="Consolas" w:hAnsi="Consolas" w:cs="Consolas"/>
-          <w:sz w:val="18"/>
+          <w:sz w:val="14"/>
           <w:szCs w:val="18"/>
           <w:lang w:eastAsia="en-US"/>
         </w:rPr>
@@ -3936,7 +3713,7 @@
         <w:jc w:val="both"/>
         <w:rPr>
           <w:rFonts w:ascii="Consolas" w:hAnsi="Consolas" w:cs="Consolas"/>
-          <w:sz w:val="18"/>
+          <w:sz w:val="14"/>
           <w:szCs w:val="18"/>
           <w:lang w:eastAsia="en-US"/>
         </w:rPr>
@@ -3944,7 +3721,7 @@
       <w:r>
         <w:rPr>
           <w:rFonts w:ascii="Consolas" w:hAnsi="Consolas" w:cs="Consolas"/>
-          <w:sz w:val="18"/>
+          <w:sz w:val="14"/>
           <w:szCs w:val="18"/>
           <w:lang w:eastAsia="en-US"/>
         </w:rPr>
@@ -3959,7 +3736,7 @@
         <w:jc w:val="both"/>
         <w:rPr>
           <w:rFonts w:ascii="Consolas" w:hAnsi="Consolas" w:cs="Consolas"/>
-          <w:sz w:val="18"/>
+          <w:sz w:val="14"/>
           <w:szCs w:val="18"/>
           <w:lang w:eastAsia="en-US"/>
         </w:rPr>
@@ -3967,7 +3744,7 @@
       <w:r>
         <w:rPr>
           <w:rFonts w:ascii="Consolas" w:hAnsi="Consolas" w:cs="Consolas"/>
-          <w:sz w:val="18"/>
+          <w:sz w:val="14"/>
           <w:szCs w:val="18"/>
           <w:lang w:eastAsia="en-US"/>
         </w:rPr>
@@ -3982,7 +3759,7 @@
         <w:jc w:val="both"/>
         <w:rPr>
           <w:rFonts w:ascii="Consolas" w:hAnsi="Consolas" w:cs="Consolas"/>
-          <w:sz w:val="18"/>
+          <w:sz w:val="14"/>
           <w:szCs w:val="18"/>
           <w:lang w:eastAsia="en-US"/>
         </w:rPr>
@@ -3990,7 +3767,7 @@
       <w:r>
         <w:rPr>
           <w:rFonts w:ascii="Consolas" w:hAnsi="Consolas" w:cs="Consolas"/>
-          <w:sz w:val="18"/>
+          <w:sz w:val="14"/>
           <w:szCs w:val="18"/>
           <w:lang w:eastAsia="en-US"/>
         </w:rPr>
@@ -4004,7 +3781,7 @@
         <w:jc w:val="both"/>
         <w:rPr>
           <w:rFonts w:ascii="Consolas" w:hAnsi="Consolas" w:cs="Consolas"/>
-          <w:sz w:val="18"/>
+          <w:sz w:val="20"/>
           <w:szCs w:val="18"/>
           <w:lang w:eastAsia="en-US"/>
         </w:rPr>
@@ -4012,7 +3789,7 @@
       <w:r>
         <w:rPr>
           <w:rFonts w:ascii="Consolas" w:hAnsi="Consolas" w:cs="Consolas"/>
-          <w:sz w:val="18"/>
+          <w:sz w:val="20"/>
           <w:szCs w:val="18"/>
           <w:lang w:eastAsia="en-US"/>
         </w:rPr>
@@ -4026,7 +3803,7 @@
         <w:jc w:val="both"/>
         <w:rPr>
           <w:rFonts w:ascii="Consolas" w:hAnsi="Consolas" w:cs="Consolas"/>
-          <w:sz w:val="18"/>
+          <w:sz w:val="20"/>
           <w:szCs w:val="18"/>
           <w:lang w:eastAsia="en-US"/>
         </w:rPr>
@@ -4034,7 +3811,7 @@
       <w:r>
         <w:rPr>
           <w:rFonts w:ascii="Consolas" w:hAnsi="Consolas" w:cs="Consolas"/>
-          <w:sz w:val="18"/>
+          <w:sz w:val="20"/>
           <w:szCs w:val="18"/>
           <w:lang w:eastAsia="en-US"/>
         </w:rPr>
@@ -4049,7 +3826,7 @@
         <w:jc w:val="both"/>
         <w:rPr>
           <w:rFonts w:ascii="Consolas" w:hAnsi="Consolas" w:cs="Consolas"/>
-          <w:sz w:val="18"/>
+          <w:sz w:val="20"/>
           <w:szCs w:val="18"/>
           <w:lang w:eastAsia="en-US"/>
         </w:rPr>
@@ -4057,11 +3834,34 @@
       <w:r>
         <w:rPr>
           <w:rFonts w:ascii="Consolas" w:hAnsi="Consolas" w:cs="Consolas"/>
-          <w:sz w:val="18"/>
+          <w:sz w:val="20"/>
           <w:szCs w:val="18"/>
           <w:lang w:eastAsia="en-US"/>
         </w:rPr>
         <w:t>extensions</w:t>
+      </w:r>
+    </w:p>
+    <w:p>
+      <w:pPr>
+        <w:spacing w:line="240" w:lineRule="auto"/>
+        <w:contextualSpacing/>
+        <w:jc w:val="both"/>
+        <w:rPr>
+          <w:rFonts w:ascii="Consolas" w:hAnsi="Consolas" w:cs="Consolas"/>
+          <w:sz w:val="20"/>
+          <w:szCs w:val="18"/>
+          <w:lang w:val="es-MX" w:eastAsia="en-US"/>
+        </w:rPr>
+      </w:pPr>
+      <w:r>
+        <w:rPr>
+          <w:rFonts w:ascii="Consolas" w:hAnsi="Consolas" w:cs="Consolas"/>
+          <w:sz w:val="20"/>
+          <w:szCs w:val="18"/>
+          <w:lang w:eastAsia="en-US"/>
+        </w:rPr>
+        <w:tab/>
+        <w:t>extra code for experiments etc. outside the main workflow.</w:t>
       </w:r>
     </w:p>
     <w:p>
@@ -4076,16 +3876,19 @@
           <w:lang w:val="es-MX" w:eastAsia="en-US"/>
         </w:rPr>
       </w:pPr>
-      <w:r>
+    </w:p>
+    <w:p>
+      <w:pPr>
+        <w:spacing w:line="240" w:lineRule="auto"/>
+        <w:contextualSpacing/>
+        <w:jc w:val="both"/>
         <w:rPr>
           <w:rFonts w:ascii="Consolas" w:hAnsi="Consolas" w:cs="Consolas"/>
           <w:sz w:val="18"/>
           <w:szCs w:val="18"/>
           <w:lang w:eastAsia="en-US"/>
         </w:rPr>
-        <w:tab/>
-        <w:t>extra code for experiments etc. outside the main workflow.</w:t>
-      </w:r>
+      </w:pPr>
     </w:p>
     <w:p>
       <w:pPr>
@@ -4096,236 +3899,44 @@
           <w:rFonts w:ascii="Consolas" w:hAnsi="Consolas" w:cs="Consolas"/>
           <w:sz w:val="18"/>
           <w:szCs w:val="18"/>
-          <w:lang w:val="es-MX" w:eastAsia="en-US"/>
-        </w:rPr>
-      </w:pPr>
+          <w:lang w:eastAsia="en-US"/>
+        </w:rPr>
+      </w:pPr>
+    </w:p>
+    <w:p>
+      <w:pPr>
+        <w:pStyle w:val="Heading1"/>
+        <w:rPr>
+          <w:lang w:eastAsia="en-US"/>
+        </w:rPr>
+      </w:pPr>
+      <w:r>
+        <w:rPr>
+          <w:lang w:eastAsia="en-US"/>
+        </w:rPr>
+        <w:t>Creating PPM Files</w:t>
+      </w:r>
     </w:p>
     <w:p>
       <w:pPr>
         <w:spacing w:line="240" w:lineRule="auto"/>
         <w:contextualSpacing/>
         <w:jc w:val="both"/>
-        <w:rPr>
-          <w:rFonts w:ascii="Consolas" w:hAnsi="Consolas" w:cs="Consolas"/>
-          <w:sz w:val="18"/>
-          <w:szCs w:val="18"/>
-          <w:lang w:eastAsia="en-US"/>
-        </w:rPr>
-      </w:pPr>
-    </w:p>
-    <w:p>
-      <w:pPr>
-        <w:spacing w:line="240" w:lineRule="auto"/>
-        <w:contextualSpacing/>
-        <w:jc w:val="both"/>
-        <w:rPr>
-          <w:rFonts w:ascii="Consolas" w:hAnsi="Consolas" w:cs="Consolas"/>
-          <w:sz w:val="18"/>
-          <w:szCs w:val="18"/>
-          <w:lang w:eastAsia="en-US"/>
-        </w:rPr>
-      </w:pPr>
-      <w:r>
-        <w:rPr>
-          <w:rFonts w:ascii="Consolas" w:hAnsi="Consolas" w:cs="Consolas"/>
-          <w:sz w:val="18"/>
-          <w:szCs w:val="18"/>
-          <w:lang w:eastAsia="en-US"/>
-        </w:rPr>
-        <w:t># A subset of the information contained in this document on how to run the system</w:t>
-      </w:r>
-    </w:p>
-    <w:p>
-      <w:pPr>
-        <w:spacing w:line="240" w:lineRule="auto"/>
-        <w:contextualSpacing/>
-        <w:jc w:val="both"/>
-        <w:rPr>
-          <w:rFonts w:ascii="Consolas" w:hAnsi="Consolas" w:cs="Consolas"/>
-          <w:sz w:val="18"/>
-          <w:szCs w:val="18"/>
-          <w:lang w:eastAsia="en-US"/>
-        </w:rPr>
-      </w:pPr>
-      <w:r>
-        <w:rPr>
-          <w:rFonts w:ascii="Consolas" w:hAnsi="Consolas" w:cs="Consolas"/>
-          <w:sz w:val="18"/>
-          <w:szCs w:val="18"/>
-          <w:lang w:eastAsia="en-US"/>
-        </w:rPr>
-        <w:t>C:\..\stance\README.txt</w:t>
-      </w:r>
-      <w:r>
-        <w:rPr>
-          <w:rFonts w:ascii="Consolas" w:hAnsi="Consolas" w:cs="Consolas"/>
-          <w:sz w:val="18"/>
-          <w:szCs w:val="18"/>
-          <w:lang w:eastAsia="en-US"/>
-        </w:rPr>
-        <w:t xml:space="preserve"> **</w:t>
-      </w:r>
-    </w:p>
-    <w:p>
-      <w:pPr>
-        <w:spacing w:line="240" w:lineRule="auto"/>
-        <w:contextualSpacing/>
-        <w:jc w:val="both"/>
-        <w:rPr>
-          <w:rFonts w:ascii="Consolas" w:hAnsi="Consolas" w:cs="Consolas"/>
-          <w:sz w:val="18"/>
-          <w:szCs w:val="18"/>
-          <w:lang w:eastAsia="en-US"/>
-        </w:rPr>
-      </w:pPr>
-    </w:p>
-    <w:p>
-      <w:pPr>
-        <w:pStyle w:val="Heading1"/>
-        <w:rPr>
-          <w:lang w:eastAsia="en-US"/>
-        </w:rPr>
-      </w:pPr>
-      <w:r>
-        <w:rPr>
-          <w:lang w:eastAsia="en-US"/>
-        </w:rPr>
-        <w:t>Creating PPM Files</w:t>
-      </w:r>
-    </w:p>
-    <w:p>
-      <w:pPr>
-        <w:spacing w:line="240" w:lineRule="auto"/>
-        <w:contextualSpacing/>
-        <w:jc w:val="both"/>
-      </w:pPr>
-      <w:r>
-        <w:rPr>
-          <w:lang w:eastAsia="en-US"/>
-        </w:rPr>
-        <w:t>In this API the</w:t>
-      </w:r>
-      <w:r>
-        <w:rPr>
-          <w:lang w:eastAsia="en-US"/>
-        </w:rPr>
-        <w:t xml:space="preserve"> process of converting annotated</w:t>
-      </w:r>
-      <w:r>
-        <w:rPr>
-          <w:lang w:eastAsia="en-US"/>
-        </w:rPr>
-        <w:t xml:space="preserve"> training data </w:t>
-      </w:r>
-      <w:r>
-        <w:rPr>
-          <w:lang w:eastAsia="en-US"/>
-        </w:rPr>
-        <w:t xml:space="preserve">into a ppm file is </w:t>
-      </w:r>
-      <w:r>
-        <w:rPr>
-          <w:lang w:eastAsia="en-US"/>
-        </w:rPr>
-        <w:t>n</w:t>
-      </w:r>
-      <w:r>
-        <w:rPr>
-          <w:lang w:eastAsia="en-US"/>
-        </w:rPr>
-        <w:t xml:space="preserve">ot exposed. </w:t>
-      </w:r>
-      <w:r>
-        <w:rPr>
-          <w:lang w:eastAsia="en-US"/>
-        </w:rPr>
-        <w:t xml:space="preserve">If you wish to use the system with </w:t>
-      </w:r>
-      <w:r>
-        <w:rPr>
-          <w:lang w:eastAsia="en-US"/>
-        </w:rPr>
-        <w:t xml:space="preserve">a new language or training data </w:t>
-      </w:r>
-      <w:r>
-        <w:rPr>
-          <w:lang w:eastAsia="en-US"/>
-        </w:rPr>
-        <w:t>set,</w:t>
-      </w:r>
-      <w:r>
-        <w:rPr>
-          <w:lang w:eastAsia="en-US"/>
-        </w:rPr>
-        <w:t xml:space="preserve"> you can either ask </w:t>
-      </w:r>
-      <w:r>
-        <w:rPr>
-          <w:lang w:eastAsia="en-US"/>
-        </w:rPr>
-        <w:t>UTEP</w:t>
-      </w:r>
-      <w:r>
-        <w:rPr>
-          <w:lang w:eastAsia="en-US"/>
-        </w:rPr>
-        <w:t xml:space="preserve"> to do it, or you can do it yourself in Matlab, using the provided functions.   In overview, you will </w:t>
-      </w:r>
-      <w:r>
-        <w:rPr>
-          <w:lang w:eastAsia="en-US"/>
-        </w:rPr>
-        <w:t>need to annotate your new d</w:t>
-      </w:r>
-      <w:r>
-        <w:rPr>
-          <w:lang w:eastAsia="en-US"/>
-        </w:rPr>
-        <w:t xml:space="preserve">ataset, write a parser for your </w:t>
-      </w:r>
-      <w:r>
-        <w:rPr>
-          <w:lang w:eastAsia="en-US"/>
-        </w:rPr>
-        <w:t>annotation format, compute the pros</w:t>
-      </w:r>
-      <w:r>
-        <w:rPr>
-          <w:lang w:eastAsia="en-US"/>
-        </w:rPr>
-        <w:t xml:space="preserve">odic features for the data, and </w:t>
-      </w:r>
-      <w:r>
-        <w:rPr>
-          <w:lang w:eastAsia="en-US"/>
-        </w:rPr>
-        <w:t>modify the code to associate a descriptor with the new dataset.</w:t>
-      </w:r>
-      <w:r>
-        <w:rPr>
-          <w:lang w:eastAsia="en-US"/>
-        </w:rPr>
-        <w:t xml:space="preserve"> For this you will require</w:t>
-      </w:r>
-      <w:r>
-        <w:rPr>
-          <w:lang w:eastAsia="en-US"/>
-        </w:rPr>
-        <w:t xml:space="preserve"> …. (midlevel**?)</w:t>
-      </w:r>
-      <w:r>
-        <w:rPr>
-          <w:rStyle w:val="Hyperlink"/>
-          <w:u w:val="none"/>
-          <w:lang w:eastAsia="en-US"/>
-        </w:rPr>
+      </w:pPr>
+      <w:r>
+        <w:rPr>
+          <w:lang w:eastAsia="en-US"/>
+        </w:rPr>
+        <w:t xml:space="preserve">Creating a prosody-property mapping file (ppm file) can be done using makePPM.m.  This handles a couple of annotation formats and a couple of directory structures, but if your data is organized differently, you’ll need to make adjustments.  In general, UTEP intends to </w:t>
+      </w:r>
+      <w:r>
+        <w:rPr>
+          <w:lang w:eastAsia="en-US"/>
+        </w:rPr>
+        <w:t>produce new ppm files as needed, for example for a new Lorelei incident language, and release them at the stance website</w:t>
+      </w:r>
+      <w:r>
         <w:t xml:space="preserve">. </w:t>
-      </w:r>
-      <w:r>
-        <w:t xml:space="preserve">The </w:t>
-      </w:r>
-      <w:r>
-        <w:t xml:space="preserve">functions are individually documented. </w:t>
       </w:r>
     </w:p>
     <w:p>
@@ -4507,7 +4118,6 @@
         <w:rPr>
           <w:b/>
         </w:rPr>
-        <w:lastRenderedPageBreak/>
         <w:t>a</w:t>
       </w:r>
       <w:r>
@@ -4517,7 +4127,13 @@
         <w:t>lgorithm</w:t>
       </w:r>
       <w:r>
-        <w:t xml:space="preserve">.  Specifies which algorithm to use; currently only kNN is available. </w:t>
+        <w:t xml:space="preserve">.  </w:t>
+      </w:r>
+      <w:r>
+        <w:t>A string that s</w:t>
+      </w:r>
+      <w:r>
+        <w:t xml:space="preserve">pecifies which algorithm to use; currently only kNN is available. </w:t>
       </w:r>
     </w:p>
     <w:p>
@@ -4546,7 +4162,12 @@
         <w:t xml:space="preserve">array of structs, one per </w:t>
       </w:r>
       <w:r>
-        <w:t>segment.   Each struct inclu</w:t>
+        <w:t>segment, where e</w:t>
+      </w:r>
+      <w:bookmarkStart w:id="0" w:name="_GoBack"/>
+      <w:bookmarkEnd w:id="0"/>
+      <w:r>
+        <w:t>ach struct inclu</w:t>
       </w:r>
       <w:r>
         <w:t>des</w:t>
@@ -4638,8 +4259,6 @@
       <w:r>
         <w:t>for debug: the audio file or directory this segment belongs to</w:t>
       </w:r>
-      <w:bookmarkStart w:id="0" w:name="_GoBack"/>
-      <w:bookmarkEnd w:id="0"/>
     </w:p>
     <w:p>
       <w:pPr>
@@ -4722,23 +4341,23 @@
         <w:spacing w:beforeAutospacing="0" w:after="200" w:afterAutospacing="0"/>
         <w:rPr>
           <w:rFonts w:asciiTheme="minorHAnsi" w:eastAsiaTheme="minorEastAsia" w:hAnsiTheme="minorHAnsi" w:cstheme="minorBidi"/>
-          <w:sz w:val="22"/>
+          <w:sz w:val="16"/>
           <w:szCs w:val="22"/>
         </w:rPr>
       </w:pPr>
       <w:r>
         <w:rPr>
           <w:rFonts w:asciiTheme="minorHAnsi" w:eastAsiaTheme="minorEastAsia" w:hAnsiTheme="minorHAnsi" w:cstheme="minorBidi"/>
-          <w:sz w:val="22"/>
+          <w:sz w:val="16"/>
           <w:szCs w:val="22"/>
         </w:rPr>
         <w:t xml:space="preserve">How to call Matlab functions from Python: </w:t>
       </w:r>
-      <w:hyperlink r:id="rId15" w:history="1">
+      <w:hyperlink r:id="rId17" w:history="1">
         <w:r>
           <w:rPr>
             <w:rFonts w:asciiTheme="minorHAnsi" w:eastAsiaTheme="minorEastAsia" w:hAnsiTheme="minorHAnsi" w:cstheme="minorBidi"/>
-            <w:sz w:val="22"/>
+            <w:sz w:val="16"/>
             <w:szCs w:val="22"/>
           </w:rPr>
           <w:t>https://www.mathworks.com/help/matlab/matlab_external/call-matlab-functions-from-python.ht</w:t>
@@ -4751,23 +4370,23 @@
         <w:spacing w:beforeAutospacing="0" w:after="200" w:afterAutospacing="0"/>
         <w:rPr>
           <w:rFonts w:asciiTheme="minorHAnsi" w:eastAsiaTheme="minorEastAsia" w:hAnsiTheme="minorHAnsi" w:cstheme="minorBidi"/>
-          <w:sz w:val="22"/>
+          <w:sz w:val="16"/>
           <w:szCs w:val="22"/>
         </w:rPr>
       </w:pPr>
       <w:r>
         <w:rPr>
           <w:rFonts w:asciiTheme="minorHAnsi" w:eastAsiaTheme="minorEastAsia" w:hAnsiTheme="minorHAnsi" w:cstheme="minorBidi"/>
-          <w:sz w:val="22"/>
+          <w:sz w:val="16"/>
           <w:szCs w:val="22"/>
         </w:rPr>
         <w:t xml:space="preserve">How to call user scripts on Matlab from Python: </w:t>
       </w:r>
-      <w:hyperlink r:id="rId16" w:history="1">
+      <w:hyperlink r:id="rId18" w:history="1">
         <w:r>
           <w:rPr>
             <w:rFonts w:asciiTheme="minorHAnsi" w:eastAsiaTheme="minorEastAsia" w:hAnsiTheme="minorHAnsi" w:cstheme="minorBidi"/>
-            <w:sz w:val="22"/>
+            <w:sz w:val="16"/>
             <w:szCs w:val="22"/>
           </w:rPr>
           <w:t>https://www.mathworks.com/help/matlab/matlab_external/call-user-script-and-function-from-python.html</w:t>
@@ -4776,7 +4395,7 @@
       <w:r>
         <w:rPr>
           <w:rFonts w:asciiTheme="minorHAnsi" w:eastAsiaTheme="minorEastAsia" w:hAnsiTheme="minorHAnsi" w:cstheme="minorBidi"/>
-          <w:sz w:val="22"/>
+          <w:sz w:val="16"/>
           <w:szCs w:val="22"/>
         </w:rPr>
         <w:t xml:space="preserve"> </w:t>
@@ -4787,11 +4406,14 @@
         <w:pStyle w:val="NormalWeb"/>
         <w:spacing w:beforeAutospacing="0" w:after="200" w:afterAutospacing="0"/>
         <w:jc w:val="both"/>
+        <w:rPr>
+          <w:sz w:val="18"/>
+        </w:rPr>
       </w:pPr>
       <w:r>
         <w:rPr>
           <w:rFonts w:asciiTheme="minorHAnsi" w:eastAsiaTheme="minorEastAsia" w:hAnsiTheme="minorHAnsi" w:cstheme="minorBidi"/>
-          <w:sz w:val="22"/>
+          <w:sz w:val="16"/>
           <w:szCs w:val="22"/>
         </w:rPr>
         <w:t>Some additional configuration may be required to access Matlab from Python</w:t>
@@ -4799,7 +4421,7 @@
       <w:r>
         <w:rPr>
           <w:rFonts w:asciiTheme="minorHAnsi" w:eastAsiaTheme="minorEastAsia" w:hAnsiTheme="minorHAnsi" w:cstheme="minorBidi"/>
-          <w:sz w:val="22"/>
+          <w:sz w:val="16"/>
           <w:szCs w:val="22"/>
         </w:rPr>
         <w:t xml:space="preserve"> i</w:t>
@@ -4807,7 +4429,7 @@
       <w:r>
         <w:rPr>
           <w:rFonts w:asciiTheme="minorHAnsi" w:eastAsiaTheme="minorEastAsia" w:hAnsiTheme="minorHAnsi" w:cstheme="minorBidi"/>
-          <w:sz w:val="22"/>
+          <w:sz w:val="16"/>
           <w:szCs w:val="22"/>
         </w:rPr>
         <w:t xml:space="preserve">n your server. You can </w:t>
@@ -4815,20 +4437,23 @@
       <w:r>
         <w:rPr>
           <w:rFonts w:asciiTheme="minorHAnsi" w:eastAsiaTheme="minorEastAsia" w:hAnsiTheme="minorHAnsi" w:cstheme="minorBidi"/>
-          <w:sz w:val="22"/>
+          <w:sz w:val="16"/>
           <w:szCs w:val="22"/>
         </w:rPr>
         <w:t>find the steps at</w:t>
       </w:r>
       <w:r>
+        <w:rPr>
+          <w:sz w:val="18"/>
+        </w:rPr>
         <w:t xml:space="preserve"> </w:t>
       </w:r>
-      <w:hyperlink r:id="rId17" w:history="1">
+      <w:hyperlink r:id="rId19" w:history="1">
         <w:r>
           <w:rPr>
             <w:rStyle w:val="Hyperlink"/>
             <w:rFonts w:asciiTheme="minorHAnsi" w:eastAsiaTheme="minorEastAsia" w:hAnsiTheme="minorHAnsi" w:cstheme="minorBidi"/>
-            <w:sz w:val="22"/>
+            <w:sz w:val="16"/>
             <w:szCs w:val="22"/>
           </w:rPr>
           <w:t>https://www.mathworks.com/help/matlab/matlab_external/install-the-matlab-engine-for-python.html</w:t>
@@ -5047,14 +4672,8 @@
         <w:t>addition of temporal features, which improve performance</w:t>
       </w:r>
     </w:p>
-    <w:p>
-      <w:pPr>
-        <w:spacing w:line="240" w:lineRule="auto"/>
-        <w:contextualSpacing/>
-      </w:pPr>
-    </w:p>
     <w:sectPr>
-      <w:footerReference w:type="default" r:id="rId18"/>
+      <w:footerReference w:type="default" r:id="rId20"/>
       <w:pgSz w:w="12240" w:h="15840"/>
       <w:pgMar w:top="1440" w:right="1440" w:bottom="1440" w:left="1440" w:header="720" w:footer="720" w:gutter="0"/>
       <w:cols w:space="720"/>
@@ -5123,7 +4742,7 @@
           <w:rPr>
             <w:noProof/>
           </w:rPr>
-          <w:t>5</w:t>
+          <w:t>4</w:t>
         </w:r>
         <w:r>
           <w:rPr>
@@ -6526,27 +6145,30 @@
   <w:abstractNum w:abstractNumId="22">
     <w:nsid w:val="57E41BE5"/>
     <w:multiLevelType w:val="hybridMultilevel"/>
-    <w:tmpl w:val="E2A67536"/>
-    <w:lvl w:ilvl="0" w:tplc="F2DA29CC">
-      <w:start w:val="1"/>
-      <w:numFmt w:val="decimal"/>
-      <w:lvlText w:val="%1."/>
+    <w:tmpl w:val="D9C288F8"/>
+    <w:lvl w:ilvl="0" w:tplc="04090001">
+      <w:start w:val="1"/>
+      <w:numFmt w:val="bullet"/>
+      <w:lvlText w:val=""/>
       <w:lvlJc w:val="left"/>
       <w:pPr>
         <w:ind w:left="1080" w:hanging="360"/>
       </w:pPr>
       <w:rPr>
-        <w:rFonts w:hint="default"/>
+        <w:rFonts w:ascii="Symbol" w:hAnsi="Symbol" w:hint="default"/>
       </w:rPr>
     </w:lvl>
-    <w:lvl w:ilvl="1" w:tplc="04090019">
-      <w:start w:val="1"/>
-      <w:numFmt w:val="lowerLetter"/>
-      <w:lvlText w:val="%2."/>
+    <w:lvl w:ilvl="1" w:tplc="04090001">
+      <w:start w:val="1"/>
+      <w:numFmt w:val="bullet"/>
+      <w:lvlText w:val=""/>
       <w:lvlJc w:val="left"/>
       <w:pPr>
         <w:ind w:left="1800" w:hanging="360"/>
       </w:pPr>
+      <w:rPr>
+        <w:rFonts w:ascii="Symbol" w:hAnsi="Symbol" w:hint="default"/>
+      </w:rPr>
     </w:lvl>
     <w:lvl w:ilvl="2" w:tplc="0409001B" w:tentative="1">
       <w:start w:val="1"/>
@@ -7345,7 +6967,7 @@
       <w:lvlText w:val=""/>
       <w:lvlJc w:val="left"/>
       <w:pPr>
-        <w:ind w:left="1440" w:hanging="360"/>
+        <w:ind w:left="1800" w:hanging="360"/>
       </w:pPr>
       <w:rPr>
         <w:rFonts w:ascii="Symbol" w:hAnsi="Symbol" w:hint="default"/>
@@ -7357,7 +6979,7 @@
       <w:lvlText w:val="%2."/>
       <w:lvlJc w:val="left"/>
       <w:pPr>
-        <w:ind w:left="2160" w:hanging="360"/>
+        <w:ind w:left="2520" w:hanging="360"/>
       </w:pPr>
     </w:lvl>
     <w:lvl w:ilvl="2" w:tplc="0409001B" w:tentative="1">
@@ -7366,7 +6988,7 @@
       <w:lvlText w:val="%3."/>
       <w:lvlJc w:val="right"/>
       <w:pPr>
-        <w:ind w:left="2880" w:hanging="180"/>
+        <w:ind w:left="3240" w:hanging="180"/>
       </w:pPr>
     </w:lvl>
     <w:lvl w:ilvl="3" w:tplc="0409000F" w:tentative="1">
@@ -7375,7 +6997,7 @@
       <w:lvlText w:val="%4."/>
       <w:lvlJc w:val="left"/>
       <w:pPr>
-        <w:ind w:left="3600" w:hanging="360"/>
+        <w:ind w:left="3960" w:hanging="360"/>
       </w:pPr>
     </w:lvl>
     <w:lvl w:ilvl="4" w:tplc="04090019" w:tentative="1">
@@ -7384,7 +7006,7 @@
       <w:lvlText w:val="%5."/>
       <w:lvlJc w:val="left"/>
       <w:pPr>
-        <w:ind w:left="4320" w:hanging="360"/>
+        <w:ind w:left="4680" w:hanging="360"/>
       </w:pPr>
     </w:lvl>
     <w:lvl w:ilvl="5" w:tplc="0409001B" w:tentative="1">
@@ -7393,7 +7015,7 @@
       <w:lvlText w:val="%6."/>
       <w:lvlJc w:val="right"/>
       <w:pPr>
-        <w:ind w:left="5040" w:hanging="180"/>
+        <w:ind w:left="5400" w:hanging="180"/>
       </w:pPr>
     </w:lvl>
     <w:lvl w:ilvl="6" w:tplc="0409000F" w:tentative="1">
@@ -7402,7 +7024,7 @@
       <w:lvlText w:val="%7."/>
       <w:lvlJc w:val="left"/>
       <w:pPr>
-        <w:ind w:left="5760" w:hanging="360"/>
+        <w:ind w:left="6120" w:hanging="360"/>
       </w:pPr>
     </w:lvl>
     <w:lvl w:ilvl="7" w:tplc="04090019" w:tentative="1">
@@ -7411,7 +7033,7 @@
       <w:lvlText w:val="%8."/>
       <w:lvlJc w:val="left"/>
       <w:pPr>
-        <w:ind w:left="6480" w:hanging="360"/>
+        <w:ind w:left="6840" w:hanging="360"/>
       </w:pPr>
     </w:lvl>
     <w:lvl w:ilvl="8" w:tplc="0409001B" w:tentative="1">
@@ -7420,7 +7042,7 @@
       <w:lvlText w:val="%9."/>
       <w:lvlJc w:val="right"/>
       <w:pPr>
-        <w:ind w:left="7200" w:hanging="180"/>
+        <w:ind w:left="7560" w:hanging="180"/>
       </w:pPr>
     </w:lvl>
   </w:abstractNum>
@@ -10252,6 +9874,15 @@
 </file>
 
 <file path=customXml/item2.xml><?xml version="1.0" encoding="utf-8"?>
+<?mso-contentType ?>
+<FormTemplates xmlns="http://schemas.microsoft.com/sharepoint/v3/contenttype/forms">
+  <Display>DocumentLibraryForm</Display>
+  <Edit>AssetEditForm</Edit>
+  <New>DocumentLibraryForm</New>
+</FormTemplates>
+</file>
+
+<file path=customXml/item3.xml><?xml version="1.0" encoding="utf-8"?>
 <p:properties xmlns:p="http://schemas.microsoft.com/office/2006/metadata/properties" xmlns:xsi="http://www.w3.org/2001/XMLSchema-instance" xmlns:pc="http://schemas.microsoft.com/office/infopath/2007/PartnerControls">
   <documentManagement>
     <APDescription xmlns="4873beb7-5857-4685-be1f-d57550cc96cc" xsi:nil="true"/>
@@ -10377,15 +10008,6 @@
 </p:properties>
 </file>
 
-<file path=customXml/item3.xml><?xml version="1.0" encoding="utf-8"?>
-<?mso-contentType ?>
-<FormTemplates xmlns="http://schemas.microsoft.com/sharepoint/v3/contenttype/forms">
-  <Display>DocumentLibraryForm</Display>
-  <Edit>AssetEditForm</Edit>
-  <New>DocumentLibraryForm</New>
-</FormTemplates>
-</file>
-
 <file path=customXml/item4.xml><?xml version="1.0" encoding="utf-8"?>
 <b:Sources xmlns:b="http://schemas.openxmlformats.org/officeDocument/2006/bibliography" SelectedStyle="\APA.XSL" StyleName="APA">
   <b:Source>
@@ -10458,22 +10080,6 @@
 </file>
 
 <file path=customXml/itemProps2.xml><?xml version="1.0" encoding="utf-8"?>
-<ds:datastoreItem xmlns:ds="http://schemas.openxmlformats.org/officeDocument/2006/customXml" ds:itemID="{83AE4ADC-D632-40A7-A0C1-0481BB069C4F}">
-  <ds:schemaRefs>
-    <ds:schemaRef ds:uri="http://purl.org/dc/elements/1.1/"/>
-    <ds:schemaRef ds:uri="http://schemas.microsoft.com/office/2006/documentManagement/types"/>
-    <ds:schemaRef ds:uri="4873beb7-5857-4685-be1f-d57550cc96cc"/>
-    <ds:schemaRef ds:uri="http://schemas.microsoft.com/office/infopath/2007/PartnerControls"/>
-    <ds:schemaRef ds:uri="http://schemas.microsoft.com/office/2006/metadata/properties"/>
-    <ds:schemaRef ds:uri="http://schemas.openxmlformats.org/package/2006/metadata/core-properties"/>
-    <ds:schemaRef ds:uri="http://www.w3.org/XML/1998/namespace"/>
-    <ds:schemaRef ds:uri="http://purl.org/dc/terms/"/>
-    <ds:schemaRef ds:uri="http://purl.org/dc/dcmitype/"/>
-  </ds:schemaRefs>
-</ds:datastoreItem>
-</file>
-
-<file path=customXml/itemProps3.xml><?xml version="1.0" encoding="utf-8"?>
 <ds:datastoreItem xmlns:ds="http://schemas.openxmlformats.org/officeDocument/2006/customXml" ds:itemID="{FF740C13-C6A2-43D3-86C5-4CBB969C2CB1}">
   <ds:schemaRefs>
     <ds:schemaRef ds:uri="http://schemas.microsoft.com/sharepoint/v3/contenttype/forms"/>
@@ -10481,8 +10087,24 @@
 </ds:datastoreItem>
 </file>
 
+<file path=customXml/itemProps3.xml><?xml version="1.0" encoding="utf-8"?>
+<ds:datastoreItem xmlns:ds="http://schemas.openxmlformats.org/officeDocument/2006/customXml" ds:itemID="{83AE4ADC-D632-40A7-A0C1-0481BB069C4F}">
+  <ds:schemaRefs>
+    <ds:schemaRef ds:uri="http://purl.org/dc/dcmitype/"/>
+    <ds:schemaRef ds:uri="http://schemas.microsoft.com/office/2006/documentManagement/types"/>
+    <ds:schemaRef ds:uri="4873beb7-5857-4685-be1f-d57550cc96cc"/>
+    <ds:schemaRef ds:uri="http://purl.org/dc/elements/1.1/"/>
+    <ds:schemaRef ds:uri="http://purl.org/dc/terms/"/>
+    <ds:schemaRef ds:uri="http://schemas.openxmlformats.org/package/2006/metadata/core-properties"/>
+    <ds:schemaRef ds:uri="http://schemas.microsoft.com/office/2006/metadata/properties"/>
+    <ds:schemaRef ds:uri="http://schemas.microsoft.com/office/infopath/2007/PartnerControls"/>
+    <ds:schemaRef ds:uri="http://www.w3.org/XML/1998/namespace"/>
+  </ds:schemaRefs>
+</ds:datastoreItem>
+</file>
+
 <file path=customXml/itemProps4.xml><?xml version="1.0" encoding="utf-8"?>
-<ds:datastoreItem xmlns:ds="http://schemas.openxmlformats.org/officeDocument/2006/customXml" ds:itemID="{FE85CB8E-97A9-43DA-A908-F4608AB94AEA}">
+<ds:datastoreItem xmlns:ds="http://schemas.openxmlformats.org/officeDocument/2006/customXml" ds:itemID="{08CB7F7B-C402-4DD2-A0FA-69B9FBF022CB}">
   <ds:schemaRefs>
     <ds:schemaRef ds:uri="http://schemas.openxmlformats.org/officeDocument/2006/bibliography"/>
   </ds:schemaRefs>

--- a/doc/UTEP-prosody-overview.docx
+++ b/doc/UTEP-prosody-overview.docx
@@ -102,6 +102,39 @@
           <w:lang w:eastAsia="en-US"/>
         </w:rPr>
         <w:t xml:space="preserve"> by Anindita Nath</w:t>
+      </w:r>
+    </w:p>
+    <w:p>
+      <w:pPr>
+        <w:spacing w:line="240" w:lineRule="auto"/>
+        <w:contextualSpacing/>
+        <w:jc w:val="both"/>
+        <w:rPr>
+          <w:lang w:eastAsia="en-US"/>
+        </w:rPr>
+      </w:pPr>
+    </w:p>
+    <w:p>
+      <w:pPr>
+        <w:spacing w:line="240" w:lineRule="auto"/>
+        <w:contextualSpacing/>
+        <w:jc w:val="both"/>
+        <w:rPr>
+          <w:lang w:eastAsia="en-US"/>
+        </w:rPr>
+      </w:pPr>
+      <w:r>
+        <w:rPr>
+          <w:lang w:eastAsia="en-US"/>
+        </w:rPr>
+        <w:t xml:space="preserve">Features not yet complete are in a tiny font, </w:t>
+      </w:r>
+      <w:r>
+        <w:rPr>
+          <w:sz w:val="14"/>
+          <w:lang w:eastAsia="en-US"/>
+        </w:rPr>
+        <w:t>like this.</w:t>
       </w:r>
     </w:p>
     <w:p>
@@ -525,15 +558,6 @@
     </w:p>
     <w:p>
       <w:pPr>
-        <w:spacing w:line="240" w:lineRule="auto"/>
-        <w:jc w:val="both"/>
-        <w:rPr>
-          <w:lang w:eastAsia="en-US"/>
-        </w:rPr>
-      </w:pPr>
-    </w:p>
-    <w:p>
-      <w:pPr>
         <w:pStyle w:val="Heading1"/>
         <w:rPr>
           <w:lang w:eastAsia="en-US"/>
@@ -608,24 +632,6 @@
         </w:rPr>
         <w:t xml:space="preserve">  </w:t>
       </w:r>
-    </w:p>
-    <w:p>
-      <w:pPr>
-        <w:spacing w:line="240" w:lineRule="auto"/>
-        <w:jc w:val="both"/>
-        <w:rPr>
-          <w:lang w:eastAsia="en-US"/>
-        </w:rPr>
-      </w:pPr>
-    </w:p>
-    <w:p>
-      <w:pPr>
-        <w:spacing w:line="240" w:lineRule="auto"/>
-        <w:jc w:val="both"/>
-        <w:rPr>
-          <w:lang w:eastAsia="en-US"/>
-        </w:rPr>
-      </w:pPr>
     </w:p>
     <w:p>
       <w:pPr>
@@ -664,6 +670,7 @@
         <w:rPr>
           <w:lang w:eastAsia="en-US"/>
         </w:rPr>
+        <w:lastRenderedPageBreak/>
         <w:t xml:space="preserve">prosprop()  maps from the prosody to the property values </w:t>
       </w:r>
     </w:p>
@@ -707,19 +714,61 @@
         <w:rPr>
           <w:lang w:eastAsia="en-US"/>
         </w:rPr>
-        <w:t xml:space="preserve">audio file </w:t>
-      </w:r>
-      <w:r>
-        <w:rPr>
-          <w:lang w:eastAsia="en-US"/>
-        </w:rPr>
-        <w:t>for which to infer the properties.  The audio may be at the top level in this directory</w:t>
-      </w:r>
-      <w:r>
-        <w:rPr>
-          <w:lang w:eastAsia="en-US"/>
-        </w:rPr>
-        <w:t xml:space="preserve"> or within subdirectories.  Each </w:t>
+        <w:t>audio file</w:t>
+      </w:r>
+      <w:r>
+        <w:rPr>
+          <w:lang w:eastAsia="en-US"/>
+        </w:rPr>
+        <w:t>(s)</w:t>
+      </w:r>
+      <w:r>
+        <w:rPr>
+          <w:lang w:eastAsia="en-US"/>
+        </w:rPr>
+        <w:t xml:space="preserve"> </w:t>
+      </w:r>
+      <w:r>
+        <w:rPr>
+          <w:lang w:eastAsia="en-US"/>
+        </w:rPr>
+        <w:t xml:space="preserve">that contain the segments </w:t>
+      </w:r>
+      <w:r>
+        <w:rPr>
+          <w:lang w:eastAsia="en-US"/>
+        </w:rPr>
+        <w:t xml:space="preserve">for </w:t>
+      </w:r>
+      <w:r>
+        <w:rPr>
+          <w:lang w:eastAsia="en-US"/>
+        </w:rPr>
+        <w:t xml:space="preserve">which to infer the properties. </w:t>
+      </w:r>
+      <w:r>
+        <w:rPr>
+          <w:lang w:eastAsia="en-US"/>
+        </w:rPr>
+        <w:t xml:space="preserve">The audio </w:t>
+      </w:r>
+      <w:r>
+        <w:rPr>
+          <w:lang w:eastAsia="en-US"/>
+        </w:rPr>
+        <w:t>should</w:t>
+      </w:r>
+      <w:r>
+        <w:rPr>
+          <w:lang w:eastAsia="en-US"/>
+        </w:rPr>
+        <w:t xml:space="preserve"> be at the top level in this directory</w:t>
+      </w:r>
+      <w:r>
+        <w:rPr>
+          <w:lang w:eastAsia="en-US"/>
+        </w:rPr>
+        <w:t xml:space="preserve">.  Each </w:t>
       </w:r>
       <w:r>
         <w:rPr>
@@ -750,6 +799,12 @@
           <w:lang w:eastAsia="en-US"/>
         </w:rPr>
         <w:t>mono, 16 bit, 8000 Hz.</w:t>
+      </w:r>
+      <w:r>
+        <w:rPr>
+          <w:lang w:eastAsia="en-US"/>
+        </w:rPr>
+        <w:t xml:space="preserve"> For conversion hints, see the comments in getSegInfo().</w:t>
       </w:r>
     </w:p>
     <w:p>
@@ -769,7 +824,31 @@
         <w:rPr>
           <w:lang w:eastAsia="en-US"/>
         </w:rPr>
-        <w:t>segInfoDir: The directory containing information on segment starts and ends within each audio file.  This is not needed if each audio file contains only one segment to classify.</w:t>
+        <w:t xml:space="preserve">segInfoDir: The directory containing information on segment starts and ends within each audio file.  </w:t>
+      </w:r>
+      <w:r>
+        <w:rPr>
+          <w:lang w:eastAsia="en-US"/>
+        </w:rPr>
+        <w:t xml:space="preserve"> There are a </w:t>
+      </w:r>
+      <w:r>
+        <w:rPr>
+          <w:lang w:eastAsia="en-US"/>
+        </w:rPr>
+        <w:t>several</w:t>
+      </w:r>
+      <w:r>
+        <w:rPr>
+          <w:lang w:eastAsia="en-US"/>
+        </w:rPr>
+        <w:t xml:space="preserve"> of possible formats; </w:t>
+      </w:r>
+      <w:r>
+        <w:rPr>
+          <w:lang w:eastAsia="en-US"/>
+        </w:rPr>
+        <w:t>see the comments in getSegInfo().</w:t>
       </w:r>
     </w:p>
     <w:p>
@@ -1210,13 +1289,13 @@
         <w:spacing w:line="240" w:lineRule="auto"/>
         <w:jc w:val="both"/>
         <w:rPr>
-          <w:sz w:val="14"/>
-          <w:lang w:eastAsia="en-US"/>
-        </w:rPr>
-      </w:pPr>
-      <w:r>
-        <w:rPr>
-          <w:sz w:val="14"/>
+          <w:sz w:val="16"/>
+          <w:lang w:eastAsia="en-US"/>
+        </w:rPr>
+      </w:pPr>
+      <w:r>
+        <w:rPr>
+          <w:sz w:val="16"/>
           <w:lang w:eastAsia="en-US"/>
         </w:rPr>
         <w:t xml:space="preserve">j   -- write a json file </w:t>
@@ -1232,11 +1311,13 @@
         <w:spacing w:line="240" w:lineRule="auto"/>
         <w:jc w:val="both"/>
         <w:rPr>
-          <w:lang w:eastAsia="en-US"/>
-        </w:rPr>
-      </w:pPr>
-      <w:r>
-        <w:rPr>
+          <w:sz w:val="16"/>
+          <w:lang w:eastAsia="en-US"/>
+        </w:rPr>
+      </w:pPr>
+      <w:r>
+        <w:rPr>
+          <w:sz w:val="16"/>
           <w:lang w:eastAsia="en-US"/>
         </w:rPr>
         <w:t>u --  output user-facing stances instead of raw stances</w:t>
@@ -1777,6 +1858,7 @@
         <w:rPr>
           <w:lang w:eastAsia="en-US"/>
         </w:rPr>
+        <w:lastRenderedPageBreak/>
         <w:t>Run M</w:t>
       </w:r>
       <w:r>
@@ -1953,7 +2035,6 @@
           <w:sz w:val="14"/>
           <w:lang w:eastAsia="en-US"/>
         </w:rPr>
-        <w:lastRenderedPageBreak/>
         <w:t xml:space="preserve">Install Matlab/Python Engine: </w:t>
       </w:r>
       <w:hyperlink r:id="rId15" w:history="1">
@@ -3927,16 +4008,55 @@
         <w:rPr>
           <w:lang w:eastAsia="en-US"/>
         </w:rPr>
-        <w:t xml:space="preserve">Creating a prosody-property mapping file (ppm file) can be done using makePPM.m.  This handles a couple of annotation formats and a couple of directory structures, but if your data is organized differently, you’ll need to make adjustments.  In general, UTEP intends to </w:t>
-      </w:r>
-      <w:r>
-        <w:rPr>
-          <w:lang w:eastAsia="en-US"/>
-        </w:rPr>
-        <w:t>produce new ppm files as needed, for example for a new Lorelei incident language, and release them at the stance website</w:t>
+        <w:t xml:space="preserve">In general, UTEP intends to </w:t>
+      </w:r>
+      <w:r>
+        <w:rPr>
+          <w:lang w:eastAsia="en-US"/>
+        </w:rPr>
+        <w:t>release</w:t>
+      </w:r>
+      <w:r>
+        <w:rPr>
+          <w:lang w:eastAsia="en-US"/>
+        </w:rPr>
+        <w:t xml:space="preserve"> new prosody-property mapping</w:t>
+      </w:r>
+      <w:r>
+        <w:rPr>
+          <w:lang w:eastAsia="en-US"/>
+        </w:rPr>
+        <w:t xml:space="preserve"> (</w:t>
+      </w:r>
+      <w:r>
+        <w:rPr>
+          <w:lang w:eastAsia="en-US"/>
+        </w:rPr>
+        <w:t>ppm</w:t>
+      </w:r>
+      <w:r>
+        <w:rPr>
+          <w:lang w:eastAsia="en-US"/>
+        </w:rPr>
+        <w:t>)</w:t>
+      </w:r>
+      <w:r>
+        <w:rPr>
+          <w:lang w:eastAsia="en-US"/>
+        </w:rPr>
+        <w:t xml:space="preserve"> files as needed, for example for a new Lorelei incident language, at the stance website</w:t>
       </w:r>
       <w:r>
         <w:t xml:space="preserve">. </w:t>
+      </w:r>
+      <w:r>
+        <w:t xml:space="preserve"> If you wish to do this yourself, use</w:t>
+      </w:r>
+      <w:r>
+        <w:rPr>
+          <w:lang w:eastAsia="en-US"/>
+        </w:rPr>
+        <w:t xml:space="preserve"> makePPM.m.  This handles a couple of annotation formats and a couple of directory structures, but if your data is organized differently, you’ll need to make adjustments.  </w:t>
       </w:r>
     </w:p>
     <w:p>
@@ -4019,6 +4139,7 @@
         <w:rPr>
           <w:b/>
         </w:rPr>
+        <w:lastRenderedPageBreak/>
         <w:t>f</w:t>
       </w:r>
       <w:r>
@@ -4164,8 +4285,6 @@
       <w:r>
         <w:t>segment, where e</w:t>
       </w:r>
-      <w:bookmarkStart w:id="0" w:name="_GoBack"/>
-      <w:bookmarkEnd w:id="0"/>
       <w:r>
         <w:t>ach struct inclu</w:t>
       </w:r>
@@ -4317,6 +4436,17 @@
     </w:p>
     <w:p>
       <w:pPr>
+        <w:pStyle w:val="ListParagraph"/>
+        <w:spacing w:line="240" w:lineRule="auto"/>
+        <w:ind w:left="1800"/>
+        <w:jc w:val="both"/>
+        <w:rPr>
+          <w:b/>
+        </w:rPr>
+      </w:pPr>
+    </w:p>
+    <w:p>
+      <w:pPr>
         <w:pStyle w:val="Heading1"/>
         <w:rPr>
           <w:lang w:eastAsia="en-US"/>
@@ -4326,6 +4456,215 @@
         <w:rPr>
           <w:lang w:eastAsia="en-US"/>
         </w:rPr>
+        <w:t xml:space="preserve">Input-format notes </w:t>
+      </w:r>
+    </w:p>
+    <w:p>
+      <w:pPr>
+        <w:spacing w:line="240" w:lineRule="auto"/>
+        <w:jc w:val="both"/>
+      </w:pPr>
+      <w:r>
+        <w:t>Universally our task involves news segments within broadcasts,</w:t>
+      </w:r>
+      <w:r>
+        <w:t xml:space="preserve"> </w:t>
+      </w:r>
+      <w:r>
+        <w:t xml:space="preserve">  but there are two formats for this </w:t>
+      </w:r>
+    </w:p>
+    <w:p>
+      <w:pPr>
+        <w:pStyle w:val="ListParagraph"/>
+        <w:numPr>
+          <w:ilvl w:val="0"/>
+          <w:numId w:val="33"/>
+        </w:numPr>
+        <w:spacing w:line="240" w:lineRule="auto"/>
+        <w:jc w:val="both"/>
+      </w:pPr>
+      <w:r>
+        <w:t>UTEP has each broadcast in a file, with</w:t>
+      </w:r>
+      <w:r>
+        <w:t xml:space="preserve"> </w:t>
+      </w:r>
+      <w:r>
+        <w:t>segment start/en</w:t>
+      </w:r>
+      <w:r>
+        <w:t>d times marked by the annotators, and thus in csv files.  Regarding their format, see the comments in readStanceSpreadsheet.m</w:t>
+      </w:r>
+    </w:p>
+    <w:p>
+      <w:pPr>
+        <w:pStyle w:val="ListParagraph"/>
+        <w:numPr>
+          <w:ilvl w:val="0"/>
+          <w:numId w:val="33"/>
+        </w:numPr>
+        <w:spacing w:line="240" w:lineRule="auto"/>
+        <w:jc w:val="both"/>
+      </w:pPr>
+      <w:r>
+        <w:t xml:space="preserve"> LDC/Appen delivers each segment as a file, with broadcast provenance indicated by the directory structure and filenames</w:t>
+      </w:r>
+      <w:r>
+        <w:t xml:space="preserve">.  Fortunately the segment start/end times, relative to the broadcast, were also marked by the stance annotators.  This is not true for the situation-frame annotations, so we may need to do some extra work there. </w:t>
+      </w:r>
+    </w:p>
+    <w:p>
+      <w:pPr>
+        <w:spacing w:line="240" w:lineRule="auto"/>
+        <w:jc w:val="both"/>
+      </w:pPr>
+      <w:r>
+        <w:t xml:space="preserve">In the past for LDC/Appen data, we've processed each </w:t>
+      </w:r>
+      <w:r>
+        <w:t xml:space="preserve">segment </w:t>
+      </w:r>
+      <w:r>
+        <w:t>file individually, but this loses inform</w:t>
+      </w:r>
+      <w:r>
+        <w:t xml:space="preserve">ation.  Specifically </w:t>
+      </w:r>
+      <w:r>
+        <w:t>the normalization parameters</w:t>
+      </w:r>
+      <w:r>
+        <w:t xml:space="preserve"> get computed over too-short segments, rather than entire broadcasts.  Also, less critically, many </w:t>
+      </w:r>
+      <w:r>
+        <w:t xml:space="preserve">prosodic features </w:t>
+      </w:r>
+      <w:r>
+        <w:t xml:space="preserve">are mostly invalid near segment starts and ends.  </w:t>
+      </w:r>
+      <w:r>
+        <w:t xml:space="preserve"> So we need to concatenate the files to recreate the broadcasts</w:t>
+      </w:r>
+      <w:r>
+        <w:t xml:space="preserve">.  Then, provided the segments start ends are available, and they are (see above), everything goes smoothly: it </w:t>
+      </w:r>
+      <w:r>
+        <w:t>process</w:t>
+      </w:r>
+      <w:r>
+        <w:t>es</w:t>
+      </w:r>
+      <w:r>
+        <w:t>/normalize</w:t>
+      </w:r>
+      <w:r>
+        <w:t>s</w:t>
+      </w:r>
+      <w:r>
+        <w:t xml:space="preserve"> per broadcast, then pull</w:t>
+      </w:r>
+      <w:r>
+        <w:t>s</w:t>
+      </w:r>
+      <w:r>
+        <w:t xml:space="preserve"> out the</w:t>
+      </w:r>
+      <w:r>
+        <w:t xml:space="preserve"> </w:t>
+      </w:r>
+      <w:r>
+        <w:t>features for each news segment, using featuresForSegment</w:t>
+      </w:r>
+      <w:r>
+        <w:t>().</w:t>
+      </w:r>
+    </w:p>
+    <w:p>
+      <w:pPr>
+        <w:spacing w:line="240" w:lineRule="auto"/>
+        <w:jc w:val="both"/>
+      </w:pPr>
+      <w:r>
+        <w:t xml:space="preserve">To prepare for this takes a preliminary step.  </w:t>
+      </w:r>
+      <w:r>
+        <w:t>Since a typical LDC/Appen path is</w:t>
+      </w:r>
+    </w:p>
+    <w:p>
+      <w:pPr>
+        <w:spacing w:line="240" w:lineRule="auto"/>
+        <w:ind w:firstLine="720"/>
+        <w:jc w:val="both"/>
+      </w:pPr>
+      <w:r>
+        <w:t xml:space="preserve"> IL3_EVAL_AUDIO/001/AUDIO/IL3_EVAL_001_001.flac </w:t>
+      </w:r>
+    </w:p>
+    <w:p>
+      <w:pPr>
+        <w:spacing w:line="240" w:lineRule="auto"/>
+        <w:jc w:val="both"/>
+      </w:pPr>
+      <w:r>
+        <w:t>This requires us to concatenate using, e.g.:</w:t>
+      </w:r>
+    </w:p>
+    <w:p>
+      <w:pPr>
+        <w:spacing w:line="240" w:lineRule="auto"/>
+        <w:ind w:firstLine="720"/>
+        <w:jc w:val="both"/>
+      </w:pPr>
+      <w:r>
+        <w:t>sox  001/AUDIO/*flac -r 8000 concat001.au</w:t>
+      </w:r>
+    </w:p>
+    <w:p>
+      <w:pPr>
+        <w:spacing w:line="240" w:lineRule="auto"/>
+        <w:jc w:val="both"/>
+      </w:pPr>
+      <w:r>
+        <w:t xml:space="preserve">and so on </w:t>
+      </w:r>
+      <w:r>
+        <w:t>for 002 etc, which is best done b</w:t>
+      </w:r>
+      <w:r>
+        <w:t>y ls &gt; shellscript then editing</w:t>
+      </w:r>
+      <w:r>
+        <w:t xml:space="preserve"> to add the sox commands</w:t>
+      </w:r>
+      <w:r>
+        <w:t xml:space="preserve">, then running </w:t>
+      </w:r>
+      <w:r>
+        <w:t>it.  That is, this conversion is best done outside matlab.</w:t>
+      </w:r>
+      <w:bookmarkStart w:id="0" w:name="_GoBack"/>
+      <w:bookmarkEnd w:id="0"/>
+    </w:p>
+    <w:p>
+      <w:pPr>
+        <w:spacing w:line="240" w:lineRule="auto"/>
+        <w:jc w:val="both"/>
+      </w:pPr>
+    </w:p>
+    <w:p>
+      <w:pPr>
+        <w:pStyle w:val="Heading1"/>
+        <w:rPr>
+          <w:lang w:eastAsia="en-US"/>
+        </w:rPr>
+      </w:pPr>
+      <w:r>
+        <w:rPr>
+          <w:lang w:eastAsia="en-US"/>
+        </w:rPr>
+        <w:lastRenderedPageBreak/>
         <w:t xml:space="preserve">Matlab-Python Integration </w:t>
       </w:r>
       <w:r>
@@ -4742,7 +5081,7 @@
           <w:rPr>
             <w:noProof/>
           </w:rPr>
-          <w:t>4</w:t>
+          <w:t>6</w:t>
         </w:r>
         <w:r>
           <w:rPr>
@@ -6410,6 +6749,118 @@
     </w:lvl>
   </w:abstractNum>
   <w:abstractNum w:abstractNumId="25">
+    <w:nsid w:val="667E3E1E"/>
+    <w:multiLevelType w:val="hybridMultilevel"/>
+    <w:tmpl w:val="BEEE5230"/>
+    <w:lvl w:ilvl="0" w:tplc="CEDA353C">
+      <w:numFmt w:val="bullet"/>
+      <w:lvlText w:val="-"/>
+      <w:lvlJc w:val="left"/>
+      <w:pPr>
+        <w:ind w:left="720" w:hanging="360"/>
+      </w:pPr>
+      <w:rPr>
+        <w:rFonts w:ascii="Corbel" w:eastAsiaTheme="minorEastAsia" w:hAnsi="Corbel" w:cstheme="minorBidi" w:hint="default"/>
+      </w:rPr>
+    </w:lvl>
+    <w:lvl w:ilvl="1" w:tplc="04090003" w:tentative="1">
+      <w:start w:val="1"/>
+      <w:numFmt w:val="bullet"/>
+      <w:lvlText w:val="o"/>
+      <w:lvlJc w:val="left"/>
+      <w:pPr>
+        <w:ind w:left="1440" w:hanging="360"/>
+      </w:pPr>
+      <w:rPr>
+        <w:rFonts w:ascii="Courier New" w:hAnsi="Courier New" w:cs="Courier New" w:hint="default"/>
+      </w:rPr>
+    </w:lvl>
+    <w:lvl w:ilvl="2" w:tplc="04090005" w:tentative="1">
+      <w:start w:val="1"/>
+      <w:numFmt w:val="bullet"/>
+      <w:lvlText w:val=""/>
+      <w:lvlJc w:val="left"/>
+      <w:pPr>
+        <w:ind w:left="2160" w:hanging="360"/>
+      </w:pPr>
+      <w:rPr>
+        <w:rFonts w:ascii="Wingdings" w:hAnsi="Wingdings" w:hint="default"/>
+      </w:rPr>
+    </w:lvl>
+    <w:lvl w:ilvl="3" w:tplc="04090001" w:tentative="1">
+      <w:start w:val="1"/>
+      <w:numFmt w:val="bullet"/>
+      <w:lvlText w:val=""/>
+      <w:lvlJc w:val="left"/>
+      <w:pPr>
+        <w:ind w:left="2880" w:hanging="360"/>
+      </w:pPr>
+      <w:rPr>
+        <w:rFonts w:ascii="Symbol" w:hAnsi="Symbol" w:hint="default"/>
+      </w:rPr>
+    </w:lvl>
+    <w:lvl w:ilvl="4" w:tplc="04090003" w:tentative="1">
+      <w:start w:val="1"/>
+      <w:numFmt w:val="bullet"/>
+      <w:lvlText w:val="o"/>
+      <w:lvlJc w:val="left"/>
+      <w:pPr>
+        <w:ind w:left="3600" w:hanging="360"/>
+      </w:pPr>
+      <w:rPr>
+        <w:rFonts w:ascii="Courier New" w:hAnsi="Courier New" w:cs="Courier New" w:hint="default"/>
+      </w:rPr>
+    </w:lvl>
+    <w:lvl w:ilvl="5" w:tplc="04090005" w:tentative="1">
+      <w:start w:val="1"/>
+      <w:numFmt w:val="bullet"/>
+      <w:lvlText w:val=""/>
+      <w:lvlJc w:val="left"/>
+      <w:pPr>
+        <w:ind w:left="4320" w:hanging="360"/>
+      </w:pPr>
+      <w:rPr>
+        <w:rFonts w:ascii="Wingdings" w:hAnsi="Wingdings" w:hint="default"/>
+      </w:rPr>
+    </w:lvl>
+    <w:lvl w:ilvl="6" w:tplc="04090001" w:tentative="1">
+      <w:start w:val="1"/>
+      <w:numFmt w:val="bullet"/>
+      <w:lvlText w:val=""/>
+      <w:lvlJc w:val="left"/>
+      <w:pPr>
+        <w:ind w:left="5040" w:hanging="360"/>
+      </w:pPr>
+      <w:rPr>
+        <w:rFonts w:ascii="Symbol" w:hAnsi="Symbol" w:hint="default"/>
+      </w:rPr>
+    </w:lvl>
+    <w:lvl w:ilvl="7" w:tplc="04090003" w:tentative="1">
+      <w:start w:val="1"/>
+      <w:numFmt w:val="bullet"/>
+      <w:lvlText w:val="o"/>
+      <w:lvlJc w:val="left"/>
+      <w:pPr>
+        <w:ind w:left="5760" w:hanging="360"/>
+      </w:pPr>
+      <w:rPr>
+        <w:rFonts w:ascii="Courier New" w:hAnsi="Courier New" w:cs="Courier New" w:hint="default"/>
+      </w:rPr>
+    </w:lvl>
+    <w:lvl w:ilvl="8" w:tplc="04090005" w:tentative="1">
+      <w:start w:val="1"/>
+      <w:numFmt w:val="bullet"/>
+      <w:lvlText w:val=""/>
+      <w:lvlJc w:val="left"/>
+      <w:pPr>
+        <w:ind w:left="6480" w:hanging="360"/>
+      </w:pPr>
+      <w:rPr>
+        <w:rFonts w:ascii="Wingdings" w:hAnsi="Wingdings" w:hint="default"/>
+      </w:rPr>
+    </w:lvl>
+  </w:abstractNum>
+  <w:abstractNum w:abstractNumId="26">
     <w:nsid w:val="71495E5F"/>
     <w:multiLevelType w:val="hybridMultilevel"/>
     <w:tmpl w:val="71A08146"/>
@@ -6522,7 +6973,7 @@
       </w:rPr>
     </w:lvl>
   </w:abstractNum>
-  <w:abstractNum w:abstractNumId="26">
+  <w:abstractNum w:abstractNumId="27">
     <w:nsid w:val="735D1288"/>
     <w:multiLevelType w:val="multilevel"/>
     <w:tmpl w:val="0409001D"/>
@@ -6608,7 +7059,7 @@
       </w:pPr>
     </w:lvl>
   </w:abstractNum>
-  <w:abstractNum w:abstractNumId="27">
+  <w:abstractNum w:abstractNumId="28">
     <w:nsid w:val="76421687"/>
     <w:multiLevelType w:val="multilevel"/>
     <w:tmpl w:val="0409001D"/>
@@ -6694,7 +7145,7 @@
       </w:pPr>
     </w:lvl>
   </w:abstractNum>
-  <w:abstractNum w:abstractNumId="28">
+  <w:abstractNum w:abstractNumId="29">
     <w:nsid w:val="7A2C3EB3"/>
     <w:multiLevelType w:val="multilevel"/>
     <w:tmpl w:val="84B46318"/>
@@ -6781,7 +7232,7 @@
       </w:pPr>
     </w:lvl>
   </w:abstractNum>
-  <w:abstractNum w:abstractNumId="29">
+  <w:abstractNum w:abstractNumId="30">
     <w:nsid w:val="7DF56515"/>
     <w:multiLevelType w:val="hybridMultilevel"/>
     <w:tmpl w:val="CC044060"/>
@@ -6870,7 +7321,7 @@
       </w:pPr>
     </w:lvl>
   </w:abstractNum>
-  <w:abstractNum w:abstractNumId="30">
+  <w:abstractNum w:abstractNumId="31">
     <w:nsid w:val="7F3A1AB1"/>
     <w:multiLevelType w:val="multilevel"/>
     <w:tmpl w:val="04090023"/>
@@ -6957,7 +7408,7 @@
       </w:pPr>
     </w:lvl>
   </w:abstractNum>
-  <w:abstractNum w:abstractNumId="31">
+  <w:abstractNum w:abstractNumId="32">
     <w:nsid w:val="7F4C554F"/>
     <w:multiLevelType w:val="hybridMultilevel"/>
     <w:tmpl w:val="DB840C9A"/>
@@ -7059,16 +7510,16 @@
     <w:abstractNumId w:val="14"/>
   </w:num>
   <w:num w:numId="5">
+    <w:abstractNumId w:val="28"/>
+  </w:num>
+  <w:num w:numId="6">
+    <w:abstractNumId w:val="29"/>
+  </w:num>
+  <w:num w:numId="7">
     <w:abstractNumId w:val="27"/>
   </w:num>
-  <w:num w:numId="6">
-    <w:abstractNumId w:val="28"/>
-  </w:num>
-  <w:num w:numId="7">
-    <w:abstractNumId w:val="26"/>
-  </w:num>
   <w:num w:numId="8">
-    <w:abstractNumId w:val="30"/>
+    <w:abstractNumId w:val="31"/>
   </w:num>
   <w:num w:numId="9">
     <w:abstractNumId w:val="9"/>
@@ -7107,7 +7558,7 @@
     <w:abstractNumId w:val="22"/>
   </w:num>
   <w:num w:numId="21">
-    <w:abstractNumId w:val="29"/>
+    <w:abstractNumId w:val="30"/>
   </w:num>
   <w:num w:numId="22">
     <w:abstractNumId w:val="11"/>
@@ -7119,10 +7570,10 @@
     <w:abstractNumId w:val="17"/>
   </w:num>
   <w:num w:numId="25">
-    <w:abstractNumId w:val="25"/>
+    <w:abstractNumId w:val="26"/>
   </w:num>
   <w:num w:numId="26">
-    <w:abstractNumId w:val="31"/>
+    <w:abstractNumId w:val="32"/>
   </w:num>
   <w:num w:numId="27">
     <w:abstractNumId w:val="12"/>
@@ -7141,6 +7592,9 @@
   </w:num>
   <w:num w:numId="32">
     <w:abstractNumId w:val="16"/>
+  </w:num>
+  <w:num w:numId="33">
+    <w:abstractNumId w:val="25"/>
   </w:num>
 </w:numbering>
 </file>
@@ -8834,6 +9288,141 @@
 </file>
 
 <file path=customXml/item1.xml><?xml version="1.0" encoding="utf-8"?>
+<p:properties xmlns:p="http://schemas.microsoft.com/office/2006/metadata/properties" xmlns:xsi="http://www.w3.org/2001/XMLSchema-instance" xmlns:pc="http://schemas.microsoft.com/office/infopath/2007/PartnerControls">
+  <documentManagement>
+    <APDescription xmlns="4873beb7-5857-4685-be1f-d57550cc96cc" xsi:nil="true"/>
+    <AssetExpire xmlns="4873beb7-5857-4685-be1f-d57550cc96cc">2029-01-01T08:00:00+00:00</AssetExpire>
+    <CampaignTagsTaxHTField0 xmlns="4873beb7-5857-4685-be1f-d57550cc96cc">
+      <Terms xmlns="http://schemas.microsoft.com/office/infopath/2007/PartnerControls"/>
+    </CampaignTagsTaxHTField0>
+    <IntlLangReviewDate xmlns="4873beb7-5857-4685-be1f-d57550cc96cc" xsi:nil="true"/>
+    <TPFriendlyName xmlns="4873beb7-5857-4685-be1f-d57550cc96cc" xsi:nil="true"/>
+    <IntlLangReview xmlns="4873beb7-5857-4685-be1f-d57550cc96cc">false</IntlLangReview>
+    <LocLastLocAttemptVersionLookup xmlns="4873beb7-5857-4685-be1f-d57550cc96cc">864570</LocLastLocAttemptVersionLookup>
+    <PolicheckWords xmlns="4873beb7-5857-4685-be1f-d57550cc96cc" xsi:nil="true"/>
+    <SubmitterId xmlns="4873beb7-5857-4685-be1f-d57550cc96cc" xsi:nil="true"/>
+    <AcquiredFrom xmlns="4873beb7-5857-4685-be1f-d57550cc96cc">Internal MS</AcquiredFrom>
+    <EditorialStatus xmlns="4873beb7-5857-4685-be1f-d57550cc96cc">Complete</EditorialStatus>
+    <Markets xmlns="4873beb7-5857-4685-be1f-d57550cc96cc"/>
+    <OriginAsset xmlns="4873beb7-5857-4685-be1f-d57550cc96cc" xsi:nil="true"/>
+    <AssetStart xmlns="4873beb7-5857-4685-be1f-d57550cc96cc">2012-11-01T04:53:00+00:00</AssetStart>
+    <FriendlyTitle xmlns="4873beb7-5857-4685-be1f-d57550cc96cc" xsi:nil="true"/>
+    <MarketSpecific xmlns="4873beb7-5857-4685-be1f-d57550cc96cc">false</MarketSpecific>
+    <TPNamespace xmlns="4873beb7-5857-4685-be1f-d57550cc96cc" xsi:nil="true"/>
+    <PublishStatusLookup xmlns="4873beb7-5857-4685-be1f-d57550cc96cc">
+      <Value>1655138</Value>
+    </PublishStatusLookup>
+    <APAuthor xmlns="4873beb7-5857-4685-be1f-d57550cc96cc">
+      <UserInfo>
+        <DisplayName>MIDDLEEAST\v-keerth</DisplayName>
+        <AccountId>2799</AccountId>
+        <AccountType/>
+      </UserInfo>
+    </APAuthor>
+    <TPCommandLine xmlns="4873beb7-5857-4685-be1f-d57550cc96cc" xsi:nil="true"/>
+    <IntlLangReviewer xmlns="4873beb7-5857-4685-be1f-d57550cc96cc" xsi:nil="true"/>
+    <OpenTemplate xmlns="4873beb7-5857-4685-be1f-d57550cc96cc">true</OpenTemplate>
+    <CSXSubmissionDate xmlns="4873beb7-5857-4685-be1f-d57550cc96cc" xsi:nil="true"/>
+    <TaxCatchAll xmlns="4873beb7-5857-4685-be1f-d57550cc96cc"/>
+    <Manager xmlns="4873beb7-5857-4685-be1f-d57550cc96cc" xsi:nil="true"/>
+    <NumericId xmlns="4873beb7-5857-4685-be1f-d57550cc96cc" xsi:nil="true"/>
+    <ParentAssetId xmlns="4873beb7-5857-4685-be1f-d57550cc96cc" xsi:nil="true"/>
+    <OriginalSourceMarket xmlns="4873beb7-5857-4685-be1f-d57550cc96cc" xsi:nil="true"/>
+    <ApprovalStatus xmlns="4873beb7-5857-4685-be1f-d57550cc96cc">InProgress</ApprovalStatus>
+    <TPComponent xmlns="4873beb7-5857-4685-be1f-d57550cc96cc" xsi:nil="true"/>
+    <EditorialTags xmlns="4873beb7-5857-4685-be1f-d57550cc96cc" xsi:nil="true"/>
+    <TPExecutable xmlns="4873beb7-5857-4685-be1f-d57550cc96cc" xsi:nil="true"/>
+    <TPLaunchHelpLink xmlns="4873beb7-5857-4685-be1f-d57550cc96cc" xsi:nil="true"/>
+    <LocComments xmlns="4873beb7-5857-4685-be1f-d57550cc96cc" xsi:nil="true"/>
+    <LocRecommendedHandoff xmlns="4873beb7-5857-4685-be1f-d57550cc96cc" xsi:nil="true"/>
+    <SourceTitle xmlns="4873beb7-5857-4685-be1f-d57550cc96cc" xsi:nil="true"/>
+    <CSXUpdate xmlns="4873beb7-5857-4685-be1f-d57550cc96cc">false</CSXUpdate>
+    <IntlLocPriority xmlns="4873beb7-5857-4685-be1f-d57550cc96cc" xsi:nil="true"/>
+    <UAProjectedTotalWords xmlns="4873beb7-5857-4685-be1f-d57550cc96cc" xsi:nil="true"/>
+    <AssetType xmlns="4873beb7-5857-4685-be1f-d57550cc96cc">TP</AssetType>
+    <MachineTranslated xmlns="4873beb7-5857-4685-be1f-d57550cc96cc">false</MachineTranslated>
+    <OutputCachingOn xmlns="4873beb7-5857-4685-be1f-d57550cc96cc">false</OutputCachingOn>
+    <TemplateStatus xmlns="4873beb7-5857-4685-be1f-d57550cc96cc">Complete</TemplateStatus>
+    <IsSearchable xmlns="4873beb7-5857-4685-be1f-d57550cc96cc">true</IsSearchable>
+    <ContentItem xmlns="4873beb7-5857-4685-be1f-d57550cc96cc" xsi:nil="true"/>
+    <HandoffToMSDN xmlns="4873beb7-5857-4685-be1f-d57550cc96cc" xsi:nil="true"/>
+    <ShowIn xmlns="4873beb7-5857-4685-be1f-d57550cc96cc">Show everywhere</ShowIn>
+    <ThumbnailAssetId xmlns="4873beb7-5857-4685-be1f-d57550cc96cc" xsi:nil="true"/>
+    <UALocComments xmlns="4873beb7-5857-4685-be1f-d57550cc96cc" xsi:nil="true"/>
+    <UALocRecommendation xmlns="4873beb7-5857-4685-be1f-d57550cc96cc">Localize</UALocRecommendation>
+    <LastModifiedDateTime xmlns="4873beb7-5857-4685-be1f-d57550cc96cc" xsi:nil="true"/>
+    <LegacyData xmlns="4873beb7-5857-4685-be1f-d57550cc96cc" xsi:nil="true"/>
+    <LocManualTestRequired xmlns="4873beb7-5857-4685-be1f-d57550cc96cc">false</LocManualTestRequired>
+    <LocMarketGroupTiers2 xmlns="4873beb7-5857-4685-be1f-d57550cc96cc" xsi:nil="true"/>
+    <ClipArtFilename xmlns="4873beb7-5857-4685-be1f-d57550cc96cc" xsi:nil="true"/>
+    <TPApplication xmlns="4873beb7-5857-4685-be1f-d57550cc96cc" xsi:nil="true"/>
+    <CSXHash xmlns="4873beb7-5857-4685-be1f-d57550cc96cc" xsi:nil="true"/>
+    <DirectSourceMarket xmlns="4873beb7-5857-4685-be1f-d57550cc96cc" xsi:nil="true"/>
+    <PrimaryImageGen xmlns="4873beb7-5857-4685-be1f-d57550cc96cc">true</PrimaryImageGen>
+    <PlannedPubDate xmlns="4873beb7-5857-4685-be1f-d57550cc96cc" xsi:nil="true"/>
+    <CSXSubmissionMarket xmlns="4873beb7-5857-4685-be1f-d57550cc96cc" xsi:nil="true"/>
+    <Downloads xmlns="4873beb7-5857-4685-be1f-d57550cc96cc">0</Downloads>
+    <ArtSampleDocs xmlns="4873beb7-5857-4685-be1f-d57550cc96cc" xsi:nil="true"/>
+    <TrustLevel xmlns="4873beb7-5857-4685-be1f-d57550cc96cc">1 Microsoft Managed Content</TrustLevel>
+    <BlockPublish xmlns="4873beb7-5857-4685-be1f-d57550cc96cc">false</BlockPublish>
+    <TPLaunchHelpLinkType xmlns="4873beb7-5857-4685-be1f-d57550cc96cc">Template</TPLaunchHelpLinkType>
+    <LocalizationTagsTaxHTField0 xmlns="4873beb7-5857-4685-be1f-d57550cc96cc">
+      <Terms xmlns="http://schemas.microsoft.com/office/infopath/2007/PartnerControls"/>
+    </LocalizationTagsTaxHTField0>
+    <BusinessGroup xmlns="4873beb7-5857-4685-be1f-d57550cc96cc" xsi:nil="true"/>
+    <Providers xmlns="4873beb7-5857-4685-be1f-d57550cc96cc" xsi:nil="true"/>
+    <TemplateTemplateType xmlns="4873beb7-5857-4685-be1f-d57550cc96cc">Word Document Template</TemplateTemplateType>
+    <TimesCloned xmlns="4873beb7-5857-4685-be1f-d57550cc96cc" xsi:nil="true"/>
+    <TPAppVersion xmlns="4873beb7-5857-4685-be1f-d57550cc96cc" xsi:nil="true"/>
+    <VoteCount xmlns="4873beb7-5857-4685-be1f-d57550cc96cc" xsi:nil="true"/>
+    <AverageRating xmlns="4873beb7-5857-4685-be1f-d57550cc96cc" xsi:nil="true"/>
+    <FeatureTagsTaxHTField0 xmlns="4873beb7-5857-4685-be1f-d57550cc96cc">
+      <Terms xmlns="http://schemas.microsoft.com/office/infopath/2007/PartnerControls"/>
+    </FeatureTagsTaxHTField0>
+    <Provider xmlns="4873beb7-5857-4685-be1f-d57550cc96cc" xsi:nil="true"/>
+    <UACurrentWords xmlns="4873beb7-5857-4685-be1f-d57550cc96cc" xsi:nil="true"/>
+    <AssetId xmlns="4873beb7-5857-4685-be1f-d57550cc96cc">TP103749966</AssetId>
+    <TPClientViewer xmlns="4873beb7-5857-4685-be1f-d57550cc96cc" xsi:nil="true"/>
+    <DSATActionTaken xmlns="4873beb7-5857-4685-be1f-d57550cc96cc" xsi:nil="true"/>
+    <APEditor xmlns="4873beb7-5857-4685-be1f-d57550cc96cc">
+      <UserInfo>
+        <DisplayName/>
+        <AccountId xsi:nil="true"/>
+        <AccountType/>
+      </UserInfo>
+    </APEditor>
+    <TPInstallLocation xmlns="4873beb7-5857-4685-be1f-d57550cc96cc" xsi:nil="true"/>
+    <OOCacheId xmlns="4873beb7-5857-4685-be1f-d57550cc96cc" xsi:nil="true"/>
+    <IsDeleted xmlns="4873beb7-5857-4685-be1f-d57550cc96cc">false</IsDeleted>
+    <PublishTargets xmlns="4873beb7-5857-4685-be1f-d57550cc96cc">OfficeOnlineVNext</PublishTargets>
+    <ApprovalLog xmlns="4873beb7-5857-4685-be1f-d57550cc96cc" xsi:nil="true"/>
+    <BugNumber xmlns="4873beb7-5857-4685-be1f-d57550cc96cc" xsi:nil="true"/>
+    <CrawlForDependencies xmlns="4873beb7-5857-4685-be1f-d57550cc96cc">false</CrawlForDependencies>
+    <InternalTagsTaxHTField0 xmlns="4873beb7-5857-4685-be1f-d57550cc96cc">
+      <Terms xmlns="http://schemas.microsoft.com/office/infopath/2007/PartnerControls"/>
+    </InternalTagsTaxHTField0>
+    <LastHandOff xmlns="4873beb7-5857-4685-be1f-d57550cc96cc" xsi:nil="true"/>
+    <Milestone xmlns="4873beb7-5857-4685-be1f-d57550cc96cc" xsi:nil="true"/>
+    <OriginalRelease xmlns="4873beb7-5857-4685-be1f-d57550cc96cc">15</OriginalRelease>
+    <RecommendationsModifier xmlns="4873beb7-5857-4685-be1f-d57550cc96cc" xsi:nil="true"/>
+    <ScenarioTagsTaxHTField0 xmlns="4873beb7-5857-4685-be1f-d57550cc96cc">
+      <Terms xmlns="http://schemas.microsoft.com/office/infopath/2007/PartnerControls"/>
+    </ScenarioTagsTaxHTField0>
+    <UANotes xmlns="4873beb7-5857-4685-be1f-d57550cc96cc" xsi:nil="true"/>
+  </documentManagement>
+</p:properties>
+</file>
+
+<file path=customXml/item2.xml><?xml version="1.0" encoding="utf-8"?>
+<?mso-contentType ?>
+<FormTemplates xmlns="http://schemas.microsoft.com/sharepoint/v3/contenttype/forms">
+  <Display>DocumentLibraryForm</Display>
+  <Edit>AssetEditForm</Edit>
+  <New>DocumentLibraryForm</New>
+</FormTemplates>
+</file>
+
+<file path=customXml/item3.xml><?xml version="1.0" encoding="utf-8"?>
 <ct:contentTypeSchema xmlns:ct="http://schemas.microsoft.com/office/2006/metadata/contentType" xmlns:ma="http://schemas.microsoft.com/office/2006/metadata/properties/metaAttributes" ct:_="" ma:_="" ma:contentTypeName="TemplateFile" ma:contentTypeID="0x0101006EDDDB5EE6D98C44930B742096920B300400F5B6D36B3EF94B4E9A635CDF2A18F5B8" ma:contentTypeVersion="72" ma:contentTypeDescription="Create a new document." ma:contentTypeScope="" ma:versionID="a23e56308344d904b51738559c3d67c9">
   <xsd:schema xmlns:xsd="http://www.w3.org/2001/XMLSchema" xmlns:xs="http://www.w3.org/2001/XMLSchema" xmlns:p="http://schemas.microsoft.com/office/2006/metadata/properties" xmlns:ns2="4873beb7-5857-4685-be1f-d57550cc96cc" targetNamespace="http://schemas.microsoft.com/office/2006/metadata/properties" ma:root="true" ma:fieldsID="cd0908cc4600e77bf5da051303e00c8d" ns2:_="">
     <xsd:import namespace="4873beb7-5857-4685-be1f-d57550cc96cc"/>
@@ -9873,141 +10462,6 @@
 </ct:contentTypeSchema>
 </file>
 
-<file path=customXml/item2.xml><?xml version="1.0" encoding="utf-8"?>
-<?mso-contentType ?>
-<FormTemplates xmlns="http://schemas.microsoft.com/sharepoint/v3/contenttype/forms">
-  <Display>DocumentLibraryForm</Display>
-  <Edit>AssetEditForm</Edit>
-  <New>DocumentLibraryForm</New>
-</FormTemplates>
-</file>
-
-<file path=customXml/item3.xml><?xml version="1.0" encoding="utf-8"?>
-<p:properties xmlns:p="http://schemas.microsoft.com/office/2006/metadata/properties" xmlns:xsi="http://www.w3.org/2001/XMLSchema-instance" xmlns:pc="http://schemas.microsoft.com/office/infopath/2007/PartnerControls">
-  <documentManagement>
-    <APDescription xmlns="4873beb7-5857-4685-be1f-d57550cc96cc" xsi:nil="true"/>
-    <AssetExpire xmlns="4873beb7-5857-4685-be1f-d57550cc96cc">2029-01-01T08:00:00+00:00</AssetExpire>
-    <CampaignTagsTaxHTField0 xmlns="4873beb7-5857-4685-be1f-d57550cc96cc">
-      <Terms xmlns="http://schemas.microsoft.com/office/infopath/2007/PartnerControls"/>
-    </CampaignTagsTaxHTField0>
-    <IntlLangReviewDate xmlns="4873beb7-5857-4685-be1f-d57550cc96cc" xsi:nil="true"/>
-    <TPFriendlyName xmlns="4873beb7-5857-4685-be1f-d57550cc96cc" xsi:nil="true"/>
-    <IntlLangReview xmlns="4873beb7-5857-4685-be1f-d57550cc96cc">false</IntlLangReview>
-    <LocLastLocAttemptVersionLookup xmlns="4873beb7-5857-4685-be1f-d57550cc96cc">864570</LocLastLocAttemptVersionLookup>
-    <PolicheckWords xmlns="4873beb7-5857-4685-be1f-d57550cc96cc" xsi:nil="true"/>
-    <SubmitterId xmlns="4873beb7-5857-4685-be1f-d57550cc96cc" xsi:nil="true"/>
-    <AcquiredFrom xmlns="4873beb7-5857-4685-be1f-d57550cc96cc">Internal MS</AcquiredFrom>
-    <EditorialStatus xmlns="4873beb7-5857-4685-be1f-d57550cc96cc">Complete</EditorialStatus>
-    <Markets xmlns="4873beb7-5857-4685-be1f-d57550cc96cc"/>
-    <OriginAsset xmlns="4873beb7-5857-4685-be1f-d57550cc96cc" xsi:nil="true"/>
-    <AssetStart xmlns="4873beb7-5857-4685-be1f-d57550cc96cc">2012-11-01T04:53:00+00:00</AssetStart>
-    <FriendlyTitle xmlns="4873beb7-5857-4685-be1f-d57550cc96cc" xsi:nil="true"/>
-    <MarketSpecific xmlns="4873beb7-5857-4685-be1f-d57550cc96cc">false</MarketSpecific>
-    <TPNamespace xmlns="4873beb7-5857-4685-be1f-d57550cc96cc" xsi:nil="true"/>
-    <PublishStatusLookup xmlns="4873beb7-5857-4685-be1f-d57550cc96cc">
-      <Value>1655138</Value>
-    </PublishStatusLookup>
-    <APAuthor xmlns="4873beb7-5857-4685-be1f-d57550cc96cc">
-      <UserInfo>
-        <DisplayName>MIDDLEEAST\v-keerth</DisplayName>
-        <AccountId>2799</AccountId>
-        <AccountType/>
-      </UserInfo>
-    </APAuthor>
-    <TPCommandLine xmlns="4873beb7-5857-4685-be1f-d57550cc96cc" xsi:nil="true"/>
-    <IntlLangReviewer xmlns="4873beb7-5857-4685-be1f-d57550cc96cc" xsi:nil="true"/>
-    <OpenTemplate xmlns="4873beb7-5857-4685-be1f-d57550cc96cc">true</OpenTemplate>
-    <CSXSubmissionDate xmlns="4873beb7-5857-4685-be1f-d57550cc96cc" xsi:nil="true"/>
-    <TaxCatchAll xmlns="4873beb7-5857-4685-be1f-d57550cc96cc"/>
-    <Manager xmlns="4873beb7-5857-4685-be1f-d57550cc96cc" xsi:nil="true"/>
-    <NumericId xmlns="4873beb7-5857-4685-be1f-d57550cc96cc" xsi:nil="true"/>
-    <ParentAssetId xmlns="4873beb7-5857-4685-be1f-d57550cc96cc" xsi:nil="true"/>
-    <OriginalSourceMarket xmlns="4873beb7-5857-4685-be1f-d57550cc96cc" xsi:nil="true"/>
-    <ApprovalStatus xmlns="4873beb7-5857-4685-be1f-d57550cc96cc">InProgress</ApprovalStatus>
-    <TPComponent xmlns="4873beb7-5857-4685-be1f-d57550cc96cc" xsi:nil="true"/>
-    <EditorialTags xmlns="4873beb7-5857-4685-be1f-d57550cc96cc" xsi:nil="true"/>
-    <TPExecutable xmlns="4873beb7-5857-4685-be1f-d57550cc96cc" xsi:nil="true"/>
-    <TPLaunchHelpLink xmlns="4873beb7-5857-4685-be1f-d57550cc96cc" xsi:nil="true"/>
-    <LocComments xmlns="4873beb7-5857-4685-be1f-d57550cc96cc" xsi:nil="true"/>
-    <LocRecommendedHandoff xmlns="4873beb7-5857-4685-be1f-d57550cc96cc" xsi:nil="true"/>
-    <SourceTitle xmlns="4873beb7-5857-4685-be1f-d57550cc96cc" xsi:nil="true"/>
-    <CSXUpdate xmlns="4873beb7-5857-4685-be1f-d57550cc96cc">false</CSXUpdate>
-    <IntlLocPriority xmlns="4873beb7-5857-4685-be1f-d57550cc96cc" xsi:nil="true"/>
-    <UAProjectedTotalWords xmlns="4873beb7-5857-4685-be1f-d57550cc96cc" xsi:nil="true"/>
-    <AssetType xmlns="4873beb7-5857-4685-be1f-d57550cc96cc">TP</AssetType>
-    <MachineTranslated xmlns="4873beb7-5857-4685-be1f-d57550cc96cc">false</MachineTranslated>
-    <OutputCachingOn xmlns="4873beb7-5857-4685-be1f-d57550cc96cc">false</OutputCachingOn>
-    <TemplateStatus xmlns="4873beb7-5857-4685-be1f-d57550cc96cc">Complete</TemplateStatus>
-    <IsSearchable xmlns="4873beb7-5857-4685-be1f-d57550cc96cc">true</IsSearchable>
-    <ContentItem xmlns="4873beb7-5857-4685-be1f-d57550cc96cc" xsi:nil="true"/>
-    <HandoffToMSDN xmlns="4873beb7-5857-4685-be1f-d57550cc96cc" xsi:nil="true"/>
-    <ShowIn xmlns="4873beb7-5857-4685-be1f-d57550cc96cc">Show everywhere</ShowIn>
-    <ThumbnailAssetId xmlns="4873beb7-5857-4685-be1f-d57550cc96cc" xsi:nil="true"/>
-    <UALocComments xmlns="4873beb7-5857-4685-be1f-d57550cc96cc" xsi:nil="true"/>
-    <UALocRecommendation xmlns="4873beb7-5857-4685-be1f-d57550cc96cc">Localize</UALocRecommendation>
-    <LastModifiedDateTime xmlns="4873beb7-5857-4685-be1f-d57550cc96cc" xsi:nil="true"/>
-    <LegacyData xmlns="4873beb7-5857-4685-be1f-d57550cc96cc" xsi:nil="true"/>
-    <LocManualTestRequired xmlns="4873beb7-5857-4685-be1f-d57550cc96cc">false</LocManualTestRequired>
-    <LocMarketGroupTiers2 xmlns="4873beb7-5857-4685-be1f-d57550cc96cc" xsi:nil="true"/>
-    <ClipArtFilename xmlns="4873beb7-5857-4685-be1f-d57550cc96cc" xsi:nil="true"/>
-    <TPApplication xmlns="4873beb7-5857-4685-be1f-d57550cc96cc" xsi:nil="true"/>
-    <CSXHash xmlns="4873beb7-5857-4685-be1f-d57550cc96cc" xsi:nil="true"/>
-    <DirectSourceMarket xmlns="4873beb7-5857-4685-be1f-d57550cc96cc" xsi:nil="true"/>
-    <PrimaryImageGen xmlns="4873beb7-5857-4685-be1f-d57550cc96cc">true</PrimaryImageGen>
-    <PlannedPubDate xmlns="4873beb7-5857-4685-be1f-d57550cc96cc" xsi:nil="true"/>
-    <CSXSubmissionMarket xmlns="4873beb7-5857-4685-be1f-d57550cc96cc" xsi:nil="true"/>
-    <Downloads xmlns="4873beb7-5857-4685-be1f-d57550cc96cc">0</Downloads>
-    <ArtSampleDocs xmlns="4873beb7-5857-4685-be1f-d57550cc96cc" xsi:nil="true"/>
-    <TrustLevel xmlns="4873beb7-5857-4685-be1f-d57550cc96cc">1 Microsoft Managed Content</TrustLevel>
-    <BlockPublish xmlns="4873beb7-5857-4685-be1f-d57550cc96cc">false</BlockPublish>
-    <TPLaunchHelpLinkType xmlns="4873beb7-5857-4685-be1f-d57550cc96cc">Template</TPLaunchHelpLinkType>
-    <LocalizationTagsTaxHTField0 xmlns="4873beb7-5857-4685-be1f-d57550cc96cc">
-      <Terms xmlns="http://schemas.microsoft.com/office/infopath/2007/PartnerControls"/>
-    </LocalizationTagsTaxHTField0>
-    <BusinessGroup xmlns="4873beb7-5857-4685-be1f-d57550cc96cc" xsi:nil="true"/>
-    <Providers xmlns="4873beb7-5857-4685-be1f-d57550cc96cc" xsi:nil="true"/>
-    <TemplateTemplateType xmlns="4873beb7-5857-4685-be1f-d57550cc96cc">Word Document Template</TemplateTemplateType>
-    <TimesCloned xmlns="4873beb7-5857-4685-be1f-d57550cc96cc" xsi:nil="true"/>
-    <TPAppVersion xmlns="4873beb7-5857-4685-be1f-d57550cc96cc" xsi:nil="true"/>
-    <VoteCount xmlns="4873beb7-5857-4685-be1f-d57550cc96cc" xsi:nil="true"/>
-    <AverageRating xmlns="4873beb7-5857-4685-be1f-d57550cc96cc" xsi:nil="true"/>
-    <FeatureTagsTaxHTField0 xmlns="4873beb7-5857-4685-be1f-d57550cc96cc">
-      <Terms xmlns="http://schemas.microsoft.com/office/infopath/2007/PartnerControls"/>
-    </FeatureTagsTaxHTField0>
-    <Provider xmlns="4873beb7-5857-4685-be1f-d57550cc96cc" xsi:nil="true"/>
-    <UACurrentWords xmlns="4873beb7-5857-4685-be1f-d57550cc96cc" xsi:nil="true"/>
-    <AssetId xmlns="4873beb7-5857-4685-be1f-d57550cc96cc">TP103749966</AssetId>
-    <TPClientViewer xmlns="4873beb7-5857-4685-be1f-d57550cc96cc" xsi:nil="true"/>
-    <DSATActionTaken xmlns="4873beb7-5857-4685-be1f-d57550cc96cc" xsi:nil="true"/>
-    <APEditor xmlns="4873beb7-5857-4685-be1f-d57550cc96cc">
-      <UserInfo>
-        <DisplayName/>
-        <AccountId xsi:nil="true"/>
-        <AccountType/>
-      </UserInfo>
-    </APEditor>
-    <TPInstallLocation xmlns="4873beb7-5857-4685-be1f-d57550cc96cc" xsi:nil="true"/>
-    <OOCacheId xmlns="4873beb7-5857-4685-be1f-d57550cc96cc" xsi:nil="true"/>
-    <IsDeleted xmlns="4873beb7-5857-4685-be1f-d57550cc96cc">false</IsDeleted>
-    <PublishTargets xmlns="4873beb7-5857-4685-be1f-d57550cc96cc">OfficeOnlineVNext</PublishTargets>
-    <ApprovalLog xmlns="4873beb7-5857-4685-be1f-d57550cc96cc" xsi:nil="true"/>
-    <BugNumber xmlns="4873beb7-5857-4685-be1f-d57550cc96cc" xsi:nil="true"/>
-    <CrawlForDependencies xmlns="4873beb7-5857-4685-be1f-d57550cc96cc">false</CrawlForDependencies>
-    <InternalTagsTaxHTField0 xmlns="4873beb7-5857-4685-be1f-d57550cc96cc">
-      <Terms xmlns="http://schemas.microsoft.com/office/infopath/2007/PartnerControls"/>
-    </InternalTagsTaxHTField0>
-    <LastHandOff xmlns="4873beb7-5857-4685-be1f-d57550cc96cc" xsi:nil="true"/>
-    <Milestone xmlns="4873beb7-5857-4685-be1f-d57550cc96cc" xsi:nil="true"/>
-    <OriginalRelease xmlns="4873beb7-5857-4685-be1f-d57550cc96cc">15</OriginalRelease>
-    <RecommendationsModifier xmlns="4873beb7-5857-4685-be1f-d57550cc96cc" xsi:nil="true"/>
-    <ScenarioTagsTaxHTField0 xmlns="4873beb7-5857-4685-be1f-d57550cc96cc">
-      <Terms xmlns="http://schemas.microsoft.com/office/infopath/2007/PartnerControls"/>
-    </ScenarioTagsTaxHTField0>
-    <UANotes xmlns="4873beb7-5857-4685-be1f-d57550cc96cc" xsi:nil="true"/>
-  </documentManagement>
-</p:properties>
-</file>
-
 <file path=customXml/item4.xml><?xml version="1.0" encoding="utf-8"?>
 <b:Sources xmlns:b="http://schemas.openxmlformats.org/officeDocument/2006/bibliography" SelectedStyle="\APA.XSL" StyleName="APA">
   <b:Source>
@@ -10062,6 +10516,30 @@
 </file>
 
 <file path=customXml/itemProps1.xml><?xml version="1.0" encoding="utf-8"?>
+<ds:datastoreItem xmlns:ds="http://schemas.openxmlformats.org/officeDocument/2006/customXml" ds:itemID="{83AE4ADC-D632-40A7-A0C1-0481BB069C4F}">
+  <ds:schemaRefs>
+    <ds:schemaRef ds:uri="http://purl.org/dc/dcmitype/"/>
+    <ds:schemaRef ds:uri="http://schemas.microsoft.com/office/2006/documentManagement/types"/>
+    <ds:schemaRef ds:uri="4873beb7-5857-4685-be1f-d57550cc96cc"/>
+    <ds:schemaRef ds:uri="http://purl.org/dc/elements/1.1/"/>
+    <ds:schemaRef ds:uri="http://purl.org/dc/terms/"/>
+    <ds:schemaRef ds:uri="http://schemas.openxmlformats.org/package/2006/metadata/core-properties"/>
+    <ds:schemaRef ds:uri="http://schemas.microsoft.com/office/2006/metadata/properties"/>
+    <ds:schemaRef ds:uri="http://schemas.microsoft.com/office/infopath/2007/PartnerControls"/>
+    <ds:schemaRef ds:uri="http://www.w3.org/XML/1998/namespace"/>
+  </ds:schemaRefs>
+</ds:datastoreItem>
+</file>
+
+<file path=customXml/itemProps2.xml><?xml version="1.0" encoding="utf-8"?>
+<ds:datastoreItem xmlns:ds="http://schemas.openxmlformats.org/officeDocument/2006/customXml" ds:itemID="{FF740C13-C6A2-43D3-86C5-4CBB969C2CB1}">
+  <ds:schemaRefs>
+    <ds:schemaRef ds:uri="http://schemas.microsoft.com/sharepoint/v3/contenttype/forms"/>
+  </ds:schemaRefs>
+</ds:datastoreItem>
+</file>
+
+<file path=customXml/itemProps3.xml><?xml version="1.0" encoding="utf-8"?>
 <ds:datastoreItem xmlns:ds="http://schemas.openxmlformats.org/officeDocument/2006/customXml" ds:itemID="{88FF2527-3592-4DBF-9FD9-FEA06E5BF9A7}">
   <ds:schemaRefs>
     <ds:schemaRef ds:uri="http://schemas.microsoft.com/office/2006/metadata/contentType"/>
@@ -10079,32 +10557,8 @@
 </ds:datastoreItem>
 </file>
 
-<file path=customXml/itemProps2.xml><?xml version="1.0" encoding="utf-8"?>
-<ds:datastoreItem xmlns:ds="http://schemas.openxmlformats.org/officeDocument/2006/customXml" ds:itemID="{FF740C13-C6A2-43D3-86C5-4CBB969C2CB1}">
-  <ds:schemaRefs>
-    <ds:schemaRef ds:uri="http://schemas.microsoft.com/sharepoint/v3/contenttype/forms"/>
-  </ds:schemaRefs>
-</ds:datastoreItem>
-</file>
-
-<file path=customXml/itemProps3.xml><?xml version="1.0" encoding="utf-8"?>
-<ds:datastoreItem xmlns:ds="http://schemas.openxmlformats.org/officeDocument/2006/customXml" ds:itemID="{83AE4ADC-D632-40A7-A0C1-0481BB069C4F}">
-  <ds:schemaRefs>
-    <ds:schemaRef ds:uri="http://purl.org/dc/dcmitype/"/>
-    <ds:schemaRef ds:uri="http://schemas.microsoft.com/office/2006/documentManagement/types"/>
-    <ds:schemaRef ds:uri="4873beb7-5857-4685-be1f-d57550cc96cc"/>
-    <ds:schemaRef ds:uri="http://purl.org/dc/elements/1.1/"/>
-    <ds:schemaRef ds:uri="http://purl.org/dc/terms/"/>
-    <ds:schemaRef ds:uri="http://schemas.openxmlformats.org/package/2006/metadata/core-properties"/>
-    <ds:schemaRef ds:uri="http://schemas.microsoft.com/office/2006/metadata/properties"/>
-    <ds:schemaRef ds:uri="http://schemas.microsoft.com/office/infopath/2007/PartnerControls"/>
-    <ds:schemaRef ds:uri="http://www.w3.org/XML/1998/namespace"/>
-  </ds:schemaRefs>
-</ds:datastoreItem>
-</file>
-
 <file path=customXml/itemProps4.xml><?xml version="1.0" encoding="utf-8"?>
-<ds:datastoreItem xmlns:ds="http://schemas.openxmlformats.org/officeDocument/2006/customXml" ds:itemID="{08CB7F7B-C402-4DD2-A0FA-69B9FBF022CB}">
+<ds:datastoreItem xmlns:ds="http://schemas.openxmlformats.org/officeDocument/2006/customXml" ds:itemID="{F371AA14-5F34-4347-96C4-73F6876606C4}">
   <ds:schemaRefs>
     <ds:schemaRef ds:uri="http://schemas.openxmlformats.org/officeDocument/2006/bibliography"/>
   </ds:schemaRefs>

--- a/doc/UTEP-prosody-overview.docx
+++ b/doc/UTEP-prosody-overview.docx
@@ -85,11 +85,33 @@
           <w:lang w:eastAsia="en-US"/>
         </w:rPr>
       </w:pPr>
-      <w:r>
-        <w:rPr>
-          <w:lang w:eastAsia="en-US"/>
-        </w:rPr>
-        <w:t xml:space="preserve">with support from Darpa’s Lorelei Program, and </w:t>
+      <w:proofErr w:type="gramStart"/>
+      <w:r>
+        <w:rPr>
+          <w:lang w:eastAsia="en-US"/>
+        </w:rPr>
+        <w:t>with</w:t>
+      </w:r>
+      <w:proofErr w:type="gramEnd"/>
+      <w:r>
+        <w:rPr>
+          <w:lang w:eastAsia="en-US"/>
+        </w:rPr>
+        <w:t xml:space="preserve"> support from </w:t>
+      </w:r>
+      <w:proofErr w:type="spellStart"/>
+      <w:r>
+        <w:rPr>
+          <w:lang w:eastAsia="en-US"/>
+        </w:rPr>
+        <w:t>Darpa’s</w:t>
+      </w:r>
+      <w:proofErr w:type="spellEnd"/>
+      <w:r>
+        <w:rPr>
+          <w:lang w:eastAsia="en-US"/>
+        </w:rPr>
+        <w:t xml:space="preserve"> Lorelei Program, and </w:t>
       </w:r>
       <w:r>
         <w:rPr>
@@ -101,8 +123,30 @@
         <w:rPr>
           <w:lang w:eastAsia="en-US"/>
         </w:rPr>
-        <w:t xml:space="preserve"> by Anindita Nath</w:t>
-      </w:r>
+        <w:t xml:space="preserve"> by </w:t>
+      </w:r>
+      <w:proofErr w:type="spellStart"/>
+      <w:r>
+        <w:rPr>
+          <w:lang w:eastAsia="en-US"/>
+        </w:rPr>
+        <w:t>Anindita</w:t>
+      </w:r>
+      <w:proofErr w:type="spellEnd"/>
+      <w:r>
+        <w:rPr>
+          <w:lang w:eastAsia="en-US"/>
+        </w:rPr>
+        <w:t xml:space="preserve"> </w:t>
+      </w:r>
+      <w:proofErr w:type="spellStart"/>
+      <w:r>
+        <w:rPr>
+          <w:lang w:eastAsia="en-US"/>
+        </w:rPr>
+        <w:t>Nath</w:t>
+      </w:r>
+      <w:proofErr w:type="spellEnd"/>
     </w:p>
     <w:p>
       <w:pPr>
@@ -204,31 +248,34 @@
         <w:rPr>
           <w:lang w:eastAsia="en-US"/>
         </w:rPr>
-        <w:t>.  This is intended</w:t>
-      </w:r>
-      <w:r>
-        <w:rPr>
-          <w:lang w:eastAsia="en-US"/>
-        </w:rPr>
-        <w:t xml:space="preserve"> initially</w:t>
-      </w:r>
-      <w:r>
-        <w:rPr>
-          <w:lang w:eastAsia="en-US"/>
-        </w:rPr>
-        <w:t xml:space="preserve"> to support two </w:t>
-      </w:r>
-      <w:r>
-        <w:rPr>
-          <w:lang w:eastAsia="en-US"/>
-        </w:rPr>
-        <w:t>uses</w:t>
-      </w:r>
-      <w:r>
-        <w:rPr>
-          <w:lang w:eastAsia="en-US"/>
-        </w:rPr>
-        <w:t>:</w:t>
+        <w:t xml:space="preserve">.  </w:t>
+      </w:r>
+    </w:p>
+    <w:p>
+      <w:pPr>
+        <w:spacing w:before="240" w:line="240" w:lineRule="auto"/>
+        <w:jc w:val="both"/>
+        <w:rPr>
+          <w:lang w:eastAsia="en-US"/>
+        </w:rPr>
+      </w:pPr>
+      <w:r>
+        <w:rPr>
+          <w:lang w:eastAsia="en-US"/>
+        </w:rPr>
+        <w:t>The ultimate goal is</w:t>
+      </w:r>
+      <w:r>
+        <w:rPr>
+          <w:lang w:eastAsia="en-US"/>
+        </w:rPr>
+        <w:t xml:space="preserve"> to support downstream, user-facing applications.  </w:t>
+      </w:r>
+      <w:r>
+        <w:rPr>
+          <w:lang w:eastAsia="en-US"/>
+        </w:rPr>
+        <w:t>Short-term use scenarios include:</w:t>
       </w:r>
     </w:p>
     <w:p>
@@ -248,63 +295,37 @@
         <w:rPr>
           <w:lang w:eastAsia="en-US"/>
         </w:rPr>
-        <w:t xml:space="preserve">The LoreHLT evaluation to be run in August 2017.  In this case the output properties will be the 11 “situation frame types”.  These </w:t>
-      </w:r>
-      <w:r>
-        <w:rPr>
-          <w:lang w:eastAsia="en-US"/>
-        </w:rPr>
-        <w:t>outputs can be scored directly, or</w:t>
-      </w:r>
-      <w:r>
-        <w:rPr>
-          <w:lang w:eastAsia="en-US"/>
-        </w:rPr>
-        <w:t xml:space="preserve"> combined with estimates obtained with other methods by other teams.</w:t>
-      </w:r>
-    </w:p>
-    <w:p>
-      <w:pPr>
-        <w:pStyle w:val="ListParagraph"/>
-        <w:numPr>
-          <w:ilvl w:val="0"/>
-          <w:numId w:val="19"/>
-        </w:numPr>
-        <w:spacing w:line="240" w:lineRule="auto"/>
-        <w:jc w:val="both"/>
-        <w:rPr>
-          <w:lang w:eastAsia="en-US"/>
-        </w:rPr>
-      </w:pPr>
-      <w:r>
-        <w:rPr>
-          <w:lang w:eastAsia="en-US"/>
-        </w:rPr>
-        <w:t xml:space="preserve">Stance inference, as  </w:t>
-      </w:r>
-      <w:r>
-        <w:rPr>
-          <w:lang w:eastAsia="en-US"/>
-        </w:rPr>
-        <w:t>described in the pape</w:t>
-      </w:r>
-      <w:r>
-        <w:rPr>
-          <w:lang w:eastAsia="en-US"/>
-        </w:rPr>
-        <w:t>r Inferring Stance from Prosody,</w:t>
-      </w:r>
-      <w:r>
-        <w:rPr>
-          <w:lang w:eastAsia="en-US"/>
-        </w:rPr>
-        <w:t xml:space="preserve"> available at </w:t>
-      </w:r>
-      <w:r>
-        <w:rPr>
-          <w:lang w:eastAsia="en-US"/>
-        </w:rPr>
-        <w:t xml:space="preserve">the stance website: </w:t>
+        <w:t>Stand-alone stance inference by government users, either using this code itself, or using it as a template for reimplementation in some other language.</w:t>
+      </w:r>
+      <w:r>
+        <w:rPr>
+          <w:lang w:eastAsia="en-US"/>
+        </w:rPr>
+        <w:t xml:space="preserve"> </w:t>
+      </w:r>
+      <w:r>
+        <w:rPr>
+          <w:lang w:eastAsia="en-US"/>
+        </w:rPr>
+        <w:t>The value of s</w:t>
+      </w:r>
+      <w:r>
+        <w:rPr>
+          <w:lang w:eastAsia="en-US"/>
+        </w:rPr>
+        <w:t xml:space="preserve">tance inference and performance </w:t>
+      </w:r>
+      <w:r>
+        <w:rPr>
+          <w:lang w:eastAsia="en-US"/>
+        </w:rPr>
+        <w:t>information is given in our papers and reports, such as</w:t>
+      </w:r>
+      <w:r>
+        <w:rPr>
+          <w:lang w:eastAsia="en-US"/>
+        </w:rPr>
+        <w:t xml:space="preserve"> Inferring Stance from Prosody, available at the stance website: </w:t>
       </w:r>
       <w:hyperlink r:id="rId11" w:history="1">
         <w:r>
@@ -324,6 +345,11 @@
     </w:p>
     <w:p>
       <w:pPr>
+        <w:pStyle w:val="ListParagraph"/>
+        <w:numPr>
+          <w:ilvl w:val="0"/>
+          <w:numId w:val="19"/>
+        </w:numPr>
         <w:spacing w:line="240" w:lineRule="auto"/>
         <w:jc w:val="both"/>
         <w:rPr>
@@ -334,43 +360,73 @@
         <w:rPr>
           <w:lang w:eastAsia="en-US"/>
         </w:rPr>
-        <w:t>The ultimate goal, in eit</w:t>
-      </w:r>
-      <w:r>
-        <w:rPr>
-          <w:lang w:eastAsia="en-US"/>
-        </w:rPr>
-        <w:t>her case</w:t>
-      </w:r>
-      <w:r>
-        <w:rPr>
-          <w:lang w:eastAsia="en-US"/>
-        </w:rPr>
-        <w:t>, is</w:t>
-      </w:r>
-      <w:r>
-        <w:rPr>
-          <w:lang w:eastAsia="en-US"/>
-        </w:rPr>
-        <w:t xml:space="preserve"> to support downstream, user-facing applications.  </w:t>
-      </w:r>
-      <w:r>
-        <w:rPr>
-          <w:lang w:eastAsia="en-US"/>
-        </w:rPr>
-        <w:t>Usage scenarios include: using t</w:t>
-      </w:r>
-      <w:r>
-        <w:rPr>
-          <w:lang w:eastAsia="en-US"/>
-        </w:rPr>
-        <w:t xml:space="preserve">hese outputs </w:t>
-      </w:r>
-      <w:r>
-        <w:rPr>
-          <w:lang w:eastAsia="en-US"/>
-        </w:rPr>
-        <w:t>in an interface which enables users to</w:t>
+        <w:t xml:space="preserve">The </w:t>
+      </w:r>
+      <w:proofErr w:type="spellStart"/>
+      <w:r>
+        <w:rPr>
+          <w:lang w:eastAsia="en-US"/>
+        </w:rPr>
+        <w:t>LoreHLT</w:t>
+      </w:r>
+      <w:proofErr w:type="spellEnd"/>
+      <w:r>
+        <w:rPr>
+          <w:lang w:eastAsia="en-US"/>
+        </w:rPr>
+        <w:t xml:space="preserve"> evaluation to be run in August</w:t>
+      </w:r>
+      <w:r>
+        <w:rPr>
+          <w:lang w:eastAsia="en-US"/>
+        </w:rPr>
+        <w:t xml:space="preserve"> 2017, as a stand-alone system.  </w:t>
+      </w:r>
+      <w:r>
+        <w:rPr>
+          <w:lang w:eastAsia="en-US"/>
+        </w:rPr>
+        <w:t xml:space="preserve">In this case the output properties will be the 11 “situation frame types”.  </w:t>
+      </w:r>
+    </w:p>
+    <w:p>
+      <w:pPr>
+        <w:pStyle w:val="ListParagraph"/>
+        <w:numPr>
+          <w:ilvl w:val="0"/>
+          <w:numId w:val="19"/>
+        </w:numPr>
+        <w:spacing w:line="240" w:lineRule="auto"/>
+        <w:jc w:val="both"/>
+        <w:rPr>
+          <w:lang w:eastAsia="en-US"/>
+        </w:rPr>
+      </w:pPr>
+      <w:r>
+        <w:rPr>
+          <w:lang w:eastAsia="en-US"/>
+        </w:rPr>
+        <w:t xml:space="preserve">Future </w:t>
+      </w:r>
+      <w:proofErr w:type="spellStart"/>
+      <w:r>
+        <w:rPr>
+          <w:lang w:eastAsia="en-US"/>
+        </w:rPr>
+        <w:t>LoreHLT</w:t>
+      </w:r>
+      <w:proofErr w:type="spellEnd"/>
+      <w:r>
+        <w:rPr>
+          <w:lang w:eastAsia="en-US"/>
+        </w:rPr>
+        <w:t xml:space="preserve"> evaluations as a component of larger systems.  The most direct use will be for estimating relevance of a new news segment to a disaster, or to some situation-type relating to that disaster.  In future years </w:t>
+      </w:r>
+      <w:r>
+        <w:rPr>
+          <w:lang w:eastAsia="en-US"/>
+        </w:rPr>
+        <w:t xml:space="preserve">the output may be combined with other techniques to infer more fine-grained information.  </w:t>
       </w:r>
       <w:r>
         <w:rPr>
@@ -378,96 +434,58 @@
         </w:rPr>
         <w:t xml:space="preserve"> </w:t>
       </w:r>
-      <w:r>
-        <w:rPr>
-          <w:lang w:eastAsia="en-US"/>
-        </w:rPr>
-        <w:t>filter or sor</w:t>
-      </w:r>
-      <w:r>
-        <w:rPr>
-          <w:lang w:eastAsia="en-US"/>
-        </w:rPr>
-        <w:t>t news segments by some property, using these outputs to</w:t>
-      </w:r>
-      <w:r>
-        <w:rPr>
-          <w:lang w:eastAsia="en-US"/>
-        </w:rPr>
-        <w:t xml:space="preserve"> populate the slots of situati</w:t>
-      </w:r>
-      <w:r>
-        <w:rPr>
-          <w:lang w:eastAsia="en-US"/>
-        </w:rPr>
-        <w:t xml:space="preserve">on frames; using these outputs to </w:t>
-      </w:r>
-      <w:r>
-        <w:rPr>
-          <w:lang w:eastAsia="en-US"/>
-        </w:rPr>
-        <w:t xml:space="preserve">support an </w:t>
-      </w:r>
-      <w:r>
-        <w:rPr>
-          <w:lang w:eastAsia="en-US"/>
-        </w:rPr>
-        <w:t>information-visualization-style interface, where users could view</w:t>
-      </w:r>
-      <w:r>
-        <w:rPr>
-          <w:lang w:eastAsia="en-US"/>
-        </w:rPr>
-        <w:t xml:space="preserve"> </w:t>
-      </w:r>
-      <w:r>
-        <w:rPr>
-          <w:lang w:eastAsia="en-US"/>
-        </w:rPr>
-        <w:t>aggregated information across many audio files, seeing for example how</w:t>
-      </w:r>
-      <w:r>
-        <w:rPr>
-          <w:lang w:eastAsia="en-US"/>
-        </w:rPr>
-        <w:t xml:space="preserve"> </w:t>
-      </w:r>
-      <w:r>
-        <w:rPr>
-          <w:lang w:eastAsia="en-US"/>
-        </w:rPr>
-        <w:t>the values of certain property vary ove</w:t>
-      </w:r>
-      <w:r>
-        <w:rPr>
-          <w:lang w:eastAsia="en-US"/>
-        </w:rPr>
-        <w:t xml:space="preserve">r time, or with source, or with </w:t>
-      </w:r>
-      <w:r>
-        <w:rPr>
-          <w:lang w:eastAsia="en-US"/>
-        </w:rPr>
-        <w:t xml:space="preserve">location, and so on; using these outputs </w:t>
-      </w:r>
-      <w:r>
-        <w:rPr>
-          <w:lang w:eastAsia="en-US"/>
-        </w:rPr>
-        <w:t>as features input to a classif</w:t>
-      </w:r>
-      <w:r>
-        <w:rPr>
-          <w:lang w:eastAsia="en-US"/>
-        </w:rPr>
-        <w:t xml:space="preserve">ier to make other decisions, in </w:t>
-      </w:r>
-      <w:r>
-        <w:rPr>
-          <w:lang w:eastAsia="en-US"/>
-        </w:rPr>
-        <w:t>combination with other features, relating for example to priority.</w:t>
-      </w:r>
+    </w:p>
+    <w:p>
+      <w:pPr>
+        <w:pStyle w:val="ListParagraph"/>
+        <w:numPr>
+          <w:ilvl w:val="0"/>
+          <w:numId w:val="19"/>
+        </w:numPr>
+        <w:spacing w:line="240" w:lineRule="auto"/>
+        <w:jc w:val="both"/>
+        <w:rPr>
+          <w:lang w:eastAsia="en-US"/>
+        </w:rPr>
+      </w:pPr>
+      <w:r>
+        <w:rPr>
+          <w:lang w:eastAsia="en-US"/>
+        </w:rPr>
+        <w:t>Research in how to improve stance prediction, and better model prosody</w:t>
+      </w:r>
+    </w:p>
+    <w:p>
+      <w:pPr>
+        <w:pStyle w:val="ListParagraph"/>
+        <w:numPr>
+          <w:ilvl w:val="0"/>
+          <w:numId w:val="19"/>
+        </w:numPr>
+        <w:spacing w:line="240" w:lineRule="auto"/>
+        <w:jc w:val="both"/>
+        <w:rPr>
+          <w:lang w:eastAsia="en-US"/>
+        </w:rPr>
+      </w:pPr>
+      <w:r>
+        <w:rPr>
+          <w:lang w:eastAsia="en-US"/>
+        </w:rPr>
+        <w:t xml:space="preserve">Research in how to improve situation type prediction, and other tasks. </w:t>
+      </w:r>
+    </w:p>
+    <w:p>
+      <w:pPr>
+        <w:pStyle w:val="ListParagraph"/>
+        <w:spacing w:line="240" w:lineRule="auto"/>
+        <w:jc w:val="both"/>
+        <w:rPr>
+          <w:lang w:eastAsia="en-US"/>
+        </w:rPr>
+      </w:pPr>
+      <w:bookmarkStart w:id="0" w:name="_GoBack"/>
+      <w:bookmarkEnd w:id="0"/>
     </w:p>
     <w:p>
       <w:pPr>
@@ -618,7 +636,21 @@
         <w:rPr>
           <w:lang w:eastAsia="en-US"/>
         </w:rPr>
-        <w:t>Nigel G. Ward, Jason C. Carlson, Olac Fuentes. Computer Speech and Language, submitted</w:t>
+        <w:t xml:space="preserve">Nigel G. Ward, Jason C. Carlson, </w:t>
+      </w:r>
+      <w:proofErr w:type="spellStart"/>
+      <w:r>
+        <w:rPr>
+          <w:lang w:eastAsia="en-US"/>
+        </w:rPr>
+        <w:t>Olac</w:t>
+      </w:r>
+      <w:proofErr w:type="spellEnd"/>
+      <w:r>
+        <w:rPr>
+          <w:lang w:eastAsia="en-US"/>
+        </w:rPr>
+        <w:t xml:space="preserve"> Fuentes. Computer Speech and Language, submitted</w:t>
       </w:r>
       <w:r>
         <w:rPr>
@@ -666,12 +698,28 @@
           <w:lang w:eastAsia="en-US"/>
         </w:rPr>
       </w:pPr>
+      <w:proofErr w:type="spellStart"/>
+      <w:proofErr w:type="gramStart"/>
       <w:r>
         <w:rPr>
           <w:lang w:eastAsia="en-US"/>
         </w:rPr>
         <w:lastRenderedPageBreak/>
-        <w:t xml:space="preserve">prosprop()  maps from the prosody to the property values </w:t>
+        <w:t>prosprop</w:t>
+      </w:r>
+      <w:proofErr w:type="spellEnd"/>
+      <w:r>
+        <w:rPr>
+          <w:lang w:eastAsia="en-US"/>
+        </w:rPr>
+        <w:t>(</w:t>
+      </w:r>
+      <w:proofErr w:type="gramEnd"/>
+      <w:r>
+        <w:rPr>
+          <w:lang w:eastAsia="en-US"/>
+        </w:rPr>
+        <w:t xml:space="preserve">)  maps from the prosody to the property values </w:t>
       </w:r>
     </w:p>
     <w:p>
@@ -704,11 +752,21 @@
           <w:lang w:eastAsia="en-US"/>
         </w:rPr>
       </w:pPr>
-      <w:r>
-        <w:rPr>
-          <w:lang w:eastAsia="en-US"/>
-        </w:rPr>
-        <w:t xml:space="preserve">audioDir: The directory containing the </w:t>
+      <w:proofErr w:type="spellStart"/>
+      <w:proofErr w:type="gramStart"/>
+      <w:r>
+        <w:rPr>
+          <w:lang w:eastAsia="en-US"/>
+        </w:rPr>
+        <w:t>audioDir</w:t>
+      </w:r>
+      <w:proofErr w:type="spellEnd"/>
+      <w:proofErr w:type="gramEnd"/>
+      <w:r>
+        <w:rPr>
+          <w:lang w:eastAsia="en-US"/>
+        </w:rPr>
+        <w:t xml:space="preserve">: The directory containing the </w:t>
       </w:r>
       <w:r>
         <w:rPr>
@@ -804,7 +862,29 @@
         <w:rPr>
           <w:lang w:eastAsia="en-US"/>
         </w:rPr>
-        <w:t xml:space="preserve"> For conversion hints, see the comments in getSegInfo().</w:t>
+        <w:t xml:space="preserve"> For conversion hints, see the comments in </w:t>
+      </w:r>
+      <w:proofErr w:type="spellStart"/>
+      <w:proofErr w:type="gramStart"/>
+      <w:r>
+        <w:rPr>
+          <w:lang w:eastAsia="en-US"/>
+        </w:rPr>
+        <w:t>getSegInfo</w:t>
+      </w:r>
+      <w:proofErr w:type="spellEnd"/>
+      <w:r>
+        <w:rPr>
+          <w:lang w:eastAsia="en-US"/>
+        </w:rPr>
+        <w:t>(</w:t>
+      </w:r>
+      <w:proofErr w:type="gramEnd"/>
+      <w:r>
+        <w:rPr>
+          <w:lang w:eastAsia="en-US"/>
+        </w:rPr>
+        <w:t>).</w:t>
       </w:r>
     </w:p>
     <w:p>
@@ -820,11 +900,21 @@
           <w:lang w:eastAsia="en-US"/>
         </w:rPr>
       </w:pPr>
-      <w:r>
-        <w:rPr>
-          <w:lang w:eastAsia="en-US"/>
-        </w:rPr>
-        <w:t xml:space="preserve">segInfoDir: The directory containing information on segment starts and ends within each audio file.  </w:t>
+      <w:proofErr w:type="spellStart"/>
+      <w:proofErr w:type="gramStart"/>
+      <w:r>
+        <w:rPr>
+          <w:lang w:eastAsia="en-US"/>
+        </w:rPr>
+        <w:t>segInfoDir</w:t>
+      </w:r>
+      <w:proofErr w:type="spellEnd"/>
+      <w:proofErr w:type="gramEnd"/>
+      <w:r>
+        <w:rPr>
+          <w:lang w:eastAsia="en-US"/>
+        </w:rPr>
+        <w:t xml:space="preserve">: The directory containing information on segment starts and ends within each audio file.  </w:t>
       </w:r>
       <w:r>
         <w:rPr>
@@ -848,7 +938,29 @@
         <w:rPr>
           <w:lang w:eastAsia="en-US"/>
         </w:rPr>
-        <w:t>see the comments in getSegInfo().</w:t>
+        <w:t xml:space="preserve">see the comments in </w:t>
+      </w:r>
+      <w:proofErr w:type="spellStart"/>
+      <w:proofErr w:type="gramStart"/>
+      <w:r>
+        <w:rPr>
+          <w:lang w:eastAsia="en-US"/>
+        </w:rPr>
+        <w:t>getSegInfo</w:t>
+      </w:r>
+      <w:proofErr w:type="spellEnd"/>
+      <w:r>
+        <w:rPr>
+          <w:lang w:eastAsia="en-US"/>
+        </w:rPr>
+        <w:t>(</w:t>
+      </w:r>
+      <w:proofErr w:type="gramEnd"/>
+      <w:r>
+        <w:rPr>
+          <w:lang w:eastAsia="en-US"/>
+        </w:rPr>
+        <w:t>).</w:t>
       </w:r>
     </w:p>
     <w:p>
@@ -864,11 +976,21 @@
           <w:lang w:eastAsia="en-US"/>
         </w:rPr>
       </w:pPr>
-      <w:r>
-        <w:rPr>
-          <w:lang w:eastAsia="en-US"/>
-        </w:rPr>
-        <w:t xml:space="preserve">ppmfile </w:t>
+      <w:proofErr w:type="spellStart"/>
+      <w:proofErr w:type="gramStart"/>
+      <w:r>
+        <w:rPr>
+          <w:lang w:eastAsia="en-US"/>
+        </w:rPr>
+        <w:t>ppmfile</w:t>
+      </w:r>
+      <w:proofErr w:type="spellEnd"/>
+      <w:proofErr w:type="gramEnd"/>
+      <w:r>
+        <w:rPr>
+          <w:lang w:eastAsia="en-US"/>
+        </w:rPr>
+        <w:t xml:space="preserve"> </w:t>
       </w:r>
       <w:r>
         <w:rPr>
@@ -965,6 +1087,7 @@
           <w:lang w:eastAsia="en-US"/>
         </w:rPr>
       </w:pPr>
+      <w:proofErr w:type="spellStart"/>
       <w:r>
         <w:rPr>
           <w:rFonts w:ascii="Calibri" w:hAnsi="Calibri"/>
@@ -972,7 +1095,37 @@
           <w:sz w:val="14"/>
           <w:shd w:val="clear" w:color="auto" w:fill="FFFFFF"/>
         </w:rPr>
-        <w:t xml:space="preserve">eng-stance-lnews.mat </w:t>
+        <w:t>eng</w:t>
+      </w:r>
+      <w:proofErr w:type="spellEnd"/>
+      <w:r>
+        <w:rPr>
+          <w:rFonts w:ascii="Calibri" w:hAnsi="Calibri"/>
+          <w:color w:val="000000"/>
+          <w:sz w:val="14"/>
+          <w:shd w:val="clear" w:color="auto" w:fill="FFFFFF"/>
+        </w:rPr>
+        <w:t>-stance-</w:t>
+      </w:r>
+      <w:proofErr w:type="spellStart"/>
+      <w:r>
+        <w:rPr>
+          <w:rFonts w:ascii="Calibri" w:hAnsi="Calibri"/>
+          <w:color w:val="000000"/>
+          <w:sz w:val="14"/>
+          <w:shd w:val="clear" w:color="auto" w:fill="FFFFFF"/>
+        </w:rPr>
+        <w:t>lnews.mat</w:t>
+      </w:r>
+      <w:proofErr w:type="spellEnd"/>
+      <w:r>
+        <w:rPr>
+          <w:rFonts w:ascii="Calibri" w:hAnsi="Calibri"/>
+          <w:color w:val="000000"/>
+          <w:sz w:val="14"/>
+          <w:shd w:val="clear" w:color="auto" w:fill="FFFFFF"/>
+        </w:rPr>
+        <w:t xml:space="preserve"> </w:t>
       </w:r>
       <w:r>
         <w:rPr>
@@ -998,6 +1151,7 @@
           <w:lang w:eastAsia="en-US"/>
         </w:rPr>
       </w:pPr>
+      <w:proofErr w:type="spellStart"/>
       <w:r>
         <w:rPr>
           <w:rFonts w:ascii="Calibri" w:hAnsi="Calibri"/>
@@ -1005,7 +1159,37 @@
           <w:sz w:val="14"/>
           <w:shd w:val="clear" w:color="auto" w:fill="FFFFFF"/>
         </w:rPr>
-        <w:t xml:space="preserve">cmn-stance-kazn.mat </w:t>
+        <w:t>cmn</w:t>
+      </w:r>
+      <w:proofErr w:type="spellEnd"/>
+      <w:r>
+        <w:rPr>
+          <w:rFonts w:ascii="Calibri" w:hAnsi="Calibri"/>
+          <w:color w:val="000000"/>
+          <w:sz w:val="14"/>
+          <w:shd w:val="clear" w:color="auto" w:fill="FFFFFF"/>
+        </w:rPr>
+        <w:t>-stance-</w:t>
+      </w:r>
+      <w:proofErr w:type="spellStart"/>
+      <w:r>
+        <w:rPr>
+          <w:rFonts w:ascii="Calibri" w:hAnsi="Calibri"/>
+          <w:color w:val="000000"/>
+          <w:sz w:val="14"/>
+          <w:shd w:val="clear" w:color="auto" w:fill="FFFFFF"/>
+        </w:rPr>
+        <w:t>kazn.mat</w:t>
+      </w:r>
+      <w:proofErr w:type="spellEnd"/>
+      <w:r>
+        <w:rPr>
+          <w:rFonts w:ascii="Calibri" w:hAnsi="Calibri"/>
+          <w:color w:val="000000"/>
+          <w:sz w:val="14"/>
+          <w:shd w:val="clear" w:color="auto" w:fill="FFFFFF"/>
+        </w:rPr>
+        <w:t xml:space="preserve"> </w:t>
       </w:r>
       <w:r>
         <w:rPr>
@@ -1038,7 +1222,27 @@
           <w:sz w:val="14"/>
           <w:shd w:val="clear" w:color="auto" w:fill="FFFFFF"/>
         </w:rPr>
-        <w:t xml:space="preserve">tur-stance-voacri.mat </w:t>
+        <w:t>tur-stance-</w:t>
+      </w:r>
+      <w:proofErr w:type="spellStart"/>
+      <w:r>
+        <w:rPr>
+          <w:rFonts w:ascii="Calibri" w:hAnsi="Calibri"/>
+          <w:color w:val="000000"/>
+          <w:sz w:val="14"/>
+          <w:shd w:val="clear" w:color="auto" w:fill="FFFFFF"/>
+        </w:rPr>
+        <w:t>voacri.mat</w:t>
+      </w:r>
+      <w:proofErr w:type="spellEnd"/>
+      <w:r>
+        <w:rPr>
+          <w:rFonts w:ascii="Calibri" w:hAnsi="Calibri"/>
+          <w:color w:val="000000"/>
+          <w:sz w:val="14"/>
+          <w:shd w:val="clear" w:color="auto" w:fill="FFFFFF"/>
+        </w:rPr>
+        <w:t xml:space="preserve"> </w:t>
       </w:r>
       <w:r>
         <w:rPr>
@@ -1099,6 +1303,7 @@
           <w:lang w:eastAsia="en-US"/>
         </w:rPr>
       </w:pPr>
+      <w:proofErr w:type="spellStart"/>
       <w:r>
         <w:rPr>
           <w:rFonts w:ascii="Calibri" w:hAnsi="Calibri"/>
@@ -1106,7 +1311,37 @@
           <w:sz w:val="14"/>
           <w:shd w:val="clear" w:color="auto" w:fill="FFFFFF"/>
         </w:rPr>
-        <w:t xml:space="preserve">uig-stance-vnews.mat (Uyghur, stance, </w:t>
+        <w:t>uig</w:t>
+      </w:r>
+      <w:proofErr w:type="spellEnd"/>
+      <w:r>
+        <w:rPr>
+          <w:rFonts w:ascii="Calibri" w:hAnsi="Calibri"/>
+          <w:color w:val="000000"/>
+          <w:sz w:val="14"/>
+          <w:shd w:val="clear" w:color="auto" w:fill="FFFFFF"/>
+        </w:rPr>
+        <w:t>-stance-</w:t>
+      </w:r>
+      <w:proofErr w:type="spellStart"/>
+      <w:r>
+        <w:rPr>
+          <w:rFonts w:ascii="Calibri" w:hAnsi="Calibri"/>
+          <w:color w:val="000000"/>
+          <w:sz w:val="14"/>
+          <w:shd w:val="clear" w:color="auto" w:fill="FFFFFF"/>
+        </w:rPr>
+        <w:t>vnews.mat</w:t>
+      </w:r>
+      <w:proofErr w:type="spellEnd"/>
+      <w:r>
+        <w:rPr>
+          <w:rFonts w:ascii="Calibri" w:hAnsi="Calibri"/>
+          <w:color w:val="000000"/>
+          <w:sz w:val="14"/>
+          <w:shd w:val="clear" w:color="auto" w:fill="FFFFFF"/>
+        </w:rPr>
+        <w:t xml:space="preserve"> (Uyghur, stance, </w:t>
       </w:r>
       <w:r>
         <w:rPr>
@@ -1141,6 +1376,7 @@
           <w:lang w:eastAsia="en-US"/>
         </w:rPr>
       </w:pPr>
+      <w:proofErr w:type="spellStart"/>
       <w:r>
         <w:rPr>
           <w:rFonts w:ascii="Calibri" w:hAnsi="Calibri"/>
@@ -1150,6 +1386,7 @@
         </w:rPr>
         <w:t>spn-stype-vnews.mat</w:t>
       </w:r>
+      <w:proofErr w:type="spellEnd"/>
       <w:r>
         <w:rPr>
           <w:rFonts w:ascii="Calibri" w:hAnsi="Calibri"/>
@@ -1192,6 +1429,7 @@
           <w:lang w:eastAsia="en-US"/>
         </w:rPr>
       </w:pPr>
+      <w:proofErr w:type="spellStart"/>
       <w:r>
         <w:rPr>
           <w:rFonts w:ascii="Calibri" w:hAnsi="Calibri"/>
@@ -1199,7 +1437,17 @@
           <w:sz w:val="14"/>
           <w:shd w:val="clear" w:color="auto" w:fill="FFFFFF"/>
         </w:rPr>
-        <w:t>rus-stype-vnews.mat (Russian, situation types</w:t>
+        <w:t>rus-stype-vnews.mat</w:t>
+      </w:r>
+      <w:proofErr w:type="spellEnd"/>
+      <w:r>
+        <w:rPr>
+          <w:rFonts w:ascii="Calibri" w:hAnsi="Calibri"/>
+          <w:color w:val="000000"/>
+          <w:sz w:val="14"/>
+          <w:shd w:val="clear" w:color="auto" w:fill="FFFFFF"/>
+        </w:rPr>
+        <w:t xml:space="preserve"> (Russian, situation types</w:t>
       </w:r>
       <w:r>
         <w:rPr>
@@ -1298,7 +1546,23 @@
           <w:sz w:val="16"/>
           <w:lang w:eastAsia="en-US"/>
         </w:rPr>
-        <w:t xml:space="preserve">j   -- write a json file </w:t>
+        <w:t xml:space="preserve">j   -- write a </w:t>
+      </w:r>
+      <w:proofErr w:type="spellStart"/>
+      <w:r>
+        <w:rPr>
+          <w:sz w:val="16"/>
+          <w:lang w:eastAsia="en-US"/>
+        </w:rPr>
+        <w:t>json</w:t>
+      </w:r>
+      <w:proofErr w:type="spellEnd"/>
+      <w:r>
+        <w:rPr>
+          <w:sz w:val="16"/>
+          <w:lang w:eastAsia="en-US"/>
+        </w:rPr>
+        <w:t xml:space="preserve"> file </w:t>
       </w:r>
     </w:p>
     <w:p>
@@ -1359,7 +1623,23 @@
           <w:sz w:val="14"/>
           <w:lang w:eastAsia="en-US"/>
         </w:rPr>
-        <w:t xml:space="preserve">In addition, a json-format file will be written to the outputs directory if the ‘j’ flag is specified.  This file is in the format used by the USC evaluation scripts.  </w:t>
+        <w:t xml:space="preserve">In addition, a </w:t>
+      </w:r>
+      <w:proofErr w:type="spellStart"/>
+      <w:r>
+        <w:rPr>
+          <w:sz w:val="14"/>
+          <w:lang w:eastAsia="en-US"/>
+        </w:rPr>
+        <w:t>json</w:t>
+      </w:r>
+      <w:proofErr w:type="spellEnd"/>
+      <w:r>
+        <w:rPr>
+          <w:sz w:val="14"/>
+          <w:lang w:eastAsia="en-US"/>
+        </w:rPr>
+        <w:t xml:space="preserve">-format file will be written to the outputs directory if the ‘j’ flag is specified.  This file is in the format used by the USC evaluation scripts.  </w:t>
       </w:r>
     </w:p>
     <w:p>
@@ -1567,17 +1847,33 @@
         </w:rPr>
         <w:t xml:space="preserve">In </w:t>
       </w:r>
-      <w:r>
-        <w:rPr>
-          <w:lang w:eastAsia="en-US"/>
-        </w:rPr>
-        <w:t xml:space="preserve">Matlab, by directly calling the </w:t>
-      </w:r>
-      <w:r>
-        <w:rPr>
-          <w:lang w:eastAsia="en-US"/>
-        </w:rPr>
-        <w:t>prosprop function.</w:t>
+      <w:proofErr w:type="spellStart"/>
+      <w:r>
+        <w:rPr>
+          <w:lang w:eastAsia="en-US"/>
+        </w:rPr>
+        <w:t>Matlab</w:t>
+      </w:r>
+      <w:proofErr w:type="spellEnd"/>
+      <w:r>
+        <w:rPr>
+          <w:lang w:eastAsia="en-US"/>
+        </w:rPr>
+        <w:t xml:space="preserve">, by directly calling the </w:t>
+      </w:r>
+      <w:proofErr w:type="spellStart"/>
+      <w:r>
+        <w:rPr>
+          <w:lang w:eastAsia="en-US"/>
+        </w:rPr>
+        <w:t>prosprop</w:t>
+      </w:r>
+      <w:proofErr w:type="spellEnd"/>
+      <w:r>
+        <w:rPr>
+          <w:lang w:eastAsia="en-US"/>
+        </w:rPr>
+        <w:t xml:space="preserve"> function.</w:t>
       </w:r>
       <w:r>
         <w:rPr>
@@ -1633,8 +1929,17 @@
           <w:sz w:val="14"/>
           <w:lang w:eastAsia="en-US"/>
         </w:rPr>
-        <w:t>ch is a wrapper for the Matlab</w:t>
-      </w:r>
+        <w:t xml:space="preserve">ch is a wrapper for the </w:t>
+      </w:r>
+      <w:proofErr w:type="spellStart"/>
+      <w:r>
+        <w:rPr>
+          <w:sz w:val="14"/>
+          <w:lang w:eastAsia="en-US"/>
+        </w:rPr>
+        <w:t>Matlab</w:t>
+      </w:r>
+      <w:proofErr w:type="spellEnd"/>
       <w:r>
         <w:rPr>
           <w:sz w:val="14"/>
@@ -1716,12 +2021,21 @@
         </w:rPr>
         <w:t xml:space="preserve">Sample calls for </w:t>
       </w:r>
+      <w:proofErr w:type="spellStart"/>
       <w:r>
         <w:rPr>
           <w:sz w:val="14"/>
           <w:lang w:eastAsia="en-US"/>
         </w:rPr>
-        <w:t>Matlab and Python</w:t>
+        <w:t>Matlab</w:t>
+      </w:r>
+      <w:proofErr w:type="spellEnd"/>
+      <w:r>
+        <w:rPr>
+          <w:sz w:val="14"/>
+          <w:lang w:eastAsia="en-US"/>
+        </w:rPr>
+        <w:t xml:space="preserve"> and Python</w:t>
       </w:r>
       <w:r>
         <w:rPr>
@@ -1859,7 +2173,14 @@
           <w:lang w:eastAsia="en-US"/>
         </w:rPr>
         <w:lastRenderedPageBreak/>
-        <w:t>Run M</w:t>
+        <w:t xml:space="preserve">Run </w:t>
+      </w:r>
+      <w:proofErr w:type="spellStart"/>
+      <w:r>
+        <w:rPr>
+          <w:lang w:eastAsia="en-US"/>
+        </w:rPr>
+        <w:t>M</w:t>
       </w:r>
       <w:r>
         <w:rPr>
@@ -1867,6 +2188,7 @@
         </w:rPr>
         <w:t>atlab</w:t>
       </w:r>
+      <w:proofErr w:type="spellEnd"/>
     </w:p>
     <w:p>
       <w:pPr>
@@ -1881,11 +2203,19 @@
           <w:lang w:eastAsia="en-US"/>
         </w:rPr>
       </w:pPr>
-      <w:r>
-        <w:rPr>
-          <w:lang w:eastAsia="en-US"/>
-        </w:rPr>
-        <w:t xml:space="preserve">addpath    </w:t>
+      <w:proofErr w:type="spellStart"/>
+      <w:r>
+        <w:rPr>
+          <w:lang w:eastAsia="en-US"/>
+        </w:rPr>
+        <w:t>addpath</w:t>
+      </w:r>
+      <w:proofErr w:type="spellEnd"/>
+      <w:r>
+        <w:rPr>
+          <w:lang w:eastAsia="en-US"/>
+        </w:rPr>
+        <w:t xml:space="preserve">    </w:t>
       </w:r>
       <w:r>
         <w:rPr>
@@ -1898,8 +2228,16 @@
         <w:rPr>
           <w:lang w:eastAsia="en-US"/>
         </w:rPr>
-        <w:t>/stance/src</w:t>
-      </w:r>
+        <w:t>/stance/</w:t>
+      </w:r>
+      <w:proofErr w:type="spellStart"/>
+      <w:r>
+        <w:rPr>
+          <w:lang w:eastAsia="en-US"/>
+        </w:rPr>
+        <w:t>src</w:t>
+      </w:r>
+      <w:proofErr w:type="spellEnd"/>
     </w:p>
     <w:p>
       <w:pPr>
@@ -1914,11 +2252,19 @@
           <w:lang w:eastAsia="en-US"/>
         </w:rPr>
       </w:pPr>
-      <w:r>
-        <w:rPr>
-          <w:lang w:eastAsia="en-US"/>
-        </w:rPr>
-        <w:t xml:space="preserve">addpath   </w:t>
+      <w:proofErr w:type="spellStart"/>
+      <w:r>
+        <w:rPr>
+          <w:lang w:eastAsia="en-US"/>
+        </w:rPr>
+        <w:t>addpath</w:t>
+      </w:r>
+      <w:proofErr w:type="spellEnd"/>
+      <w:r>
+        <w:rPr>
+          <w:lang w:eastAsia="en-US"/>
+        </w:rPr>
+        <w:t xml:space="preserve">   </w:t>
       </w:r>
       <w:r>
         <w:rPr>
@@ -1931,8 +2277,16 @@
         <w:rPr>
           <w:lang w:eastAsia="en-US"/>
         </w:rPr>
-        <w:t>/midlevel/src</w:t>
-      </w:r>
+        <w:t>/midlevel/</w:t>
+      </w:r>
+      <w:proofErr w:type="spellStart"/>
+      <w:r>
+        <w:rPr>
+          <w:lang w:eastAsia="en-US"/>
+        </w:rPr>
+        <w:t>src</w:t>
+      </w:r>
+      <w:proofErr w:type="spellEnd"/>
     </w:p>
     <w:p>
       <w:pPr>
@@ -1964,8 +2318,16 @@
         <w:rPr>
           <w:lang w:eastAsia="en-US"/>
         </w:rPr>
-        <w:t>/stance/testeng</w:t>
-      </w:r>
+        <w:t>/stance/</w:t>
+      </w:r>
+      <w:proofErr w:type="spellStart"/>
+      <w:r>
+        <w:rPr>
+          <w:lang w:eastAsia="en-US"/>
+        </w:rPr>
+        <w:t>testeng</w:t>
+      </w:r>
+      <w:proofErr w:type="spellEnd"/>
     </w:p>
     <w:p>
       <w:pPr>
@@ -1980,11 +2342,19 @@
           <w:lang w:eastAsia="en-US"/>
         </w:rPr>
       </w:pPr>
-      <w:r>
-        <w:rPr>
-          <w:lang w:eastAsia="en-US"/>
-        </w:rPr>
-        <w:t>regressiontest()</w:t>
+      <w:proofErr w:type="spellStart"/>
+      <w:r>
+        <w:rPr>
+          <w:lang w:eastAsia="en-US"/>
+        </w:rPr>
+        <w:t>regressiontest</w:t>
+      </w:r>
+      <w:proofErr w:type="spellEnd"/>
+      <w:r>
+        <w:rPr>
+          <w:lang w:eastAsia="en-US"/>
+        </w:rPr>
+        <w:t>()</w:t>
       </w:r>
     </w:p>
     <w:p>
@@ -2035,7 +2405,23 @@
           <w:sz w:val="14"/>
           <w:lang w:eastAsia="en-US"/>
         </w:rPr>
-        <w:t xml:space="preserve">Install Matlab/Python Engine: </w:t>
+        <w:t xml:space="preserve">Install </w:t>
+      </w:r>
+      <w:proofErr w:type="spellStart"/>
+      <w:r>
+        <w:rPr>
+          <w:sz w:val="14"/>
+          <w:lang w:eastAsia="en-US"/>
+        </w:rPr>
+        <w:t>Matlab</w:t>
+      </w:r>
+      <w:proofErr w:type="spellEnd"/>
+      <w:r>
+        <w:rPr>
+          <w:sz w:val="14"/>
+          <w:lang w:eastAsia="en-US"/>
+        </w:rPr>
+        <w:t xml:space="preserve">/Python Engine: </w:t>
       </w:r>
       <w:hyperlink r:id="rId15" w:history="1">
         <w:r>
@@ -2079,7 +2465,23 @@
           <w:sz w:val="14"/>
           <w:lang w:eastAsia="en-US"/>
         </w:rPr>
-        <w:t>environment variable to the path PythonPath:</w:t>
+        <w:t xml:space="preserve">environment variable to the path </w:t>
+      </w:r>
+      <w:proofErr w:type="spellStart"/>
+      <w:r>
+        <w:rPr>
+          <w:sz w:val="14"/>
+          <w:lang w:eastAsia="en-US"/>
+        </w:rPr>
+        <w:t>PythonPath</w:t>
+      </w:r>
+      <w:proofErr w:type="spellEnd"/>
+      <w:r>
+        <w:rPr>
+          <w:sz w:val="14"/>
+          <w:lang w:eastAsia="en-US"/>
+        </w:rPr>
+        <w:t>:</w:t>
       </w:r>
     </w:p>
     <w:p>
@@ -2166,6 +2568,7 @@
           <w:lang w:eastAsia="en-US"/>
         </w:rPr>
       </w:pPr>
+      <w:proofErr w:type="gramStart"/>
       <w:r>
         <w:rPr>
           <w:rFonts w:ascii="Consolas" w:hAnsi="Consolas" w:cs="Consolas"/>
@@ -2174,29 +2577,32 @@
         </w:rPr>
         <w:t>python</w:t>
       </w:r>
+      <w:proofErr w:type="gramEnd"/>
       <w:r>
         <w:rPr>
           <w:rFonts w:ascii="Consolas" w:hAnsi="Consolas" w:cs="Consolas"/>
           <w:sz w:val="14"/>
           <w:lang w:eastAsia="en-US"/>
         </w:rPr>
-        <w:t xml:space="preserve"> prosprop </w:t>
-      </w:r>
+        <w:t xml:space="preserve"> </w:t>
+      </w:r>
+      <w:proofErr w:type="spellStart"/>
       <w:r>
         <w:rPr>
           <w:rFonts w:ascii="Consolas" w:hAnsi="Consolas" w:cs="Consolas"/>
           <w:sz w:val="14"/>
           <w:lang w:eastAsia="en-US"/>
         </w:rPr>
-        <w:t>audio</w:t>
-      </w:r>
+        <w:t>prosprop</w:t>
+      </w:r>
+      <w:proofErr w:type="spellEnd"/>
       <w:r>
         <w:rPr>
           <w:rFonts w:ascii="Consolas" w:hAnsi="Consolas" w:cs="Consolas"/>
           <w:sz w:val="14"/>
           <w:lang w:eastAsia="en-US"/>
         </w:rPr>
-        <w:t>.au</w:t>
+        <w:t xml:space="preserve"> </w:t>
       </w:r>
       <w:r>
         <w:rPr>
@@ -2204,7 +2610,7 @@
           <w:sz w:val="14"/>
           <w:lang w:eastAsia="en-US"/>
         </w:rPr>
-        <w:t xml:space="preserve"> </w:t>
+        <w:t>audio</w:t>
       </w:r>
       <w:r>
         <w:rPr>
@@ -2212,7 +2618,7 @@
           <w:sz w:val="14"/>
           <w:lang w:eastAsia="en-US"/>
         </w:rPr>
-        <w:t>ppm</w:t>
+        <w:t>.au</w:t>
       </w:r>
       <w:r>
         <w:rPr>
@@ -2220,8 +2626,26 @@
           <w:sz w:val="14"/>
           <w:lang w:eastAsia="en-US"/>
         </w:rPr>
+        <w:t xml:space="preserve"> </w:t>
+      </w:r>
+      <w:proofErr w:type="spellStart"/>
+      <w:r>
+        <w:rPr>
+          <w:rFonts w:ascii="Consolas" w:hAnsi="Consolas" w:cs="Consolas"/>
+          <w:sz w:val="14"/>
+          <w:lang w:eastAsia="en-US"/>
+        </w:rPr>
+        <w:t>ppm</w:t>
+      </w:r>
+      <w:r>
+        <w:rPr>
+          <w:rFonts w:ascii="Consolas" w:hAnsi="Consolas" w:cs="Consolas"/>
+          <w:sz w:val="14"/>
+          <w:lang w:eastAsia="en-US"/>
+        </w:rPr>
         <w:t>file</w:t>
       </w:r>
+      <w:proofErr w:type="spellEnd"/>
     </w:p>
     <w:p>
       <w:pPr>
@@ -2312,20 +2736,114 @@
             <w:rStyle w:val="Hyperlink"/>
             <w:lang w:eastAsia="en-US"/>
           </w:rPr>
-          <w:t>http://www.cs. utep.edu/nigel/stance/</w:t>
+          <w:t>http://www.cs. utep.edu/</w:t>
+        </w:r>
+        <w:proofErr w:type="spellStart"/>
+        <w:r>
+          <w:rPr>
+            <w:rStyle w:val="Hyperlink"/>
+            <w:lang w:eastAsia="en-US"/>
+          </w:rPr>
+          <w:t>nigel</w:t>
+        </w:r>
+        <w:proofErr w:type="spellEnd"/>
+        <w:r>
+          <w:rPr>
+            <w:rStyle w:val="Hyperlink"/>
+            <w:lang w:eastAsia="en-US"/>
+          </w:rPr>
+          <w:t>/stance/</w:t>
         </w:r>
       </w:hyperlink>
-      <w:r>
-        <w:rPr>
-          <w:lang w:eastAsia="en-US"/>
-        </w:rPr>
-        <w:t xml:space="preserve">  .</w:t>
-      </w:r>
-      <w:r>
-        <w:rPr>
-          <w:lang w:eastAsia="en-US"/>
-        </w:rPr>
-        <w:t xml:space="preserve">  The situation types are defined in Lorelie Situation Fram Annotatoin Guildelines for Speech Data, v 2.6, by Appen.</w:t>
+      <w:proofErr w:type="gramStart"/>
+      <w:r>
+        <w:rPr>
+          <w:lang w:eastAsia="en-US"/>
+        </w:rPr>
+        <w:t xml:space="preserve"> </w:t>
+      </w:r>
+      <w:proofErr w:type="gramEnd"/>
+      <w:r>
+        <w:rPr>
+          <w:lang w:eastAsia="en-US"/>
+        </w:rPr>
+        <w:t xml:space="preserve"> .</w:t>
+      </w:r>
+      <w:r>
+        <w:rPr>
+          <w:lang w:eastAsia="en-US"/>
+        </w:rPr>
+        <w:t xml:space="preserve">  The situation types are defined in </w:t>
+      </w:r>
+      <w:proofErr w:type="spellStart"/>
+      <w:r>
+        <w:rPr>
+          <w:lang w:eastAsia="en-US"/>
+        </w:rPr>
+        <w:t>Lorelie</w:t>
+      </w:r>
+      <w:proofErr w:type="spellEnd"/>
+      <w:r>
+        <w:rPr>
+          <w:lang w:eastAsia="en-US"/>
+        </w:rPr>
+        <w:t xml:space="preserve"> Situation </w:t>
+      </w:r>
+      <w:proofErr w:type="spellStart"/>
+      <w:r>
+        <w:rPr>
+          <w:lang w:eastAsia="en-US"/>
+        </w:rPr>
+        <w:t>Fram</w:t>
+      </w:r>
+      <w:proofErr w:type="spellEnd"/>
+      <w:r>
+        <w:rPr>
+          <w:lang w:eastAsia="en-US"/>
+        </w:rPr>
+        <w:t xml:space="preserve"> </w:t>
+      </w:r>
+      <w:proofErr w:type="spellStart"/>
+      <w:r>
+        <w:rPr>
+          <w:lang w:eastAsia="en-US"/>
+        </w:rPr>
+        <w:t>Annotatoin</w:t>
+      </w:r>
+      <w:proofErr w:type="spellEnd"/>
+      <w:r>
+        <w:rPr>
+          <w:lang w:eastAsia="en-US"/>
+        </w:rPr>
+        <w:t xml:space="preserve"> </w:t>
+      </w:r>
+      <w:proofErr w:type="spellStart"/>
+      <w:r>
+        <w:rPr>
+          <w:lang w:eastAsia="en-US"/>
+        </w:rPr>
+        <w:t>Guildelines</w:t>
+      </w:r>
+      <w:proofErr w:type="spellEnd"/>
+      <w:r>
+        <w:rPr>
+          <w:lang w:eastAsia="en-US"/>
+        </w:rPr>
+        <w:t xml:space="preserve"> for Speech Data, v 2.6, by </w:t>
+      </w:r>
+      <w:proofErr w:type="spellStart"/>
+      <w:r>
+        <w:rPr>
+          <w:lang w:eastAsia="en-US"/>
+        </w:rPr>
+        <w:t>Appen</w:t>
+      </w:r>
+      <w:proofErr w:type="spellEnd"/>
+      <w:r>
+        <w:rPr>
+          <w:lang w:eastAsia="en-US"/>
+        </w:rPr>
+        <w:t>.</w:t>
       </w:r>
       <w:r>
         <w:rPr>
@@ -3162,7 +3680,53 @@
           <w:szCs w:val="22"/>
           <w:lang w:eastAsia="en-US"/>
         </w:rPr>
-        <w:t>Status Variables, as described in NIST LoReHLT 2017 Evaluation Plan,which will probably map to 5 scalar properties: past-need, current-need, future-need, relief-already-sufficient, and urgency.</w:t>
+        <w:t xml:space="preserve">Status Variables, as described in NIST </w:t>
+      </w:r>
+      <w:proofErr w:type="spellStart"/>
+      <w:r>
+        <w:rPr>
+          <w:rFonts w:asciiTheme="minorHAnsi" w:hAnsiTheme="minorHAnsi"/>
+          <w:szCs w:val="22"/>
+          <w:lang w:eastAsia="en-US"/>
+        </w:rPr>
+        <w:t>LoReHLT</w:t>
+      </w:r>
+      <w:proofErr w:type="spellEnd"/>
+      <w:r>
+        <w:rPr>
+          <w:rFonts w:asciiTheme="minorHAnsi" w:hAnsiTheme="minorHAnsi"/>
+          <w:szCs w:val="22"/>
+          <w:lang w:eastAsia="en-US"/>
+        </w:rPr>
+        <w:t xml:space="preserve"> 2017 Evaluation </w:t>
+      </w:r>
+      <w:proofErr w:type="spellStart"/>
+      <w:r>
+        <w:rPr>
+          <w:rFonts w:asciiTheme="minorHAnsi" w:hAnsiTheme="minorHAnsi"/>
+          <w:szCs w:val="22"/>
+          <w:lang w:eastAsia="en-US"/>
+        </w:rPr>
+        <w:t>Plan</w:t>
+      </w:r>
+      <w:proofErr w:type="gramStart"/>
+      <w:r>
+        <w:rPr>
+          <w:rFonts w:asciiTheme="minorHAnsi" w:hAnsiTheme="minorHAnsi"/>
+          <w:szCs w:val="22"/>
+          <w:lang w:eastAsia="en-US"/>
+        </w:rPr>
+        <w:t>,which</w:t>
+      </w:r>
+      <w:proofErr w:type="spellEnd"/>
+      <w:proofErr w:type="gramEnd"/>
+      <w:r>
+        <w:rPr>
+          <w:rFonts w:asciiTheme="minorHAnsi" w:hAnsiTheme="minorHAnsi"/>
+          <w:szCs w:val="22"/>
+          <w:lang w:eastAsia="en-US"/>
+        </w:rPr>
+        <w:t xml:space="preserve"> will probably map to 5 scalar properties: past-need, current-need, future-need, relief-already-sufficient, and urgency.</w:t>
       </w:r>
     </w:p>
     <w:p>
@@ -3205,13 +3769,23 @@
         </w:rPr>
         <w:t xml:space="preserve">Kathleen </w:t>
       </w:r>
+      <w:proofErr w:type="spellStart"/>
       <w:r>
         <w:rPr>
           <w:rFonts w:asciiTheme="minorHAnsi" w:hAnsiTheme="minorHAnsi"/>
           <w:szCs w:val="22"/>
           <w:lang w:eastAsia="en-US"/>
         </w:rPr>
-        <w:t>McKeown. These will probably map to 4 scalar properties:</w:t>
+        <w:t>McKeown</w:t>
+      </w:r>
+      <w:proofErr w:type="spellEnd"/>
+      <w:r>
+        <w:rPr>
+          <w:rFonts w:asciiTheme="minorHAnsi" w:hAnsiTheme="minorHAnsi"/>
+          <w:szCs w:val="22"/>
+          <w:lang w:eastAsia="en-US"/>
+        </w:rPr>
+        <w:t>. These will probably map to 4 scalar properties:</w:t>
       </w:r>
       <w:r>
         <w:rPr>
@@ -3273,23 +3847,25 @@
           <w:sz w:val="22"/>
           <w:szCs w:val="22"/>
         </w:rPr>
-        <w:t>This system has been tested with Matlab R2016a</w:t>
-      </w:r>
+        <w:t xml:space="preserve">This system has been tested with </w:t>
+      </w:r>
+      <w:proofErr w:type="spellStart"/>
       <w:r>
         <w:rPr>
           <w:rFonts w:asciiTheme="minorHAnsi" w:eastAsiaTheme="minorEastAsia" w:hAnsiTheme="minorHAnsi" w:cstheme="minorBidi"/>
           <w:sz w:val="22"/>
           <w:szCs w:val="22"/>
         </w:rPr>
-        <w:t xml:space="preserve">.  It </w:t>
-      </w:r>
+        <w:t>Matlab</w:t>
+      </w:r>
+      <w:proofErr w:type="spellEnd"/>
       <w:r>
         <w:rPr>
           <w:rFonts w:asciiTheme="minorHAnsi" w:eastAsiaTheme="minorEastAsia" w:hAnsiTheme="minorHAnsi" w:cstheme="minorBidi"/>
           <w:sz w:val="22"/>
           <w:szCs w:val="22"/>
         </w:rPr>
-        <w:t xml:space="preserve">should </w:t>
+        <w:t xml:space="preserve"> R2016a</w:t>
       </w:r>
       <w:r>
         <w:rPr>
@@ -3297,7 +3873,7 @@
           <w:sz w:val="22"/>
           <w:szCs w:val="22"/>
         </w:rPr>
-        <w:t xml:space="preserve">also </w:t>
+        <w:t xml:space="preserve">.  It </w:t>
       </w:r>
       <w:r>
         <w:rPr>
@@ -3305,7 +3881,7 @@
           <w:sz w:val="22"/>
           <w:szCs w:val="22"/>
         </w:rPr>
-        <w:t>work with Matlab R2014a or greater</w:t>
+        <w:t xml:space="preserve">should </w:t>
       </w:r>
       <w:r>
         <w:rPr>
@@ -3313,6 +3889,40 @@
           <w:sz w:val="22"/>
           <w:szCs w:val="22"/>
         </w:rPr>
+        <w:t xml:space="preserve">also </w:t>
+      </w:r>
+      <w:r>
+        <w:rPr>
+          <w:rFonts w:asciiTheme="minorHAnsi" w:eastAsiaTheme="minorEastAsia" w:hAnsiTheme="minorHAnsi" w:cstheme="minorBidi"/>
+          <w:sz w:val="22"/>
+          <w:szCs w:val="22"/>
+        </w:rPr>
+        <w:t xml:space="preserve">work with </w:t>
+      </w:r>
+      <w:proofErr w:type="spellStart"/>
+      <w:r>
+        <w:rPr>
+          <w:rFonts w:asciiTheme="minorHAnsi" w:eastAsiaTheme="minorEastAsia" w:hAnsiTheme="minorHAnsi" w:cstheme="minorBidi"/>
+          <w:sz w:val="22"/>
+          <w:szCs w:val="22"/>
+        </w:rPr>
+        <w:t>Matlab</w:t>
+      </w:r>
+      <w:proofErr w:type="spellEnd"/>
+      <w:r>
+        <w:rPr>
+          <w:rFonts w:asciiTheme="minorHAnsi" w:eastAsiaTheme="minorEastAsia" w:hAnsiTheme="minorHAnsi" w:cstheme="minorBidi"/>
+          <w:sz w:val="22"/>
+          <w:szCs w:val="22"/>
+        </w:rPr>
+        <w:t xml:space="preserve"> R2014a or greater</w:t>
+      </w:r>
+      <w:r>
+        <w:rPr>
+          <w:rFonts w:asciiTheme="minorHAnsi" w:eastAsiaTheme="minorEastAsia" w:hAnsiTheme="minorHAnsi" w:cstheme="minorBidi"/>
+          <w:sz w:val="22"/>
+          <w:szCs w:val="22"/>
+        </w:rPr>
         <w:t xml:space="preserve">.  </w:t>
       </w:r>
     </w:p>
@@ -3368,6 +3978,7 @@
           <w:lang w:eastAsia="en-US"/>
         </w:rPr>
       </w:pPr>
+      <w:proofErr w:type="gramStart"/>
       <w:r>
         <w:rPr>
           <w:rFonts w:ascii="Consolas" w:hAnsi="Consolas" w:cs="Consolas"/>
@@ -3377,6 +3988,7 @@
         </w:rPr>
         <w:t>doc</w:t>
       </w:r>
+      <w:proofErr w:type="gramEnd"/>
     </w:p>
     <w:p>
       <w:pPr>
@@ -3422,6 +4034,8 @@
           <w:lang w:eastAsia="en-US"/>
         </w:rPr>
       </w:pPr>
+      <w:proofErr w:type="spellStart"/>
+      <w:proofErr w:type="gramStart"/>
       <w:r>
         <w:rPr>
           <w:rFonts w:ascii="Consolas" w:hAnsi="Consolas" w:cs="Consolas"/>
@@ -3440,6 +4054,8 @@
         </w:rPr>
         <w:t>rc</w:t>
       </w:r>
+      <w:proofErr w:type="spellEnd"/>
+      <w:proofErr w:type="gramEnd"/>
     </w:p>
     <w:p>
       <w:pPr>
@@ -3472,6 +4088,7 @@
         </w:rPr>
         <w:t xml:space="preserve">code, in </w:t>
       </w:r>
+      <w:proofErr w:type="spellStart"/>
       <w:r>
         <w:rPr>
           <w:rFonts w:ascii="Consolas" w:hAnsi="Consolas" w:cs="Consolas"/>
@@ -3481,6 +4098,7 @@
         </w:rPr>
         <w:t>matlab</w:t>
       </w:r>
+      <w:proofErr w:type="spellEnd"/>
       <w:r>
         <w:rPr>
           <w:rFonts w:ascii="Consolas" w:hAnsi="Consolas" w:cs="Consolas"/>
@@ -3520,7 +4138,27 @@
           <w:szCs w:val="18"/>
           <w:lang w:eastAsia="en-US"/>
         </w:rPr>
-        <w:t xml:space="preserve">-prosprop.m top-level function to infer properties from prosody </w:t>
+        <w:t>-</w:t>
+      </w:r>
+      <w:proofErr w:type="spellStart"/>
+      <w:r>
+        <w:rPr>
+          <w:rFonts w:ascii="Consolas" w:hAnsi="Consolas" w:cs="Consolas"/>
+          <w:sz w:val="20"/>
+          <w:szCs w:val="18"/>
+          <w:lang w:eastAsia="en-US"/>
+        </w:rPr>
+        <w:t>prosprop.m</w:t>
+      </w:r>
+      <w:proofErr w:type="spellEnd"/>
+      <w:r>
+        <w:rPr>
+          <w:rFonts w:ascii="Consolas" w:hAnsi="Consolas" w:cs="Consolas"/>
+          <w:sz w:val="20"/>
+          <w:szCs w:val="18"/>
+          <w:lang w:eastAsia="en-US"/>
+        </w:rPr>
+        <w:t xml:space="preserve"> top-level function to infer properties from prosody </w:t>
       </w:r>
     </w:p>
     <w:p>
@@ -3543,7 +4181,29 @@
           <w:szCs w:val="18"/>
           <w:lang w:eastAsia="en-US"/>
         </w:rPr>
-        <w:t>- regressionTest.m a small-scale test</w:t>
+        <w:t xml:space="preserve">- </w:t>
+      </w:r>
+      <w:proofErr w:type="spellStart"/>
+      <w:proofErr w:type="gramStart"/>
+      <w:r>
+        <w:rPr>
+          <w:rFonts w:ascii="Consolas" w:hAnsi="Consolas" w:cs="Consolas"/>
+          <w:sz w:val="20"/>
+          <w:szCs w:val="18"/>
+          <w:lang w:eastAsia="en-US"/>
+        </w:rPr>
+        <w:t>regressionTest.m</w:t>
+      </w:r>
+      <w:proofErr w:type="spellEnd"/>
+      <w:proofErr w:type="gramEnd"/>
+      <w:r>
+        <w:rPr>
+          <w:rFonts w:ascii="Consolas" w:hAnsi="Consolas" w:cs="Consolas"/>
+          <w:sz w:val="20"/>
+          <w:szCs w:val="18"/>
+          <w:lang w:eastAsia="en-US"/>
+        </w:rPr>
+        <w:t xml:space="preserve"> a small-scale test</w:t>
       </w:r>
     </w:p>
     <w:p>
@@ -3607,8 +4267,19 @@
           <w:szCs w:val="18"/>
           <w:lang w:eastAsia="en-US"/>
         </w:rPr>
-        <w:t>-makePPM.m</w:t>
-      </w:r>
+        <w:t>-</w:t>
+      </w:r>
+      <w:proofErr w:type="spellStart"/>
+      <w:r>
+        <w:rPr>
+          <w:rFonts w:ascii="Consolas" w:hAnsi="Consolas" w:cs="Consolas"/>
+          <w:sz w:val="20"/>
+          <w:szCs w:val="18"/>
+          <w:lang w:eastAsia="en-US"/>
+        </w:rPr>
+        <w:t>makePPM.m</w:t>
+      </w:r>
+      <w:proofErr w:type="spellEnd"/>
       <w:r>
         <w:rPr>
           <w:rFonts w:ascii="Consolas" w:hAnsi="Consolas" w:cs="Consolas"/>
@@ -3686,6 +4357,8 @@
           <w:lang w:eastAsia="en-US"/>
         </w:rPr>
       </w:pPr>
+      <w:proofErr w:type="spellStart"/>
+      <w:proofErr w:type="gramStart"/>
       <w:r>
         <w:rPr>
           <w:rFonts w:ascii="Consolas" w:hAnsi="Consolas" w:cs="Consolas"/>
@@ -3695,6 +4368,8 @@
         </w:rPr>
         <w:t>ppmfiles</w:t>
       </w:r>
+      <w:proofErr w:type="spellEnd"/>
+      <w:proofErr w:type="gramEnd"/>
     </w:p>
     <w:p>
       <w:pPr>
@@ -3731,6 +4406,8 @@
           <w:lang w:eastAsia="en-US"/>
         </w:rPr>
       </w:pPr>
+      <w:proofErr w:type="spellStart"/>
+      <w:proofErr w:type="gramStart"/>
       <w:r>
         <w:rPr>
           <w:rFonts w:ascii="Consolas" w:hAnsi="Consolas" w:cs="Consolas"/>
@@ -3738,7 +4415,18 @@
           <w:szCs w:val="18"/>
           <w:lang w:eastAsia="en-US"/>
         </w:rPr>
-        <w:t xml:space="preserve">aufiles </w:t>
+        <w:t>aufiles</w:t>
+      </w:r>
+      <w:proofErr w:type="spellEnd"/>
+      <w:proofErr w:type="gramEnd"/>
+      <w:r>
+        <w:rPr>
+          <w:rFonts w:ascii="Consolas" w:hAnsi="Consolas" w:cs="Consolas"/>
+          <w:sz w:val="20"/>
+          <w:szCs w:val="18"/>
+          <w:lang w:eastAsia="en-US"/>
+        </w:rPr>
+        <w:t xml:space="preserve"> </w:t>
       </w:r>
     </w:p>
     <w:p>
@@ -3761,7 +4449,26 @@
           <w:lang w:eastAsia="en-US"/>
         </w:rPr>
         <w:tab/>
-        <w:t>input audio files to be classified</w:t>
+      </w:r>
+      <w:proofErr w:type="gramStart"/>
+      <w:r>
+        <w:rPr>
+          <w:rFonts w:ascii="Consolas" w:hAnsi="Consolas" w:cs="Consolas"/>
+          <w:sz w:val="20"/>
+          <w:szCs w:val="18"/>
+          <w:lang w:eastAsia="en-US"/>
+        </w:rPr>
+        <w:t>input</w:t>
+      </w:r>
+      <w:proofErr w:type="gramEnd"/>
+      <w:r>
+        <w:rPr>
+          <w:rFonts w:ascii="Consolas" w:hAnsi="Consolas" w:cs="Consolas"/>
+          <w:sz w:val="20"/>
+          <w:szCs w:val="18"/>
+          <w:lang w:eastAsia="en-US"/>
+        </w:rPr>
+        <w:t xml:space="preserve"> audio files to be classified</w:t>
       </w:r>
     </w:p>
     <w:p>
@@ -3776,6 +4483,7 @@
           <w:lang w:eastAsia="en-US"/>
         </w:rPr>
       </w:pPr>
+      <w:proofErr w:type="gramStart"/>
       <w:r>
         <w:rPr>
           <w:rFonts w:ascii="Consolas" w:hAnsi="Consolas" w:cs="Consolas"/>
@@ -3785,6 +4493,7 @@
         </w:rPr>
         <w:t>swagger</w:t>
       </w:r>
+      <w:proofErr w:type="gramEnd"/>
     </w:p>
     <w:p>
       <w:pPr>
@@ -3806,7 +4515,27 @@
           <w:szCs w:val="18"/>
           <w:lang w:eastAsia="en-US"/>
         </w:rPr>
-        <w:t># Swagger server and .yaml file for the API provided for reference.</w:t>
+        <w:t># Swagger server and .</w:t>
+      </w:r>
+      <w:proofErr w:type="spellStart"/>
+      <w:r>
+        <w:rPr>
+          <w:rFonts w:ascii="Consolas" w:hAnsi="Consolas" w:cs="Consolas"/>
+          <w:sz w:val="14"/>
+          <w:szCs w:val="18"/>
+          <w:lang w:eastAsia="en-US"/>
+        </w:rPr>
+        <w:t>yaml</w:t>
+      </w:r>
+      <w:proofErr w:type="spellEnd"/>
+      <w:r>
+        <w:rPr>
+          <w:rFonts w:ascii="Consolas" w:hAnsi="Consolas" w:cs="Consolas"/>
+          <w:sz w:val="14"/>
+          <w:szCs w:val="18"/>
+          <w:lang w:eastAsia="en-US"/>
+        </w:rPr>
+        <w:t xml:space="preserve"> file for the API provided for reference.</w:t>
       </w:r>
     </w:p>
     <w:p>
@@ -3829,7 +4558,47 @@
           <w:szCs w:val="18"/>
           <w:lang w:eastAsia="en-US"/>
         </w:rPr>
-        <w:t># You may want to regenerate these files using the .yaml to ensure</w:t>
+        <w:t xml:space="preserve"># </w:t>
+      </w:r>
+      <w:proofErr w:type="gramStart"/>
+      <w:r>
+        <w:rPr>
+          <w:rFonts w:ascii="Consolas" w:hAnsi="Consolas" w:cs="Consolas"/>
+          <w:sz w:val="14"/>
+          <w:szCs w:val="18"/>
+          <w:lang w:eastAsia="en-US"/>
+        </w:rPr>
+        <w:t>You</w:t>
+      </w:r>
+      <w:proofErr w:type="gramEnd"/>
+      <w:r>
+        <w:rPr>
+          <w:rFonts w:ascii="Consolas" w:hAnsi="Consolas" w:cs="Consolas"/>
+          <w:sz w:val="14"/>
+          <w:szCs w:val="18"/>
+          <w:lang w:eastAsia="en-US"/>
+        </w:rPr>
+        <w:t xml:space="preserve"> may want to regenerate these files using the .</w:t>
+      </w:r>
+      <w:proofErr w:type="spellStart"/>
+      <w:r>
+        <w:rPr>
+          <w:rFonts w:ascii="Consolas" w:hAnsi="Consolas" w:cs="Consolas"/>
+          <w:sz w:val="14"/>
+          <w:szCs w:val="18"/>
+          <w:lang w:eastAsia="en-US"/>
+        </w:rPr>
+        <w:t>yaml</w:t>
+      </w:r>
+      <w:proofErr w:type="spellEnd"/>
+      <w:r>
+        <w:rPr>
+          <w:rFonts w:ascii="Consolas" w:hAnsi="Consolas" w:cs="Consolas"/>
+          <w:sz w:val="14"/>
+          <w:szCs w:val="18"/>
+          <w:lang w:eastAsia="en-US"/>
+        </w:rPr>
+        <w:t xml:space="preserve"> to ensure</w:t>
       </w:r>
     </w:p>
     <w:p>
@@ -3852,7 +4621,27 @@
           <w:szCs w:val="18"/>
           <w:lang w:eastAsia="en-US"/>
         </w:rPr>
-        <w:t># proper paths and server generation.</w:t>
+        <w:t xml:space="preserve"># </w:t>
+      </w:r>
+      <w:proofErr w:type="gramStart"/>
+      <w:r>
+        <w:rPr>
+          <w:rFonts w:ascii="Consolas" w:hAnsi="Consolas" w:cs="Consolas"/>
+          <w:sz w:val="14"/>
+          <w:szCs w:val="18"/>
+          <w:lang w:eastAsia="en-US"/>
+        </w:rPr>
+        <w:t>proper</w:t>
+      </w:r>
+      <w:proofErr w:type="gramEnd"/>
+      <w:r>
+        <w:rPr>
+          <w:rFonts w:ascii="Consolas" w:hAnsi="Consolas" w:cs="Consolas"/>
+          <w:sz w:val="14"/>
+          <w:szCs w:val="18"/>
+          <w:lang w:eastAsia="en-US"/>
+        </w:rPr>
+        <w:t xml:space="preserve"> paths and server generation.</w:t>
       </w:r>
     </w:p>
     <w:p>
@@ -3867,6 +4656,7 @@
           <w:lang w:eastAsia="en-US"/>
         </w:rPr>
       </w:pPr>
+      <w:proofErr w:type="gramStart"/>
       <w:r>
         <w:rPr>
           <w:rFonts w:ascii="Consolas" w:hAnsi="Consolas" w:cs="Consolas"/>
@@ -3876,6 +4666,7 @@
         </w:rPr>
         <w:t>outputs</w:t>
       </w:r>
+      <w:proofErr w:type="gramEnd"/>
     </w:p>
     <w:p>
       <w:pPr>
@@ -3897,7 +4688,46 @@
           <w:lang w:eastAsia="en-US"/>
         </w:rPr>
         <w:tab/>
-        <w:t>where the mat file (and sometimes also a json file) for outputs are written</w:t>
+      </w:r>
+      <w:proofErr w:type="gramStart"/>
+      <w:r>
+        <w:rPr>
+          <w:rFonts w:ascii="Consolas" w:hAnsi="Consolas" w:cs="Consolas"/>
+          <w:sz w:val="20"/>
+          <w:szCs w:val="18"/>
+          <w:lang w:eastAsia="en-US"/>
+        </w:rPr>
+        <w:t>where</w:t>
+      </w:r>
+      <w:proofErr w:type="gramEnd"/>
+      <w:r>
+        <w:rPr>
+          <w:rFonts w:ascii="Consolas" w:hAnsi="Consolas" w:cs="Consolas"/>
+          <w:sz w:val="20"/>
+          <w:szCs w:val="18"/>
+          <w:lang w:eastAsia="en-US"/>
+        </w:rPr>
+        <w:t xml:space="preserve"> the mat file (and sometimes also a </w:t>
+      </w:r>
+      <w:proofErr w:type="spellStart"/>
+      <w:r>
+        <w:rPr>
+          <w:rFonts w:ascii="Consolas" w:hAnsi="Consolas" w:cs="Consolas"/>
+          <w:sz w:val="20"/>
+          <w:szCs w:val="18"/>
+          <w:lang w:eastAsia="en-US"/>
+        </w:rPr>
+        <w:t>json</w:t>
+      </w:r>
+      <w:proofErr w:type="spellEnd"/>
+      <w:r>
+        <w:rPr>
+          <w:rFonts w:ascii="Consolas" w:hAnsi="Consolas" w:cs="Consolas"/>
+          <w:sz w:val="20"/>
+          <w:szCs w:val="18"/>
+          <w:lang w:eastAsia="en-US"/>
+        </w:rPr>
+        <w:t xml:space="preserve"> file) for outputs are written</w:t>
       </w:r>
     </w:p>
     <w:p>
@@ -3912,6 +4742,7 @@
           <w:lang w:eastAsia="en-US"/>
         </w:rPr>
       </w:pPr>
+      <w:proofErr w:type="gramStart"/>
       <w:r>
         <w:rPr>
           <w:rFonts w:ascii="Consolas" w:hAnsi="Consolas" w:cs="Consolas"/>
@@ -3921,6 +4752,7 @@
         </w:rPr>
         <w:t>extensions</w:t>
       </w:r>
+      <w:proofErr w:type="gramEnd"/>
     </w:p>
     <w:p>
       <w:pPr>
@@ -3942,7 +4774,26 @@
           <w:lang w:eastAsia="en-US"/>
         </w:rPr>
         <w:tab/>
-        <w:t>extra code for experiments etc. outside the main workflow.</w:t>
+      </w:r>
+      <w:proofErr w:type="gramStart"/>
+      <w:r>
+        <w:rPr>
+          <w:rFonts w:ascii="Consolas" w:hAnsi="Consolas" w:cs="Consolas"/>
+          <w:sz w:val="20"/>
+          <w:szCs w:val="18"/>
+          <w:lang w:eastAsia="en-US"/>
+        </w:rPr>
+        <w:t>extra</w:t>
+      </w:r>
+      <w:proofErr w:type="gramEnd"/>
+      <w:r>
+        <w:rPr>
+          <w:rFonts w:ascii="Consolas" w:hAnsi="Consolas" w:cs="Consolas"/>
+          <w:sz w:val="20"/>
+          <w:szCs w:val="18"/>
+          <w:lang w:eastAsia="en-US"/>
+        </w:rPr>
+        <w:t xml:space="preserve"> code for experiments etc. outside the main workflow.</w:t>
       </w:r>
     </w:p>
     <w:p>
@@ -4056,7 +4907,21 @@
         <w:rPr>
           <w:lang w:eastAsia="en-US"/>
         </w:rPr>
-        <w:t xml:space="preserve"> makePPM.m.  This handles a couple of annotation formats and a couple of directory structures, but if your data is organized differently, you’ll need to make adjustments.  </w:t>
+        <w:t xml:space="preserve"> </w:t>
+      </w:r>
+      <w:proofErr w:type="spellStart"/>
+      <w:r>
+        <w:rPr>
+          <w:lang w:eastAsia="en-US"/>
+        </w:rPr>
+        <w:t>makePPM.m</w:t>
+      </w:r>
+      <w:proofErr w:type="spellEnd"/>
+      <w:r>
+        <w:rPr>
+          <w:lang w:eastAsia="en-US"/>
+        </w:rPr>
+        <w:t xml:space="preserve">.  This handles a couple of annotation formats and a couple of directory structures, but if your data is organized differently, you’ll need to make adjustments.  </w:t>
       </w:r>
     </w:p>
     <w:p>
@@ -4086,6 +4951,7 @@
         <w:spacing w:line="240" w:lineRule="auto"/>
         <w:jc w:val="both"/>
       </w:pPr>
+      <w:proofErr w:type="gramStart"/>
       <w:r>
         <w:rPr>
           <w:b/>
@@ -4098,6 +4964,7 @@
         </w:rPr>
         <w:t>rovenance</w:t>
       </w:r>
+      <w:proofErr w:type="gramEnd"/>
       <w:r>
         <w:t>: a string describing the source of the mappings.  This will specify at least the language, the annotation type (stance or situation types), the feature set, and the date.</w:t>
       </w:r>
@@ -4112,12 +4979,14 @@
         <w:spacing w:line="240" w:lineRule="auto"/>
         <w:jc w:val="both"/>
       </w:pPr>
+      <w:proofErr w:type="spellStart"/>
       <w:r>
         <w:rPr>
           <w:b/>
         </w:rPr>
         <w:t>propertyNames</w:t>
       </w:r>
+      <w:proofErr w:type="spellEnd"/>
       <w:r>
         <w:t>:</w:t>
       </w:r>
@@ -4135,6 +5004,8 @@
         <w:spacing w:line="240" w:lineRule="auto"/>
         <w:jc w:val="both"/>
       </w:pPr>
+      <w:proofErr w:type="spellStart"/>
+      <w:proofErr w:type="gramStart"/>
       <w:r>
         <w:rPr>
           <w:b/>
@@ -4154,11 +5025,21 @@
         </w:rPr>
         <w:t>Spec</w:t>
       </w:r>
+      <w:proofErr w:type="spellEnd"/>
+      <w:proofErr w:type="gramEnd"/>
       <w:r>
         <w:t>.  The name of a feature-set specific</w:t>
       </w:r>
       <w:r>
-        <w:t>ation (.fss) file, such as mono4</w:t>
+        <w:t>ation (.</w:t>
+      </w:r>
+      <w:proofErr w:type="spellStart"/>
+      <w:r>
+        <w:t>fss</w:t>
+      </w:r>
+      <w:proofErr w:type="spellEnd"/>
+      <w:r>
+        <w:t>) file, such as mono4</w:t>
       </w:r>
       <w:r>
         <w:t>.fss</w:t>
@@ -4183,6 +5064,7 @@
         <w:spacing w:line="240" w:lineRule="auto"/>
         <w:jc w:val="both"/>
       </w:pPr>
+      <w:proofErr w:type="gramStart"/>
       <w:r>
         <w:rPr>
           <w:b/>
@@ -4195,6 +5077,7 @@
         </w:rPr>
         <w:t>eans</w:t>
       </w:r>
+      <w:proofErr w:type="gramEnd"/>
       <w:r>
         <w:t xml:space="preserve">.   A vector of means for each of the features, computed over the reference set.  This is uses to normalize the input-file features in the same way. </w:t>
       </w:r>
@@ -4209,6 +5092,8 @@
         <w:spacing w:line="240" w:lineRule="auto"/>
         <w:jc w:val="both"/>
       </w:pPr>
+      <w:proofErr w:type="spellStart"/>
+      <w:proofErr w:type="gramStart"/>
       <w:r>
         <w:rPr>
           <w:b/>
@@ -4221,6 +5106,8 @@
         </w:rPr>
         <w:t>tddevs</w:t>
       </w:r>
+      <w:proofErr w:type="spellEnd"/>
+      <w:proofErr w:type="gramEnd"/>
       <w:r>
         <w:t xml:space="preserve">. A vector of standard deviations, similarly. </w:t>
       </w:r>
@@ -4235,6 +5122,7 @@
         <w:spacing w:line="240" w:lineRule="auto"/>
         <w:jc w:val="both"/>
       </w:pPr>
+      <w:proofErr w:type="gramStart"/>
       <w:r>
         <w:rPr>
           <w:b/>
@@ -4247,6 +5135,7 @@
         </w:rPr>
         <w:t>lgorithm</w:t>
       </w:r>
+      <w:proofErr w:type="gramEnd"/>
       <w:r>
         <w:t xml:space="preserve">.  </w:t>
       </w:r>
@@ -4254,7 +5143,15 @@
         <w:t>A string that s</w:t>
       </w:r>
       <w:r>
-        <w:t xml:space="preserve">pecifies which algorithm to use; currently only kNN is available. </w:t>
+        <w:t xml:space="preserve">pecifies which algorithm to use; currently only </w:t>
+      </w:r>
+      <w:proofErr w:type="spellStart"/>
+      <w:r>
+        <w:t>kNN</w:t>
+      </w:r>
+      <w:proofErr w:type="spellEnd"/>
+      <w:r>
+        <w:t xml:space="preserve"> is available. </w:t>
       </w:r>
     </w:p>
     <w:p>
@@ -4267,26 +5164,60 @@
         <w:spacing w:line="240" w:lineRule="auto"/>
         <w:jc w:val="both"/>
       </w:pPr>
+      <w:proofErr w:type="gramStart"/>
       <w:r>
         <w:rPr>
           <w:b/>
         </w:rPr>
         <w:t>model</w:t>
       </w:r>
+      <w:proofErr w:type="gramEnd"/>
       <w:r>
         <w:t xml:space="preserve">.  </w:t>
       </w:r>
       <w:r>
-        <w:t xml:space="preserve">A model based on the training data, suitable for use by ‘algorithm’.  For kNN, the model is of the form ‘segmentData’, which is an </w:t>
-      </w:r>
-      <w:r>
-        <w:t xml:space="preserve">array of structs, one per </w:t>
+        <w:t xml:space="preserve">A model based on the training data, suitable for use by ‘algorithm’.  For </w:t>
+      </w:r>
+      <w:proofErr w:type="spellStart"/>
+      <w:r>
+        <w:t>kNN</w:t>
+      </w:r>
+      <w:proofErr w:type="spellEnd"/>
+      <w:r>
+        <w:t>, the model is of the form ‘</w:t>
+      </w:r>
+      <w:proofErr w:type="spellStart"/>
+      <w:r>
+        <w:t>segmentData</w:t>
+      </w:r>
+      <w:proofErr w:type="spellEnd"/>
+      <w:r>
+        <w:t xml:space="preserve">’, which is an </w:t>
+      </w:r>
+      <w:r>
+        <w:t xml:space="preserve">array of </w:t>
+      </w:r>
+      <w:proofErr w:type="spellStart"/>
+      <w:r>
+        <w:t>structs</w:t>
+      </w:r>
+      <w:proofErr w:type="spellEnd"/>
+      <w:r>
+        <w:t xml:space="preserve">, one per </w:t>
       </w:r>
       <w:r>
         <w:t>segment, where e</w:t>
       </w:r>
       <w:r>
-        <w:t>ach struct inclu</w:t>
+        <w:t xml:space="preserve">ach </w:t>
+      </w:r>
+      <w:proofErr w:type="spellStart"/>
+      <w:r>
+        <w:t>struct</w:t>
+      </w:r>
+      <w:proofErr w:type="spellEnd"/>
+      <w:r>
+        <w:t xml:space="preserve"> inclu</w:t>
       </w:r>
       <w:r>
         <w:t>des</w:t>
@@ -4302,6 +5233,7 @@
         <w:spacing w:line="240" w:lineRule="auto"/>
         <w:jc w:val="both"/>
       </w:pPr>
+      <w:proofErr w:type="gramStart"/>
       <w:r>
         <w:rPr>
           <w:b/>
@@ -4314,6 +5246,7 @@
         </w:rPr>
         <w:t>eatures</w:t>
       </w:r>
+      <w:proofErr w:type="gramEnd"/>
       <w:r>
         <w:rPr>
           <w:b/>
@@ -4327,7 +5260,15 @@
         <w:t>t the data)</w:t>
       </w:r>
       <w:r>
-        <w:t xml:space="preserve"> and the columns features, as described by featurespec.</w:t>
+        <w:t xml:space="preserve"> and the columns features, as described by </w:t>
+      </w:r>
+      <w:proofErr w:type="spellStart"/>
+      <w:r>
+        <w:t>featurespec</w:t>
+      </w:r>
+      <w:proofErr w:type="spellEnd"/>
+      <w:r>
+        <w:t>.</w:t>
       </w:r>
     </w:p>
     <w:p>
@@ -4363,12 +5304,14 @@
           <w:b/>
         </w:rPr>
       </w:pPr>
+      <w:proofErr w:type="spellStart"/>
       <w:r>
         <w:rPr>
           <w:b/>
         </w:rPr>
         <w:t>broadcastName</w:t>
       </w:r>
+      <w:proofErr w:type="spellEnd"/>
       <w:r>
         <w:rPr>
           <w:b/>
@@ -4389,11 +5332,19 @@
         <w:spacing w:line="240" w:lineRule="auto"/>
         <w:jc w:val="both"/>
       </w:pPr>
+      <w:proofErr w:type="spellStart"/>
       <w:r>
         <w:rPr>
           <w:b/>
         </w:rPr>
-        <w:t xml:space="preserve">startTime </w:t>
+        <w:t>startTime</w:t>
+      </w:r>
+      <w:proofErr w:type="spellEnd"/>
+      <w:r>
+        <w:rPr>
+          <w:b/>
+        </w:rPr>
+        <w:t xml:space="preserve"> </w:t>
       </w:r>
       <w:r>
         <w:t>for debug: start time in seconds of this segment within broadcast</w:t>
@@ -4412,12 +5363,14 @@
           <w:b/>
         </w:rPr>
       </w:pPr>
+      <w:proofErr w:type="spellStart"/>
       <w:r>
         <w:rPr>
           <w:b/>
         </w:rPr>
         <w:t>endTime</w:t>
       </w:r>
+      <w:proofErr w:type="spellEnd"/>
       <w:r>
         <w:rPr>
           <w:b/>
@@ -4494,8 +5447,13 @@
         <w:t>segment start/en</w:t>
       </w:r>
       <w:r>
-        <w:t>d times marked by the annotators, and thus in csv files.  Regarding their format, see the comments in readStanceSpreadsheet.m</w:t>
-      </w:r>
+        <w:t xml:space="preserve">d times marked by the annotators, and thus in csv files.  Regarding their format, see the comments in </w:t>
+      </w:r>
+      <w:proofErr w:type="spellStart"/>
+      <w:r>
+        <w:t>readStanceSpreadsheet.m</w:t>
+      </w:r>
+      <w:proofErr w:type="spellEnd"/>
     </w:p>
     <w:p>
       <w:pPr>
@@ -4508,7 +5466,15 @@
         <w:jc w:val="both"/>
       </w:pPr>
       <w:r>
-        <w:t xml:space="preserve"> LDC/Appen delivers each segment as a file, with broadcast provenance indicated by the directory structure and filenames</w:t>
+        <w:t xml:space="preserve"> LDC/</w:t>
+      </w:r>
+      <w:proofErr w:type="spellStart"/>
+      <w:r>
+        <w:t>Appen</w:t>
+      </w:r>
+      <w:proofErr w:type="spellEnd"/>
+      <w:r>
+        <w:t xml:space="preserve"> delivers each segment as a file, with broadcast provenance indicated by the directory structure and filenames</w:t>
       </w:r>
       <w:r>
         <w:t xml:space="preserve">.  Fortunately the segment start/end times, relative to the broadcast, were also marked by the stance annotators.  This is not true for the situation-frame annotations, so we may need to do some extra work there. </w:t>
@@ -4520,7 +5486,15 @@
         <w:jc w:val="both"/>
       </w:pPr>
       <w:r>
-        <w:t xml:space="preserve">In the past for LDC/Appen data, we've processed each </w:t>
+        <w:t>In the past for LDC/</w:t>
+      </w:r>
+      <w:proofErr w:type="spellStart"/>
+      <w:r>
+        <w:t>Appen</w:t>
+      </w:r>
+      <w:proofErr w:type="spellEnd"/>
+      <w:r>
+        <w:t xml:space="preserve"> data, we've processed each </w:t>
       </w:r>
       <w:r>
         <w:t xml:space="preserve">segment </w:t>
@@ -4574,10 +5548,20 @@
         <w:t xml:space="preserve"> </w:t>
       </w:r>
       <w:r>
-        <w:t>features for each news segment, using featuresForSegment</w:t>
-      </w:r>
-      <w:r>
-        <w:t>().</w:t>
+        <w:t xml:space="preserve">features for each news segment, using </w:t>
+      </w:r>
+      <w:proofErr w:type="spellStart"/>
+      <w:proofErr w:type="gramStart"/>
+      <w:r>
+        <w:t>featuresForSegment</w:t>
+      </w:r>
+      <w:proofErr w:type="spellEnd"/>
+      <w:r>
+        <w:t>(</w:t>
+      </w:r>
+      <w:proofErr w:type="gramEnd"/>
+      <w:r>
+        <w:t>).</w:t>
       </w:r>
     </w:p>
     <w:p>
@@ -4589,7 +5573,15 @@
         <w:t xml:space="preserve">To prepare for this takes a preliminary step.  </w:t>
       </w:r>
       <w:r>
-        <w:t>Since a typical LDC/Appen path is</w:t>
+        <w:t>Since a typical LDC/</w:t>
+      </w:r>
+      <w:proofErr w:type="spellStart"/>
+      <w:r>
+        <w:t>Appen</w:t>
+      </w:r>
+      <w:proofErr w:type="spellEnd"/>
+      <w:r>
+        <w:t xml:space="preserve"> path is</w:t>
       </w:r>
     </w:p>
     <w:p>
@@ -4617,8 +5609,21 @@
         <w:ind w:firstLine="720"/>
         <w:jc w:val="both"/>
       </w:pPr>
-      <w:r>
-        <w:t>sox  001/AUDIO/*flac -r 8000 concat001.au</w:t>
+      <w:proofErr w:type="gramStart"/>
+      <w:r>
+        <w:t>sox  001</w:t>
+      </w:r>
+      <w:proofErr w:type="gramEnd"/>
+      <w:r>
+        <w:t>/AUDIO/*</w:t>
+      </w:r>
+      <w:proofErr w:type="spellStart"/>
+      <w:r>
+        <w:t>flac</w:t>
+      </w:r>
+      <w:proofErr w:type="spellEnd"/>
+      <w:r>
+        <w:t xml:space="preserve"> -r 8000 concat001.au</w:t>
       </w:r>
     </w:p>
     <w:p>
@@ -4626,14 +5631,27 @@
         <w:spacing w:line="240" w:lineRule="auto"/>
         <w:jc w:val="both"/>
       </w:pPr>
-      <w:r>
-        <w:t xml:space="preserve">and so on </w:t>
-      </w:r>
-      <w:r>
-        <w:t>for 002 etc, which is best done b</w:t>
-      </w:r>
-      <w:r>
-        <w:t>y ls &gt; shellscript then editing</w:t>
+      <w:proofErr w:type="gramStart"/>
+      <w:r>
+        <w:t>and</w:t>
+      </w:r>
+      <w:proofErr w:type="gramEnd"/>
+      <w:r>
+        <w:t xml:space="preserve"> so on </w:t>
+      </w:r>
+      <w:r>
+        <w:t xml:space="preserve">for 002 etc.  A convenient way to do this is with </w:t>
+      </w:r>
+      <w:r>
+        <w:t xml:space="preserve">ls &gt; </w:t>
+      </w:r>
+      <w:proofErr w:type="spellStart"/>
+      <w:r>
+        <w:t>shellscript</w:t>
+      </w:r>
+      <w:proofErr w:type="spellEnd"/>
+      <w:r>
+        <w:t xml:space="preserve"> then editing</w:t>
       </w:r>
       <w:r>
         <w:t xml:space="preserve"> to add the sox commands</w:t>
@@ -4642,10 +5660,16 @@
         <w:t xml:space="preserve">, then running </w:t>
       </w:r>
       <w:r>
-        <w:t>it.  That is, this conversion is best done outside matlab.</w:t>
-      </w:r>
-      <w:bookmarkStart w:id="0" w:name="_GoBack"/>
-      <w:bookmarkEnd w:id="0"/>
+        <w:t xml:space="preserve">it.  That is, this conversion is best done outside </w:t>
+      </w:r>
+      <w:proofErr w:type="spellStart"/>
+      <w:r>
+        <w:t>matlab</w:t>
+      </w:r>
+      <w:proofErr w:type="spellEnd"/>
+      <w:r>
+        <w:t>.</w:t>
+      </w:r>
     </w:p>
     <w:p>
       <w:pPr>
@@ -4690,7 +5714,25 @@
           <w:sz w:val="16"/>
           <w:szCs w:val="22"/>
         </w:rPr>
-        <w:t xml:space="preserve">How to call Matlab functions from Python: </w:t>
+        <w:t xml:space="preserve">How to call </w:t>
+      </w:r>
+      <w:proofErr w:type="spellStart"/>
+      <w:r>
+        <w:rPr>
+          <w:rFonts w:asciiTheme="minorHAnsi" w:eastAsiaTheme="minorEastAsia" w:hAnsiTheme="minorHAnsi" w:cstheme="minorBidi"/>
+          <w:sz w:val="16"/>
+          <w:szCs w:val="22"/>
+        </w:rPr>
+        <w:t>Matlab</w:t>
+      </w:r>
+      <w:proofErr w:type="spellEnd"/>
+      <w:r>
+        <w:rPr>
+          <w:rFonts w:asciiTheme="minorHAnsi" w:eastAsiaTheme="minorEastAsia" w:hAnsiTheme="minorHAnsi" w:cstheme="minorBidi"/>
+          <w:sz w:val="16"/>
+          <w:szCs w:val="22"/>
+        </w:rPr>
+        <w:t xml:space="preserve"> functions from Python: </w:t>
       </w:r>
       <w:hyperlink r:id="rId17" w:history="1">
         <w:r>
@@ -4719,7 +5761,25 @@
           <w:sz w:val="16"/>
           <w:szCs w:val="22"/>
         </w:rPr>
-        <w:t xml:space="preserve">How to call user scripts on Matlab from Python: </w:t>
+        <w:t xml:space="preserve">How to call user scripts on </w:t>
+      </w:r>
+      <w:proofErr w:type="spellStart"/>
+      <w:r>
+        <w:rPr>
+          <w:rFonts w:asciiTheme="minorHAnsi" w:eastAsiaTheme="minorEastAsia" w:hAnsiTheme="minorHAnsi" w:cstheme="minorBidi"/>
+          <w:sz w:val="16"/>
+          <w:szCs w:val="22"/>
+        </w:rPr>
+        <w:t>Matlab</w:t>
+      </w:r>
+      <w:proofErr w:type="spellEnd"/>
+      <w:r>
+        <w:rPr>
+          <w:rFonts w:asciiTheme="minorHAnsi" w:eastAsiaTheme="minorEastAsia" w:hAnsiTheme="minorHAnsi" w:cstheme="minorBidi"/>
+          <w:sz w:val="16"/>
+          <w:szCs w:val="22"/>
+        </w:rPr>
+        <w:t xml:space="preserve"> from Python: </w:t>
       </w:r>
       <w:hyperlink r:id="rId18" w:history="1">
         <w:r>
@@ -4755,7 +5815,25 @@
           <w:sz w:val="16"/>
           <w:szCs w:val="22"/>
         </w:rPr>
-        <w:t>Some additional configuration may be required to access Matlab from Python</w:t>
+        <w:t xml:space="preserve">Some additional configuration may be required to access </w:t>
+      </w:r>
+      <w:proofErr w:type="spellStart"/>
+      <w:r>
+        <w:rPr>
+          <w:rFonts w:asciiTheme="minorHAnsi" w:eastAsiaTheme="minorEastAsia" w:hAnsiTheme="minorHAnsi" w:cstheme="minorBidi"/>
+          <w:sz w:val="16"/>
+          <w:szCs w:val="22"/>
+        </w:rPr>
+        <w:t>Matlab</w:t>
+      </w:r>
+      <w:proofErr w:type="spellEnd"/>
+      <w:r>
+        <w:rPr>
+          <w:rFonts w:asciiTheme="minorHAnsi" w:eastAsiaTheme="minorEastAsia" w:hAnsiTheme="minorHAnsi" w:cstheme="minorBidi"/>
+          <w:sz w:val="16"/>
+          <w:szCs w:val="22"/>
+        </w:rPr>
+        <w:t xml:space="preserve"> from Python</w:t>
       </w:r>
       <w:r>
         <w:rPr>
@@ -4946,7 +6024,25 @@
           <w:sz w:val="22"/>
           <w:szCs w:val="22"/>
         </w:rPr>
-        <w:t>support for handling LDC-Appen style</w:t>
+        <w:t>support for handling LDC-</w:t>
+      </w:r>
+      <w:proofErr w:type="spellStart"/>
+      <w:r>
+        <w:rPr>
+          <w:rFonts w:asciiTheme="minorHAnsi" w:eastAsiaTheme="minorEastAsia" w:hAnsiTheme="minorHAnsi" w:cstheme="minorBidi"/>
+          <w:sz w:val="22"/>
+          <w:szCs w:val="22"/>
+        </w:rPr>
+        <w:t>Appen</w:t>
+      </w:r>
+      <w:proofErr w:type="spellEnd"/>
+      <w:r>
+        <w:rPr>
+          <w:rFonts w:asciiTheme="minorHAnsi" w:eastAsiaTheme="minorEastAsia" w:hAnsiTheme="minorHAnsi" w:cstheme="minorBidi"/>
+          <w:sz w:val="22"/>
+          <w:szCs w:val="22"/>
+        </w:rPr>
+        <w:t xml:space="preserve"> style</w:t>
       </w:r>
       <w:r>
         <w:rPr>
@@ -5619,6 +6715,118 @@
     </w:lvl>
   </w:abstractNum>
   <w:abstractNum w:abstractNumId="13">
+    <w:nsid w:val="1B960E46"/>
+    <w:multiLevelType w:val="hybridMultilevel"/>
+    <w:tmpl w:val="0D1E7B3E"/>
+    <w:lvl w:ilvl="0" w:tplc="821009BE">
+      <w:numFmt w:val="bullet"/>
+      <w:lvlText w:val="-"/>
+      <w:lvlJc w:val="left"/>
+      <w:pPr>
+        <w:ind w:left="720" w:hanging="360"/>
+      </w:pPr>
+      <w:rPr>
+        <w:rFonts w:ascii="Corbel" w:eastAsiaTheme="minorEastAsia" w:hAnsi="Corbel" w:cstheme="minorBidi" w:hint="default"/>
+      </w:rPr>
+    </w:lvl>
+    <w:lvl w:ilvl="1" w:tplc="04090003" w:tentative="1">
+      <w:start w:val="1"/>
+      <w:numFmt w:val="bullet"/>
+      <w:lvlText w:val="o"/>
+      <w:lvlJc w:val="left"/>
+      <w:pPr>
+        <w:ind w:left="1440" w:hanging="360"/>
+      </w:pPr>
+      <w:rPr>
+        <w:rFonts w:ascii="Courier New" w:hAnsi="Courier New" w:cs="Courier New" w:hint="default"/>
+      </w:rPr>
+    </w:lvl>
+    <w:lvl w:ilvl="2" w:tplc="04090005" w:tentative="1">
+      <w:start w:val="1"/>
+      <w:numFmt w:val="bullet"/>
+      <w:lvlText w:val=""/>
+      <w:lvlJc w:val="left"/>
+      <w:pPr>
+        <w:ind w:left="2160" w:hanging="360"/>
+      </w:pPr>
+      <w:rPr>
+        <w:rFonts w:ascii="Wingdings" w:hAnsi="Wingdings" w:hint="default"/>
+      </w:rPr>
+    </w:lvl>
+    <w:lvl w:ilvl="3" w:tplc="04090001" w:tentative="1">
+      <w:start w:val="1"/>
+      <w:numFmt w:val="bullet"/>
+      <w:lvlText w:val=""/>
+      <w:lvlJc w:val="left"/>
+      <w:pPr>
+        <w:ind w:left="2880" w:hanging="360"/>
+      </w:pPr>
+      <w:rPr>
+        <w:rFonts w:ascii="Symbol" w:hAnsi="Symbol" w:hint="default"/>
+      </w:rPr>
+    </w:lvl>
+    <w:lvl w:ilvl="4" w:tplc="04090003" w:tentative="1">
+      <w:start w:val="1"/>
+      <w:numFmt w:val="bullet"/>
+      <w:lvlText w:val="o"/>
+      <w:lvlJc w:val="left"/>
+      <w:pPr>
+        <w:ind w:left="3600" w:hanging="360"/>
+      </w:pPr>
+      <w:rPr>
+        <w:rFonts w:ascii="Courier New" w:hAnsi="Courier New" w:cs="Courier New" w:hint="default"/>
+      </w:rPr>
+    </w:lvl>
+    <w:lvl w:ilvl="5" w:tplc="04090005" w:tentative="1">
+      <w:start w:val="1"/>
+      <w:numFmt w:val="bullet"/>
+      <w:lvlText w:val=""/>
+      <w:lvlJc w:val="left"/>
+      <w:pPr>
+        <w:ind w:left="4320" w:hanging="360"/>
+      </w:pPr>
+      <w:rPr>
+        <w:rFonts w:ascii="Wingdings" w:hAnsi="Wingdings" w:hint="default"/>
+      </w:rPr>
+    </w:lvl>
+    <w:lvl w:ilvl="6" w:tplc="04090001" w:tentative="1">
+      <w:start w:val="1"/>
+      <w:numFmt w:val="bullet"/>
+      <w:lvlText w:val=""/>
+      <w:lvlJc w:val="left"/>
+      <w:pPr>
+        <w:ind w:left="5040" w:hanging="360"/>
+      </w:pPr>
+      <w:rPr>
+        <w:rFonts w:ascii="Symbol" w:hAnsi="Symbol" w:hint="default"/>
+      </w:rPr>
+    </w:lvl>
+    <w:lvl w:ilvl="7" w:tplc="04090003" w:tentative="1">
+      <w:start w:val="1"/>
+      <w:numFmt w:val="bullet"/>
+      <w:lvlText w:val="o"/>
+      <w:lvlJc w:val="left"/>
+      <w:pPr>
+        <w:ind w:left="5760" w:hanging="360"/>
+      </w:pPr>
+      <w:rPr>
+        <w:rFonts w:ascii="Courier New" w:hAnsi="Courier New" w:cs="Courier New" w:hint="default"/>
+      </w:rPr>
+    </w:lvl>
+    <w:lvl w:ilvl="8" w:tplc="04090005" w:tentative="1">
+      <w:start w:val="1"/>
+      <w:numFmt w:val="bullet"/>
+      <w:lvlText w:val=""/>
+      <w:lvlJc w:val="left"/>
+      <w:pPr>
+        <w:ind w:left="6480" w:hanging="360"/>
+      </w:pPr>
+      <w:rPr>
+        <w:rFonts w:ascii="Wingdings" w:hAnsi="Wingdings" w:hint="default"/>
+      </w:rPr>
+    </w:lvl>
+  </w:abstractNum>
+  <w:abstractNum w:abstractNumId="14">
     <w:nsid w:val="1DF9086C"/>
     <w:multiLevelType w:val="hybridMultilevel"/>
     <w:tmpl w:val="7152D5E8"/>
@@ -5704,7 +6912,7 @@
       </w:pPr>
     </w:lvl>
   </w:abstractNum>
-  <w:abstractNum w:abstractNumId="14">
+  <w:abstractNum w:abstractNumId="15">
     <w:nsid w:val="243E04FD"/>
     <w:multiLevelType w:val="multilevel"/>
     <w:tmpl w:val="0409001F"/>
@@ -5790,7 +6998,7 @@
       </w:pPr>
     </w:lvl>
   </w:abstractNum>
-  <w:abstractNum w:abstractNumId="15">
+  <w:abstractNum w:abstractNumId="16">
     <w:nsid w:val="29EB6793"/>
     <w:multiLevelType w:val="hybridMultilevel"/>
     <w:tmpl w:val="D32A83BA"/>
@@ -5879,7 +7087,7 @@
       </w:pPr>
     </w:lvl>
   </w:abstractNum>
-  <w:abstractNum w:abstractNumId="16">
+  <w:abstractNum w:abstractNumId="17">
     <w:nsid w:val="2C0E414B"/>
     <w:multiLevelType w:val="hybridMultilevel"/>
     <w:tmpl w:val="77EE7980"/>
@@ -5991,7 +7199,7 @@
       </w:rPr>
     </w:lvl>
   </w:abstractNum>
-  <w:abstractNum w:abstractNumId="17">
+  <w:abstractNum w:abstractNumId="18">
     <w:nsid w:val="38FD1101"/>
     <w:multiLevelType w:val="hybridMultilevel"/>
     <w:tmpl w:val="02D4CDD8"/>
@@ -6104,7 +7312,7 @@
       </w:rPr>
     </w:lvl>
   </w:abstractNum>
-  <w:abstractNum w:abstractNumId="18">
+  <w:abstractNum w:abstractNumId="19">
     <w:nsid w:val="3A614961"/>
     <w:multiLevelType w:val="hybridMultilevel"/>
     <w:tmpl w:val="AFA6FC42"/>
@@ -6217,7 +7425,7 @@
       </w:rPr>
     </w:lvl>
   </w:abstractNum>
-  <w:abstractNum w:abstractNumId="19">
+  <w:abstractNum w:abstractNumId="20">
     <w:nsid w:val="502C740E"/>
     <w:multiLevelType w:val="hybridMultilevel"/>
     <w:tmpl w:val="CE38C9F4"/>
@@ -6306,7 +7514,7 @@
       </w:pPr>
     </w:lvl>
   </w:abstractNum>
-  <w:abstractNum w:abstractNumId="20">
+  <w:abstractNum w:abstractNumId="21">
     <w:nsid w:val="548B32C0"/>
     <w:multiLevelType w:val="hybridMultilevel"/>
     <w:tmpl w:val="535A2616"/>
@@ -6392,7 +7600,7 @@
       </w:pPr>
     </w:lvl>
   </w:abstractNum>
-  <w:abstractNum w:abstractNumId="21">
+  <w:abstractNum w:abstractNumId="22">
     <w:nsid w:val="549B76E6"/>
     <w:multiLevelType w:val="hybridMultilevel"/>
     <w:tmpl w:val="1D409D14"/>
@@ -6481,7 +7689,7 @@
       </w:pPr>
     </w:lvl>
   </w:abstractNum>
-  <w:abstractNum w:abstractNumId="22">
+  <w:abstractNum w:abstractNumId="23">
     <w:nsid w:val="57E41BE5"/>
     <w:multiLevelType w:val="hybridMultilevel"/>
     <w:tmpl w:val="D9C288F8"/>
@@ -6573,7 +7781,7 @@
       </w:pPr>
     </w:lvl>
   </w:abstractNum>
-  <w:abstractNum w:abstractNumId="23">
+  <w:abstractNum w:abstractNumId="24">
     <w:nsid w:val="626A4642"/>
     <w:multiLevelType w:val="hybridMultilevel"/>
     <w:tmpl w:val="C5D62BE0"/>
@@ -6662,7 +7870,7 @@
       </w:pPr>
     </w:lvl>
   </w:abstractNum>
-  <w:abstractNum w:abstractNumId="24">
+  <w:abstractNum w:abstractNumId="25">
     <w:nsid w:val="64990782"/>
     <w:multiLevelType w:val="hybridMultilevel"/>
     <w:tmpl w:val="5F5E0430"/>
@@ -6748,7 +7956,7 @@
       </w:pPr>
     </w:lvl>
   </w:abstractNum>
-  <w:abstractNum w:abstractNumId="25">
+  <w:abstractNum w:abstractNumId="26">
     <w:nsid w:val="667E3E1E"/>
     <w:multiLevelType w:val="hybridMultilevel"/>
     <w:tmpl w:val="BEEE5230"/>
@@ -6860,7 +8068,7 @@
       </w:rPr>
     </w:lvl>
   </w:abstractNum>
-  <w:abstractNum w:abstractNumId="26">
+  <w:abstractNum w:abstractNumId="27">
     <w:nsid w:val="71495E5F"/>
     <w:multiLevelType w:val="hybridMultilevel"/>
     <w:tmpl w:val="71A08146"/>
@@ -6973,7 +8181,7 @@
       </w:rPr>
     </w:lvl>
   </w:abstractNum>
-  <w:abstractNum w:abstractNumId="27">
+  <w:abstractNum w:abstractNumId="28">
     <w:nsid w:val="735D1288"/>
     <w:multiLevelType w:val="multilevel"/>
     <w:tmpl w:val="0409001D"/>
@@ -7059,7 +8267,7 @@
       </w:pPr>
     </w:lvl>
   </w:abstractNum>
-  <w:abstractNum w:abstractNumId="28">
+  <w:abstractNum w:abstractNumId="29">
     <w:nsid w:val="76421687"/>
     <w:multiLevelType w:val="multilevel"/>
     <w:tmpl w:val="0409001D"/>
@@ -7145,7 +8353,7 @@
       </w:pPr>
     </w:lvl>
   </w:abstractNum>
-  <w:abstractNum w:abstractNumId="29">
+  <w:abstractNum w:abstractNumId="30">
     <w:nsid w:val="7A2C3EB3"/>
     <w:multiLevelType w:val="multilevel"/>
     <w:tmpl w:val="84B46318"/>
@@ -7232,7 +8440,7 @@
       </w:pPr>
     </w:lvl>
   </w:abstractNum>
-  <w:abstractNum w:abstractNumId="30">
+  <w:abstractNum w:abstractNumId="31">
     <w:nsid w:val="7DF56515"/>
     <w:multiLevelType w:val="hybridMultilevel"/>
     <w:tmpl w:val="CC044060"/>
@@ -7321,7 +8529,7 @@
       </w:pPr>
     </w:lvl>
   </w:abstractNum>
-  <w:abstractNum w:abstractNumId="31">
+  <w:abstractNum w:abstractNumId="32">
     <w:nsid w:val="7F3A1AB1"/>
     <w:multiLevelType w:val="multilevel"/>
     <w:tmpl w:val="04090023"/>
@@ -7408,7 +8616,7 @@
       </w:pPr>
     </w:lvl>
   </w:abstractNum>
-  <w:abstractNum w:abstractNumId="32">
+  <w:abstractNum w:abstractNumId="33">
     <w:nsid w:val="7F4C554F"/>
     <w:multiLevelType w:val="hybridMultilevel"/>
     <w:tmpl w:val="DB840C9A"/>
@@ -7498,28 +8706,28 @@
     </w:lvl>
   </w:abstractNum>
   <w:num w:numId="1">
+    <w:abstractNumId w:val="22"/>
+  </w:num>
+  <w:num w:numId="2">
+    <w:abstractNumId w:val="14"/>
+  </w:num>
+  <w:num w:numId="3">
     <w:abstractNumId w:val="21"/>
   </w:num>
-  <w:num w:numId="2">
-    <w:abstractNumId w:val="13"/>
-  </w:num>
-  <w:num w:numId="3">
-    <w:abstractNumId w:val="20"/>
-  </w:num>
   <w:num w:numId="4">
-    <w:abstractNumId w:val="14"/>
+    <w:abstractNumId w:val="15"/>
   </w:num>
   <w:num w:numId="5">
+    <w:abstractNumId w:val="29"/>
+  </w:num>
+  <w:num w:numId="6">
+    <w:abstractNumId w:val="30"/>
+  </w:num>
+  <w:num w:numId="7">
     <w:abstractNumId w:val="28"/>
   </w:num>
-  <w:num w:numId="6">
-    <w:abstractNumId w:val="29"/>
-  </w:num>
-  <w:num w:numId="7">
-    <w:abstractNumId w:val="27"/>
-  </w:num>
   <w:num w:numId="8">
-    <w:abstractNumId w:val="31"/>
+    <w:abstractNumId w:val="32"/>
   </w:num>
   <w:num w:numId="9">
     <w:abstractNumId w:val="9"/>
@@ -7552,13 +8760,13 @@
     <w:abstractNumId w:val="0"/>
   </w:num>
   <w:num w:numId="19">
+    <w:abstractNumId w:val="24"/>
+  </w:num>
+  <w:num w:numId="20">
     <w:abstractNumId w:val="23"/>
   </w:num>
-  <w:num w:numId="20">
-    <w:abstractNumId w:val="22"/>
-  </w:num>
   <w:num w:numId="21">
-    <w:abstractNumId w:val="30"/>
+    <w:abstractNumId w:val="31"/>
   </w:num>
   <w:num w:numId="22">
     <w:abstractNumId w:val="11"/>
@@ -7567,34 +8775,37 @@
     <w:abstractNumId w:val="10"/>
   </w:num>
   <w:num w:numId="24">
-    <w:abstractNumId w:val="17"/>
+    <w:abstractNumId w:val="18"/>
   </w:num>
   <w:num w:numId="25">
-    <w:abstractNumId w:val="26"/>
+    <w:abstractNumId w:val="27"/>
   </w:num>
   <w:num w:numId="26">
-    <w:abstractNumId w:val="32"/>
+    <w:abstractNumId w:val="33"/>
   </w:num>
   <w:num w:numId="27">
     <w:abstractNumId w:val="12"/>
   </w:num>
   <w:num w:numId="28">
-    <w:abstractNumId w:val="24"/>
+    <w:abstractNumId w:val="25"/>
   </w:num>
   <w:num w:numId="29">
-    <w:abstractNumId w:val="15"/>
+    <w:abstractNumId w:val="16"/>
   </w:num>
   <w:num w:numId="30">
+    <w:abstractNumId w:val="20"/>
+  </w:num>
+  <w:num w:numId="31">
     <w:abstractNumId w:val="19"/>
   </w:num>
-  <w:num w:numId="31">
-    <w:abstractNumId w:val="18"/>
-  </w:num>
   <w:num w:numId="32">
-    <w:abstractNumId w:val="16"/>
+    <w:abstractNumId w:val="17"/>
   </w:num>
   <w:num w:numId="33">
-    <w:abstractNumId w:val="25"/>
+    <w:abstractNumId w:val="26"/>
+  </w:num>
+  <w:num w:numId="34">
+    <w:abstractNumId w:val="13"/>
   </w:num>
 </w:numbering>
 </file>
@@ -10558,7 +11769,7 @@
 </file>
 
 <file path=customXml/itemProps4.xml><?xml version="1.0" encoding="utf-8"?>
-<ds:datastoreItem xmlns:ds="http://schemas.openxmlformats.org/officeDocument/2006/customXml" ds:itemID="{F371AA14-5F34-4347-96C4-73F6876606C4}">
+<ds:datastoreItem xmlns:ds="http://schemas.openxmlformats.org/officeDocument/2006/customXml" ds:itemID="{C8A23FD7-8E3A-4DE1-9901-18B52485DF19}">
   <ds:schemaRefs>
     <ds:schemaRef ds:uri="http://schemas.openxmlformats.org/officeDocument/2006/bibliography"/>
   </ds:schemaRefs>

--- a/doc/UTEP-prosody-overview.docx
+++ b/doc/UTEP-prosody-overview.docx
@@ -307,25 +307,7 @@
         <w:rPr>
           <w:lang w:eastAsia="en-US"/>
         </w:rPr>
-        <w:t>The value of s</w:t>
-      </w:r>
-      <w:r>
-        <w:rPr>
-          <w:lang w:eastAsia="en-US"/>
-        </w:rPr>
-        <w:t xml:space="preserve">tance inference and performance </w:t>
-      </w:r>
-      <w:r>
-        <w:rPr>
-          <w:lang w:eastAsia="en-US"/>
-        </w:rPr>
-        <w:t>information is given in our papers and reports, such as</w:t>
-      </w:r>
-      <w:r>
-        <w:rPr>
-          <w:lang w:eastAsia="en-US"/>
-        </w:rPr>
-        <w:t xml:space="preserve"> Inferring Stance from Prosody, available at the stance website: </w:t>
+        <w:t xml:space="preserve">The value of stance inference and performance information is given in our papers and reports, such as Inferring Stance from Prosody, available at the stance website: </w:t>
       </w:r>
       <w:hyperlink r:id="rId11" w:history="1">
         <w:r>
@@ -333,7 +315,49 @@
             <w:rStyle w:val="Hyperlink"/>
             <w:lang w:eastAsia="en-US"/>
           </w:rPr>
-          <w:t>http://www.cs.utep.edu/nigel/ stance/</w:t>
+          <w:t>http://www.cs</w:t>
+        </w:r>
+        <w:r>
+          <w:rPr>
+            <w:rStyle w:val="Hyperlink"/>
+            <w:lang w:eastAsia="en-US"/>
+          </w:rPr>
+          <w:t>.</w:t>
+        </w:r>
+        <w:r>
+          <w:rPr>
+            <w:rStyle w:val="Hyperlink"/>
+            <w:lang w:eastAsia="en-US"/>
+          </w:rPr>
+          <w:t>utep.edu/ni</w:t>
+        </w:r>
+        <w:r>
+          <w:rPr>
+            <w:rStyle w:val="Hyperlink"/>
+            <w:lang w:eastAsia="en-US"/>
+          </w:rPr>
+          <w:t>g</w:t>
+        </w:r>
+        <w:r>
+          <w:rPr>
+            <w:rStyle w:val="Hyperlink"/>
+            <w:lang w:eastAsia="en-US"/>
+          </w:rPr>
+          <w:t>el/s</w:t>
+        </w:r>
+        <w:r>
+          <w:rPr>
+            <w:rStyle w:val="Hyperlink"/>
+            <w:lang w:eastAsia="en-US"/>
+          </w:rPr>
+          <w:t>t</w:t>
+        </w:r>
+        <w:r>
+          <w:rPr>
+            <w:rStyle w:val="Hyperlink"/>
+            <w:lang w:eastAsia="en-US"/>
+          </w:rPr>
+          <w:t>ance/</w:t>
         </w:r>
       </w:hyperlink>
       <w:r>
@@ -374,19 +398,7 @@
         <w:rPr>
           <w:lang w:eastAsia="en-US"/>
         </w:rPr>
-        <w:t xml:space="preserve"> evaluation to be run in August</w:t>
-      </w:r>
-      <w:r>
-        <w:rPr>
-          <w:lang w:eastAsia="en-US"/>
-        </w:rPr>
-        <w:t xml:space="preserve"> 2017, as a stand-alone system.  </w:t>
-      </w:r>
-      <w:r>
-        <w:rPr>
-          <w:lang w:eastAsia="en-US"/>
-        </w:rPr>
-        <w:t xml:space="preserve">In this case the output properties will be the 11 “situation frame types”.  </w:t>
+        <w:t xml:space="preserve"> evaluation to be run in August 2017, as a stand-alone system.  In this case the output properties will be the 11 “situation frame types”.  </w:t>
       </w:r>
     </w:p>
     <w:p>
@@ -484,8 +496,6 @@
           <w:lang w:eastAsia="en-US"/>
         </w:rPr>
       </w:pPr>
-      <w:bookmarkStart w:id="0" w:name="_GoBack"/>
-      <w:bookmarkEnd w:id="0"/>
     </w:p>
     <w:p>
       <w:pPr>
@@ -2080,7 +2090,7 @@
     <w:p>
       <w:pPr>
         <w:pStyle w:val="ListParagraph"/>
-        <w:spacing w:line="240" w:lineRule="auto"/>
+        <w:spacing w:after="240" w:line="240" w:lineRule="auto"/>
         <w:ind w:left="0"/>
         <w:jc w:val="both"/>
         <w:rPr>
@@ -2091,13 +2101,37 @@
         <w:rPr>
           <w:lang w:eastAsia="en-US"/>
         </w:rPr>
-        <w:t xml:space="preserve">Download this package and also </w:t>
-      </w:r>
-      <w:r>
-        <w:rPr>
-          <w:lang w:eastAsia="en-US"/>
-        </w:rPr>
-        <w:t>the midlevel toolkit</w:t>
+        <w:t>You will need three things: t</w:t>
+      </w:r>
+      <w:r>
+        <w:rPr>
+          <w:lang w:eastAsia="en-US"/>
+        </w:rPr>
+        <w:t>his package</w:t>
+      </w:r>
+      <w:r>
+        <w:rPr>
+          <w:lang w:eastAsia="en-US"/>
+        </w:rPr>
+        <w:t>, the M</w:t>
+      </w:r>
+      <w:r>
+        <w:rPr>
+          <w:lang w:eastAsia="en-US"/>
+        </w:rPr>
+        <w:t xml:space="preserve">idlevel </w:t>
+      </w:r>
+      <w:r>
+        <w:rPr>
+          <w:lang w:eastAsia="en-US"/>
+        </w:rPr>
+        <w:t xml:space="preserve">Prosodic Features </w:t>
+      </w:r>
+      <w:r>
+        <w:rPr>
+          <w:lang w:eastAsia="en-US"/>
+        </w:rPr>
+        <w:t>toolkit</w:t>
       </w:r>
       <w:r>
         <w:rPr>
@@ -2109,9 +2143,149 @@
         <w:rPr>
           <w:lang w:eastAsia="en-US"/>
         </w:rPr>
-        <w:t xml:space="preserve"> from </w:t>
+        <w:t xml:space="preserve"> </w:t>
+      </w:r>
+      <w:r>
+        <w:rPr>
+          <w:lang w:eastAsia="en-US"/>
+        </w:rPr>
+        <w:t>and the pitch computation and relate</w:t>
+      </w:r>
+      <w:bookmarkStart w:id="0" w:name="_GoBack"/>
+      <w:bookmarkEnd w:id="0"/>
+      <w:r>
+        <w:rPr>
+          <w:lang w:eastAsia="en-US"/>
+        </w:rPr>
+        <w:t xml:space="preserve">d functions from Mike Brookes’ </w:t>
+      </w:r>
+      <w:proofErr w:type="spellStart"/>
+      <w:r>
+        <w:rPr>
+          <w:lang w:eastAsia="en-US"/>
+        </w:rPr>
+        <w:t>Voicebox</w:t>
+      </w:r>
+      <w:proofErr w:type="spellEnd"/>
+      <w:r>
+        <w:rPr>
+          <w:lang w:eastAsia="en-US"/>
+        </w:rPr>
+        <w:t xml:space="preserve">.  </w:t>
+      </w:r>
+    </w:p>
+    <w:p>
+      <w:pPr>
+        <w:pStyle w:val="ListParagraph"/>
+        <w:numPr>
+          <w:ilvl w:val="0"/>
+          <w:numId w:val="36"/>
+        </w:numPr>
+        <w:spacing w:line="240" w:lineRule="auto"/>
+        <w:jc w:val="both"/>
+        <w:rPr>
+          <w:lang w:eastAsia="en-US"/>
+        </w:rPr>
+      </w:pPr>
+      <w:r>
+        <w:rPr>
+          <w:lang w:eastAsia="en-US"/>
+        </w:rPr>
+        <w:t xml:space="preserve">This code: </w:t>
       </w:r>
       <w:hyperlink r:id="rId14" w:history="1">
+        <w:r>
+          <w:rPr>
+            <w:rStyle w:val="Hyperlink"/>
+            <w:lang w:eastAsia="en-US"/>
+          </w:rPr>
+          <w:t>http://www.cs.utep.edu/nigel/stance/</w:t>
+        </w:r>
+      </w:hyperlink>
+      <w:r>
+        <w:rPr>
+          <w:lang w:eastAsia="en-US"/>
+        </w:rPr>
+        <w:t xml:space="preserve"> </w:t>
+      </w:r>
+    </w:p>
+    <w:p>
+      <w:pPr>
+        <w:pStyle w:val="ListParagraph"/>
+        <w:numPr>
+          <w:ilvl w:val="0"/>
+          <w:numId w:val="35"/>
+        </w:numPr>
+        <w:spacing w:line="240" w:lineRule="auto"/>
+        <w:jc w:val="both"/>
+        <w:rPr>
+          <w:lang w:eastAsia="en-US"/>
+        </w:rPr>
+      </w:pPr>
+      <w:r>
+        <w:rPr>
+          <w:lang w:eastAsia="en-US"/>
+        </w:rPr>
+        <w:t>Midlevel Toolkit</w:t>
+      </w:r>
+    </w:p>
+    <w:p>
+      <w:pPr>
+        <w:pStyle w:val="ListParagraph"/>
+        <w:numPr>
+          <w:ilvl w:val="1"/>
+          <w:numId w:val="35"/>
+        </w:numPr>
+        <w:spacing w:line="240" w:lineRule="auto"/>
+        <w:jc w:val="both"/>
+        <w:rPr>
+          <w:lang w:eastAsia="en-US"/>
+        </w:rPr>
+      </w:pPr>
+      <w:r>
+        <w:rPr>
+          <w:lang w:eastAsia="en-US"/>
+        </w:rPr>
+        <w:lastRenderedPageBreak/>
+        <w:t xml:space="preserve">Documentation: </w:t>
+      </w:r>
+      <w:hyperlink r:id="rId15" w:history="1">
+        <w:r>
+          <w:rPr>
+            <w:rStyle w:val="Hyperlink"/>
+            <w:lang w:eastAsia="en-US"/>
+          </w:rPr>
+          <w:t>https://github.com/nigelgward/midlevel/blob/master/doc/mlv7.pdf</w:t>
+        </w:r>
+      </w:hyperlink>
+      <w:r>
+        <w:rPr>
+          <w:lang w:eastAsia="en-US"/>
+        </w:rPr>
+        <w:t xml:space="preserve"> </w:t>
+      </w:r>
+    </w:p>
+    <w:p>
+      <w:pPr>
+        <w:pStyle w:val="ListParagraph"/>
+        <w:numPr>
+          <w:ilvl w:val="1"/>
+          <w:numId w:val="35"/>
+        </w:numPr>
+        <w:spacing w:line="240" w:lineRule="auto"/>
+        <w:jc w:val="both"/>
+        <w:rPr>
+          <w:rStyle w:val="Hyperlink"/>
+          <w:lang w:eastAsia="en-US"/>
+        </w:rPr>
+      </w:pPr>
+      <w:r>
+        <w:rPr>
+          <w:lang w:eastAsia="en-US"/>
+        </w:rPr>
+        <w:t xml:space="preserve">code: </w:t>
+      </w:r>
+      <w:hyperlink r:id="rId16" w:history="1">
         <w:r>
           <w:rPr>
             <w:rStyle w:val="Hyperlink"/>
@@ -2120,6 +2294,37 @@
           <w:t>https://www.github.com/nigelgward/midlevel/</w:t>
         </w:r>
       </w:hyperlink>
+    </w:p>
+    <w:p>
+      <w:pPr>
+        <w:pStyle w:val="ListParagraph"/>
+        <w:numPr>
+          <w:ilvl w:val="0"/>
+          <w:numId w:val="35"/>
+        </w:numPr>
+        <w:spacing w:line="240" w:lineRule="auto"/>
+        <w:jc w:val="both"/>
+        <w:rPr>
+          <w:lang w:eastAsia="en-US"/>
+        </w:rPr>
+      </w:pPr>
+      <w:proofErr w:type="spellStart"/>
+      <w:r>
+        <w:t>Voicebox</w:t>
+      </w:r>
+      <w:proofErr w:type="spellEnd"/>
+      <w:r>
+        <w:t xml:space="preserve"> </w:t>
+      </w:r>
+      <w:hyperlink r:id="rId17" w:history="1">
+        <w:r>
+          <w:rPr>
+            <w:rStyle w:val="Hyperlink"/>
+            <w:lang w:eastAsia="en-US"/>
+          </w:rPr>
+          <w:t>http://www.ee.ic.ac.uk/hp/staff/dmb/voicebox/voicebox.html</w:t>
+        </w:r>
+      </w:hyperlink>
       <w:r>
         <w:rPr>
           <w:lang w:eastAsia="en-US"/>
@@ -2172,7 +2377,6 @@
         <w:rPr>
           <w:lang w:eastAsia="en-US"/>
         </w:rPr>
-        <w:lastRenderedPageBreak/>
         <w:t xml:space="preserve">Run </w:t>
       </w:r>
       <w:proofErr w:type="spellStart"/>
@@ -2301,11 +2505,19 @@
           <w:lang w:eastAsia="en-US"/>
         </w:rPr>
       </w:pPr>
-      <w:r>
-        <w:rPr>
-          <w:lang w:eastAsia="en-US"/>
-        </w:rPr>
-        <w:t xml:space="preserve">cd </w:t>
+      <w:proofErr w:type="spellStart"/>
+      <w:r>
+        <w:rPr>
+          <w:lang w:eastAsia="en-US"/>
+        </w:rPr>
+        <w:t>addpath</w:t>
+      </w:r>
+      <w:proofErr w:type="spellEnd"/>
+      <w:r>
+        <w:rPr>
+          <w:lang w:eastAsia="en-US"/>
+        </w:rPr>
+        <w:t xml:space="preserve"> </w:t>
       </w:r>
       <w:r>
         <w:rPr>
@@ -2318,14 +2530,14 @@
         <w:rPr>
           <w:lang w:eastAsia="en-US"/>
         </w:rPr>
-        <w:t>/stance/</w:t>
+        <w:t>/</w:t>
       </w:r>
       <w:proofErr w:type="spellStart"/>
       <w:r>
         <w:rPr>
           <w:lang w:eastAsia="en-US"/>
         </w:rPr>
-        <w:t>testeng</w:t>
+        <w:t>voicebox</w:t>
       </w:r>
       <w:proofErr w:type="spellEnd"/>
     </w:p>
@@ -2342,50 +2554,33 @@
           <w:lang w:eastAsia="en-US"/>
         </w:rPr>
       </w:pPr>
+      <w:r>
+        <w:rPr>
+          <w:lang w:eastAsia="en-US"/>
+        </w:rPr>
+        <w:t xml:space="preserve">cd </w:t>
+      </w:r>
+      <w:r>
+        <w:rPr>
+          <w:i/>
+          <w:lang w:eastAsia="en-US"/>
+        </w:rPr>
+        <w:t>location</w:t>
+      </w:r>
+      <w:r>
+        <w:rPr>
+          <w:lang w:eastAsia="en-US"/>
+        </w:rPr>
+        <w:t>/stance/</w:t>
+      </w:r>
       <w:proofErr w:type="spellStart"/>
       <w:r>
         <w:rPr>
           <w:lang w:eastAsia="en-US"/>
         </w:rPr>
-        <w:t>regressiontest</w:t>
+        <w:t>testeng</w:t>
       </w:r>
       <w:proofErr w:type="spellEnd"/>
-      <w:r>
-        <w:rPr>
-          <w:lang w:eastAsia="en-US"/>
-        </w:rPr>
-        <w:t>()</w:t>
-      </w:r>
-    </w:p>
-    <w:p>
-      <w:pPr>
-        <w:pStyle w:val="ListParagraph"/>
-        <w:spacing w:line="240" w:lineRule="auto"/>
-        <w:ind w:left="0"/>
-        <w:jc w:val="both"/>
-        <w:rPr>
-          <w:lang w:eastAsia="en-US"/>
-        </w:rPr>
-      </w:pPr>
-    </w:p>
-    <w:p>
-      <w:pPr>
-        <w:pStyle w:val="ListParagraph"/>
-        <w:spacing w:after="0" w:line="240" w:lineRule="auto"/>
-        <w:ind w:left="0"/>
-        <w:jc w:val="both"/>
-        <w:rPr>
-          <w:sz w:val="14"/>
-          <w:lang w:eastAsia="en-US"/>
-        </w:rPr>
-      </w:pPr>
-      <w:r>
-        <w:rPr>
-          <w:sz w:val="14"/>
-          <w:lang w:eastAsia="en-US"/>
-        </w:rPr>
-        <w:t>Test procedure 2:</w:t>
-      </w:r>
     </w:p>
     <w:p>
       <w:pPr>
@@ -2395,6 +2590,43 @@
           <w:numId w:val="23"/>
         </w:numPr>
         <w:spacing w:line="240" w:lineRule="auto"/>
+        <w:jc w:val="both"/>
+        <w:rPr>
+          <w:lang w:eastAsia="en-US"/>
+        </w:rPr>
+      </w:pPr>
+      <w:proofErr w:type="spellStart"/>
+      <w:r>
+        <w:rPr>
+          <w:lang w:eastAsia="en-US"/>
+        </w:rPr>
+        <w:t>regressiontest</w:t>
+      </w:r>
+      <w:proofErr w:type="spellEnd"/>
+      <w:r>
+        <w:rPr>
+          <w:lang w:eastAsia="en-US"/>
+        </w:rPr>
+        <w:t>()</w:t>
+      </w:r>
+    </w:p>
+    <w:p>
+      <w:pPr>
+        <w:pStyle w:val="ListParagraph"/>
+        <w:spacing w:line="240" w:lineRule="auto"/>
+        <w:ind w:left="0"/>
+        <w:jc w:val="both"/>
+        <w:rPr>
+          <w:lang w:eastAsia="en-US"/>
+        </w:rPr>
+      </w:pPr>
+    </w:p>
+    <w:p>
+      <w:pPr>
+        <w:pStyle w:val="ListParagraph"/>
+        <w:spacing w:after="0" w:line="240" w:lineRule="auto"/>
+        <w:ind w:left="0"/>
+        <w:jc w:val="both"/>
         <w:rPr>
           <w:sz w:val="14"/>
           <w:lang w:eastAsia="en-US"/>
@@ -2405,6 +2637,27 @@
           <w:sz w:val="14"/>
           <w:lang w:eastAsia="en-US"/>
         </w:rPr>
+        <w:t>Test procedure 2:</w:t>
+      </w:r>
+    </w:p>
+    <w:p>
+      <w:pPr>
+        <w:pStyle w:val="ListParagraph"/>
+        <w:numPr>
+          <w:ilvl w:val="0"/>
+          <w:numId w:val="23"/>
+        </w:numPr>
+        <w:spacing w:line="240" w:lineRule="auto"/>
+        <w:rPr>
+          <w:sz w:val="14"/>
+          <w:lang w:eastAsia="en-US"/>
+        </w:rPr>
+      </w:pPr>
+      <w:r>
+        <w:rPr>
+          <w:sz w:val="14"/>
+          <w:lang w:eastAsia="en-US"/>
+        </w:rPr>
         <w:t xml:space="preserve">Install </w:t>
       </w:r>
       <w:proofErr w:type="spellStart"/>
@@ -2423,7 +2676,7 @@
         </w:rPr>
         <w:t xml:space="preserve">/Python Engine: </w:t>
       </w:r>
-      <w:hyperlink r:id="rId15" w:history="1">
+      <w:hyperlink r:id="rId18" w:history="1">
         <w:r>
           <w:rPr>
             <w:sz w:val="14"/>
@@ -2512,7 +2765,7 @@
           <w:lang w:eastAsia="en-US"/>
         </w:rPr>
       </w:pPr>
-      <w:hyperlink r:id="rId16" w:history="1">
+      <w:hyperlink r:id="rId19" w:history="1">
         <w:r>
           <w:rPr>
             <w:sz w:val="14"/>
@@ -3759,7 +4012,6 @@
           <w:szCs w:val="22"/>
           <w:lang w:eastAsia="en-US"/>
         </w:rPr>
-        <w:lastRenderedPageBreak/>
         <w:t xml:space="preserve">Emotion Properties, as described in the SEC Pilot Plans document by </w:t>
       </w:r>
       <w:r>
@@ -4859,49 +5111,10 @@
         <w:rPr>
           <w:lang w:eastAsia="en-US"/>
         </w:rPr>
-        <w:t xml:space="preserve">In general, UTEP intends to </w:t>
-      </w:r>
-      <w:r>
-        <w:rPr>
-          <w:lang w:eastAsia="en-US"/>
-        </w:rPr>
-        <w:t>release</w:t>
-      </w:r>
-      <w:r>
-        <w:rPr>
-          <w:lang w:eastAsia="en-US"/>
-        </w:rPr>
-        <w:t xml:space="preserve"> new prosody-property mapping</w:t>
-      </w:r>
-      <w:r>
-        <w:rPr>
-          <w:lang w:eastAsia="en-US"/>
-        </w:rPr>
-        <w:t xml:space="preserve"> (</w:t>
-      </w:r>
-      <w:r>
-        <w:rPr>
-          <w:lang w:eastAsia="en-US"/>
-        </w:rPr>
-        <w:t>ppm</w:t>
-      </w:r>
-      <w:r>
-        <w:rPr>
-          <w:lang w:eastAsia="en-US"/>
-        </w:rPr>
-        <w:t>)</w:t>
-      </w:r>
-      <w:r>
-        <w:rPr>
-          <w:lang w:eastAsia="en-US"/>
-        </w:rPr>
-        <w:t xml:space="preserve"> files as needed, for example for a new Lorelei incident language, at the stance website</w:t>
-      </w:r>
-      <w:r>
-        <w:t xml:space="preserve">. </w:t>
-      </w:r>
-      <w:r>
-        <w:t xml:space="preserve"> If you wish to do this yourself, use</w:t>
+        <w:t>In general, UTEP intends to release new prosody-property mapping (ppm) files as needed, for example for a new Lorelei incident language, at the stance website</w:t>
+      </w:r>
+      <w:r>
+        <w:t>.  If you wish to do this yourself, use</w:t>
       </w:r>
       <w:r>
         <w:rPr>
@@ -4938,6 +5151,7 @@
         <w:jc w:val="both"/>
       </w:pPr>
       <w:r>
+        <w:lastRenderedPageBreak/>
         <w:t>A ppm file is just a mat file with the following variables:</w:t>
       </w:r>
     </w:p>
@@ -5010,7 +5224,6 @@
         <w:rPr>
           <w:b/>
         </w:rPr>
-        <w:lastRenderedPageBreak/>
         <w:t>f</w:t>
       </w:r>
       <w:r>
@@ -5418,13 +5631,7 @@
         <w:jc w:val="both"/>
       </w:pPr>
       <w:r>
-        <w:t>Universally our task involves news segments within broadcasts,</w:t>
-      </w:r>
-      <w:r>
-        <w:t xml:space="preserve"> </w:t>
-      </w:r>
-      <w:r>
-        <w:t xml:space="preserve">  but there are two formats for this </w:t>
+        <w:t xml:space="preserve">Universally our task involves news segments within broadcasts,   but there are two formats for this </w:t>
       </w:r>
     </w:p>
     <w:p>
@@ -5570,10 +5777,7 @@
         <w:jc w:val="both"/>
       </w:pPr>
       <w:r>
-        <w:t xml:space="preserve">To prepare for this takes a preliminary step.  </w:t>
-      </w:r>
-      <w:r>
-        <w:t>Since a typical LDC/</w:t>
+        <w:t>To prepare for this takes a preliminary step.  Since a typical LDC/</w:t>
       </w:r>
       <w:proofErr w:type="spellStart"/>
       <w:r>
@@ -5633,6 +5837,7 @@
       </w:pPr>
       <w:proofErr w:type="gramStart"/>
       <w:r>
+        <w:lastRenderedPageBreak/>
         <w:t>and</w:t>
       </w:r>
       <w:proofErr w:type="gramEnd"/>
@@ -5688,7 +5893,6 @@
         <w:rPr>
           <w:lang w:eastAsia="en-US"/>
         </w:rPr>
-        <w:lastRenderedPageBreak/>
         <w:t xml:space="preserve">Matlab-Python Integration </w:t>
       </w:r>
       <w:r>
@@ -5734,7 +5938,7 @@
         </w:rPr>
         <w:t xml:space="preserve"> functions from Python: </w:t>
       </w:r>
-      <w:hyperlink r:id="rId17" w:history="1">
+      <w:hyperlink r:id="rId20" w:history="1">
         <w:r>
           <w:rPr>
             <w:rFonts w:asciiTheme="minorHAnsi" w:eastAsiaTheme="minorEastAsia" w:hAnsiTheme="minorHAnsi" w:cstheme="minorBidi"/>
@@ -5781,7 +5985,7 @@
         </w:rPr>
         <w:t xml:space="preserve"> from Python: </w:t>
       </w:r>
-      <w:hyperlink r:id="rId18" w:history="1">
+      <w:hyperlink r:id="rId21" w:history="1">
         <w:r>
           <w:rPr>
             <w:rFonts w:asciiTheme="minorHAnsi" w:eastAsiaTheme="minorEastAsia" w:hAnsiTheme="minorHAnsi" w:cstheme="minorBidi"/>
@@ -5865,7 +6069,7 @@
         </w:rPr>
         <w:t xml:space="preserve"> </w:t>
       </w:r>
-      <w:hyperlink r:id="rId19" w:history="1">
+      <w:hyperlink r:id="rId22" w:history="1">
         <w:r>
           <w:rPr>
             <w:rStyle w:val="Hyperlink"/>
@@ -6108,7 +6312,7 @@
       </w:r>
     </w:p>
     <w:sectPr>
-      <w:footerReference w:type="default" r:id="rId20"/>
+      <w:footerReference w:type="default" r:id="rId23"/>
       <w:pgSz w:w="12240" w:h="15840"/>
       <w:pgMar w:top="1440" w:right="1440" w:bottom="1440" w:left="1440" w:header="720" w:footer="720" w:gutter="0"/>
       <w:cols w:space="720"/>
@@ -6999,6 +7203,119 @@
     </w:lvl>
   </w:abstractNum>
   <w:abstractNum w:abstractNumId="16">
+    <w:nsid w:val="26677D1E"/>
+    <w:multiLevelType w:val="hybridMultilevel"/>
+    <w:tmpl w:val="A84AC91E"/>
+    <w:lvl w:ilvl="0" w:tplc="04090001">
+      <w:start w:val="1"/>
+      <w:numFmt w:val="bullet"/>
+      <w:lvlText w:val=""/>
+      <w:lvlJc w:val="left"/>
+      <w:pPr>
+        <w:ind w:left="720" w:hanging="360"/>
+      </w:pPr>
+      <w:rPr>
+        <w:rFonts w:ascii="Symbol" w:hAnsi="Symbol" w:hint="default"/>
+      </w:rPr>
+    </w:lvl>
+    <w:lvl w:ilvl="1" w:tplc="04090003">
+      <w:start w:val="1"/>
+      <w:numFmt w:val="bullet"/>
+      <w:lvlText w:val="o"/>
+      <w:lvlJc w:val="left"/>
+      <w:pPr>
+        <w:ind w:left="1440" w:hanging="360"/>
+      </w:pPr>
+      <w:rPr>
+        <w:rFonts w:ascii="Courier New" w:hAnsi="Courier New" w:cs="Courier New" w:hint="default"/>
+      </w:rPr>
+    </w:lvl>
+    <w:lvl w:ilvl="2" w:tplc="04090005" w:tentative="1">
+      <w:start w:val="1"/>
+      <w:numFmt w:val="bullet"/>
+      <w:lvlText w:val=""/>
+      <w:lvlJc w:val="left"/>
+      <w:pPr>
+        <w:ind w:left="2160" w:hanging="360"/>
+      </w:pPr>
+      <w:rPr>
+        <w:rFonts w:ascii="Wingdings" w:hAnsi="Wingdings" w:hint="default"/>
+      </w:rPr>
+    </w:lvl>
+    <w:lvl w:ilvl="3" w:tplc="04090001" w:tentative="1">
+      <w:start w:val="1"/>
+      <w:numFmt w:val="bullet"/>
+      <w:lvlText w:val=""/>
+      <w:lvlJc w:val="left"/>
+      <w:pPr>
+        <w:ind w:left="2880" w:hanging="360"/>
+      </w:pPr>
+      <w:rPr>
+        <w:rFonts w:ascii="Symbol" w:hAnsi="Symbol" w:hint="default"/>
+      </w:rPr>
+    </w:lvl>
+    <w:lvl w:ilvl="4" w:tplc="04090003" w:tentative="1">
+      <w:start w:val="1"/>
+      <w:numFmt w:val="bullet"/>
+      <w:lvlText w:val="o"/>
+      <w:lvlJc w:val="left"/>
+      <w:pPr>
+        <w:ind w:left="3600" w:hanging="360"/>
+      </w:pPr>
+      <w:rPr>
+        <w:rFonts w:ascii="Courier New" w:hAnsi="Courier New" w:cs="Courier New" w:hint="default"/>
+      </w:rPr>
+    </w:lvl>
+    <w:lvl w:ilvl="5" w:tplc="04090005" w:tentative="1">
+      <w:start w:val="1"/>
+      <w:numFmt w:val="bullet"/>
+      <w:lvlText w:val=""/>
+      <w:lvlJc w:val="left"/>
+      <w:pPr>
+        <w:ind w:left="4320" w:hanging="360"/>
+      </w:pPr>
+      <w:rPr>
+        <w:rFonts w:ascii="Wingdings" w:hAnsi="Wingdings" w:hint="default"/>
+      </w:rPr>
+    </w:lvl>
+    <w:lvl w:ilvl="6" w:tplc="04090001" w:tentative="1">
+      <w:start w:val="1"/>
+      <w:numFmt w:val="bullet"/>
+      <w:lvlText w:val=""/>
+      <w:lvlJc w:val="left"/>
+      <w:pPr>
+        <w:ind w:left="5040" w:hanging="360"/>
+      </w:pPr>
+      <w:rPr>
+        <w:rFonts w:ascii="Symbol" w:hAnsi="Symbol" w:hint="default"/>
+      </w:rPr>
+    </w:lvl>
+    <w:lvl w:ilvl="7" w:tplc="04090003" w:tentative="1">
+      <w:start w:val="1"/>
+      <w:numFmt w:val="bullet"/>
+      <w:lvlText w:val="o"/>
+      <w:lvlJc w:val="left"/>
+      <w:pPr>
+        <w:ind w:left="5760" w:hanging="360"/>
+      </w:pPr>
+      <w:rPr>
+        <w:rFonts w:ascii="Courier New" w:hAnsi="Courier New" w:cs="Courier New" w:hint="default"/>
+      </w:rPr>
+    </w:lvl>
+    <w:lvl w:ilvl="8" w:tplc="04090005" w:tentative="1">
+      <w:start w:val="1"/>
+      <w:numFmt w:val="bullet"/>
+      <w:lvlText w:val=""/>
+      <w:lvlJc w:val="left"/>
+      <w:pPr>
+        <w:ind w:left="6480" w:hanging="360"/>
+      </w:pPr>
+      <w:rPr>
+        <w:rFonts w:ascii="Wingdings" w:hAnsi="Wingdings" w:hint="default"/>
+      </w:rPr>
+    </w:lvl>
+  </w:abstractNum>
+  <w:abstractNum w:abstractNumId="17">
     <w:nsid w:val="29EB6793"/>
     <w:multiLevelType w:val="hybridMultilevel"/>
     <w:tmpl w:val="D32A83BA"/>
@@ -7087,7 +7404,7 @@
       </w:pPr>
     </w:lvl>
   </w:abstractNum>
-  <w:abstractNum w:abstractNumId="17">
+  <w:abstractNum w:abstractNumId="18">
     <w:nsid w:val="2C0E414B"/>
     <w:multiLevelType w:val="hybridMultilevel"/>
     <w:tmpl w:val="77EE7980"/>
@@ -7199,7 +7516,7 @@
       </w:rPr>
     </w:lvl>
   </w:abstractNum>
-  <w:abstractNum w:abstractNumId="18">
+  <w:abstractNum w:abstractNumId="19">
     <w:nsid w:val="38FD1101"/>
     <w:multiLevelType w:val="hybridMultilevel"/>
     <w:tmpl w:val="02D4CDD8"/>
@@ -7312,7 +7629,120 @@
       </w:rPr>
     </w:lvl>
   </w:abstractNum>
-  <w:abstractNum w:abstractNumId="19">
+  <w:abstractNum w:abstractNumId="20">
+    <w:nsid w:val="39AF30BD"/>
+    <w:multiLevelType w:val="hybridMultilevel"/>
+    <w:tmpl w:val="14707EDA"/>
+    <w:lvl w:ilvl="0" w:tplc="04090001">
+      <w:start w:val="1"/>
+      <w:numFmt w:val="bullet"/>
+      <w:lvlText w:val=""/>
+      <w:lvlJc w:val="left"/>
+      <w:pPr>
+        <w:ind w:left="720" w:hanging="360"/>
+      </w:pPr>
+      <w:rPr>
+        <w:rFonts w:ascii="Symbol" w:hAnsi="Symbol" w:hint="default"/>
+      </w:rPr>
+    </w:lvl>
+    <w:lvl w:ilvl="1" w:tplc="04090003" w:tentative="1">
+      <w:start w:val="1"/>
+      <w:numFmt w:val="bullet"/>
+      <w:lvlText w:val="o"/>
+      <w:lvlJc w:val="left"/>
+      <w:pPr>
+        <w:ind w:left="1440" w:hanging="360"/>
+      </w:pPr>
+      <w:rPr>
+        <w:rFonts w:ascii="Courier New" w:hAnsi="Courier New" w:cs="Courier New" w:hint="default"/>
+      </w:rPr>
+    </w:lvl>
+    <w:lvl w:ilvl="2" w:tplc="04090005" w:tentative="1">
+      <w:start w:val="1"/>
+      <w:numFmt w:val="bullet"/>
+      <w:lvlText w:val=""/>
+      <w:lvlJc w:val="left"/>
+      <w:pPr>
+        <w:ind w:left="2160" w:hanging="360"/>
+      </w:pPr>
+      <w:rPr>
+        <w:rFonts w:ascii="Wingdings" w:hAnsi="Wingdings" w:hint="default"/>
+      </w:rPr>
+    </w:lvl>
+    <w:lvl w:ilvl="3" w:tplc="04090001" w:tentative="1">
+      <w:start w:val="1"/>
+      <w:numFmt w:val="bullet"/>
+      <w:lvlText w:val=""/>
+      <w:lvlJc w:val="left"/>
+      <w:pPr>
+        <w:ind w:left="2880" w:hanging="360"/>
+      </w:pPr>
+      <w:rPr>
+        <w:rFonts w:ascii="Symbol" w:hAnsi="Symbol" w:hint="default"/>
+      </w:rPr>
+    </w:lvl>
+    <w:lvl w:ilvl="4" w:tplc="04090003" w:tentative="1">
+      <w:start w:val="1"/>
+      <w:numFmt w:val="bullet"/>
+      <w:lvlText w:val="o"/>
+      <w:lvlJc w:val="left"/>
+      <w:pPr>
+        <w:ind w:left="3600" w:hanging="360"/>
+      </w:pPr>
+      <w:rPr>
+        <w:rFonts w:ascii="Courier New" w:hAnsi="Courier New" w:cs="Courier New" w:hint="default"/>
+      </w:rPr>
+    </w:lvl>
+    <w:lvl w:ilvl="5" w:tplc="04090005" w:tentative="1">
+      <w:start w:val="1"/>
+      <w:numFmt w:val="bullet"/>
+      <w:lvlText w:val=""/>
+      <w:lvlJc w:val="left"/>
+      <w:pPr>
+        <w:ind w:left="4320" w:hanging="360"/>
+      </w:pPr>
+      <w:rPr>
+        <w:rFonts w:ascii="Wingdings" w:hAnsi="Wingdings" w:hint="default"/>
+      </w:rPr>
+    </w:lvl>
+    <w:lvl w:ilvl="6" w:tplc="04090001" w:tentative="1">
+      <w:start w:val="1"/>
+      <w:numFmt w:val="bullet"/>
+      <w:lvlText w:val=""/>
+      <w:lvlJc w:val="left"/>
+      <w:pPr>
+        <w:ind w:left="5040" w:hanging="360"/>
+      </w:pPr>
+      <w:rPr>
+        <w:rFonts w:ascii="Symbol" w:hAnsi="Symbol" w:hint="default"/>
+      </w:rPr>
+    </w:lvl>
+    <w:lvl w:ilvl="7" w:tplc="04090003" w:tentative="1">
+      <w:start w:val="1"/>
+      <w:numFmt w:val="bullet"/>
+      <w:lvlText w:val="o"/>
+      <w:lvlJc w:val="left"/>
+      <w:pPr>
+        <w:ind w:left="5760" w:hanging="360"/>
+      </w:pPr>
+      <w:rPr>
+        <w:rFonts w:ascii="Courier New" w:hAnsi="Courier New" w:cs="Courier New" w:hint="default"/>
+      </w:rPr>
+    </w:lvl>
+    <w:lvl w:ilvl="8" w:tplc="04090005" w:tentative="1">
+      <w:start w:val="1"/>
+      <w:numFmt w:val="bullet"/>
+      <w:lvlText w:val=""/>
+      <w:lvlJc w:val="left"/>
+      <w:pPr>
+        <w:ind w:left="6480" w:hanging="360"/>
+      </w:pPr>
+      <w:rPr>
+        <w:rFonts w:ascii="Wingdings" w:hAnsi="Wingdings" w:hint="default"/>
+      </w:rPr>
+    </w:lvl>
+  </w:abstractNum>
+  <w:abstractNum w:abstractNumId="21">
     <w:nsid w:val="3A614961"/>
     <w:multiLevelType w:val="hybridMultilevel"/>
     <w:tmpl w:val="AFA6FC42"/>
@@ -7425,7 +7855,7 @@
       </w:rPr>
     </w:lvl>
   </w:abstractNum>
-  <w:abstractNum w:abstractNumId="20">
+  <w:abstractNum w:abstractNumId="22">
     <w:nsid w:val="502C740E"/>
     <w:multiLevelType w:val="hybridMultilevel"/>
     <w:tmpl w:val="CE38C9F4"/>
@@ -7514,7 +7944,7 @@
       </w:pPr>
     </w:lvl>
   </w:abstractNum>
-  <w:abstractNum w:abstractNumId="21">
+  <w:abstractNum w:abstractNumId="23">
     <w:nsid w:val="548B32C0"/>
     <w:multiLevelType w:val="hybridMultilevel"/>
     <w:tmpl w:val="535A2616"/>
@@ -7600,7 +8030,7 @@
       </w:pPr>
     </w:lvl>
   </w:abstractNum>
-  <w:abstractNum w:abstractNumId="22">
+  <w:abstractNum w:abstractNumId="24">
     <w:nsid w:val="549B76E6"/>
     <w:multiLevelType w:val="hybridMultilevel"/>
     <w:tmpl w:val="1D409D14"/>
@@ -7689,7 +8119,7 @@
       </w:pPr>
     </w:lvl>
   </w:abstractNum>
-  <w:abstractNum w:abstractNumId="23">
+  <w:abstractNum w:abstractNumId="25">
     <w:nsid w:val="57E41BE5"/>
     <w:multiLevelType w:val="hybridMultilevel"/>
     <w:tmpl w:val="D9C288F8"/>
@@ -7781,7 +8211,7 @@
       </w:pPr>
     </w:lvl>
   </w:abstractNum>
-  <w:abstractNum w:abstractNumId="24">
+  <w:abstractNum w:abstractNumId="26">
     <w:nsid w:val="626A4642"/>
     <w:multiLevelType w:val="hybridMultilevel"/>
     <w:tmpl w:val="C5D62BE0"/>
@@ -7870,7 +8300,7 @@
       </w:pPr>
     </w:lvl>
   </w:abstractNum>
-  <w:abstractNum w:abstractNumId="25">
+  <w:abstractNum w:abstractNumId="27">
     <w:nsid w:val="64990782"/>
     <w:multiLevelType w:val="hybridMultilevel"/>
     <w:tmpl w:val="5F5E0430"/>
@@ -7956,7 +8386,7 @@
       </w:pPr>
     </w:lvl>
   </w:abstractNum>
-  <w:abstractNum w:abstractNumId="26">
+  <w:abstractNum w:abstractNumId="28">
     <w:nsid w:val="667E3E1E"/>
     <w:multiLevelType w:val="hybridMultilevel"/>
     <w:tmpl w:val="BEEE5230"/>
@@ -8068,7 +8498,7 @@
       </w:rPr>
     </w:lvl>
   </w:abstractNum>
-  <w:abstractNum w:abstractNumId="27">
+  <w:abstractNum w:abstractNumId="29">
     <w:nsid w:val="71495E5F"/>
     <w:multiLevelType w:val="hybridMultilevel"/>
     <w:tmpl w:val="71A08146"/>
@@ -8181,7 +8611,7 @@
       </w:rPr>
     </w:lvl>
   </w:abstractNum>
-  <w:abstractNum w:abstractNumId="28">
+  <w:abstractNum w:abstractNumId="30">
     <w:nsid w:val="735D1288"/>
     <w:multiLevelType w:val="multilevel"/>
     <w:tmpl w:val="0409001D"/>
@@ -8267,7 +8697,7 @@
       </w:pPr>
     </w:lvl>
   </w:abstractNum>
-  <w:abstractNum w:abstractNumId="29">
+  <w:abstractNum w:abstractNumId="31">
     <w:nsid w:val="76421687"/>
     <w:multiLevelType w:val="multilevel"/>
     <w:tmpl w:val="0409001D"/>
@@ -8353,7 +8783,7 @@
       </w:pPr>
     </w:lvl>
   </w:abstractNum>
-  <w:abstractNum w:abstractNumId="30">
+  <w:abstractNum w:abstractNumId="32">
     <w:nsid w:val="7A2C3EB3"/>
     <w:multiLevelType w:val="multilevel"/>
     <w:tmpl w:val="84B46318"/>
@@ -8440,7 +8870,7 @@
       </w:pPr>
     </w:lvl>
   </w:abstractNum>
-  <w:abstractNum w:abstractNumId="31">
+  <w:abstractNum w:abstractNumId="33">
     <w:nsid w:val="7DF56515"/>
     <w:multiLevelType w:val="hybridMultilevel"/>
     <w:tmpl w:val="CC044060"/>
@@ -8529,7 +8959,7 @@
       </w:pPr>
     </w:lvl>
   </w:abstractNum>
-  <w:abstractNum w:abstractNumId="32">
+  <w:abstractNum w:abstractNumId="34">
     <w:nsid w:val="7F3A1AB1"/>
     <w:multiLevelType w:val="multilevel"/>
     <w:tmpl w:val="04090023"/>
@@ -8616,7 +9046,7 @@
       </w:pPr>
     </w:lvl>
   </w:abstractNum>
-  <w:abstractNum w:abstractNumId="33">
+  <w:abstractNum w:abstractNumId="35">
     <w:nsid w:val="7F4C554F"/>
     <w:multiLevelType w:val="hybridMultilevel"/>
     <w:tmpl w:val="DB840C9A"/>
@@ -8706,28 +9136,28 @@
     </w:lvl>
   </w:abstractNum>
   <w:num w:numId="1">
-    <w:abstractNumId w:val="22"/>
+    <w:abstractNumId w:val="24"/>
   </w:num>
   <w:num w:numId="2">
     <w:abstractNumId w:val="14"/>
   </w:num>
   <w:num w:numId="3">
-    <w:abstractNumId w:val="21"/>
+    <w:abstractNumId w:val="23"/>
   </w:num>
   <w:num w:numId="4">
     <w:abstractNumId w:val="15"/>
   </w:num>
   <w:num w:numId="5">
-    <w:abstractNumId w:val="29"/>
+    <w:abstractNumId w:val="31"/>
   </w:num>
   <w:num w:numId="6">
+    <w:abstractNumId w:val="32"/>
+  </w:num>
+  <w:num w:numId="7">
     <w:abstractNumId w:val="30"/>
   </w:num>
-  <w:num w:numId="7">
-    <w:abstractNumId w:val="28"/>
-  </w:num>
   <w:num w:numId="8">
-    <w:abstractNumId w:val="32"/>
+    <w:abstractNumId w:val="34"/>
   </w:num>
   <w:num w:numId="9">
     <w:abstractNumId w:val="9"/>
@@ -8760,13 +9190,13 @@
     <w:abstractNumId w:val="0"/>
   </w:num>
   <w:num w:numId="19">
-    <w:abstractNumId w:val="24"/>
+    <w:abstractNumId w:val="26"/>
   </w:num>
   <w:num w:numId="20">
-    <w:abstractNumId w:val="23"/>
+    <w:abstractNumId w:val="25"/>
   </w:num>
   <w:num w:numId="21">
-    <w:abstractNumId w:val="31"/>
+    <w:abstractNumId w:val="33"/>
   </w:num>
   <w:num w:numId="22">
     <w:abstractNumId w:val="11"/>
@@ -8775,37 +9205,43 @@
     <w:abstractNumId w:val="10"/>
   </w:num>
   <w:num w:numId="24">
-    <w:abstractNumId w:val="18"/>
+    <w:abstractNumId w:val="19"/>
   </w:num>
   <w:num w:numId="25">
-    <w:abstractNumId w:val="27"/>
+    <w:abstractNumId w:val="29"/>
   </w:num>
   <w:num w:numId="26">
-    <w:abstractNumId w:val="33"/>
+    <w:abstractNumId w:val="35"/>
   </w:num>
   <w:num w:numId="27">
     <w:abstractNumId w:val="12"/>
   </w:num>
   <w:num w:numId="28">
-    <w:abstractNumId w:val="25"/>
+    <w:abstractNumId w:val="27"/>
   </w:num>
   <w:num w:numId="29">
-    <w:abstractNumId w:val="16"/>
+    <w:abstractNumId w:val="17"/>
   </w:num>
   <w:num w:numId="30">
-    <w:abstractNumId w:val="20"/>
+    <w:abstractNumId w:val="22"/>
   </w:num>
   <w:num w:numId="31">
-    <w:abstractNumId w:val="19"/>
+    <w:abstractNumId w:val="21"/>
   </w:num>
   <w:num w:numId="32">
-    <w:abstractNumId w:val="17"/>
+    <w:abstractNumId w:val="18"/>
   </w:num>
   <w:num w:numId="33">
-    <w:abstractNumId w:val="26"/>
+    <w:abstractNumId w:val="28"/>
   </w:num>
   <w:num w:numId="34">
     <w:abstractNumId w:val="13"/>
+  </w:num>
+  <w:num w:numId="35">
+    <w:abstractNumId w:val="16"/>
+  </w:num>
+  <w:num w:numId="36">
+    <w:abstractNumId w:val="20"/>
   </w:num>
 </w:numbering>
 </file>
@@ -10499,141 +10935,6 @@
 </file>
 
 <file path=customXml/item1.xml><?xml version="1.0" encoding="utf-8"?>
-<p:properties xmlns:p="http://schemas.microsoft.com/office/2006/metadata/properties" xmlns:xsi="http://www.w3.org/2001/XMLSchema-instance" xmlns:pc="http://schemas.microsoft.com/office/infopath/2007/PartnerControls">
-  <documentManagement>
-    <APDescription xmlns="4873beb7-5857-4685-be1f-d57550cc96cc" xsi:nil="true"/>
-    <AssetExpire xmlns="4873beb7-5857-4685-be1f-d57550cc96cc">2029-01-01T08:00:00+00:00</AssetExpire>
-    <CampaignTagsTaxHTField0 xmlns="4873beb7-5857-4685-be1f-d57550cc96cc">
-      <Terms xmlns="http://schemas.microsoft.com/office/infopath/2007/PartnerControls"/>
-    </CampaignTagsTaxHTField0>
-    <IntlLangReviewDate xmlns="4873beb7-5857-4685-be1f-d57550cc96cc" xsi:nil="true"/>
-    <TPFriendlyName xmlns="4873beb7-5857-4685-be1f-d57550cc96cc" xsi:nil="true"/>
-    <IntlLangReview xmlns="4873beb7-5857-4685-be1f-d57550cc96cc">false</IntlLangReview>
-    <LocLastLocAttemptVersionLookup xmlns="4873beb7-5857-4685-be1f-d57550cc96cc">864570</LocLastLocAttemptVersionLookup>
-    <PolicheckWords xmlns="4873beb7-5857-4685-be1f-d57550cc96cc" xsi:nil="true"/>
-    <SubmitterId xmlns="4873beb7-5857-4685-be1f-d57550cc96cc" xsi:nil="true"/>
-    <AcquiredFrom xmlns="4873beb7-5857-4685-be1f-d57550cc96cc">Internal MS</AcquiredFrom>
-    <EditorialStatus xmlns="4873beb7-5857-4685-be1f-d57550cc96cc">Complete</EditorialStatus>
-    <Markets xmlns="4873beb7-5857-4685-be1f-d57550cc96cc"/>
-    <OriginAsset xmlns="4873beb7-5857-4685-be1f-d57550cc96cc" xsi:nil="true"/>
-    <AssetStart xmlns="4873beb7-5857-4685-be1f-d57550cc96cc">2012-11-01T04:53:00+00:00</AssetStart>
-    <FriendlyTitle xmlns="4873beb7-5857-4685-be1f-d57550cc96cc" xsi:nil="true"/>
-    <MarketSpecific xmlns="4873beb7-5857-4685-be1f-d57550cc96cc">false</MarketSpecific>
-    <TPNamespace xmlns="4873beb7-5857-4685-be1f-d57550cc96cc" xsi:nil="true"/>
-    <PublishStatusLookup xmlns="4873beb7-5857-4685-be1f-d57550cc96cc">
-      <Value>1655138</Value>
-    </PublishStatusLookup>
-    <APAuthor xmlns="4873beb7-5857-4685-be1f-d57550cc96cc">
-      <UserInfo>
-        <DisplayName>MIDDLEEAST\v-keerth</DisplayName>
-        <AccountId>2799</AccountId>
-        <AccountType/>
-      </UserInfo>
-    </APAuthor>
-    <TPCommandLine xmlns="4873beb7-5857-4685-be1f-d57550cc96cc" xsi:nil="true"/>
-    <IntlLangReviewer xmlns="4873beb7-5857-4685-be1f-d57550cc96cc" xsi:nil="true"/>
-    <OpenTemplate xmlns="4873beb7-5857-4685-be1f-d57550cc96cc">true</OpenTemplate>
-    <CSXSubmissionDate xmlns="4873beb7-5857-4685-be1f-d57550cc96cc" xsi:nil="true"/>
-    <TaxCatchAll xmlns="4873beb7-5857-4685-be1f-d57550cc96cc"/>
-    <Manager xmlns="4873beb7-5857-4685-be1f-d57550cc96cc" xsi:nil="true"/>
-    <NumericId xmlns="4873beb7-5857-4685-be1f-d57550cc96cc" xsi:nil="true"/>
-    <ParentAssetId xmlns="4873beb7-5857-4685-be1f-d57550cc96cc" xsi:nil="true"/>
-    <OriginalSourceMarket xmlns="4873beb7-5857-4685-be1f-d57550cc96cc" xsi:nil="true"/>
-    <ApprovalStatus xmlns="4873beb7-5857-4685-be1f-d57550cc96cc">InProgress</ApprovalStatus>
-    <TPComponent xmlns="4873beb7-5857-4685-be1f-d57550cc96cc" xsi:nil="true"/>
-    <EditorialTags xmlns="4873beb7-5857-4685-be1f-d57550cc96cc" xsi:nil="true"/>
-    <TPExecutable xmlns="4873beb7-5857-4685-be1f-d57550cc96cc" xsi:nil="true"/>
-    <TPLaunchHelpLink xmlns="4873beb7-5857-4685-be1f-d57550cc96cc" xsi:nil="true"/>
-    <LocComments xmlns="4873beb7-5857-4685-be1f-d57550cc96cc" xsi:nil="true"/>
-    <LocRecommendedHandoff xmlns="4873beb7-5857-4685-be1f-d57550cc96cc" xsi:nil="true"/>
-    <SourceTitle xmlns="4873beb7-5857-4685-be1f-d57550cc96cc" xsi:nil="true"/>
-    <CSXUpdate xmlns="4873beb7-5857-4685-be1f-d57550cc96cc">false</CSXUpdate>
-    <IntlLocPriority xmlns="4873beb7-5857-4685-be1f-d57550cc96cc" xsi:nil="true"/>
-    <UAProjectedTotalWords xmlns="4873beb7-5857-4685-be1f-d57550cc96cc" xsi:nil="true"/>
-    <AssetType xmlns="4873beb7-5857-4685-be1f-d57550cc96cc">TP</AssetType>
-    <MachineTranslated xmlns="4873beb7-5857-4685-be1f-d57550cc96cc">false</MachineTranslated>
-    <OutputCachingOn xmlns="4873beb7-5857-4685-be1f-d57550cc96cc">false</OutputCachingOn>
-    <TemplateStatus xmlns="4873beb7-5857-4685-be1f-d57550cc96cc">Complete</TemplateStatus>
-    <IsSearchable xmlns="4873beb7-5857-4685-be1f-d57550cc96cc">true</IsSearchable>
-    <ContentItem xmlns="4873beb7-5857-4685-be1f-d57550cc96cc" xsi:nil="true"/>
-    <HandoffToMSDN xmlns="4873beb7-5857-4685-be1f-d57550cc96cc" xsi:nil="true"/>
-    <ShowIn xmlns="4873beb7-5857-4685-be1f-d57550cc96cc">Show everywhere</ShowIn>
-    <ThumbnailAssetId xmlns="4873beb7-5857-4685-be1f-d57550cc96cc" xsi:nil="true"/>
-    <UALocComments xmlns="4873beb7-5857-4685-be1f-d57550cc96cc" xsi:nil="true"/>
-    <UALocRecommendation xmlns="4873beb7-5857-4685-be1f-d57550cc96cc">Localize</UALocRecommendation>
-    <LastModifiedDateTime xmlns="4873beb7-5857-4685-be1f-d57550cc96cc" xsi:nil="true"/>
-    <LegacyData xmlns="4873beb7-5857-4685-be1f-d57550cc96cc" xsi:nil="true"/>
-    <LocManualTestRequired xmlns="4873beb7-5857-4685-be1f-d57550cc96cc">false</LocManualTestRequired>
-    <LocMarketGroupTiers2 xmlns="4873beb7-5857-4685-be1f-d57550cc96cc" xsi:nil="true"/>
-    <ClipArtFilename xmlns="4873beb7-5857-4685-be1f-d57550cc96cc" xsi:nil="true"/>
-    <TPApplication xmlns="4873beb7-5857-4685-be1f-d57550cc96cc" xsi:nil="true"/>
-    <CSXHash xmlns="4873beb7-5857-4685-be1f-d57550cc96cc" xsi:nil="true"/>
-    <DirectSourceMarket xmlns="4873beb7-5857-4685-be1f-d57550cc96cc" xsi:nil="true"/>
-    <PrimaryImageGen xmlns="4873beb7-5857-4685-be1f-d57550cc96cc">true</PrimaryImageGen>
-    <PlannedPubDate xmlns="4873beb7-5857-4685-be1f-d57550cc96cc" xsi:nil="true"/>
-    <CSXSubmissionMarket xmlns="4873beb7-5857-4685-be1f-d57550cc96cc" xsi:nil="true"/>
-    <Downloads xmlns="4873beb7-5857-4685-be1f-d57550cc96cc">0</Downloads>
-    <ArtSampleDocs xmlns="4873beb7-5857-4685-be1f-d57550cc96cc" xsi:nil="true"/>
-    <TrustLevel xmlns="4873beb7-5857-4685-be1f-d57550cc96cc">1 Microsoft Managed Content</TrustLevel>
-    <BlockPublish xmlns="4873beb7-5857-4685-be1f-d57550cc96cc">false</BlockPublish>
-    <TPLaunchHelpLinkType xmlns="4873beb7-5857-4685-be1f-d57550cc96cc">Template</TPLaunchHelpLinkType>
-    <LocalizationTagsTaxHTField0 xmlns="4873beb7-5857-4685-be1f-d57550cc96cc">
-      <Terms xmlns="http://schemas.microsoft.com/office/infopath/2007/PartnerControls"/>
-    </LocalizationTagsTaxHTField0>
-    <BusinessGroup xmlns="4873beb7-5857-4685-be1f-d57550cc96cc" xsi:nil="true"/>
-    <Providers xmlns="4873beb7-5857-4685-be1f-d57550cc96cc" xsi:nil="true"/>
-    <TemplateTemplateType xmlns="4873beb7-5857-4685-be1f-d57550cc96cc">Word Document Template</TemplateTemplateType>
-    <TimesCloned xmlns="4873beb7-5857-4685-be1f-d57550cc96cc" xsi:nil="true"/>
-    <TPAppVersion xmlns="4873beb7-5857-4685-be1f-d57550cc96cc" xsi:nil="true"/>
-    <VoteCount xmlns="4873beb7-5857-4685-be1f-d57550cc96cc" xsi:nil="true"/>
-    <AverageRating xmlns="4873beb7-5857-4685-be1f-d57550cc96cc" xsi:nil="true"/>
-    <FeatureTagsTaxHTField0 xmlns="4873beb7-5857-4685-be1f-d57550cc96cc">
-      <Terms xmlns="http://schemas.microsoft.com/office/infopath/2007/PartnerControls"/>
-    </FeatureTagsTaxHTField0>
-    <Provider xmlns="4873beb7-5857-4685-be1f-d57550cc96cc" xsi:nil="true"/>
-    <UACurrentWords xmlns="4873beb7-5857-4685-be1f-d57550cc96cc" xsi:nil="true"/>
-    <AssetId xmlns="4873beb7-5857-4685-be1f-d57550cc96cc">TP103749966</AssetId>
-    <TPClientViewer xmlns="4873beb7-5857-4685-be1f-d57550cc96cc" xsi:nil="true"/>
-    <DSATActionTaken xmlns="4873beb7-5857-4685-be1f-d57550cc96cc" xsi:nil="true"/>
-    <APEditor xmlns="4873beb7-5857-4685-be1f-d57550cc96cc">
-      <UserInfo>
-        <DisplayName/>
-        <AccountId xsi:nil="true"/>
-        <AccountType/>
-      </UserInfo>
-    </APEditor>
-    <TPInstallLocation xmlns="4873beb7-5857-4685-be1f-d57550cc96cc" xsi:nil="true"/>
-    <OOCacheId xmlns="4873beb7-5857-4685-be1f-d57550cc96cc" xsi:nil="true"/>
-    <IsDeleted xmlns="4873beb7-5857-4685-be1f-d57550cc96cc">false</IsDeleted>
-    <PublishTargets xmlns="4873beb7-5857-4685-be1f-d57550cc96cc">OfficeOnlineVNext</PublishTargets>
-    <ApprovalLog xmlns="4873beb7-5857-4685-be1f-d57550cc96cc" xsi:nil="true"/>
-    <BugNumber xmlns="4873beb7-5857-4685-be1f-d57550cc96cc" xsi:nil="true"/>
-    <CrawlForDependencies xmlns="4873beb7-5857-4685-be1f-d57550cc96cc">false</CrawlForDependencies>
-    <InternalTagsTaxHTField0 xmlns="4873beb7-5857-4685-be1f-d57550cc96cc">
-      <Terms xmlns="http://schemas.microsoft.com/office/infopath/2007/PartnerControls"/>
-    </InternalTagsTaxHTField0>
-    <LastHandOff xmlns="4873beb7-5857-4685-be1f-d57550cc96cc" xsi:nil="true"/>
-    <Milestone xmlns="4873beb7-5857-4685-be1f-d57550cc96cc" xsi:nil="true"/>
-    <OriginalRelease xmlns="4873beb7-5857-4685-be1f-d57550cc96cc">15</OriginalRelease>
-    <RecommendationsModifier xmlns="4873beb7-5857-4685-be1f-d57550cc96cc" xsi:nil="true"/>
-    <ScenarioTagsTaxHTField0 xmlns="4873beb7-5857-4685-be1f-d57550cc96cc">
-      <Terms xmlns="http://schemas.microsoft.com/office/infopath/2007/PartnerControls"/>
-    </ScenarioTagsTaxHTField0>
-    <UANotes xmlns="4873beb7-5857-4685-be1f-d57550cc96cc" xsi:nil="true"/>
-  </documentManagement>
-</p:properties>
-</file>
-
-<file path=customXml/item2.xml><?xml version="1.0" encoding="utf-8"?>
-<?mso-contentType ?>
-<FormTemplates xmlns="http://schemas.microsoft.com/sharepoint/v3/contenttype/forms">
-  <Display>DocumentLibraryForm</Display>
-  <Edit>AssetEditForm</Edit>
-  <New>DocumentLibraryForm</New>
-</FormTemplates>
-</file>
-
-<file path=customXml/item3.xml><?xml version="1.0" encoding="utf-8"?>
 <ct:contentTypeSchema xmlns:ct="http://schemas.microsoft.com/office/2006/metadata/contentType" xmlns:ma="http://schemas.microsoft.com/office/2006/metadata/properties/metaAttributes" ct:_="" ma:_="" ma:contentTypeName="TemplateFile" ma:contentTypeID="0x0101006EDDDB5EE6D98C44930B742096920B300400F5B6D36B3EF94B4E9A635CDF2A18F5B8" ma:contentTypeVersion="72" ma:contentTypeDescription="Create a new document." ma:contentTypeScope="" ma:versionID="a23e56308344d904b51738559c3d67c9">
   <xsd:schema xmlns:xsd="http://www.w3.org/2001/XMLSchema" xmlns:xs="http://www.w3.org/2001/XMLSchema" xmlns:p="http://schemas.microsoft.com/office/2006/metadata/properties" xmlns:ns2="4873beb7-5857-4685-be1f-d57550cc96cc" targetNamespace="http://schemas.microsoft.com/office/2006/metadata/properties" ma:root="true" ma:fieldsID="cd0908cc4600e77bf5da051303e00c8d" ns2:_="">
     <xsd:import namespace="4873beb7-5857-4685-be1f-d57550cc96cc"/>
@@ -11673,6 +11974,141 @@
 </ct:contentTypeSchema>
 </file>
 
+<file path=customXml/item2.xml><?xml version="1.0" encoding="utf-8"?>
+<?mso-contentType ?>
+<FormTemplates xmlns="http://schemas.microsoft.com/sharepoint/v3/contenttype/forms">
+  <Display>DocumentLibraryForm</Display>
+  <Edit>AssetEditForm</Edit>
+  <New>DocumentLibraryForm</New>
+</FormTemplates>
+</file>
+
+<file path=customXml/item3.xml><?xml version="1.0" encoding="utf-8"?>
+<p:properties xmlns:p="http://schemas.microsoft.com/office/2006/metadata/properties" xmlns:xsi="http://www.w3.org/2001/XMLSchema-instance" xmlns:pc="http://schemas.microsoft.com/office/infopath/2007/PartnerControls">
+  <documentManagement>
+    <APDescription xmlns="4873beb7-5857-4685-be1f-d57550cc96cc" xsi:nil="true"/>
+    <AssetExpire xmlns="4873beb7-5857-4685-be1f-d57550cc96cc">2029-01-01T08:00:00+00:00</AssetExpire>
+    <CampaignTagsTaxHTField0 xmlns="4873beb7-5857-4685-be1f-d57550cc96cc">
+      <Terms xmlns="http://schemas.microsoft.com/office/infopath/2007/PartnerControls"/>
+    </CampaignTagsTaxHTField0>
+    <IntlLangReviewDate xmlns="4873beb7-5857-4685-be1f-d57550cc96cc" xsi:nil="true"/>
+    <TPFriendlyName xmlns="4873beb7-5857-4685-be1f-d57550cc96cc" xsi:nil="true"/>
+    <IntlLangReview xmlns="4873beb7-5857-4685-be1f-d57550cc96cc">false</IntlLangReview>
+    <LocLastLocAttemptVersionLookup xmlns="4873beb7-5857-4685-be1f-d57550cc96cc">864570</LocLastLocAttemptVersionLookup>
+    <PolicheckWords xmlns="4873beb7-5857-4685-be1f-d57550cc96cc" xsi:nil="true"/>
+    <SubmitterId xmlns="4873beb7-5857-4685-be1f-d57550cc96cc" xsi:nil="true"/>
+    <AcquiredFrom xmlns="4873beb7-5857-4685-be1f-d57550cc96cc">Internal MS</AcquiredFrom>
+    <EditorialStatus xmlns="4873beb7-5857-4685-be1f-d57550cc96cc">Complete</EditorialStatus>
+    <Markets xmlns="4873beb7-5857-4685-be1f-d57550cc96cc"/>
+    <OriginAsset xmlns="4873beb7-5857-4685-be1f-d57550cc96cc" xsi:nil="true"/>
+    <AssetStart xmlns="4873beb7-5857-4685-be1f-d57550cc96cc">2012-11-01T04:53:00+00:00</AssetStart>
+    <FriendlyTitle xmlns="4873beb7-5857-4685-be1f-d57550cc96cc" xsi:nil="true"/>
+    <MarketSpecific xmlns="4873beb7-5857-4685-be1f-d57550cc96cc">false</MarketSpecific>
+    <TPNamespace xmlns="4873beb7-5857-4685-be1f-d57550cc96cc" xsi:nil="true"/>
+    <PublishStatusLookup xmlns="4873beb7-5857-4685-be1f-d57550cc96cc">
+      <Value>1655138</Value>
+    </PublishStatusLookup>
+    <APAuthor xmlns="4873beb7-5857-4685-be1f-d57550cc96cc">
+      <UserInfo>
+        <DisplayName>MIDDLEEAST\v-keerth</DisplayName>
+        <AccountId>2799</AccountId>
+        <AccountType/>
+      </UserInfo>
+    </APAuthor>
+    <TPCommandLine xmlns="4873beb7-5857-4685-be1f-d57550cc96cc" xsi:nil="true"/>
+    <IntlLangReviewer xmlns="4873beb7-5857-4685-be1f-d57550cc96cc" xsi:nil="true"/>
+    <OpenTemplate xmlns="4873beb7-5857-4685-be1f-d57550cc96cc">true</OpenTemplate>
+    <CSXSubmissionDate xmlns="4873beb7-5857-4685-be1f-d57550cc96cc" xsi:nil="true"/>
+    <TaxCatchAll xmlns="4873beb7-5857-4685-be1f-d57550cc96cc"/>
+    <Manager xmlns="4873beb7-5857-4685-be1f-d57550cc96cc" xsi:nil="true"/>
+    <NumericId xmlns="4873beb7-5857-4685-be1f-d57550cc96cc" xsi:nil="true"/>
+    <ParentAssetId xmlns="4873beb7-5857-4685-be1f-d57550cc96cc" xsi:nil="true"/>
+    <OriginalSourceMarket xmlns="4873beb7-5857-4685-be1f-d57550cc96cc" xsi:nil="true"/>
+    <ApprovalStatus xmlns="4873beb7-5857-4685-be1f-d57550cc96cc">InProgress</ApprovalStatus>
+    <TPComponent xmlns="4873beb7-5857-4685-be1f-d57550cc96cc" xsi:nil="true"/>
+    <EditorialTags xmlns="4873beb7-5857-4685-be1f-d57550cc96cc" xsi:nil="true"/>
+    <TPExecutable xmlns="4873beb7-5857-4685-be1f-d57550cc96cc" xsi:nil="true"/>
+    <TPLaunchHelpLink xmlns="4873beb7-5857-4685-be1f-d57550cc96cc" xsi:nil="true"/>
+    <LocComments xmlns="4873beb7-5857-4685-be1f-d57550cc96cc" xsi:nil="true"/>
+    <LocRecommendedHandoff xmlns="4873beb7-5857-4685-be1f-d57550cc96cc" xsi:nil="true"/>
+    <SourceTitle xmlns="4873beb7-5857-4685-be1f-d57550cc96cc" xsi:nil="true"/>
+    <CSXUpdate xmlns="4873beb7-5857-4685-be1f-d57550cc96cc">false</CSXUpdate>
+    <IntlLocPriority xmlns="4873beb7-5857-4685-be1f-d57550cc96cc" xsi:nil="true"/>
+    <UAProjectedTotalWords xmlns="4873beb7-5857-4685-be1f-d57550cc96cc" xsi:nil="true"/>
+    <AssetType xmlns="4873beb7-5857-4685-be1f-d57550cc96cc">TP</AssetType>
+    <MachineTranslated xmlns="4873beb7-5857-4685-be1f-d57550cc96cc">false</MachineTranslated>
+    <OutputCachingOn xmlns="4873beb7-5857-4685-be1f-d57550cc96cc">false</OutputCachingOn>
+    <TemplateStatus xmlns="4873beb7-5857-4685-be1f-d57550cc96cc">Complete</TemplateStatus>
+    <IsSearchable xmlns="4873beb7-5857-4685-be1f-d57550cc96cc">true</IsSearchable>
+    <ContentItem xmlns="4873beb7-5857-4685-be1f-d57550cc96cc" xsi:nil="true"/>
+    <HandoffToMSDN xmlns="4873beb7-5857-4685-be1f-d57550cc96cc" xsi:nil="true"/>
+    <ShowIn xmlns="4873beb7-5857-4685-be1f-d57550cc96cc">Show everywhere</ShowIn>
+    <ThumbnailAssetId xmlns="4873beb7-5857-4685-be1f-d57550cc96cc" xsi:nil="true"/>
+    <UALocComments xmlns="4873beb7-5857-4685-be1f-d57550cc96cc" xsi:nil="true"/>
+    <UALocRecommendation xmlns="4873beb7-5857-4685-be1f-d57550cc96cc">Localize</UALocRecommendation>
+    <LastModifiedDateTime xmlns="4873beb7-5857-4685-be1f-d57550cc96cc" xsi:nil="true"/>
+    <LegacyData xmlns="4873beb7-5857-4685-be1f-d57550cc96cc" xsi:nil="true"/>
+    <LocManualTestRequired xmlns="4873beb7-5857-4685-be1f-d57550cc96cc">false</LocManualTestRequired>
+    <LocMarketGroupTiers2 xmlns="4873beb7-5857-4685-be1f-d57550cc96cc" xsi:nil="true"/>
+    <ClipArtFilename xmlns="4873beb7-5857-4685-be1f-d57550cc96cc" xsi:nil="true"/>
+    <TPApplication xmlns="4873beb7-5857-4685-be1f-d57550cc96cc" xsi:nil="true"/>
+    <CSXHash xmlns="4873beb7-5857-4685-be1f-d57550cc96cc" xsi:nil="true"/>
+    <DirectSourceMarket xmlns="4873beb7-5857-4685-be1f-d57550cc96cc" xsi:nil="true"/>
+    <PrimaryImageGen xmlns="4873beb7-5857-4685-be1f-d57550cc96cc">true</PrimaryImageGen>
+    <PlannedPubDate xmlns="4873beb7-5857-4685-be1f-d57550cc96cc" xsi:nil="true"/>
+    <CSXSubmissionMarket xmlns="4873beb7-5857-4685-be1f-d57550cc96cc" xsi:nil="true"/>
+    <Downloads xmlns="4873beb7-5857-4685-be1f-d57550cc96cc">0</Downloads>
+    <ArtSampleDocs xmlns="4873beb7-5857-4685-be1f-d57550cc96cc" xsi:nil="true"/>
+    <TrustLevel xmlns="4873beb7-5857-4685-be1f-d57550cc96cc">1 Microsoft Managed Content</TrustLevel>
+    <BlockPublish xmlns="4873beb7-5857-4685-be1f-d57550cc96cc">false</BlockPublish>
+    <TPLaunchHelpLinkType xmlns="4873beb7-5857-4685-be1f-d57550cc96cc">Template</TPLaunchHelpLinkType>
+    <LocalizationTagsTaxHTField0 xmlns="4873beb7-5857-4685-be1f-d57550cc96cc">
+      <Terms xmlns="http://schemas.microsoft.com/office/infopath/2007/PartnerControls"/>
+    </LocalizationTagsTaxHTField0>
+    <BusinessGroup xmlns="4873beb7-5857-4685-be1f-d57550cc96cc" xsi:nil="true"/>
+    <Providers xmlns="4873beb7-5857-4685-be1f-d57550cc96cc" xsi:nil="true"/>
+    <TemplateTemplateType xmlns="4873beb7-5857-4685-be1f-d57550cc96cc">Word Document Template</TemplateTemplateType>
+    <TimesCloned xmlns="4873beb7-5857-4685-be1f-d57550cc96cc" xsi:nil="true"/>
+    <TPAppVersion xmlns="4873beb7-5857-4685-be1f-d57550cc96cc" xsi:nil="true"/>
+    <VoteCount xmlns="4873beb7-5857-4685-be1f-d57550cc96cc" xsi:nil="true"/>
+    <AverageRating xmlns="4873beb7-5857-4685-be1f-d57550cc96cc" xsi:nil="true"/>
+    <FeatureTagsTaxHTField0 xmlns="4873beb7-5857-4685-be1f-d57550cc96cc">
+      <Terms xmlns="http://schemas.microsoft.com/office/infopath/2007/PartnerControls"/>
+    </FeatureTagsTaxHTField0>
+    <Provider xmlns="4873beb7-5857-4685-be1f-d57550cc96cc" xsi:nil="true"/>
+    <UACurrentWords xmlns="4873beb7-5857-4685-be1f-d57550cc96cc" xsi:nil="true"/>
+    <AssetId xmlns="4873beb7-5857-4685-be1f-d57550cc96cc">TP103749966</AssetId>
+    <TPClientViewer xmlns="4873beb7-5857-4685-be1f-d57550cc96cc" xsi:nil="true"/>
+    <DSATActionTaken xmlns="4873beb7-5857-4685-be1f-d57550cc96cc" xsi:nil="true"/>
+    <APEditor xmlns="4873beb7-5857-4685-be1f-d57550cc96cc">
+      <UserInfo>
+        <DisplayName/>
+        <AccountId xsi:nil="true"/>
+        <AccountType/>
+      </UserInfo>
+    </APEditor>
+    <TPInstallLocation xmlns="4873beb7-5857-4685-be1f-d57550cc96cc" xsi:nil="true"/>
+    <OOCacheId xmlns="4873beb7-5857-4685-be1f-d57550cc96cc" xsi:nil="true"/>
+    <IsDeleted xmlns="4873beb7-5857-4685-be1f-d57550cc96cc">false</IsDeleted>
+    <PublishTargets xmlns="4873beb7-5857-4685-be1f-d57550cc96cc">OfficeOnlineVNext</PublishTargets>
+    <ApprovalLog xmlns="4873beb7-5857-4685-be1f-d57550cc96cc" xsi:nil="true"/>
+    <BugNumber xmlns="4873beb7-5857-4685-be1f-d57550cc96cc" xsi:nil="true"/>
+    <CrawlForDependencies xmlns="4873beb7-5857-4685-be1f-d57550cc96cc">false</CrawlForDependencies>
+    <InternalTagsTaxHTField0 xmlns="4873beb7-5857-4685-be1f-d57550cc96cc">
+      <Terms xmlns="http://schemas.microsoft.com/office/infopath/2007/PartnerControls"/>
+    </InternalTagsTaxHTField0>
+    <LastHandOff xmlns="4873beb7-5857-4685-be1f-d57550cc96cc" xsi:nil="true"/>
+    <Milestone xmlns="4873beb7-5857-4685-be1f-d57550cc96cc" xsi:nil="true"/>
+    <OriginalRelease xmlns="4873beb7-5857-4685-be1f-d57550cc96cc">15</OriginalRelease>
+    <RecommendationsModifier xmlns="4873beb7-5857-4685-be1f-d57550cc96cc" xsi:nil="true"/>
+    <ScenarioTagsTaxHTField0 xmlns="4873beb7-5857-4685-be1f-d57550cc96cc">
+      <Terms xmlns="http://schemas.microsoft.com/office/infopath/2007/PartnerControls"/>
+    </ScenarioTagsTaxHTField0>
+    <UANotes xmlns="4873beb7-5857-4685-be1f-d57550cc96cc" xsi:nil="true"/>
+  </documentManagement>
+</p:properties>
+</file>
+
 <file path=customXml/item4.xml><?xml version="1.0" encoding="utf-8"?>
 <b:Sources xmlns:b="http://schemas.openxmlformats.org/officeDocument/2006/bibliography" SelectedStyle="\APA.XSL" StyleName="APA">
   <b:Source>
@@ -11727,30 +12163,6 @@
 </file>
 
 <file path=customXml/itemProps1.xml><?xml version="1.0" encoding="utf-8"?>
-<ds:datastoreItem xmlns:ds="http://schemas.openxmlformats.org/officeDocument/2006/customXml" ds:itemID="{83AE4ADC-D632-40A7-A0C1-0481BB069C4F}">
-  <ds:schemaRefs>
-    <ds:schemaRef ds:uri="http://purl.org/dc/dcmitype/"/>
-    <ds:schemaRef ds:uri="http://schemas.microsoft.com/office/2006/documentManagement/types"/>
-    <ds:schemaRef ds:uri="4873beb7-5857-4685-be1f-d57550cc96cc"/>
-    <ds:schemaRef ds:uri="http://purl.org/dc/elements/1.1/"/>
-    <ds:schemaRef ds:uri="http://purl.org/dc/terms/"/>
-    <ds:schemaRef ds:uri="http://schemas.openxmlformats.org/package/2006/metadata/core-properties"/>
-    <ds:schemaRef ds:uri="http://schemas.microsoft.com/office/2006/metadata/properties"/>
-    <ds:schemaRef ds:uri="http://schemas.microsoft.com/office/infopath/2007/PartnerControls"/>
-    <ds:schemaRef ds:uri="http://www.w3.org/XML/1998/namespace"/>
-  </ds:schemaRefs>
-</ds:datastoreItem>
-</file>
-
-<file path=customXml/itemProps2.xml><?xml version="1.0" encoding="utf-8"?>
-<ds:datastoreItem xmlns:ds="http://schemas.openxmlformats.org/officeDocument/2006/customXml" ds:itemID="{FF740C13-C6A2-43D3-86C5-4CBB969C2CB1}">
-  <ds:schemaRefs>
-    <ds:schemaRef ds:uri="http://schemas.microsoft.com/sharepoint/v3/contenttype/forms"/>
-  </ds:schemaRefs>
-</ds:datastoreItem>
-</file>
-
-<file path=customXml/itemProps3.xml><?xml version="1.0" encoding="utf-8"?>
 <ds:datastoreItem xmlns:ds="http://schemas.openxmlformats.org/officeDocument/2006/customXml" ds:itemID="{88FF2527-3592-4DBF-9FD9-FEA06E5BF9A7}">
   <ds:schemaRefs>
     <ds:schemaRef ds:uri="http://schemas.microsoft.com/office/2006/metadata/contentType"/>
@@ -11768,8 +12180,32 @@
 </ds:datastoreItem>
 </file>
 
+<file path=customXml/itemProps2.xml><?xml version="1.0" encoding="utf-8"?>
+<ds:datastoreItem xmlns:ds="http://schemas.openxmlformats.org/officeDocument/2006/customXml" ds:itemID="{FF740C13-C6A2-43D3-86C5-4CBB969C2CB1}">
+  <ds:schemaRefs>
+    <ds:schemaRef ds:uri="http://schemas.microsoft.com/sharepoint/v3/contenttype/forms"/>
+  </ds:schemaRefs>
+</ds:datastoreItem>
+</file>
+
+<file path=customXml/itemProps3.xml><?xml version="1.0" encoding="utf-8"?>
+<ds:datastoreItem xmlns:ds="http://schemas.openxmlformats.org/officeDocument/2006/customXml" ds:itemID="{83AE4ADC-D632-40A7-A0C1-0481BB069C4F}">
+  <ds:schemaRefs>
+    <ds:schemaRef ds:uri="http://purl.org/dc/dcmitype/"/>
+    <ds:schemaRef ds:uri="http://schemas.microsoft.com/office/2006/documentManagement/types"/>
+    <ds:schemaRef ds:uri="4873beb7-5857-4685-be1f-d57550cc96cc"/>
+    <ds:schemaRef ds:uri="http://purl.org/dc/elements/1.1/"/>
+    <ds:schemaRef ds:uri="http://purl.org/dc/terms/"/>
+    <ds:schemaRef ds:uri="http://schemas.openxmlformats.org/package/2006/metadata/core-properties"/>
+    <ds:schemaRef ds:uri="http://schemas.microsoft.com/office/2006/metadata/properties"/>
+    <ds:schemaRef ds:uri="http://schemas.microsoft.com/office/infopath/2007/PartnerControls"/>
+    <ds:schemaRef ds:uri="http://www.w3.org/XML/1998/namespace"/>
+  </ds:schemaRefs>
+</ds:datastoreItem>
+</file>
+
 <file path=customXml/itemProps4.xml><?xml version="1.0" encoding="utf-8"?>
-<ds:datastoreItem xmlns:ds="http://schemas.openxmlformats.org/officeDocument/2006/customXml" ds:itemID="{C8A23FD7-8E3A-4DE1-9901-18B52485DF19}">
+<ds:datastoreItem xmlns:ds="http://schemas.openxmlformats.org/officeDocument/2006/customXml" ds:itemID="{B65A607B-83B6-4643-8F7D-0614C68DD3B1}">
   <ds:schemaRefs>
     <ds:schemaRef ds:uri="http://schemas.openxmlformats.org/officeDocument/2006/bibliography"/>
   </ds:schemaRefs>

--- a/doc/UTEP-prosody-overview.docx
+++ b/doc/UTEP-prosody-overview.docx
@@ -85,33 +85,11 @@
           <w:lang w:eastAsia="en-US"/>
         </w:rPr>
       </w:pPr>
-      <w:proofErr w:type="gramStart"/>
-      <w:r>
-        <w:rPr>
-          <w:lang w:eastAsia="en-US"/>
-        </w:rPr>
-        <w:t>with</w:t>
-      </w:r>
-      <w:proofErr w:type="gramEnd"/>
-      <w:r>
-        <w:rPr>
-          <w:lang w:eastAsia="en-US"/>
-        </w:rPr>
-        <w:t xml:space="preserve"> support from </w:t>
-      </w:r>
-      <w:proofErr w:type="spellStart"/>
-      <w:r>
-        <w:rPr>
-          <w:lang w:eastAsia="en-US"/>
-        </w:rPr>
-        <w:t>Darpa’s</w:t>
-      </w:r>
-      <w:proofErr w:type="spellEnd"/>
-      <w:r>
-        <w:rPr>
-          <w:lang w:eastAsia="en-US"/>
-        </w:rPr>
-        <w:t xml:space="preserve"> Lorelei Program, and </w:t>
+      <w:r>
+        <w:rPr>
+          <w:lang w:eastAsia="en-US"/>
+        </w:rPr>
+        <w:t xml:space="preserve">with support from Darpa’s Lorelei Program, and </w:t>
       </w:r>
       <w:r>
         <w:rPr>
@@ -123,30 +101,8 @@
         <w:rPr>
           <w:lang w:eastAsia="en-US"/>
         </w:rPr>
-        <w:t xml:space="preserve"> by </w:t>
-      </w:r>
-      <w:proofErr w:type="spellStart"/>
-      <w:r>
-        <w:rPr>
-          <w:lang w:eastAsia="en-US"/>
-        </w:rPr>
-        <w:t>Anindita</w:t>
-      </w:r>
-      <w:proofErr w:type="spellEnd"/>
-      <w:r>
-        <w:rPr>
-          <w:lang w:eastAsia="en-US"/>
-        </w:rPr>
-        <w:t xml:space="preserve"> </w:t>
-      </w:r>
-      <w:proofErr w:type="spellStart"/>
-      <w:r>
-        <w:rPr>
-          <w:lang w:eastAsia="en-US"/>
-        </w:rPr>
-        <w:t>Nath</w:t>
-      </w:r>
-      <w:proofErr w:type="spellEnd"/>
+        <w:t xml:space="preserve"> by Anindita Nath</w:t>
+      </w:r>
     </w:p>
     <w:p>
       <w:pPr>
@@ -315,49 +271,7 @@
             <w:rStyle w:val="Hyperlink"/>
             <w:lang w:eastAsia="en-US"/>
           </w:rPr>
-          <w:t>http://www.cs</w:t>
-        </w:r>
-        <w:r>
-          <w:rPr>
-            <w:rStyle w:val="Hyperlink"/>
-            <w:lang w:eastAsia="en-US"/>
-          </w:rPr>
-          <w:t>.</w:t>
-        </w:r>
-        <w:r>
-          <w:rPr>
-            <w:rStyle w:val="Hyperlink"/>
-            <w:lang w:eastAsia="en-US"/>
-          </w:rPr>
-          <w:t>utep.edu/ni</w:t>
-        </w:r>
-        <w:r>
-          <w:rPr>
-            <w:rStyle w:val="Hyperlink"/>
-            <w:lang w:eastAsia="en-US"/>
-          </w:rPr>
-          <w:t>g</w:t>
-        </w:r>
-        <w:r>
-          <w:rPr>
-            <w:rStyle w:val="Hyperlink"/>
-            <w:lang w:eastAsia="en-US"/>
-          </w:rPr>
-          <w:t>el/s</w:t>
-        </w:r>
-        <w:r>
-          <w:rPr>
-            <w:rStyle w:val="Hyperlink"/>
-            <w:lang w:eastAsia="en-US"/>
-          </w:rPr>
-          <w:t>t</w:t>
-        </w:r>
-        <w:r>
-          <w:rPr>
-            <w:rStyle w:val="Hyperlink"/>
-            <w:lang w:eastAsia="en-US"/>
-          </w:rPr>
-          <w:t>ance/</w:t>
+          <w:t>http://www.cs.utep.edu/nigel/stance/</w:t>
         </w:r>
       </w:hyperlink>
       <w:r>
@@ -384,21 +298,7 @@
         <w:rPr>
           <w:lang w:eastAsia="en-US"/>
         </w:rPr>
-        <w:t xml:space="preserve">The </w:t>
-      </w:r>
-      <w:proofErr w:type="spellStart"/>
-      <w:r>
-        <w:rPr>
-          <w:lang w:eastAsia="en-US"/>
-        </w:rPr>
-        <w:t>LoreHLT</w:t>
-      </w:r>
-      <w:proofErr w:type="spellEnd"/>
-      <w:r>
-        <w:rPr>
-          <w:lang w:eastAsia="en-US"/>
-        </w:rPr>
-        <w:t xml:space="preserve"> evaluation to be run in August 2017, as a stand-alone system.  In this case the output properties will be the 11 “situation frame types”.  </w:t>
+        <w:t xml:space="preserve">The LoreHLT evaluation to be run in August 2017, as a stand-alone system.  In this case the output properties will be the 11 “situation frame types”.  </w:t>
       </w:r>
     </w:p>
     <w:p>
@@ -418,21 +318,7 @@
         <w:rPr>
           <w:lang w:eastAsia="en-US"/>
         </w:rPr>
-        <w:t xml:space="preserve">Future </w:t>
-      </w:r>
-      <w:proofErr w:type="spellStart"/>
-      <w:r>
-        <w:rPr>
-          <w:lang w:eastAsia="en-US"/>
-        </w:rPr>
-        <w:t>LoreHLT</w:t>
-      </w:r>
-      <w:proofErr w:type="spellEnd"/>
-      <w:r>
-        <w:rPr>
-          <w:lang w:eastAsia="en-US"/>
-        </w:rPr>
-        <w:t xml:space="preserve"> evaluations as a component of larger systems.  The most direct use will be for estimating relevance of a new news segment to a disaster, or to some situation-type relating to that disaster.  In future years </w:t>
+        <w:t xml:space="preserve">Future LoreHLT evaluations as a component of larger systems.  The most direct use will be for estimating relevance of a new news segment to a disaster, or to some situation-type relating to that disaster.  In future years </w:t>
       </w:r>
       <w:r>
         <w:rPr>
@@ -646,21 +532,7 @@
         <w:rPr>
           <w:lang w:eastAsia="en-US"/>
         </w:rPr>
-        <w:t xml:space="preserve">Nigel G. Ward, Jason C. Carlson, </w:t>
-      </w:r>
-      <w:proofErr w:type="spellStart"/>
-      <w:r>
-        <w:rPr>
-          <w:lang w:eastAsia="en-US"/>
-        </w:rPr>
-        <w:t>Olac</w:t>
-      </w:r>
-      <w:proofErr w:type="spellEnd"/>
-      <w:r>
-        <w:rPr>
-          <w:lang w:eastAsia="en-US"/>
-        </w:rPr>
-        <w:t xml:space="preserve"> Fuentes. Computer Speech and Language, submitted</w:t>
+        <w:t>Nigel G. Ward, Jason C. Carlson, Olac Fuentes. Computer Speech and Language, submitted</w:t>
       </w:r>
       <w:r>
         <w:rPr>
@@ -708,28 +580,12 @@
           <w:lang w:eastAsia="en-US"/>
         </w:rPr>
       </w:pPr>
-      <w:proofErr w:type="spellStart"/>
-      <w:proofErr w:type="gramStart"/>
       <w:r>
         <w:rPr>
           <w:lang w:eastAsia="en-US"/>
         </w:rPr>
         <w:lastRenderedPageBreak/>
-        <w:t>prosprop</w:t>
-      </w:r>
-      <w:proofErr w:type="spellEnd"/>
-      <w:r>
-        <w:rPr>
-          <w:lang w:eastAsia="en-US"/>
-        </w:rPr>
-        <w:t>(</w:t>
-      </w:r>
-      <w:proofErr w:type="gramEnd"/>
-      <w:r>
-        <w:rPr>
-          <w:lang w:eastAsia="en-US"/>
-        </w:rPr>
-        <w:t xml:space="preserve">)  maps from the prosody to the property values </w:t>
+        <w:t xml:space="preserve">prosprop()  maps from the prosody to the property values </w:t>
       </w:r>
     </w:p>
     <w:p>
@@ -762,21 +618,11 @@
           <w:lang w:eastAsia="en-US"/>
         </w:rPr>
       </w:pPr>
-      <w:proofErr w:type="spellStart"/>
-      <w:proofErr w:type="gramStart"/>
-      <w:r>
-        <w:rPr>
-          <w:lang w:eastAsia="en-US"/>
-        </w:rPr>
-        <w:t>audioDir</w:t>
-      </w:r>
-      <w:proofErr w:type="spellEnd"/>
-      <w:proofErr w:type="gramEnd"/>
-      <w:r>
-        <w:rPr>
-          <w:lang w:eastAsia="en-US"/>
-        </w:rPr>
-        <w:t xml:space="preserve">: The directory containing the </w:t>
+      <w:r>
+        <w:rPr>
+          <w:lang w:eastAsia="en-US"/>
+        </w:rPr>
+        <w:t xml:space="preserve">audioDir: The directory containing the </w:t>
       </w:r>
       <w:r>
         <w:rPr>
@@ -866,35 +712,27 @@
         <w:rPr>
           <w:lang w:eastAsia="en-US"/>
         </w:rPr>
-        <w:t>mono, 16 bit, 8000 Hz.</w:t>
-      </w:r>
-      <w:r>
-        <w:rPr>
-          <w:lang w:eastAsia="en-US"/>
-        </w:rPr>
-        <w:t xml:space="preserve"> For conversion hints, see the comments in </w:t>
-      </w:r>
-      <w:proofErr w:type="spellStart"/>
-      <w:proofErr w:type="gramStart"/>
-      <w:r>
-        <w:rPr>
-          <w:lang w:eastAsia="en-US"/>
-        </w:rPr>
-        <w:t>getSegInfo</w:t>
-      </w:r>
-      <w:proofErr w:type="spellEnd"/>
-      <w:r>
-        <w:rPr>
-          <w:lang w:eastAsia="en-US"/>
-        </w:rPr>
-        <w:t>(</w:t>
-      </w:r>
-      <w:proofErr w:type="gramEnd"/>
-      <w:r>
-        <w:rPr>
-          <w:lang w:eastAsia="en-US"/>
-        </w:rPr>
-        <w:t>).</w:t>
+        <w:t xml:space="preserve">mono, 16 bit, 8000 </w:t>
+      </w:r>
+      <w:r>
+        <w:rPr>
+          <w:lang w:eastAsia="en-US"/>
+        </w:rPr>
+        <w:t xml:space="preserve">or 16000 Hz, as described in the Midlevel documentation. </w:t>
+      </w:r>
+      <w:bookmarkStart w:id="0" w:name="_GoBack"/>
+      <w:bookmarkEnd w:id="0"/>
+      <w:r>
+        <w:rPr>
+          <w:lang w:eastAsia="en-US"/>
+        </w:rPr>
+        <w:t>For conversion hints, see the comments in getSegInfo().</w:t>
+      </w:r>
+      <w:r>
+        <w:rPr>
+          <w:lang w:eastAsia="en-US"/>
+        </w:rPr>
+        <w:t xml:space="preserve">  </w:t>
       </w:r>
     </w:p>
     <w:p>
@@ -910,21 +748,11 @@
           <w:lang w:eastAsia="en-US"/>
         </w:rPr>
       </w:pPr>
-      <w:proofErr w:type="spellStart"/>
-      <w:proofErr w:type="gramStart"/>
-      <w:r>
-        <w:rPr>
-          <w:lang w:eastAsia="en-US"/>
-        </w:rPr>
-        <w:t>segInfoDir</w:t>
-      </w:r>
-      <w:proofErr w:type="spellEnd"/>
-      <w:proofErr w:type="gramEnd"/>
-      <w:r>
-        <w:rPr>
-          <w:lang w:eastAsia="en-US"/>
-        </w:rPr>
-        <w:t xml:space="preserve">: The directory containing information on segment starts and ends within each audio file.  </w:t>
+      <w:r>
+        <w:rPr>
+          <w:lang w:eastAsia="en-US"/>
+        </w:rPr>
+        <w:t xml:space="preserve">segInfoDir: The directory containing information on segment starts and ends within each audio file.  </w:t>
       </w:r>
       <w:r>
         <w:rPr>
@@ -948,29 +776,7 @@
         <w:rPr>
           <w:lang w:eastAsia="en-US"/>
         </w:rPr>
-        <w:t xml:space="preserve">see the comments in </w:t>
-      </w:r>
-      <w:proofErr w:type="spellStart"/>
-      <w:proofErr w:type="gramStart"/>
-      <w:r>
-        <w:rPr>
-          <w:lang w:eastAsia="en-US"/>
-        </w:rPr>
-        <w:t>getSegInfo</w:t>
-      </w:r>
-      <w:proofErr w:type="spellEnd"/>
-      <w:r>
-        <w:rPr>
-          <w:lang w:eastAsia="en-US"/>
-        </w:rPr>
-        <w:t>(</w:t>
-      </w:r>
-      <w:proofErr w:type="gramEnd"/>
-      <w:r>
-        <w:rPr>
-          <w:lang w:eastAsia="en-US"/>
-        </w:rPr>
-        <w:t>).</w:t>
+        <w:t>see the comments in getSegInfo().</w:t>
       </w:r>
     </w:p>
     <w:p>
@@ -986,21 +792,11 @@
           <w:lang w:eastAsia="en-US"/>
         </w:rPr>
       </w:pPr>
-      <w:proofErr w:type="spellStart"/>
-      <w:proofErr w:type="gramStart"/>
-      <w:r>
-        <w:rPr>
-          <w:lang w:eastAsia="en-US"/>
-        </w:rPr>
-        <w:t>ppmfile</w:t>
-      </w:r>
-      <w:proofErr w:type="spellEnd"/>
-      <w:proofErr w:type="gramEnd"/>
-      <w:r>
-        <w:rPr>
-          <w:lang w:eastAsia="en-US"/>
-        </w:rPr>
-        <w:t xml:space="preserve"> </w:t>
+      <w:r>
+        <w:rPr>
+          <w:lang w:eastAsia="en-US"/>
+        </w:rPr>
+        <w:t xml:space="preserve">ppmfile </w:t>
       </w:r>
       <w:r>
         <w:rPr>
@@ -1097,7 +893,6 @@
           <w:lang w:eastAsia="en-US"/>
         </w:rPr>
       </w:pPr>
-      <w:proofErr w:type="spellStart"/>
       <w:r>
         <w:rPr>
           <w:rFonts w:ascii="Calibri" w:hAnsi="Calibri"/>
@@ -1105,37 +900,7 @@
           <w:sz w:val="14"/>
           <w:shd w:val="clear" w:color="auto" w:fill="FFFFFF"/>
         </w:rPr>
-        <w:t>eng</w:t>
-      </w:r>
-      <w:proofErr w:type="spellEnd"/>
-      <w:r>
-        <w:rPr>
-          <w:rFonts w:ascii="Calibri" w:hAnsi="Calibri"/>
-          <w:color w:val="000000"/>
-          <w:sz w:val="14"/>
-          <w:shd w:val="clear" w:color="auto" w:fill="FFFFFF"/>
-        </w:rPr>
-        <w:t>-stance-</w:t>
-      </w:r>
-      <w:proofErr w:type="spellStart"/>
-      <w:r>
-        <w:rPr>
-          <w:rFonts w:ascii="Calibri" w:hAnsi="Calibri"/>
-          <w:color w:val="000000"/>
-          <w:sz w:val="14"/>
-          <w:shd w:val="clear" w:color="auto" w:fill="FFFFFF"/>
-        </w:rPr>
-        <w:t>lnews.mat</w:t>
-      </w:r>
-      <w:proofErr w:type="spellEnd"/>
-      <w:r>
-        <w:rPr>
-          <w:rFonts w:ascii="Calibri" w:hAnsi="Calibri"/>
-          <w:color w:val="000000"/>
-          <w:sz w:val="14"/>
-          <w:shd w:val="clear" w:color="auto" w:fill="FFFFFF"/>
-        </w:rPr>
-        <w:t xml:space="preserve"> </w:t>
+        <w:t xml:space="preserve">eng-stance-lnews.mat </w:t>
       </w:r>
       <w:r>
         <w:rPr>
@@ -1161,7 +926,6 @@
           <w:lang w:eastAsia="en-US"/>
         </w:rPr>
       </w:pPr>
-      <w:proofErr w:type="spellStart"/>
       <w:r>
         <w:rPr>
           <w:rFonts w:ascii="Calibri" w:hAnsi="Calibri"/>
@@ -1169,37 +933,7 @@
           <w:sz w:val="14"/>
           <w:shd w:val="clear" w:color="auto" w:fill="FFFFFF"/>
         </w:rPr>
-        <w:t>cmn</w:t>
-      </w:r>
-      <w:proofErr w:type="spellEnd"/>
-      <w:r>
-        <w:rPr>
-          <w:rFonts w:ascii="Calibri" w:hAnsi="Calibri"/>
-          <w:color w:val="000000"/>
-          <w:sz w:val="14"/>
-          <w:shd w:val="clear" w:color="auto" w:fill="FFFFFF"/>
-        </w:rPr>
-        <w:t>-stance-</w:t>
-      </w:r>
-      <w:proofErr w:type="spellStart"/>
-      <w:r>
-        <w:rPr>
-          <w:rFonts w:ascii="Calibri" w:hAnsi="Calibri"/>
-          <w:color w:val="000000"/>
-          <w:sz w:val="14"/>
-          <w:shd w:val="clear" w:color="auto" w:fill="FFFFFF"/>
-        </w:rPr>
-        <w:t>kazn.mat</w:t>
-      </w:r>
-      <w:proofErr w:type="spellEnd"/>
-      <w:r>
-        <w:rPr>
-          <w:rFonts w:ascii="Calibri" w:hAnsi="Calibri"/>
-          <w:color w:val="000000"/>
-          <w:sz w:val="14"/>
-          <w:shd w:val="clear" w:color="auto" w:fill="FFFFFF"/>
-        </w:rPr>
-        <w:t xml:space="preserve"> </w:t>
+        <w:t xml:space="preserve">cmn-stance-kazn.mat </w:t>
       </w:r>
       <w:r>
         <w:rPr>
@@ -1232,27 +966,7 @@
           <w:sz w:val="14"/>
           <w:shd w:val="clear" w:color="auto" w:fill="FFFFFF"/>
         </w:rPr>
-        <w:t>tur-stance-</w:t>
-      </w:r>
-      <w:proofErr w:type="spellStart"/>
-      <w:r>
-        <w:rPr>
-          <w:rFonts w:ascii="Calibri" w:hAnsi="Calibri"/>
-          <w:color w:val="000000"/>
-          <w:sz w:val="14"/>
-          <w:shd w:val="clear" w:color="auto" w:fill="FFFFFF"/>
-        </w:rPr>
-        <w:t>voacri.mat</w:t>
-      </w:r>
-      <w:proofErr w:type="spellEnd"/>
-      <w:r>
-        <w:rPr>
-          <w:rFonts w:ascii="Calibri" w:hAnsi="Calibri"/>
-          <w:color w:val="000000"/>
-          <w:sz w:val="14"/>
-          <w:shd w:val="clear" w:color="auto" w:fill="FFFFFF"/>
-        </w:rPr>
-        <w:t xml:space="preserve"> </w:t>
+        <w:t xml:space="preserve">tur-stance-voacri.mat </w:t>
       </w:r>
       <w:r>
         <w:rPr>
@@ -1313,7 +1027,6 @@
           <w:lang w:eastAsia="en-US"/>
         </w:rPr>
       </w:pPr>
-      <w:proofErr w:type="spellStart"/>
       <w:r>
         <w:rPr>
           <w:rFonts w:ascii="Calibri" w:hAnsi="Calibri"/>
@@ -1321,37 +1034,7 @@
           <w:sz w:val="14"/>
           <w:shd w:val="clear" w:color="auto" w:fill="FFFFFF"/>
         </w:rPr>
-        <w:t>uig</w:t>
-      </w:r>
-      <w:proofErr w:type="spellEnd"/>
-      <w:r>
-        <w:rPr>
-          <w:rFonts w:ascii="Calibri" w:hAnsi="Calibri"/>
-          <w:color w:val="000000"/>
-          <w:sz w:val="14"/>
-          <w:shd w:val="clear" w:color="auto" w:fill="FFFFFF"/>
-        </w:rPr>
-        <w:t>-stance-</w:t>
-      </w:r>
-      <w:proofErr w:type="spellStart"/>
-      <w:r>
-        <w:rPr>
-          <w:rFonts w:ascii="Calibri" w:hAnsi="Calibri"/>
-          <w:color w:val="000000"/>
-          <w:sz w:val="14"/>
-          <w:shd w:val="clear" w:color="auto" w:fill="FFFFFF"/>
-        </w:rPr>
-        <w:t>vnews.mat</w:t>
-      </w:r>
-      <w:proofErr w:type="spellEnd"/>
-      <w:r>
-        <w:rPr>
-          <w:rFonts w:ascii="Calibri" w:hAnsi="Calibri"/>
-          <w:color w:val="000000"/>
-          <w:sz w:val="14"/>
-          <w:shd w:val="clear" w:color="auto" w:fill="FFFFFF"/>
-        </w:rPr>
-        <w:t xml:space="preserve"> (Uyghur, stance, </w:t>
+        <w:t xml:space="preserve">uig-stance-vnews.mat (Uyghur, stance, </w:t>
       </w:r>
       <w:r>
         <w:rPr>
@@ -1386,7 +1069,6 @@
           <w:lang w:eastAsia="en-US"/>
         </w:rPr>
       </w:pPr>
-      <w:proofErr w:type="spellStart"/>
       <w:r>
         <w:rPr>
           <w:rFonts w:ascii="Calibri" w:hAnsi="Calibri"/>
@@ -1396,7 +1078,6 @@
         </w:rPr>
         <w:t>spn-stype-vnews.mat</w:t>
       </w:r>
-      <w:proofErr w:type="spellEnd"/>
       <w:r>
         <w:rPr>
           <w:rFonts w:ascii="Calibri" w:hAnsi="Calibri"/>
@@ -1439,7 +1120,6 @@
           <w:lang w:eastAsia="en-US"/>
         </w:rPr>
       </w:pPr>
-      <w:proofErr w:type="spellStart"/>
       <w:r>
         <w:rPr>
           <w:rFonts w:ascii="Calibri" w:hAnsi="Calibri"/>
@@ -1447,17 +1127,7 @@
           <w:sz w:val="14"/>
           <w:shd w:val="clear" w:color="auto" w:fill="FFFFFF"/>
         </w:rPr>
-        <w:t>rus-stype-vnews.mat</w:t>
-      </w:r>
-      <w:proofErr w:type="spellEnd"/>
-      <w:r>
-        <w:rPr>
-          <w:rFonts w:ascii="Calibri" w:hAnsi="Calibri"/>
-          <w:color w:val="000000"/>
-          <w:sz w:val="14"/>
-          <w:shd w:val="clear" w:color="auto" w:fill="FFFFFF"/>
-        </w:rPr>
-        <w:t xml:space="preserve"> (Russian, situation types</w:t>
+        <w:t>rus-stype-vnews.mat (Russian, situation types</w:t>
       </w:r>
       <w:r>
         <w:rPr>
@@ -1556,23 +1226,7 @@
           <w:sz w:val="16"/>
           <w:lang w:eastAsia="en-US"/>
         </w:rPr>
-        <w:t xml:space="preserve">j   -- write a </w:t>
-      </w:r>
-      <w:proofErr w:type="spellStart"/>
-      <w:r>
-        <w:rPr>
-          <w:sz w:val="16"/>
-          <w:lang w:eastAsia="en-US"/>
-        </w:rPr>
-        <w:t>json</w:t>
-      </w:r>
-      <w:proofErr w:type="spellEnd"/>
-      <w:r>
-        <w:rPr>
-          <w:sz w:val="16"/>
-          <w:lang w:eastAsia="en-US"/>
-        </w:rPr>
-        <w:t xml:space="preserve"> file </w:t>
+        <w:t xml:space="preserve">j   -- write a json file </w:t>
       </w:r>
     </w:p>
     <w:p>
@@ -1633,23 +1287,7 @@
           <w:sz w:val="14"/>
           <w:lang w:eastAsia="en-US"/>
         </w:rPr>
-        <w:t xml:space="preserve">In addition, a </w:t>
-      </w:r>
-      <w:proofErr w:type="spellStart"/>
-      <w:r>
-        <w:rPr>
-          <w:sz w:val="14"/>
-          <w:lang w:eastAsia="en-US"/>
-        </w:rPr>
-        <w:t>json</w:t>
-      </w:r>
-      <w:proofErr w:type="spellEnd"/>
-      <w:r>
-        <w:rPr>
-          <w:sz w:val="14"/>
-          <w:lang w:eastAsia="en-US"/>
-        </w:rPr>
-        <w:t xml:space="preserve">-format file will be written to the outputs directory if the ‘j’ flag is specified.  This file is in the format used by the USC evaluation scripts.  </w:t>
+        <w:t xml:space="preserve">In addition, a json-format file will be written to the outputs directory if the ‘j’ flag is specified.  This file is in the format used by the USC evaluation scripts.  </w:t>
       </w:r>
     </w:p>
     <w:p>
@@ -1857,33 +1495,17 @@
         </w:rPr>
         <w:t xml:space="preserve">In </w:t>
       </w:r>
-      <w:proofErr w:type="spellStart"/>
-      <w:r>
-        <w:rPr>
-          <w:lang w:eastAsia="en-US"/>
-        </w:rPr>
-        <w:t>Matlab</w:t>
-      </w:r>
-      <w:proofErr w:type="spellEnd"/>
-      <w:r>
-        <w:rPr>
-          <w:lang w:eastAsia="en-US"/>
-        </w:rPr>
-        <w:t xml:space="preserve">, by directly calling the </w:t>
-      </w:r>
-      <w:proofErr w:type="spellStart"/>
-      <w:r>
-        <w:rPr>
-          <w:lang w:eastAsia="en-US"/>
-        </w:rPr>
-        <w:t>prosprop</w:t>
-      </w:r>
-      <w:proofErr w:type="spellEnd"/>
-      <w:r>
-        <w:rPr>
-          <w:lang w:eastAsia="en-US"/>
-        </w:rPr>
-        <w:t xml:space="preserve"> function.</w:t>
+      <w:r>
+        <w:rPr>
+          <w:lang w:eastAsia="en-US"/>
+        </w:rPr>
+        <w:t xml:space="preserve">Matlab, by directly calling the </w:t>
+      </w:r>
+      <w:r>
+        <w:rPr>
+          <w:lang w:eastAsia="en-US"/>
+        </w:rPr>
+        <w:t>prosprop function.</w:t>
       </w:r>
       <w:r>
         <w:rPr>
@@ -1939,17 +1561,8 @@
           <w:sz w:val="14"/>
           <w:lang w:eastAsia="en-US"/>
         </w:rPr>
-        <w:t xml:space="preserve">ch is a wrapper for the </w:t>
-      </w:r>
-      <w:proofErr w:type="spellStart"/>
-      <w:r>
-        <w:rPr>
-          <w:sz w:val="14"/>
-          <w:lang w:eastAsia="en-US"/>
-        </w:rPr>
-        <w:t>Matlab</w:t>
-      </w:r>
-      <w:proofErr w:type="spellEnd"/>
+        <w:t>ch is a wrapper for the Matlab</w:t>
+      </w:r>
       <w:r>
         <w:rPr>
           <w:sz w:val="14"/>
@@ -2031,21 +1644,12 @@
         </w:rPr>
         <w:t xml:space="preserve">Sample calls for </w:t>
       </w:r>
-      <w:proofErr w:type="spellStart"/>
       <w:r>
         <w:rPr>
           <w:sz w:val="14"/>
           <w:lang w:eastAsia="en-US"/>
         </w:rPr>
-        <w:t>Matlab</w:t>
-      </w:r>
-      <w:proofErr w:type="spellEnd"/>
-      <w:r>
-        <w:rPr>
-          <w:sz w:val="14"/>
-          <w:lang w:eastAsia="en-US"/>
-        </w:rPr>
-        <w:t xml:space="preserve"> and Python</w:t>
+        <w:t>Matlab and Python</w:t>
       </w:r>
       <w:r>
         <w:rPr>
@@ -2149,29 +1753,7 @@
         <w:rPr>
           <w:lang w:eastAsia="en-US"/>
         </w:rPr>
-        <w:t>and the pitch computation and relate</w:t>
-      </w:r>
-      <w:bookmarkStart w:id="0" w:name="_GoBack"/>
-      <w:bookmarkEnd w:id="0"/>
-      <w:r>
-        <w:rPr>
-          <w:lang w:eastAsia="en-US"/>
-        </w:rPr>
-        <w:t xml:space="preserve">d functions from Mike Brookes’ </w:t>
-      </w:r>
-      <w:proofErr w:type="spellStart"/>
-      <w:r>
-        <w:rPr>
-          <w:lang w:eastAsia="en-US"/>
-        </w:rPr>
-        <w:t>Voicebox</w:t>
-      </w:r>
-      <w:proofErr w:type="spellEnd"/>
-      <w:r>
-        <w:rPr>
-          <w:lang w:eastAsia="en-US"/>
-        </w:rPr>
-        <w:t xml:space="preserve">.  </w:t>
+        <w:t xml:space="preserve">and the pitch computation and related functions from Mike Brookes’ Voicebox.  </w:t>
       </w:r>
     </w:p>
     <w:p>
@@ -2226,6 +1808,7 @@
         <w:rPr>
           <w:lang w:eastAsia="en-US"/>
         </w:rPr>
+        <w:lastRenderedPageBreak/>
         <w:t>Midlevel Toolkit</w:t>
       </w:r>
     </w:p>
@@ -2246,7 +1829,6 @@
         <w:rPr>
           <w:lang w:eastAsia="en-US"/>
         </w:rPr>
-        <w:lastRenderedPageBreak/>
         <w:t xml:space="preserve">Documentation: </w:t>
       </w:r>
       <w:hyperlink r:id="rId15" w:history="1">
@@ -2308,13 +1890,8 @@
           <w:lang w:eastAsia="en-US"/>
         </w:rPr>
       </w:pPr>
-      <w:proofErr w:type="spellStart"/>
-      <w:r>
-        <w:t>Voicebox</w:t>
-      </w:r>
-      <w:proofErr w:type="spellEnd"/>
-      <w:r>
-        <w:t xml:space="preserve"> </w:t>
+      <w:r>
+        <w:t xml:space="preserve">Voicebox </w:t>
       </w:r>
       <w:hyperlink r:id="rId17" w:history="1">
         <w:r>
@@ -2377,14 +1954,7 @@
         <w:rPr>
           <w:lang w:eastAsia="en-US"/>
         </w:rPr>
-        <w:t xml:space="preserve">Run </w:t>
-      </w:r>
-      <w:proofErr w:type="spellStart"/>
-      <w:r>
-        <w:rPr>
-          <w:lang w:eastAsia="en-US"/>
-        </w:rPr>
-        <w:t>M</w:t>
+        <w:t>Run M</w:t>
       </w:r>
       <w:r>
         <w:rPr>
@@ -2392,7 +1962,6 @@
         </w:rPr>
         <w:t>atlab</w:t>
       </w:r>
-      <w:proofErr w:type="spellEnd"/>
     </w:p>
     <w:p>
       <w:pPr>
@@ -2407,19 +1976,11 @@
           <w:lang w:eastAsia="en-US"/>
         </w:rPr>
       </w:pPr>
-      <w:proofErr w:type="spellStart"/>
-      <w:r>
-        <w:rPr>
-          <w:lang w:eastAsia="en-US"/>
-        </w:rPr>
-        <w:t>addpath</w:t>
-      </w:r>
-      <w:proofErr w:type="spellEnd"/>
-      <w:r>
-        <w:rPr>
-          <w:lang w:eastAsia="en-US"/>
-        </w:rPr>
-        <w:t xml:space="preserve">    </w:t>
+      <w:r>
+        <w:rPr>
+          <w:lang w:eastAsia="en-US"/>
+        </w:rPr>
+        <w:t xml:space="preserve">addpath    </w:t>
       </w:r>
       <w:r>
         <w:rPr>
@@ -2432,16 +1993,8 @@
         <w:rPr>
           <w:lang w:eastAsia="en-US"/>
         </w:rPr>
-        <w:t>/stance/</w:t>
-      </w:r>
-      <w:proofErr w:type="spellStart"/>
-      <w:r>
-        <w:rPr>
-          <w:lang w:eastAsia="en-US"/>
-        </w:rPr>
-        <w:t>src</w:t>
-      </w:r>
-      <w:proofErr w:type="spellEnd"/>
+        <w:t>/stance/src</w:t>
+      </w:r>
     </w:p>
     <w:p>
       <w:pPr>
@@ -2456,19 +2009,11 @@
           <w:lang w:eastAsia="en-US"/>
         </w:rPr>
       </w:pPr>
-      <w:proofErr w:type="spellStart"/>
-      <w:r>
-        <w:rPr>
-          <w:lang w:eastAsia="en-US"/>
-        </w:rPr>
-        <w:t>addpath</w:t>
-      </w:r>
-      <w:proofErr w:type="spellEnd"/>
-      <w:r>
-        <w:rPr>
-          <w:lang w:eastAsia="en-US"/>
-        </w:rPr>
-        <w:t xml:space="preserve">   </w:t>
+      <w:r>
+        <w:rPr>
+          <w:lang w:eastAsia="en-US"/>
+        </w:rPr>
+        <w:t xml:space="preserve">addpath   </w:t>
       </w:r>
       <w:r>
         <w:rPr>
@@ -2481,16 +2026,8 @@
         <w:rPr>
           <w:lang w:eastAsia="en-US"/>
         </w:rPr>
-        <w:t>/midlevel/</w:t>
-      </w:r>
-      <w:proofErr w:type="spellStart"/>
-      <w:r>
-        <w:rPr>
-          <w:lang w:eastAsia="en-US"/>
-        </w:rPr>
-        <w:t>src</w:t>
-      </w:r>
-      <w:proofErr w:type="spellEnd"/>
+        <w:t>/midlevel/src</w:t>
+      </w:r>
     </w:p>
     <w:p>
       <w:pPr>
@@ -2505,19 +2042,11 @@
           <w:lang w:eastAsia="en-US"/>
         </w:rPr>
       </w:pPr>
-      <w:proofErr w:type="spellStart"/>
-      <w:r>
-        <w:rPr>
-          <w:lang w:eastAsia="en-US"/>
-        </w:rPr>
-        <w:t>addpath</w:t>
-      </w:r>
-      <w:proofErr w:type="spellEnd"/>
-      <w:r>
-        <w:rPr>
-          <w:lang w:eastAsia="en-US"/>
-        </w:rPr>
-        <w:t xml:space="preserve"> </w:t>
+      <w:r>
+        <w:rPr>
+          <w:lang w:eastAsia="en-US"/>
+        </w:rPr>
+        <w:t xml:space="preserve">addpath </w:t>
       </w:r>
       <w:r>
         <w:rPr>
@@ -2530,16 +2059,8 @@
         <w:rPr>
           <w:lang w:eastAsia="en-US"/>
         </w:rPr>
-        <w:t>/</w:t>
-      </w:r>
-      <w:proofErr w:type="spellStart"/>
-      <w:r>
-        <w:rPr>
-          <w:lang w:eastAsia="en-US"/>
-        </w:rPr>
-        <w:t>voicebox</w:t>
-      </w:r>
-      <w:proofErr w:type="spellEnd"/>
+        <w:t>/voicebox</w:t>
+      </w:r>
     </w:p>
     <w:p>
       <w:pPr>
@@ -2571,16 +2092,8 @@
         <w:rPr>
           <w:lang w:eastAsia="en-US"/>
         </w:rPr>
-        <w:t>/stance/</w:t>
-      </w:r>
-      <w:proofErr w:type="spellStart"/>
-      <w:r>
-        <w:rPr>
-          <w:lang w:eastAsia="en-US"/>
-        </w:rPr>
-        <w:t>testeng</w:t>
-      </w:r>
-      <w:proofErr w:type="spellEnd"/>
+        <w:t>/stance/testeng</w:t>
+      </w:r>
     </w:p>
     <w:p>
       <w:pPr>
@@ -2595,19 +2108,17 @@
           <w:lang w:eastAsia="en-US"/>
         </w:rPr>
       </w:pPr>
-      <w:proofErr w:type="spellStart"/>
-      <w:r>
-        <w:rPr>
-          <w:lang w:eastAsia="en-US"/>
-        </w:rPr>
-        <w:t>regressiontest</w:t>
-      </w:r>
-      <w:proofErr w:type="spellEnd"/>
-      <w:r>
-        <w:rPr>
-          <w:lang w:eastAsia="en-US"/>
-        </w:rPr>
-        <w:t>()</w:t>
+      <w:r>
+        <w:rPr>
+          <w:lang w:eastAsia="en-US"/>
+        </w:rPr>
+        <w:t>regressionT</w:t>
+      </w:r>
+      <w:r>
+        <w:rPr>
+          <w:lang w:eastAsia="en-US"/>
+        </w:rPr>
+        <w:t>est()</w:t>
       </w:r>
     </w:p>
     <w:p>
@@ -2658,23 +2169,7 @@
           <w:sz w:val="14"/>
           <w:lang w:eastAsia="en-US"/>
         </w:rPr>
-        <w:t xml:space="preserve">Install </w:t>
-      </w:r>
-      <w:proofErr w:type="spellStart"/>
-      <w:r>
-        <w:rPr>
-          <w:sz w:val="14"/>
-          <w:lang w:eastAsia="en-US"/>
-        </w:rPr>
-        <w:t>Matlab</w:t>
-      </w:r>
-      <w:proofErr w:type="spellEnd"/>
-      <w:r>
-        <w:rPr>
-          <w:sz w:val="14"/>
-          <w:lang w:eastAsia="en-US"/>
-        </w:rPr>
-        <w:t xml:space="preserve">/Python Engine: </w:t>
+        <w:t xml:space="preserve">Install Matlab/Python Engine: </w:t>
       </w:r>
       <w:hyperlink r:id="rId18" w:history="1">
         <w:r>
@@ -2718,23 +2213,7 @@
           <w:sz w:val="14"/>
           <w:lang w:eastAsia="en-US"/>
         </w:rPr>
-        <w:t xml:space="preserve">environment variable to the path </w:t>
-      </w:r>
-      <w:proofErr w:type="spellStart"/>
-      <w:r>
-        <w:rPr>
-          <w:sz w:val="14"/>
-          <w:lang w:eastAsia="en-US"/>
-        </w:rPr>
-        <w:t>PythonPath</w:t>
-      </w:r>
-      <w:proofErr w:type="spellEnd"/>
-      <w:r>
-        <w:rPr>
-          <w:sz w:val="14"/>
-          <w:lang w:eastAsia="en-US"/>
-        </w:rPr>
-        <w:t>:</w:t>
+        <w:t>environment variable to the path PythonPath:</w:t>
       </w:r>
     </w:p>
     <w:p>
@@ -2821,7 +2300,6 @@
           <w:lang w:eastAsia="en-US"/>
         </w:rPr>
       </w:pPr>
-      <w:proofErr w:type="gramStart"/>
       <w:r>
         <w:rPr>
           <w:rFonts w:ascii="Consolas" w:hAnsi="Consolas" w:cs="Consolas"/>
@@ -2830,32 +2308,29 @@
         </w:rPr>
         <w:t>python</w:t>
       </w:r>
-      <w:proofErr w:type="gramEnd"/>
       <w:r>
         <w:rPr>
           <w:rFonts w:ascii="Consolas" w:hAnsi="Consolas" w:cs="Consolas"/>
           <w:sz w:val="14"/>
           <w:lang w:eastAsia="en-US"/>
         </w:rPr>
-        <w:t xml:space="preserve"> </w:t>
-      </w:r>
-      <w:proofErr w:type="spellStart"/>
+        <w:t xml:space="preserve"> prosprop </w:t>
+      </w:r>
       <w:r>
         <w:rPr>
           <w:rFonts w:ascii="Consolas" w:hAnsi="Consolas" w:cs="Consolas"/>
           <w:sz w:val="14"/>
           <w:lang w:eastAsia="en-US"/>
         </w:rPr>
-        <w:t>prosprop</w:t>
-      </w:r>
-      <w:proofErr w:type="spellEnd"/>
+        <w:t>audio</w:t>
+      </w:r>
       <w:r>
         <w:rPr>
           <w:rFonts w:ascii="Consolas" w:hAnsi="Consolas" w:cs="Consolas"/>
           <w:sz w:val="14"/>
           <w:lang w:eastAsia="en-US"/>
         </w:rPr>
-        <w:t xml:space="preserve"> </w:t>
+        <w:t>.au</w:t>
       </w:r>
       <w:r>
         <w:rPr>
@@ -2863,7 +2338,7 @@
           <w:sz w:val="14"/>
           <w:lang w:eastAsia="en-US"/>
         </w:rPr>
-        <w:t>audio</w:t>
+        <w:t xml:space="preserve"> </w:t>
       </w:r>
       <w:r>
         <w:rPr>
@@ -2871,7 +2346,7 @@
           <w:sz w:val="14"/>
           <w:lang w:eastAsia="en-US"/>
         </w:rPr>
-        <w:t>.au</w:t>
+        <w:t>ppm</w:t>
       </w:r>
       <w:r>
         <w:rPr>
@@ -2879,26 +2354,8 @@
           <w:sz w:val="14"/>
           <w:lang w:eastAsia="en-US"/>
         </w:rPr>
-        <w:t xml:space="preserve"> </w:t>
-      </w:r>
-      <w:proofErr w:type="spellStart"/>
-      <w:r>
-        <w:rPr>
-          <w:rFonts w:ascii="Consolas" w:hAnsi="Consolas" w:cs="Consolas"/>
-          <w:sz w:val="14"/>
-          <w:lang w:eastAsia="en-US"/>
-        </w:rPr>
-        <w:t>ppm</w:t>
-      </w:r>
-      <w:r>
-        <w:rPr>
-          <w:rFonts w:ascii="Consolas" w:hAnsi="Consolas" w:cs="Consolas"/>
-          <w:sz w:val="14"/>
-          <w:lang w:eastAsia="en-US"/>
-        </w:rPr>
         <w:t>file</w:t>
       </w:r>
-      <w:proofErr w:type="spellEnd"/>
     </w:p>
     <w:p>
       <w:pPr>
@@ -2989,114 +2446,20 @@
             <w:rStyle w:val="Hyperlink"/>
             <w:lang w:eastAsia="en-US"/>
           </w:rPr>
-          <w:t>http://www.cs. utep.edu/</w:t>
-        </w:r>
-        <w:proofErr w:type="spellStart"/>
-        <w:r>
-          <w:rPr>
-            <w:rStyle w:val="Hyperlink"/>
-            <w:lang w:eastAsia="en-US"/>
-          </w:rPr>
-          <w:t>nigel</w:t>
-        </w:r>
-        <w:proofErr w:type="spellEnd"/>
-        <w:r>
-          <w:rPr>
-            <w:rStyle w:val="Hyperlink"/>
-            <w:lang w:eastAsia="en-US"/>
-          </w:rPr>
-          <w:t>/stance/</w:t>
+          <w:t>http://www.cs. utep.edu/nigel/stance/</w:t>
         </w:r>
       </w:hyperlink>
-      <w:proofErr w:type="gramStart"/>
-      <w:r>
-        <w:rPr>
-          <w:lang w:eastAsia="en-US"/>
-        </w:rPr>
-        <w:t xml:space="preserve"> </w:t>
-      </w:r>
-      <w:proofErr w:type="gramEnd"/>
-      <w:r>
-        <w:rPr>
-          <w:lang w:eastAsia="en-US"/>
-        </w:rPr>
-        <w:t xml:space="preserve"> .</w:t>
-      </w:r>
-      <w:r>
-        <w:rPr>
-          <w:lang w:eastAsia="en-US"/>
-        </w:rPr>
-        <w:t xml:space="preserve">  The situation types are defined in </w:t>
-      </w:r>
-      <w:proofErr w:type="spellStart"/>
-      <w:r>
-        <w:rPr>
-          <w:lang w:eastAsia="en-US"/>
-        </w:rPr>
-        <w:t>Lorelie</w:t>
-      </w:r>
-      <w:proofErr w:type="spellEnd"/>
-      <w:r>
-        <w:rPr>
-          <w:lang w:eastAsia="en-US"/>
-        </w:rPr>
-        <w:t xml:space="preserve"> Situation </w:t>
-      </w:r>
-      <w:proofErr w:type="spellStart"/>
-      <w:r>
-        <w:rPr>
-          <w:lang w:eastAsia="en-US"/>
-        </w:rPr>
-        <w:t>Fram</w:t>
-      </w:r>
-      <w:proofErr w:type="spellEnd"/>
-      <w:r>
-        <w:rPr>
-          <w:lang w:eastAsia="en-US"/>
-        </w:rPr>
-        <w:t xml:space="preserve"> </w:t>
-      </w:r>
-      <w:proofErr w:type="spellStart"/>
-      <w:r>
-        <w:rPr>
-          <w:lang w:eastAsia="en-US"/>
-        </w:rPr>
-        <w:t>Annotatoin</w:t>
-      </w:r>
-      <w:proofErr w:type="spellEnd"/>
-      <w:r>
-        <w:rPr>
-          <w:lang w:eastAsia="en-US"/>
-        </w:rPr>
-        <w:t xml:space="preserve"> </w:t>
-      </w:r>
-      <w:proofErr w:type="spellStart"/>
-      <w:r>
-        <w:rPr>
-          <w:lang w:eastAsia="en-US"/>
-        </w:rPr>
-        <w:t>Guildelines</w:t>
-      </w:r>
-      <w:proofErr w:type="spellEnd"/>
-      <w:r>
-        <w:rPr>
-          <w:lang w:eastAsia="en-US"/>
-        </w:rPr>
-        <w:t xml:space="preserve"> for Speech Data, v 2.6, by </w:t>
-      </w:r>
-      <w:proofErr w:type="spellStart"/>
-      <w:r>
-        <w:rPr>
-          <w:lang w:eastAsia="en-US"/>
-        </w:rPr>
-        <w:t>Appen</w:t>
-      </w:r>
-      <w:proofErr w:type="spellEnd"/>
-      <w:r>
-        <w:rPr>
-          <w:lang w:eastAsia="en-US"/>
-        </w:rPr>
-        <w:t>.</w:t>
+      <w:r>
+        <w:rPr>
+          <w:lang w:eastAsia="en-US"/>
+        </w:rPr>
+        <w:t xml:space="preserve">  .</w:t>
+      </w:r>
+      <w:r>
+        <w:rPr>
+          <w:lang w:eastAsia="en-US"/>
+        </w:rPr>
+        <w:t xml:space="preserve">  The situation types are defined in Lorelie Situation Fram Annotatoin Guildelines for Speech Data, v 2.6, by Appen.</w:t>
       </w:r>
       <w:r>
         <w:rPr>
@@ -3558,6 +2921,7 @@
               <w:rPr>
                 <w:lang w:eastAsia="en-US"/>
               </w:rPr>
+              <w:lastRenderedPageBreak/>
               <w:t>Relevant to a Large Group</w:t>
             </w:r>
           </w:p>
@@ -3582,6 +2946,7 @@
               <w:rPr>
                 <w:lang w:eastAsia="en-US"/>
               </w:rPr>
+              <w:lastRenderedPageBreak/>
               <w:t>Bad … Good</w:t>
             </w:r>
           </w:p>
@@ -3933,53 +3298,7 @@
           <w:szCs w:val="22"/>
           <w:lang w:eastAsia="en-US"/>
         </w:rPr>
-        <w:t xml:space="preserve">Status Variables, as described in NIST </w:t>
-      </w:r>
-      <w:proofErr w:type="spellStart"/>
-      <w:r>
-        <w:rPr>
-          <w:rFonts w:asciiTheme="minorHAnsi" w:hAnsiTheme="minorHAnsi"/>
-          <w:szCs w:val="22"/>
-          <w:lang w:eastAsia="en-US"/>
-        </w:rPr>
-        <w:t>LoReHLT</w:t>
-      </w:r>
-      <w:proofErr w:type="spellEnd"/>
-      <w:r>
-        <w:rPr>
-          <w:rFonts w:asciiTheme="minorHAnsi" w:hAnsiTheme="minorHAnsi"/>
-          <w:szCs w:val="22"/>
-          <w:lang w:eastAsia="en-US"/>
-        </w:rPr>
-        <w:t xml:space="preserve"> 2017 Evaluation </w:t>
-      </w:r>
-      <w:proofErr w:type="spellStart"/>
-      <w:r>
-        <w:rPr>
-          <w:rFonts w:asciiTheme="minorHAnsi" w:hAnsiTheme="minorHAnsi"/>
-          <w:szCs w:val="22"/>
-          <w:lang w:eastAsia="en-US"/>
-        </w:rPr>
-        <w:t>Plan</w:t>
-      </w:r>
-      <w:proofErr w:type="gramStart"/>
-      <w:r>
-        <w:rPr>
-          <w:rFonts w:asciiTheme="minorHAnsi" w:hAnsiTheme="minorHAnsi"/>
-          <w:szCs w:val="22"/>
-          <w:lang w:eastAsia="en-US"/>
-        </w:rPr>
-        <w:t>,which</w:t>
-      </w:r>
-      <w:proofErr w:type="spellEnd"/>
-      <w:proofErr w:type="gramEnd"/>
-      <w:r>
-        <w:rPr>
-          <w:rFonts w:asciiTheme="minorHAnsi" w:hAnsiTheme="minorHAnsi"/>
-          <w:szCs w:val="22"/>
-          <w:lang w:eastAsia="en-US"/>
-        </w:rPr>
-        <w:t xml:space="preserve"> will probably map to 5 scalar properties: past-need, current-need, future-need, relief-already-sufficient, and urgency.</w:t>
+        <w:t>Status Variables, as described in NIST LoReHLT 2017 Evaluation Plan,which will probably map to 5 scalar properties: past-need, current-need, future-need, relief-already-sufficient, and urgency.</w:t>
       </w:r>
     </w:p>
     <w:p>
@@ -4021,23 +3340,13 @@
         </w:rPr>
         <w:t xml:space="preserve">Kathleen </w:t>
       </w:r>
-      <w:proofErr w:type="spellStart"/>
       <w:r>
         <w:rPr>
           <w:rFonts w:asciiTheme="minorHAnsi" w:hAnsiTheme="minorHAnsi"/>
           <w:szCs w:val="22"/>
           <w:lang w:eastAsia="en-US"/>
         </w:rPr>
-        <w:t>McKeown</w:t>
-      </w:r>
-      <w:proofErr w:type="spellEnd"/>
-      <w:r>
-        <w:rPr>
-          <w:rFonts w:asciiTheme="minorHAnsi" w:hAnsiTheme="minorHAnsi"/>
-          <w:szCs w:val="22"/>
-          <w:lang w:eastAsia="en-US"/>
-        </w:rPr>
-        <w:t>. These will probably map to 4 scalar properties:</w:t>
+        <w:t>McKeown. These will probably map to 4 scalar properties:</w:t>
       </w:r>
       <w:r>
         <w:rPr>
@@ -4099,25 +3408,23 @@
           <w:sz w:val="22"/>
           <w:szCs w:val="22"/>
         </w:rPr>
-        <w:t xml:space="preserve">This system has been tested with </w:t>
-      </w:r>
-      <w:proofErr w:type="spellStart"/>
+        <w:t>This system has been tested with Matlab R2016a</w:t>
+      </w:r>
       <w:r>
         <w:rPr>
           <w:rFonts w:asciiTheme="minorHAnsi" w:eastAsiaTheme="minorEastAsia" w:hAnsiTheme="minorHAnsi" w:cstheme="minorBidi"/>
           <w:sz w:val="22"/>
           <w:szCs w:val="22"/>
         </w:rPr>
-        <w:t>Matlab</w:t>
-      </w:r>
-      <w:proofErr w:type="spellEnd"/>
+        <w:t xml:space="preserve">.  It </w:t>
+      </w:r>
       <w:r>
         <w:rPr>
           <w:rFonts w:asciiTheme="minorHAnsi" w:eastAsiaTheme="minorEastAsia" w:hAnsiTheme="minorHAnsi" w:cstheme="minorBidi"/>
           <w:sz w:val="22"/>
           <w:szCs w:val="22"/>
         </w:rPr>
-        <w:t xml:space="preserve"> R2016a</w:t>
+        <w:t xml:space="preserve">should </w:t>
       </w:r>
       <w:r>
         <w:rPr>
@@ -4125,7 +3432,7 @@
           <w:sz w:val="22"/>
           <w:szCs w:val="22"/>
         </w:rPr>
-        <w:t xml:space="preserve">.  It </w:t>
+        <w:t xml:space="preserve">also </w:t>
       </w:r>
       <w:r>
         <w:rPr>
@@ -4133,7 +3440,7 @@
           <w:sz w:val="22"/>
           <w:szCs w:val="22"/>
         </w:rPr>
-        <w:t xml:space="preserve">should </w:t>
+        <w:t>work with Matlab R2014a or greater</w:t>
       </w:r>
       <w:r>
         <w:rPr>
@@ -4141,40 +3448,6 @@
           <w:sz w:val="22"/>
           <w:szCs w:val="22"/>
         </w:rPr>
-        <w:t xml:space="preserve">also </w:t>
-      </w:r>
-      <w:r>
-        <w:rPr>
-          <w:rFonts w:asciiTheme="minorHAnsi" w:eastAsiaTheme="minorEastAsia" w:hAnsiTheme="minorHAnsi" w:cstheme="minorBidi"/>
-          <w:sz w:val="22"/>
-          <w:szCs w:val="22"/>
-        </w:rPr>
-        <w:t xml:space="preserve">work with </w:t>
-      </w:r>
-      <w:proofErr w:type="spellStart"/>
-      <w:r>
-        <w:rPr>
-          <w:rFonts w:asciiTheme="minorHAnsi" w:eastAsiaTheme="minorEastAsia" w:hAnsiTheme="minorHAnsi" w:cstheme="minorBidi"/>
-          <w:sz w:val="22"/>
-          <w:szCs w:val="22"/>
-        </w:rPr>
-        <w:t>Matlab</w:t>
-      </w:r>
-      <w:proofErr w:type="spellEnd"/>
-      <w:r>
-        <w:rPr>
-          <w:rFonts w:asciiTheme="minorHAnsi" w:eastAsiaTheme="minorEastAsia" w:hAnsiTheme="minorHAnsi" w:cstheme="minorBidi"/>
-          <w:sz w:val="22"/>
-          <w:szCs w:val="22"/>
-        </w:rPr>
-        <w:t xml:space="preserve"> R2014a or greater</w:t>
-      </w:r>
-      <w:r>
-        <w:rPr>
-          <w:rFonts w:asciiTheme="minorHAnsi" w:eastAsiaTheme="minorEastAsia" w:hAnsiTheme="minorHAnsi" w:cstheme="minorBidi"/>
-          <w:sz w:val="22"/>
-          <w:szCs w:val="22"/>
-        </w:rPr>
         <w:t xml:space="preserve">.  </w:t>
       </w:r>
     </w:p>
@@ -4230,7 +3503,6 @@
           <w:lang w:eastAsia="en-US"/>
         </w:rPr>
       </w:pPr>
-      <w:proofErr w:type="gramStart"/>
       <w:r>
         <w:rPr>
           <w:rFonts w:ascii="Consolas" w:hAnsi="Consolas" w:cs="Consolas"/>
@@ -4240,7 +3512,6 @@
         </w:rPr>
         <w:t>doc</w:t>
       </w:r>
-      <w:proofErr w:type="gramEnd"/>
     </w:p>
     <w:p>
       <w:pPr>
@@ -4286,8 +3557,6 @@
           <w:lang w:eastAsia="en-US"/>
         </w:rPr>
       </w:pPr>
-      <w:proofErr w:type="spellStart"/>
-      <w:proofErr w:type="gramStart"/>
       <w:r>
         <w:rPr>
           <w:rFonts w:ascii="Consolas" w:hAnsi="Consolas" w:cs="Consolas"/>
@@ -4306,8 +3575,6 @@
         </w:rPr>
         <w:t>rc</w:t>
       </w:r>
-      <w:proofErr w:type="spellEnd"/>
-      <w:proofErr w:type="gramEnd"/>
     </w:p>
     <w:p>
       <w:pPr>
@@ -4340,7 +3607,6 @@
         </w:rPr>
         <w:t xml:space="preserve">code, in </w:t>
       </w:r>
-      <w:proofErr w:type="spellStart"/>
       <w:r>
         <w:rPr>
           <w:rFonts w:ascii="Consolas" w:hAnsi="Consolas" w:cs="Consolas"/>
@@ -4350,7 +3616,6 @@
         </w:rPr>
         <w:t>matlab</w:t>
       </w:r>
-      <w:proofErr w:type="spellEnd"/>
       <w:r>
         <w:rPr>
           <w:rFonts w:ascii="Consolas" w:hAnsi="Consolas" w:cs="Consolas"/>
@@ -4390,19 +3655,22 @@
           <w:szCs w:val="18"/>
           <w:lang w:eastAsia="en-US"/>
         </w:rPr>
-        <w:t>-</w:t>
-      </w:r>
-      <w:proofErr w:type="spellStart"/>
-      <w:r>
+        <w:t xml:space="preserve">-prosprop.m top-level function to infer properties from prosody </w:t>
+      </w:r>
+    </w:p>
+    <w:p>
+      <w:pPr>
+        <w:spacing w:line="240" w:lineRule="auto"/>
+        <w:ind w:firstLine="720"/>
+        <w:contextualSpacing/>
+        <w:jc w:val="both"/>
         <w:rPr>
           <w:rFonts w:ascii="Consolas" w:hAnsi="Consolas" w:cs="Consolas"/>
           <w:sz w:val="20"/>
           <w:szCs w:val="18"/>
           <w:lang w:eastAsia="en-US"/>
         </w:rPr>
-        <w:t>prosprop.m</w:t>
-      </w:r>
-      <w:proofErr w:type="spellEnd"/>
+      </w:pPr>
       <w:r>
         <w:rPr>
           <w:rFonts w:ascii="Consolas" w:hAnsi="Consolas" w:cs="Consolas"/>
@@ -4410,7 +3678,48 @@
           <w:szCs w:val="18"/>
           <w:lang w:eastAsia="en-US"/>
         </w:rPr>
-        <w:t xml:space="preserve"> top-level function to infer properties from prosody </w:t>
+        <w:t>- regressionTest.m a small-scale test</w:t>
+      </w:r>
+    </w:p>
+    <w:p>
+      <w:pPr>
+        <w:spacing w:line="240" w:lineRule="auto"/>
+        <w:ind w:firstLine="720"/>
+        <w:contextualSpacing/>
+        <w:jc w:val="both"/>
+        <w:rPr>
+          <w:rFonts w:ascii="Consolas" w:hAnsi="Consolas" w:cs="Consolas"/>
+          <w:sz w:val="14"/>
+          <w:szCs w:val="18"/>
+          <w:lang w:eastAsia="en-US"/>
+        </w:rPr>
+      </w:pPr>
+      <w:r>
+        <w:rPr>
+          <w:rFonts w:ascii="Consolas" w:hAnsi="Consolas" w:cs="Consolas"/>
+          <w:sz w:val="14"/>
+          <w:szCs w:val="18"/>
+          <w:lang w:eastAsia="en-US"/>
+        </w:rPr>
+        <w:t xml:space="preserve">-prosprop.py </w:t>
+      </w:r>
+      <w:r>
+        <w:rPr>
+          <w:rFonts w:ascii="Consolas" w:hAnsi="Consolas" w:cs="Consolas"/>
+          <w:sz w:val="14"/>
+          <w:szCs w:val="18"/>
+          <w:lang w:eastAsia="en-US"/>
+        </w:rPr>
+        <w:t xml:space="preserve">a wrapper </w:t>
+      </w:r>
+      <w:r>
+        <w:rPr>
+          <w:rFonts w:ascii="Consolas" w:hAnsi="Consolas" w:cs="Consolas"/>
+          <w:sz w:val="14"/>
+          <w:szCs w:val="18"/>
+          <w:lang w:eastAsia="en-US"/>
+        </w:rPr>
+        <w:t>to call the above from python</w:t>
       </w:r>
     </w:p>
     <w:p>
@@ -4433,10 +3742,8 @@
           <w:szCs w:val="18"/>
           <w:lang w:eastAsia="en-US"/>
         </w:rPr>
-        <w:t xml:space="preserve">- </w:t>
-      </w:r>
-      <w:proofErr w:type="spellStart"/>
-      <w:proofErr w:type="gramStart"/>
+        <w:t>-makePPM.m</w:t>
+      </w:r>
       <w:r>
         <w:rPr>
           <w:rFonts w:ascii="Consolas" w:hAnsi="Consolas" w:cs="Consolas"/>
@@ -4444,24 +3751,157 @@
           <w:szCs w:val="18"/>
           <w:lang w:eastAsia="en-US"/>
         </w:rPr>
-        <w:t>regressionTest.m</w:t>
-      </w:r>
-      <w:proofErr w:type="spellEnd"/>
-      <w:proofErr w:type="gramEnd"/>
-      <w:r>
+        <w:t>, a function to create a prosody-property mapping file</w:t>
+      </w:r>
+    </w:p>
+    <w:p>
+      <w:pPr>
+        <w:spacing w:line="240" w:lineRule="auto"/>
+        <w:ind w:firstLine="720"/>
+        <w:contextualSpacing/>
+        <w:jc w:val="both"/>
         <w:rPr>
           <w:rFonts w:ascii="Consolas" w:hAnsi="Consolas" w:cs="Consolas"/>
           <w:sz w:val="20"/>
           <w:szCs w:val="18"/>
           <w:lang w:eastAsia="en-US"/>
         </w:rPr>
-        <w:t xml:space="preserve"> a small-scale test</w:t>
+      </w:pPr>
+      <w:r>
+        <w:rPr>
+          <w:rFonts w:ascii="Consolas" w:hAnsi="Consolas" w:cs="Consolas"/>
+          <w:sz w:val="20"/>
+          <w:szCs w:val="18"/>
+          <w:lang w:eastAsia="en-US"/>
+        </w:rPr>
+        <w:t>-mono4.fss,</w:t>
+      </w:r>
+      <w:r>
+        <w:rPr>
+          <w:rFonts w:ascii="Consolas" w:hAnsi="Consolas" w:cs="Consolas"/>
+          <w:sz w:val="20"/>
+          <w:szCs w:val="18"/>
+          <w:lang w:eastAsia="en-US"/>
+        </w:rPr>
+        <w:t xml:space="preserve"> a feature-set-specification file</w:t>
       </w:r>
     </w:p>
     <w:p>
       <w:pPr>
         <w:spacing w:line="240" w:lineRule="auto"/>
         <w:ind w:firstLine="720"/>
+        <w:contextualSpacing/>
+        <w:jc w:val="both"/>
+        <w:rPr>
+          <w:rFonts w:ascii="Consolas" w:hAnsi="Consolas" w:cs="Consolas"/>
+          <w:sz w:val="20"/>
+          <w:szCs w:val="18"/>
+          <w:lang w:eastAsia="en-US"/>
+        </w:rPr>
+      </w:pPr>
+      <w:r>
+        <w:rPr>
+          <w:rFonts w:ascii="Consolas" w:hAnsi="Consolas" w:cs="Consolas"/>
+          <w:sz w:val="20"/>
+          <w:szCs w:val="18"/>
+          <w:lang w:eastAsia="en-US"/>
+        </w:rPr>
+        <w:t>-README.txt, more information on the functions present here</w:t>
+      </w:r>
+    </w:p>
+    <w:p>
+      <w:pPr>
+        <w:spacing w:line="240" w:lineRule="auto"/>
+        <w:contextualSpacing/>
+        <w:jc w:val="both"/>
+        <w:rPr>
+          <w:rFonts w:ascii="Consolas" w:hAnsi="Consolas" w:cs="Consolas"/>
+          <w:sz w:val="20"/>
+          <w:szCs w:val="18"/>
+          <w:lang w:eastAsia="en-US"/>
+        </w:rPr>
+      </w:pPr>
+      <w:r>
+        <w:rPr>
+          <w:rFonts w:ascii="Consolas" w:hAnsi="Consolas" w:cs="Consolas"/>
+          <w:sz w:val="20"/>
+          <w:szCs w:val="18"/>
+          <w:lang w:eastAsia="en-US"/>
+        </w:rPr>
+        <w:t>ppmfiles</w:t>
+      </w:r>
+    </w:p>
+    <w:p>
+      <w:pPr>
+        <w:spacing w:line="240" w:lineRule="auto"/>
+        <w:ind w:left="720"/>
+        <w:contextualSpacing/>
+        <w:jc w:val="both"/>
+        <w:rPr>
+          <w:rFonts w:ascii="Consolas" w:hAnsi="Consolas" w:cs="Consolas"/>
+          <w:sz w:val="20"/>
+          <w:szCs w:val="18"/>
+          <w:lang w:eastAsia="en-US"/>
+        </w:rPr>
+      </w:pPr>
+      <w:r>
+        <w:rPr>
+          <w:rFonts w:ascii="Consolas" w:hAnsi="Consolas" w:cs="Consolas"/>
+          <w:sz w:val="20"/>
+          <w:szCs w:val="18"/>
+          <w:lang w:eastAsia="en-US"/>
+        </w:rPr>
+        <w:t>Models of the prosody-properties mapping, for various languages, data sets, and annotations</w:t>
+      </w:r>
+    </w:p>
+    <w:p>
+      <w:pPr>
+        <w:spacing w:line="240" w:lineRule="auto"/>
+        <w:contextualSpacing/>
+        <w:jc w:val="both"/>
+        <w:rPr>
+          <w:rFonts w:ascii="Consolas" w:hAnsi="Consolas" w:cs="Consolas"/>
+          <w:sz w:val="20"/>
+          <w:szCs w:val="18"/>
+          <w:lang w:eastAsia="en-US"/>
+        </w:rPr>
+      </w:pPr>
+      <w:r>
+        <w:rPr>
+          <w:rFonts w:ascii="Consolas" w:hAnsi="Consolas" w:cs="Consolas"/>
+          <w:sz w:val="20"/>
+          <w:szCs w:val="18"/>
+          <w:lang w:eastAsia="en-US"/>
+        </w:rPr>
+        <w:t xml:space="preserve">aufiles </w:t>
+      </w:r>
+    </w:p>
+    <w:p>
+      <w:pPr>
+        <w:spacing w:line="240" w:lineRule="auto"/>
+        <w:contextualSpacing/>
+        <w:jc w:val="both"/>
+        <w:rPr>
+          <w:rFonts w:ascii="Consolas" w:hAnsi="Consolas" w:cs="Consolas"/>
+          <w:sz w:val="20"/>
+          <w:szCs w:val="18"/>
+          <w:lang w:eastAsia="en-US"/>
+        </w:rPr>
+      </w:pPr>
+      <w:r>
+        <w:rPr>
+          <w:rFonts w:ascii="Consolas" w:hAnsi="Consolas" w:cs="Consolas"/>
+          <w:sz w:val="20"/>
+          <w:szCs w:val="18"/>
+          <w:lang w:eastAsia="en-US"/>
+        </w:rPr>
+        <w:tab/>
+        <w:t>input audio files to be classified</w:t>
+      </w:r>
+    </w:p>
+    <w:p>
+      <w:pPr>
+        <w:spacing w:line="240" w:lineRule="auto"/>
         <w:contextualSpacing/>
         <w:jc w:val="both"/>
         <w:rPr>
@@ -4478,17 +3918,22 @@
           <w:szCs w:val="18"/>
           <w:lang w:eastAsia="en-US"/>
         </w:rPr>
-        <w:t xml:space="preserve">-prosprop.py </w:t>
-      </w:r>
-      <w:r>
+        <w:t>swagger</w:t>
+      </w:r>
+    </w:p>
+    <w:p>
+      <w:pPr>
+        <w:spacing w:line="240" w:lineRule="auto"/>
+        <w:ind w:firstLine="720"/>
+        <w:contextualSpacing/>
+        <w:jc w:val="both"/>
         <w:rPr>
           <w:rFonts w:ascii="Consolas" w:hAnsi="Consolas" w:cs="Consolas"/>
           <w:sz w:val="14"/>
           <w:szCs w:val="18"/>
           <w:lang w:eastAsia="en-US"/>
         </w:rPr>
-        <w:t xml:space="preserve">a wrapper </w:t>
-      </w:r>
+      </w:pPr>
       <w:r>
         <w:rPr>
           <w:rFonts w:ascii="Consolas" w:hAnsi="Consolas" w:cs="Consolas"/>
@@ -4496,13 +3941,58 @@
           <w:szCs w:val="18"/>
           <w:lang w:eastAsia="en-US"/>
         </w:rPr>
-        <w:t>to call the above from python</w:t>
+        <w:t># Swagger server and .yaml file for the API provided for reference.</w:t>
       </w:r>
     </w:p>
     <w:p>
       <w:pPr>
         <w:spacing w:line="240" w:lineRule="auto"/>
         <w:ind w:firstLine="720"/>
+        <w:contextualSpacing/>
+        <w:jc w:val="both"/>
+        <w:rPr>
+          <w:rFonts w:ascii="Consolas" w:hAnsi="Consolas" w:cs="Consolas"/>
+          <w:sz w:val="14"/>
+          <w:szCs w:val="18"/>
+          <w:lang w:eastAsia="en-US"/>
+        </w:rPr>
+      </w:pPr>
+      <w:r>
+        <w:rPr>
+          <w:rFonts w:ascii="Consolas" w:hAnsi="Consolas" w:cs="Consolas"/>
+          <w:sz w:val="14"/>
+          <w:szCs w:val="18"/>
+          <w:lang w:eastAsia="en-US"/>
+        </w:rPr>
+        <w:t># You may want to regenerate these files using the .yaml to ensure</w:t>
+      </w:r>
+    </w:p>
+    <w:p>
+      <w:pPr>
+        <w:spacing w:line="240" w:lineRule="auto"/>
+        <w:ind w:firstLine="720"/>
+        <w:contextualSpacing/>
+        <w:jc w:val="both"/>
+        <w:rPr>
+          <w:rFonts w:ascii="Consolas" w:hAnsi="Consolas" w:cs="Consolas"/>
+          <w:sz w:val="14"/>
+          <w:szCs w:val="18"/>
+          <w:lang w:eastAsia="en-US"/>
+        </w:rPr>
+      </w:pPr>
+      <w:r>
+        <w:rPr>
+          <w:rFonts w:ascii="Consolas" w:hAnsi="Consolas" w:cs="Consolas"/>
+          <w:sz w:val="14"/>
+          <w:szCs w:val="18"/>
+          <w:lang w:eastAsia="en-US"/>
+        </w:rPr>
+        <w:t># proper paths and server generation.</w:t>
+      </w:r>
+    </w:p>
+    <w:p>
+      <w:pPr>
+        <w:spacing w:line="240" w:lineRule="auto"/>
         <w:contextualSpacing/>
         <w:jc w:val="both"/>
         <w:rPr>
@@ -4519,19 +4009,21 @@
           <w:szCs w:val="18"/>
           <w:lang w:eastAsia="en-US"/>
         </w:rPr>
-        <w:t>-</w:t>
-      </w:r>
-      <w:proofErr w:type="spellStart"/>
-      <w:r>
+        <w:t>outputs</w:t>
+      </w:r>
+    </w:p>
+    <w:p>
+      <w:pPr>
+        <w:spacing w:line="240" w:lineRule="auto"/>
+        <w:contextualSpacing/>
+        <w:jc w:val="both"/>
         <w:rPr>
           <w:rFonts w:ascii="Consolas" w:hAnsi="Consolas" w:cs="Consolas"/>
           <w:sz w:val="20"/>
           <w:szCs w:val="18"/>
           <w:lang w:eastAsia="en-US"/>
         </w:rPr>
-        <w:t>makePPM.m</w:t>
-      </w:r>
-      <w:proofErr w:type="spellEnd"/>
+      </w:pPr>
       <w:r>
         <w:rPr>
           <w:rFonts w:ascii="Consolas" w:hAnsi="Consolas" w:cs="Consolas"/>
@@ -4539,13 +4031,13 @@
           <w:szCs w:val="18"/>
           <w:lang w:eastAsia="en-US"/>
         </w:rPr>
-        <w:t>, a function to create a prosody-property mapping file</w:t>
-      </w:r>
-    </w:p>
-    <w:p>
-      <w:pPr>
-        <w:spacing w:line="240" w:lineRule="auto"/>
-        <w:ind w:firstLine="720"/>
+        <w:tab/>
+        <w:t>where the mat file (and sometimes also a json file) for outputs are written</w:t>
+      </w:r>
+    </w:p>
+    <w:p>
+      <w:pPr>
+        <w:spacing w:line="240" w:lineRule="auto"/>
         <w:contextualSpacing/>
         <w:jc w:val="both"/>
         <w:rPr>
@@ -4562,449 +4054,8 @@
           <w:szCs w:val="18"/>
           <w:lang w:eastAsia="en-US"/>
         </w:rPr>
-        <w:t>-mono4.fss,</w:t>
-      </w:r>
-      <w:r>
-        <w:rPr>
-          <w:rFonts w:ascii="Consolas" w:hAnsi="Consolas" w:cs="Consolas"/>
-          <w:sz w:val="20"/>
-          <w:szCs w:val="18"/>
-          <w:lang w:eastAsia="en-US"/>
-        </w:rPr>
-        <w:t xml:space="preserve"> a feature-set-specification file</w:t>
-      </w:r>
-    </w:p>
-    <w:p>
-      <w:pPr>
-        <w:spacing w:line="240" w:lineRule="auto"/>
-        <w:ind w:firstLine="720"/>
-        <w:contextualSpacing/>
-        <w:jc w:val="both"/>
-        <w:rPr>
-          <w:rFonts w:ascii="Consolas" w:hAnsi="Consolas" w:cs="Consolas"/>
-          <w:sz w:val="20"/>
-          <w:szCs w:val="18"/>
-          <w:lang w:eastAsia="en-US"/>
-        </w:rPr>
-      </w:pPr>
-      <w:r>
-        <w:rPr>
-          <w:rFonts w:ascii="Consolas" w:hAnsi="Consolas" w:cs="Consolas"/>
-          <w:sz w:val="20"/>
-          <w:szCs w:val="18"/>
-          <w:lang w:eastAsia="en-US"/>
-        </w:rPr>
-        <w:t>-README.txt, more information on the functions present here</w:t>
-      </w:r>
-    </w:p>
-    <w:p>
-      <w:pPr>
-        <w:spacing w:line="240" w:lineRule="auto"/>
-        <w:contextualSpacing/>
-        <w:jc w:val="both"/>
-        <w:rPr>
-          <w:rFonts w:ascii="Consolas" w:hAnsi="Consolas" w:cs="Consolas"/>
-          <w:sz w:val="20"/>
-          <w:szCs w:val="18"/>
-          <w:lang w:eastAsia="en-US"/>
-        </w:rPr>
-      </w:pPr>
-      <w:proofErr w:type="spellStart"/>
-      <w:proofErr w:type="gramStart"/>
-      <w:r>
-        <w:rPr>
-          <w:rFonts w:ascii="Consolas" w:hAnsi="Consolas" w:cs="Consolas"/>
-          <w:sz w:val="20"/>
-          <w:szCs w:val="18"/>
-          <w:lang w:eastAsia="en-US"/>
-        </w:rPr>
-        <w:t>ppmfiles</w:t>
-      </w:r>
-      <w:proofErr w:type="spellEnd"/>
-      <w:proofErr w:type="gramEnd"/>
-    </w:p>
-    <w:p>
-      <w:pPr>
-        <w:spacing w:line="240" w:lineRule="auto"/>
-        <w:ind w:left="720"/>
-        <w:contextualSpacing/>
-        <w:jc w:val="both"/>
-        <w:rPr>
-          <w:rFonts w:ascii="Consolas" w:hAnsi="Consolas" w:cs="Consolas"/>
-          <w:sz w:val="20"/>
-          <w:szCs w:val="18"/>
-          <w:lang w:eastAsia="en-US"/>
-        </w:rPr>
-      </w:pPr>
-      <w:r>
-        <w:rPr>
-          <w:rFonts w:ascii="Consolas" w:hAnsi="Consolas" w:cs="Consolas"/>
-          <w:sz w:val="20"/>
-          <w:szCs w:val="18"/>
-          <w:lang w:eastAsia="en-US"/>
-        </w:rPr>
-        <w:t>Models of the prosody-properties mapping, for various languages, data sets, and annotations</w:t>
-      </w:r>
-    </w:p>
-    <w:p>
-      <w:pPr>
-        <w:spacing w:line="240" w:lineRule="auto"/>
-        <w:contextualSpacing/>
-        <w:jc w:val="both"/>
-        <w:rPr>
-          <w:rFonts w:ascii="Consolas" w:hAnsi="Consolas" w:cs="Consolas"/>
-          <w:sz w:val="20"/>
-          <w:szCs w:val="18"/>
-          <w:lang w:eastAsia="en-US"/>
-        </w:rPr>
-      </w:pPr>
-      <w:proofErr w:type="spellStart"/>
-      <w:proofErr w:type="gramStart"/>
-      <w:r>
-        <w:rPr>
-          <w:rFonts w:ascii="Consolas" w:hAnsi="Consolas" w:cs="Consolas"/>
-          <w:sz w:val="20"/>
-          <w:szCs w:val="18"/>
-          <w:lang w:eastAsia="en-US"/>
-        </w:rPr>
-        <w:t>aufiles</w:t>
-      </w:r>
-      <w:proofErr w:type="spellEnd"/>
-      <w:proofErr w:type="gramEnd"/>
-      <w:r>
-        <w:rPr>
-          <w:rFonts w:ascii="Consolas" w:hAnsi="Consolas" w:cs="Consolas"/>
-          <w:sz w:val="20"/>
-          <w:szCs w:val="18"/>
-          <w:lang w:eastAsia="en-US"/>
-        </w:rPr>
-        <w:t xml:space="preserve"> </w:t>
-      </w:r>
-    </w:p>
-    <w:p>
-      <w:pPr>
-        <w:spacing w:line="240" w:lineRule="auto"/>
-        <w:contextualSpacing/>
-        <w:jc w:val="both"/>
-        <w:rPr>
-          <w:rFonts w:ascii="Consolas" w:hAnsi="Consolas" w:cs="Consolas"/>
-          <w:sz w:val="20"/>
-          <w:szCs w:val="18"/>
-          <w:lang w:eastAsia="en-US"/>
-        </w:rPr>
-      </w:pPr>
-      <w:r>
-        <w:rPr>
-          <w:rFonts w:ascii="Consolas" w:hAnsi="Consolas" w:cs="Consolas"/>
-          <w:sz w:val="20"/>
-          <w:szCs w:val="18"/>
-          <w:lang w:eastAsia="en-US"/>
-        </w:rPr>
-        <w:tab/>
-      </w:r>
-      <w:proofErr w:type="gramStart"/>
-      <w:r>
-        <w:rPr>
-          <w:rFonts w:ascii="Consolas" w:hAnsi="Consolas" w:cs="Consolas"/>
-          <w:sz w:val="20"/>
-          <w:szCs w:val="18"/>
-          <w:lang w:eastAsia="en-US"/>
-        </w:rPr>
-        <w:t>input</w:t>
-      </w:r>
-      <w:proofErr w:type="gramEnd"/>
-      <w:r>
-        <w:rPr>
-          <w:rFonts w:ascii="Consolas" w:hAnsi="Consolas" w:cs="Consolas"/>
-          <w:sz w:val="20"/>
-          <w:szCs w:val="18"/>
-          <w:lang w:eastAsia="en-US"/>
-        </w:rPr>
-        <w:t xml:space="preserve"> audio files to be classified</w:t>
-      </w:r>
-    </w:p>
-    <w:p>
-      <w:pPr>
-        <w:spacing w:line="240" w:lineRule="auto"/>
-        <w:contextualSpacing/>
-        <w:jc w:val="both"/>
-        <w:rPr>
-          <w:rFonts w:ascii="Consolas" w:hAnsi="Consolas" w:cs="Consolas"/>
-          <w:sz w:val="14"/>
-          <w:szCs w:val="18"/>
-          <w:lang w:eastAsia="en-US"/>
-        </w:rPr>
-      </w:pPr>
-      <w:proofErr w:type="gramStart"/>
-      <w:r>
-        <w:rPr>
-          <w:rFonts w:ascii="Consolas" w:hAnsi="Consolas" w:cs="Consolas"/>
-          <w:sz w:val="14"/>
-          <w:szCs w:val="18"/>
-          <w:lang w:eastAsia="en-US"/>
-        </w:rPr>
-        <w:t>swagger</w:t>
-      </w:r>
-      <w:proofErr w:type="gramEnd"/>
-    </w:p>
-    <w:p>
-      <w:pPr>
-        <w:spacing w:line="240" w:lineRule="auto"/>
-        <w:ind w:firstLine="720"/>
-        <w:contextualSpacing/>
-        <w:jc w:val="both"/>
-        <w:rPr>
-          <w:rFonts w:ascii="Consolas" w:hAnsi="Consolas" w:cs="Consolas"/>
-          <w:sz w:val="14"/>
-          <w:szCs w:val="18"/>
-          <w:lang w:eastAsia="en-US"/>
-        </w:rPr>
-      </w:pPr>
-      <w:r>
-        <w:rPr>
-          <w:rFonts w:ascii="Consolas" w:hAnsi="Consolas" w:cs="Consolas"/>
-          <w:sz w:val="14"/>
-          <w:szCs w:val="18"/>
-          <w:lang w:eastAsia="en-US"/>
-        </w:rPr>
-        <w:t># Swagger server and .</w:t>
-      </w:r>
-      <w:proofErr w:type="spellStart"/>
-      <w:r>
-        <w:rPr>
-          <w:rFonts w:ascii="Consolas" w:hAnsi="Consolas" w:cs="Consolas"/>
-          <w:sz w:val="14"/>
-          <w:szCs w:val="18"/>
-          <w:lang w:eastAsia="en-US"/>
-        </w:rPr>
-        <w:t>yaml</w:t>
-      </w:r>
-      <w:proofErr w:type="spellEnd"/>
-      <w:r>
-        <w:rPr>
-          <w:rFonts w:ascii="Consolas" w:hAnsi="Consolas" w:cs="Consolas"/>
-          <w:sz w:val="14"/>
-          <w:szCs w:val="18"/>
-          <w:lang w:eastAsia="en-US"/>
-        </w:rPr>
-        <w:t xml:space="preserve"> file for the API provided for reference.</w:t>
-      </w:r>
-    </w:p>
-    <w:p>
-      <w:pPr>
-        <w:spacing w:line="240" w:lineRule="auto"/>
-        <w:ind w:firstLine="720"/>
-        <w:contextualSpacing/>
-        <w:jc w:val="both"/>
-        <w:rPr>
-          <w:rFonts w:ascii="Consolas" w:hAnsi="Consolas" w:cs="Consolas"/>
-          <w:sz w:val="14"/>
-          <w:szCs w:val="18"/>
-          <w:lang w:eastAsia="en-US"/>
-        </w:rPr>
-      </w:pPr>
-      <w:r>
-        <w:rPr>
-          <w:rFonts w:ascii="Consolas" w:hAnsi="Consolas" w:cs="Consolas"/>
-          <w:sz w:val="14"/>
-          <w:szCs w:val="18"/>
-          <w:lang w:eastAsia="en-US"/>
-        </w:rPr>
-        <w:t xml:space="preserve"># </w:t>
-      </w:r>
-      <w:proofErr w:type="gramStart"/>
-      <w:r>
-        <w:rPr>
-          <w:rFonts w:ascii="Consolas" w:hAnsi="Consolas" w:cs="Consolas"/>
-          <w:sz w:val="14"/>
-          <w:szCs w:val="18"/>
-          <w:lang w:eastAsia="en-US"/>
-        </w:rPr>
-        <w:t>You</w:t>
-      </w:r>
-      <w:proofErr w:type="gramEnd"/>
-      <w:r>
-        <w:rPr>
-          <w:rFonts w:ascii="Consolas" w:hAnsi="Consolas" w:cs="Consolas"/>
-          <w:sz w:val="14"/>
-          <w:szCs w:val="18"/>
-          <w:lang w:eastAsia="en-US"/>
-        </w:rPr>
-        <w:t xml:space="preserve"> may want to regenerate these files using the .</w:t>
-      </w:r>
-      <w:proofErr w:type="spellStart"/>
-      <w:r>
-        <w:rPr>
-          <w:rFonts w:ascii="Consolas" w:hAnsi="Consolas" w:cs="Consolas"/>
-          <w:sz w:val="14"/>
-          <w:szCs w:val="18"/>
-          <w:lang w:eastAsia="en-US"/>
-        </w:rPr>
-        <w:t>yaml</w:t>
-      </w:r>
-      <w:proofErr w:type="spellEnd"/>
-      <w:r>
-        <w:rPr>
-          <w:rFonts w:ascii="Consolas" w:hAnsi="Consolas" w:cs="Consolas"/>
-          <w:sz w:val="14"/>
-          <w:szCs w:val="18"/>
-          <w:lang w:eastAsia="en-US"/>
-        </w:rPr>
-        <w:t xml:space="preserve"> to ensure</w:t>
-      </w:r>
-    </w:p>
-    <w:p>
-      <w:pPr>
-        <w:spacing w:line="240" w:lineRule="auto"/>
-        <w:ind w:firstLine="720"/>
-        <w:contextualSpacing/>
-        <w:jc w:val="both"/>
-        <w:rPr>
-          <w:rFonts w:ascii="Consolas" w:hAnsi="Consolas" w:cs="Consolas"/>
-          <w:sz w:val="14"/>
-          <w:szCs w:val="18"/>
-          <w:lang w:eastAsia="en-US"/>
-        </w:rPr>
-      </w:pPr>
-      <w:r>
-        <w:rPr>
-          <w:rFonts w:ascii="Consolas" w:hAnsi="Consolas" w:cs="Consolas"/>
-          <w:sz w:val="14"/>
-          <w:szCs w:val="18"/>
-          <w:lang w:eastAsia="en-US"/>
-        </w:rPr>
-        <w:t xml:space="preserve"># </w:t>
-      </w:r>
-      <w:proofErr w:type="gramStart"/>
-      <w:r>
-        <w:rPr>
-          <w:rFonts w:ascii="Consolas" w:hAnsi="Consolas" w:cs="Consolas"/>
-          <w:sz w:val="14"/>
-          <w:szCs w:val="18"/>
-          <w:lang w:eastAsia="en-US"/>
-        </w:rPr>
-        <w:t>proper</w:t>
-      </w:r>
-      <w:proofErr w:type="gramEnd"/>
-      <w:r>
-        <w:rPr>
-          <w:rFonts w:ascii="Consolas" w:hAnsi="Consolas" w:cs="Consolas"/>
-          <w:sz w:val="14"/>
-          <w:szCs w:val="18"/>
-          <w:lang w:eastAsia="en-US"/>
-        </w:rPr>
-        <w:t xml:space="preserve"> paths and server generation.</w:t>
-      </w:r>
-    </w:p>
-    <w:p>
-      <w:pPr>
-        <w:spacing w:line="240" w:lineRule="auto"/>
-        <w:contextualSpacing/>
-        <w:jc w:val="both"/>
-        <w:rPr>
-          <w:rFonts w:ascii="Consolas" w:hAnsi="Consolas" w:cs="Consolas"/>
-          <w:sz w:val="20"/>
-          <w:szCs w:val="18"/>
-          <w:lang w:eastAsia="en-US"/>
-        </w:rPr>
-      </w:pPr>
-      <w:proofErr w:type="gramStart"/>
-      <w:r>
-        <w:rPr>
-          <w:rFonts w:ascii="Consolas" w:hAnsi="Consolas" w:cs="Consolas"/>
-          <w:sz w:val="20"/>
-          <w:szCs w:val="18"/>
-          <w:lang w:eastAsia="en-US"/>
-        </w:rPr>
-        <w:t>outputs</w:t>
-      </w:r>
-      <w:proofErr w:type="gramEnd"/>
-    </w:p>
-    <w:p>
-      <w:pPr>
-        <w:spacing w:line="240" w:lineRule="auto"/>
-        <w:contextualSpacing/>
-        <w:jc w:val="both"/>
-        <w:rPr>
-          <w:rFonts w:ascii="Consolas" w:hAnsi="Consolas" w:cs="Consolas"/>
-          <w:sz w:val="20"/>
-          <w:szCs w:val="18"/>
-          <w:lang w:eastAsia="en-US"/>
-        </w:rPr>
-      </w:pPr>
-      <w:r>
-        <w:rPr>
-          <w:rFonts w:ascii="Consolas" w:hAnsi="Consolas" w:cs="Consolas"/>
-          <w:sz w:val="20"/>
-          <w:szCs w:val="18"/>
-          <w:lang w:eastAsia="en-US"/>
-        </w:rPr>
-        <w:tab/>
-      </w:r>
-      <w:proofErr w:type="gramStart"/>
-      <w:r>
-        <w:rPr>
-          <w:rFonts w:ascii="Consolas" w:hAnsi="Consolas" w:cs="Consolas"/>
-          <w:sz w:val="20"/>
-          <w:szCs w:val="18"/>
-          <w:lang w:eastAsia="en-US"/>
-        </w:rPr>
-        <w:t>where</w:t>
-      </w:r>
-      <w:proofErr w:type="gramEnd"/>
-      <w:r>
-        <w:rPr>
-          <w:rFonts w:ascii="Consolas" w:hAnsi="Consolas" w:cs="Consolas"/>
-          <w:sz w:val="20"/>
-          <w:szCs w:val="18"/>
-          <w:lang w:eastAsia="en-US"/>
-        </w:rPr>
-        <w:t xml:space="preserve"> the mat file (and sometimes also a </w:t>
-      </w:r>
-      <w:proofErr w:type="spellStart"/>
-      <w:r>
-        <w:rPr>
-          <w:rFonts w:ascii="Consolas" w:hAnsi="Consolas" w:cs="Consolas"/>
-          <w:sz w:val="20"/>
-          <w:szCs w:val="18"/>
-          <w:lang w:eastAsia="en-US"/>
-        </w:rPr>
-        <w:t>json</w:t>
-      </w:r>
-      <w:proofErr w:type="spellEnd"/>
-      <w:r>
-        <w:rPr>
-          <w:rFonts w:ascii="Consolas" w:hAnsi="Consolas" w:cs="Consolas"/>
-          <w:sz w:val="20"/>
-          <w:szCs w:val="18"/>
-          <w:lang w:eastAsia="en-US"/>
-        </w:rPr>
-        <w:t xml:space="preserve"> file) for outputs are written</w:t>
-      </w:r>
-    </w:p>
-    <w:p>
-      <w:pPr>
-        <w:spacing w:line="240" w:lineRule="auto"/>
-        <w:contextualSpacing/>
-        <w:jc w:val="both"/>
-        <w:rPr>
-          <w:rFonts w:ascii="Consolas" w:hAnsi="Consolas" w:cs="Consolas"/>
-          <w:sz w:val="20"/>
-          <w:szCs w:val="18"/>
-          <w:lang w:eastAsia="en-US"/>
-        </w:rPr>
-      </w:pPr>
-      <w:proofErr w:type="gramStart"/>
-      <w:r>
-        <w:rPr>
-          <w:rFonts w:ascii="Consolas" w:hAnsi="Consolas" w:cs="Consolas"/>
-          <w:sz w:val="20"/>
-          <w:szCs w:val="18"/>
-          <w:lang w:eastAsia="en-US"/>
-        </w:rPr>
         <w:t>extensions</w:t>
       </w:r>
-      <w:proofErr w:type="gramEnd"/>
     </w:p>
     <w:p>
       <w:pPr>
@@ -5026,26 +4077,7 @@
           <w:lang w:eastAsia="en-US"/>
         </w:rPr>
         <w:tab/>
-      </w:r>
-      <w:proofErr w:type="gramStart"/>
-      <w:r>
-        <w:rPr>
-          <w:rFonts w:ascii="Consolas" w:hAnsi="Consolas" w:cs="Consolas"/>
-          <w:sz w:val="20"/>
-          <w:szCs w:val="18"/>
-          <w:lang w:eastAsia="en-US"/>
-        </w:rPr>
-        <w:t>extra</w:t>
-      </w:r>
-      <w:proofErr w:type="gramEnd"/>
-      <w:r>
-        <w:rPr>
-          <w:rFonts w:ascii="Consolas" w:hAnsi="Consolas" w:cs="Consolas"/>
-          <w:sz w:val="20"/>
-          <w:szCs w:val="18"/>
-          <w:lang w:eastAsia="en-US"/>
-        </w:rPr>
-        <w:t xml:space="preserve"> code for experiments etc. outside the main workflow.</w:t>
+        <w:t>extra code for experiments etc. outside the main workflow.</w:t>
       </w:r>
     </w:p>
     <w:p>
@@ -5120,21 +4152,7 @@
         <w:rPr>
           <w:lang w:eastAsia="en-US"/>
         </w:rPr>
-        <w:t xml:space="preserve"> </w:t>
-      </w:r>
-      <w:proofErr w:type="spellStart"/>
-      <w:r>
-        <w:rPr>
-          <w:lang w:eastAsia="en-US"/>
-        </w:rPr>
-        <w:t>makePPM.m</w:t>
-      </w:r>
-      <w:proofErr w:type="spellEnd"/>
-      <w:r>
-        <w:rPr>
-          <w:lang w:eastAsia="en-US"/>
-        </w:rPr>
-        <w:t xml:space="preserve">.  This handles a couple of annotation formats and a couple of directory structures, but if your data is organized differently, you’ll need to make adjustments.  </w:t>
+        <w:t xml:space="preserve"> makePPM.m.  This handles a couple of annotation formats and a couple of directory structures, but if your data is organized differently, you’ll need to make adjustments.  </w:t>
       </w:r>
     </w:p>
     <w:p>
@@ -5151,7 +4169,6 @@
         <w:jc w:val="both"/>
       </w:pPr>
       <w:r>
-        <w:lastRenderedPageBreak/>
         <w:t>A ppm file is just a mat file with the following variables:</w:t>
       </w:r>
     </w:p>
@@ -5165,7 +4182,6 @@
         <w:spacing w:line="240" w:lineRule="auto"/>
         <w:jc w:val="both"/>
       </w:pPr>
-      <w:proofErr w:type="gramStart"/>
       <w:r>
         <w:rPr>
           <w:b/>
@@ -5178,7 +4194,6 @@
         </w:rPr>
         <w:t>rovenance</w:t>
       </w:r>
-      <w:proofErr w:type="gramEnd"/>
       <w:r>
         <w:t>: a string describing the source of the mappings.  This will specify at least the language, the annotation type (stance or situation types), the feature set, and the date.</w:t>
       </w:r>
@@ -5193,14 +4208,12 @@
         <w:spacing w:line="240" w:lineRule="auto"/>
         <w:jc w:val="both"/>
       </w:pPr>
-      <w:proofErr w:type="spellStart"/>
       <w:r>
         <w:rPr>
           <w:b/>
         </w:rPr>
         <w:t>propertyNames</w:t>
       </w:r>
-      <w:proofErr w:type="spellEnd"/>
       <w:r>
         <w:t>:</w:t>
       </w:r>
@@ -5218,8 +4231,6 @@
         <w:spacing w:line="240" w:lineRule="auto"/>
         <w:jc w:val="both"/>
       </w:pPr>
-      <w:proofErr w:type="spellStart"/>
-      <w:proofErr w:type="gramStart"/>
       <w:r>
         <w:rPr>
           <w:b/>
@@ -5238,21 +4249,11 @@
         </w:rPr>
         <w:t>Spec</w:t>
       </w:r>
-      <w:proofErr w:type="spellEnd"/>
-      <w:proofErr w:type="gramEnd"/>
       <w:r>
         <w:t>.  The name of a feature-set specific</w:t>
       </w:r>
       <w:r>
-        <w:t>ation (.</w:t>
-      </w:r>
-      <w:proofErr w:type="spellStart"/>
-      <w:r>
-        <w:t>fss</w:t>
-      </w:r>
-      <w:proofErr w:type="spellEnd"/>
-      <w:r>
-        <w:t>) file, such as mono4</w:t>
+        <w:t>ation (.fss) file, such as mono4</w:t>
       </w:r>
       <w:r>
         <w:t>.fss</w:t>
@@ -5277,7 +4278,6 @@
         <w:spacing w:line="240" w:lineRule="auto"/>
         <w:jc w:val="both"/>
       </w:pPr>
-      <w:proofErr w:type="gramStart"/>
       <w:r>
         <w:rPr>
           <w:b/>
@@ -5290,7 +4290,6 @@
         </w:rPr>
         <w:t>eans</w:t>
       </w:r>
-      <w:proofErr w:type="gramEnd"/>
       <w:r>
         <w:t xml:space="preserve">.   A vector of means for each of the features, computed over the reference set.  This is uses to normalize the input-file features in the same way. </w:t>
       </w:r>
@@ -5305,8 +4304,6 @@
         <w:spacing w:line="240" w:lineRule="auto"/>
         <w:jc w:val="both"/>
       </w:pPr>
-      <w:proofErr w:type="spellStart"/>
-      <w:proofErr w:type="gramStart"/>
       <w:r>
         <w:rPr>
           <w:b/>
@@ -5319,8 +4316,6 @@
         </w:rPr>
         <w:t>tddevs</w:t>
       </w:r>
-      <w:proofErr w:type="spellEnd"/>
-      <w:proofErr w:type="gramEnd"/>
       <w:r>
         <w:t xml:space="preserve">. A vector of standard deviations, similarly. </w:t>
       </w:r>
@@ -5335,7 +4330,6 @@
         <w:spacing w:line="240" w:lineRule="auto"/>
         <w:jc w:val="both"/>
       </w:pPr>
-      <w:proofErr w:type="gramStart"/>
       <w:r>
         <w:rPr>
           <w:b/>
@@ -5348,7 +4342,6 @@
         </w:rPr>
         <w:t>lgorithm</w:t>
       </w:r>
-      <w:proofErr w:type="gramEnd"/>
       <w:r>
         <w:t xml:space="preserve">.  </w:t>
       </w:r>
@@ -5356,15 +4349,7 @@
         <w:t>A string that s</w:t>
       </w:r>
       <w:r>
-        <w:t xml:space="preserve">pecifies which algorithm to use; currently only </w:t>
-      </w:r>
-      <w:proofErr w:type="spellStart"/>
-      <w:r>
-        <w:t>kNN</w:t>
-      </w:r>
-      <w:proofErr w:type="spellEnd"/>
-      <w:r>
-        <w:t xml:space="preserve"> is available. </w:t>
+        <w:t xml:space="preserve">pecifies which algorithm to use; currently only kNN is available. </w:t>
       </w:r>
     </w:p>
     <w:p>
@@ -5377,60 +4362,26 @@
         <w:spacing w:line="240" w:lineRule="auto"/>
         <w:jc w:val="both"/>
       </w:pPr>
-      <w:proofErr w:type="gramStart"/>
       <w:r>
         <w:rPr>
           <w:b/>
         </w:rPr>
         <w:t>model</w:t>
       </w:r>
-      <w:proofErr w:type="gramEnd"/>
       <w:r>
         <w:t xml:space="preserve">.  </w:t>
       </w:r>
       <w:r>
-        <w:t xml:space="preserve">A model based on the training data, suitable for use by ‘algorithm’.  For </w:t>
-      </w:r>
-      <w:proofErr w:type="spellStart"/>
-      <w:r>
-        <w:t>kNN</w:t>
-      </w:r>
-      <w:proofErr w:type="spellEnd"/>
-      <w:r>
-        <w:t>, the model is of the form ‘</w:t>
-      </w:r>
-      <w:proofErr w:type="spellStart"/>
-      <w:r>
-        <w:t>segmentData</w:t>
-      </w:r>
-      <w:proofErr w:type="spellEnd"/>
-      <w:r>
-        <w:t xml:space="preserve">’, which is an </w:t>
-      </w:r>
-      <w:r>
-        <w:t xml:space="preserve">array of </w:t>
-      </w:r>
-      <w:proofErr w:type="spellStart"/>
-      <w:r>
-        <w:t>structs</w:t>
-      </w:r>
-      <w:proofErr w:type="spellEnd"/>
-      <w:r>
-        <w:t xml:space="preserve">, one per </w:t>
+        <w:t xml:space="preserve">A model based on the training data, suitable for use by ‘algorithm’.  For kNN, the model is of the form ‘segmentData’, which is an </w:t>
+      </w:r>
+      <w:r>
+        <w:t xml:space="preserve">array of structs, one per </w:t>
       </w:r>
       <w:r>
         <w:t>segment, where e</w:t>
       </w:r>
       <w:r>
-        <w:t xml:space="preserve">ach </w:t>
-      </w:r>
-      <w:proofErr w:type="spellStart"/>
-      <w:r>
-        <w:t>struct</w:t>
-      </w:r>
-      <w:proofErr w:type="spellEnd"/>
-      <w:r>
-        <w:t xml:space="preserve"> inclu</w:t>
+        <w:t>ach struct inclu</w:t>
       </w:r>
       <w:r>
         <w:t>des</w:t>
@@ -5446,7 +4397,6 @@
         <w:spacing w:line="240" w:lineRule="auto"/>
         <w:jc w:val="both"/>
       </w:pPr>
-      <w:proofErr w:type="gramStart"/>
       <w:r>
         <w:rPr>
           <w:b/>
@@ -5459,7 +4409,6 @@
         </w:rPr>
         <w:t>eatures</w:t>
       </w:r>
-      <w:proofErr w:type="gramEnd"/>
       <w:r>
         <w:rPr>
           <w:b/>
@@ -5473,15 +4422,7 @@
         <w:t>t the data)</w:t>
       </w:r>
       <w:r>
-        <w:t xml:space="preserve"> and the columns features, as described by </w:t>
-      </w:r>
-      <w:proofErr w:type="spellStart"/>
-      <w:r>
-        <w:t>featurespec</w:t>
-      </w:r>
-      <w:proofErr w:type="spellEnd"/>
-      <w:r>
-        <w:t>.</w:t>
+        <w:t xml:space="preserve"> and the columns features, as described by featurespec.</w:t>
       </w:r>
     </w:p>
     <w:p>
@@ -5517,14 +4458,12 @@
           <w:b/>
         </w:rPr>
       </w:pPr>
-      <w:proofErr w:type="spellStart"/>
       <w:r>
         <w:rPr>
           <w:b/>
         </w:rPr>
         <w:t>broadcastName</w:t>
       </w:r>
-      <w:proofErr w:type="spellEnd"/>
       <w:r>
         <w:rPr>
           <w:b/>
@@ -5545,19 +4484,11 @@
         <w:spacing w:line="240" w:lineRule="auto"/>
         <w:jc w:val="both"/>
       </w:pPr>
-      <w:proofErr w:type="spellStart"/>
       <w:r>
         <w:rPr>
           <w:b/>
         </w:rPr>
-        <w:t>startTime</w:t>
-      </w:r>
-      <w:proofErr w:type="spellEnd"/>
-      <w:r>
-        <w:rPr>
-          <w:b/>
-        </w:rPr>
-        <w:t xml:space="preserve"> </w:t>
+        <w:t xml:space="preserve">startTime </w:t>
       </w:r>
       <w:r>
         <w:t>for debug: start time in seconds of this segment within broadcast</w:t>
@@ -5576,14 +4507,12 @@
           <w:b/>
         </w:rPr>
       </w:pPr>
-      <w:proofErr w:type="spellStart"/>
       <w:r>
         <w:rPr>
           <w:b/>
         </w:rPr>
         <w:t>endTime</w:t>
       </w:r>
-      <w:proofErr w:type="spellEnd"/>
       <w:r>
         <w:rPr>
           <w:b/>
@@ -5654,13 +4583,8 @@
         <w:t>segment start/en</w:t>
       </w:r>
       <w:r>
-        <w:t xml:space="preserve">d times marked by the annotators, and thus in csv files.  Regarding their format, see the comments in </w:t>
-      </w:r>
-      <w:proofErr w:type="spellStart"/>
-      <w:r>
-        <w:t>readStanceSpreadsheet.m</w:t>
-      </w:r>
-      <w:proofErr w:type="spellEnd"/>
+        <w:t>d times marked by the annotators, and thus in csv files.  Regarding their format, see the comments in readStanceSpreadsheet.m</w:t>
+      </w:r>
     </w:p>
     <w:p>
       <w:pPr>
@@ -5673,15 +4597,7 @@
         <w:jc w:val="both"/>
       </w:pPr>
       <w:r>
-        <w:t xml:space="preserve"> LDC/</w:t>
-      </w:r>
-      <w:proofErr w:type="spellStart"/>
-      <w:r>
-        <w:t>Appen</w:t>
-      </w:r>
-      <w:proofErr w:type="spellEnd"/>
-      <w:r>
-        <w:t xml:space="preserve"> delivers each segment as a file, with broadcast provenance indicated by the directory structure and filenames</w:t>
+        <w:t xml:space="preserve"> LDC/Appen delivers each segment as a file, with broadcast provenance indicated by the directory structure and filenames</w:t>
       </w:r>
       <w:r>
         <w:t xml:space="preserve">.  Fortunately the segment start/end times, relative to the broadcast, were also marked by the stance annotators.  This is not true for the situation-frame annotations, so we may need to do some extra work there. </w:t>
@@ -5693,15 +4609,7 @@
         <w:jc w:val="both"/>
       </w:pPr>
       <w:r>
-        <w:t>In the past for LDC/</w:t>
-      </w:r>
-      <w:proofErr w:type="spellStart"/>
-      <w:r>
-        <w:t>Appen</w:t>
-      </w:r>
-      <w:proofErr w:type="spellEnd"/>
-      <w:r>
-        <w:t xml:space="preserve"> data, we've processed each </w:t>
+        <w:t xml:space="preserve">In the past for LDC/Appen data, we've processed each </w:t>
       </w:r>
       <w:r>
         <w:t xml:space="preserve">segment </w:t>
@@ -5755,37 +4663,19 @@
         <w:t xml:space="preserve"> </w:t>
       </w:r>
       <w:r>
-        <w:t xml:space="preserve">features for each news segment, using </w:t>
-      </w:r>
-      <w:proofErr w:type="spellStart"/>
-      <w:proofErr w:type="gramStart"/>
-      <w:r>
-        <w:t>featuresForSegment</w:t>
-      </w:r>
-      <w:proofErr w:type="spellEnd"/>
-      <w:r>
-        <w:t>(</w:t>
-      </w:r>
-      <w:proofErr w:type="gramEnd"/>
-      <w:r>
-        <w:t>).</w:t>
-      </w:r>
-    </w:p>
-    <w:p>
-      <w:pPr>
-        <w:spacing w:line="240" w:lineRule="auto"/>
-        <w:jc w:val="both"/>
-      </w:pPr>
-      <w:r>
-        <w:t>To prepare for this takes a preliminary step.  Since a typical LDC/</w:t>
-      </w:r>
-      <w:proofErr w:type="spellStart"/>
-      <w:r>
-        <w:t>Appen</w:t>
-      </w:r>
-      <w:proofErr w:type="spellEnd"/>
-      <w:r>
-        <w:t xml:space="preserve"> path is</w:t>
+        <w:t>features for each news segment, using featuresForSegment</w:t>
+      </w:r>
+      <w:r>
+        <w:t>().</w:t>
+      </w:r>
+    </w:p>
+    <w:p>
+      <w:pPr>
+        <w:spacing w:line="240" w:lineRule="auto"/>
+        <w:jc w:val="both"/>
+      </w:pPr>
+      <w:r>
+        <w:t>To prepare for this takes a preliminary step.  Since a typical LDC/Appen path is</w:t>
       </w:r>
     </w:p>
     <w:p>
@@ -5813,50 +4703,24 @@
         <w:ind w:firstLine="720"/>
         <w:jc w:val="both"/>
       </w:pPr>
-      <w:proofErr w:type="gramStart"/>
-      <w:r>
-        <w:t>sox  001</w:t>
-      </w:r>
-      <w:proofErr w:type="gramEnd"/>
-      <w:r>
-        <w:t>/AUDIO/*</w:t>
-      </w:r>
-      <w:proofErr w:type="spellStart"/>
-      <w:r>
-        <w:t>flac</w:t>
-      </w:r>
-      <w:proofErr w:type="spellEnd"/>
-      <w:r>
-        <w:t xml:space="preserve"> -r 8000 concat001.au</w:t>
-      </w:r>
-    </w:p>
-    <w:p>
-      <w:pPr>
-        <w:spacing w:line="240" w:lineRule="auto"/>
-        <w:jc w:val="both"/>
-      </w:pPr>
-      <w:proofErr w:type="gramStart"/>
       <w:r>
         <w:lastRenderedPageBreak/>
-        <w:t>and</w:t>
-      </w:r>
-      <w:proofErr w:type="gramEnd"/>
-      <w:r>
-        <w:t xml:space="preserve"> so on </w:t>
+        <w:t>sox  001/AUDIO/*flac -r 8000 concat001.au</w:t>
+      </w:r>
+    </w:p>
+    <w:p>
+      <w:pPr>
+        <w:spacing w:line="240" w:lineRule="auto"/>
+        <w:jc w:val="both"/>
+      </w:pPr>
+      <w:r>
+        <w:t xml:space="preserve">and so on </w:t>
       </w:r>
       <w:r>
         <w:t xml:space="preserve">for 002 etc.  A convenient way to do this is with </w:t>
       </w:r>
       <w:r>
-        <w:t xml:space="preserve">ls &gt; </w:t>
-      </w:r>
-      <w:proofErr w:type="spellStart"/>
-      <w:r>
-        <w:t>shellscript</w:t>
-      </w:r>
-      <w:proofErr w:type="spellEnd"/>
-      <w:r>
-        <w:t xml:space="preserve"> then editing</w:t>
+        <w:t>ls &gt; shellscript then editing</w:t>
       </w:r>
       <w:r>
         <w:t xml:space="preserve"> to add the sox commands</w:t>
@@ -5865,15 +4729,7 @@
         <w:t xml:space="preserve">, then running </w:t>
       </w:r>
       <w:r>
-        <w:t xml:space="preserve">it.  That is, this conversion is best done outside </w:t>
-      </w:r>
-      <w:proofErr w:type="spellStart"/>
-      <w:r>
-        <w:t>matlab</w:t>
-      </w:r>
-      <w:proofErr w:type="spellEnd"/>
-      <w:r>
-        <w:t>.</w:t>
+        <w:t>it.  That is, this conversion is best done outside matlab.</w:t>
       </w:r>
     </w:p>
     <w:p>
@@ -5918,25 +4774,7 @@
           <w:sz w:val="16"/>
           <w:szCs w:val="22"/>
         </w:rPr>
-        <w:t xml:space="preserve">How to call </w:t>
-      </w:r>
-      <w:proofErr w:type="spellStart"/>
-      <w:r>
-        <w:rPr>
-          <w:rFonts w:asciiTheme="minorHAnsi" w:eastAsiaTheme="minorEastAsia" w:hAnsiTheme="minorHAnsi" w:cstheme="minorBidi"/>
-          <w:sz w:val="16"/>
-          <w:szCs w:val="22"/>
-        </w:rPr>
-        <w:t>Matlab</w:t>
-      </w:r>
-      <w:proofErr w:type="spellEnd"/>
-      <w:r>
-        <w:rPr>
-          <w:rFonts w:asciiTheme="minorHAnsi" w:eastAsiaTheme="minorEastAsia" w:hAnsiTheme="minorHAnsi" w:cstheme="minorBidi"/>
-          <w:sz w:val="16"/>
-          <w:szCs w:val="22"/>
-        </w:rPr>
-        <w:t xml:space="preserve"> functions from Python: </w:t>
+        <w:t xml:space="preserve">How to call Matlab functions from Python: </w:t>
       </w:r>
       <w:hyperlink r:id="rId20" w:history="1">
         <w:r>
@@ -5965,25 +4803,7 @@
           <w:sz w:val="16"/>
           <w:szCs w:val="22"/>
         </w:rPr>
-        <w:t xml:space="preserve">How to call user scripts on </w:t>
-      </w:r>
-      <w:proofErr w:type="spellStart"/>
-      <w:r>
-        <w:rPr>
-          <w:rFonts w:asciiTheme="minorHAnsi" w:eastAsiaTheme="minorEastAsia" w:hAnsiTheme="minorHAnsi" w:cstheme="minorBidi"/>
-          <w:sz w:val="16"/>
-          <w:szCs w:val="22"/>
-        </w:rPr>
-        <w:t>Matlab</w:t>
-      </w:r>
-      <w:proofErr w:type="spellEnd"/>
-      <w:r>
-        <w:rPr>
-          <w:rFonts w:asciiTheme="minorHAnsi" w:eastAsiaTheme="minorEastAsia" w:hAnsiTheme="minorHAnsi" w:cstheme="minorBidi"/>
-          <w:sz w:val="16"/>
-          <w:szCs w:val="22"/>
-        </w:rPr>
-        <w:t xml:space="preserve"> from Python: </w:t>
+        <w:t xml:space="preserve">How to call user scripts on Matlab from Python: </w:t>
       </w:r>
       <w:hyperlink r:id="rId21" w:history="1">
         <w:r>
@@ -6019,25 +4839,7 @@
           <w:sz w:val="16"/>
           <w:szCs w:val="22"/>
         </w:rPr>
-        <w:t xml:space="preserve">Some additional configuration may be required to access </w:t>
-      </w:r>
-      <w:proofErr w:type="spellStart"/>
-      <w:r>
-        <w:rPr>
-          <w:rFonts w:asciiTheme="minorHAnsi" w:eastAsiaTheme="minorEastAsia" w:hAnsiTheme="minorHAnsi" w:cstheme="minorBidi"/>
-          <w:sz w:val="16"/>
-          <w:szCs w:val="22"/>
-        </w:rPr>
-        <w:t>Matlab</w:t>
-      </w:r>
-      <w:proofErr w:type="spellEnd"/>
-      <w:r>
-        <w:rPr>
-          <w:rFonts w:asciiTheme="minorHAnsi" w:eastAsiaTheme="minorEastAsia" w:hAnsiTheme="minorHAnsi" w:cstheme="minorBidi"/>
-          <w:sz w:val="16"/>
-          <w:szCs w:val="22"/>
-        </w:rPr>
-        <w:t xml:space="preserve"> from Python</w:t>
+        <w:t>Some additional configuration may be required to access Matlab from Python</w:t>
       </w:r>
       <w:r>
         <w:rPr>
@@ -6228,25 +5030,7 @@
           <w:sz w:val="22"/>
           <w:szCs w:val="22"/>
         </w:rPr>
-        <w:t>support for handling LDC-</w:t>
-      </w:r>
-      <w:proofErr w:type="spellStart"/>
-      <w:r>
-        <w:rPr>
-          <w:rFonts w:asciiTheme="minorHAnsi" w:eastAsiaTheme="minorEastAsia" w:hAnsiTheme="minorHAnsi" w:cstheme="minorBidi"/>
-          <w:sz w:val="22"/>
-          <w:szCs w:val="22"/>
-        </w:rPr>
-        <w:t>Appen</w:t>
-      </w:r>
-      <w:proofErr w:type="spellEnd"/>
-      <w:r>
-        <w:rPr>
-          <w:rFonts w:asciiTheme="minorHAnsi" w:eastAsiaTheme="minorEastAsia" w:hAnsiTheme="minorHAnsi" w:cstheme="minorBidi"/>
-          <w:sz w:val="22"/>
-          <w:szCs w:val="22"/>
-        </w:rPr>
-        <w:t xml:space="preserve"> style</w:t>
+        <w:t>support for handling LDC-Appen style</w:t>
       </w:r>
       <w:r>
         <w:rPr>
@@ -12205,7 +10989,7 @@
 </file>
 
 <file path=customXml/itemProps4.xml><?xml version="1.0" encoding="utf-8"?>
-<ds:datastoreItem xmlns:ds="http://schemas.openxmlformats.org/officeDocument/2006/customXml" ds:itemID="{B65A607B-83B6-4643-8F7D-0614C68DD3B1}">
+<ds:datastoreItem xmlns:ds="http://schemas.openxmlformats.org/officeDocument/2006/customXml" ds:itemID="{F3554129-783A-4488-A3CB-D2BEA3F9059C}">
   <ds:schemaRefs>
     <ds:schemaRef ds:uri="http://schemas.openxmlformats.org/officeDocument/2006/bibliography"/>
   </ds:schemaRefs>

--- a/doc/UTEP-prosody-overview.docx
+++ b/doc/UTEP-prosody-overview.docx
@@ -532,7 +532,20 @@
         <w:rPr>
           <w:lang w:eastAsia="en-US"/>
         </w:rPr>
-        <w:t>Nigel G. Ward, Jason C. Carlson, Olac Fuentes. Computer Speech and Language, submitted</w:t>
+        <w:t xml:space="preserve">Nigel G. Ward, Jason C. Carlson, Olac Fuentes. </w:t>
+      </w:r>
+      <w:r>
+        <w:rPr>
+          <w:i/>
+          <w:lang w:eastAsia="en-US"/>
+        </w:rPr>
+        <w:t>Computer Speech and Language</w:t>
+      </w:r>
+      <w:r>
+        <w:rPr>
+          <w:lang w:eastAsia="en-US"/>
+        </w:rPr>
+        <w:t>, submitted</w:t>
       </w:r>
       <w:r>
         <w:rPr>
@@ -585,8 +598,28 @@
           <w:lang w:eastAsia="en-US"/>
         </w:rPr>
         <w:lastRenderedPageBreak/>
-        <w:t xml:space="preserve">prosprop()  maps from the prosody to the property values </w:t>
-      </w:r>
+        <w:t xml:space="preserve">prosprop()  </w:t>
+      </w:r>
+      <w:r>
+        <w:rPr>
+          <w:lang w:eastAsia="en-US"/>
+        </w:rPr>
+        <w:t>infers from the input audio, via the</w:t>
+      </w:r>
+      <w:r>
+        <w:rPr>
+          <w:lang w:eastAsia="en-US"/>
+        </w:rPr>
+        <w:t xml:space="preserve"> prosody</w:t>
+      </w:r>
+      <w:r>
+        <w:rPr>
+          <w:lang w:eastAsia="en-US"/>
+        </w:rPr>
+        <w:t>, the values of the various properties</w:t>
+      </w:r>
+      <w:bookmarkStart w:id="0" w:name="_GoBack"/>
+      <w:bookmarkEnd w:id="0"/>
     </w:p>
     <w:p>
       <w:pPr>
@@ -720,8 +753,6 @@
         </w:rPr>
         <w:t xml:space="preserve">or 16000 Hz, as described in the Midlevel documentation. </w:t>
       </w:r>
-      <w:bookmarkStart w:id="0" w:name="_GoBack"/>
-      <w:bookmarkEnd w:id="0"/>
       <w:r>
         <w:rPr>
           <w:lang w:eastAsia="en-US"/>
@@ -2119,6 +2150,12 @@
           <w:lang w:eastAsia="en-US"/>
         </w:rPr>
         <w:t>est()</w:t>
+      </w:r>
+      <w:r>
+        <w:rPr>
+          <w:lang w:eastAsia="en-US"/>
+        </w:rPr>
+        <w:t>;</w:t>
       </w:r>
     </w:p>
     <w:p>
@@ -5165,7 +5202,7 @@
           <w:rPr>
             <w:noProof/>
           </w:rPr>
-          <w:t>6</w:t>
+          <w:t>3</w:t>
         </w:r>
         <w:r>
           <w:rPr>
@@ -5206,7 +5243,7 @@
 
 <file path=word/numbering.xml><?xml version="1.0" encoding="utf-8"?>
 <w:numbering xmlns:wpc="http://schemas.microsoft.com/office/word/2010/wordprocessingCanvas" xmlns:mc="http://schemas.openxmlformats.org/markup-compatibility/2006" xmlns:o="urn:schemas-microsoft-com:office:office" xmlns:r="http://schemas.openxmlformats.org/officeDocument/2006/relationships" xmlns:m="http://schemas.openxmlformats.org/officeDocument/2006/math" xmlns:v="urn:schemas-microsoft-com:vml" xmlns:wp14="http://schemas.microsoft.com/office/word/2010/wordprocessingDrawing" xmlns:wp="http://schemas.openxmlformats.org/drawingml/2006/wordprocessingDrawing" xmlns:w10="urn:schemas-microsoft-com:office:word" xmlns:w="http://schemas.openxmlformats.org/wordprocessingml/2006/main" xmlns:w14="http://schemas.microsoft.com/office/word/2010/wordml" xmlns:w15="http://schemas.microsoft.com/office/word/2012/wordml" xmlns:wpg="http://schemas.microsoft.com/office/word/2010/wordprocessingGroup" xmlns:wpi="http://schemas.microsoft.com/office/word/2010/wordprocessingInk" xmlns:wne="http://schemas.microsoft.com/office/word/2006/wordml" xmlns:wps="http://schemas.microsoft.com/office/word/2010/wordprocessingShape" mc:Ignorable="w14 w15 wp14">
-  <w:abstractNum w:abstractNumId="0">
+  <w:abstractNum w:abstractNumId="0" w15:restartNumberingAfterBreak="0">
     <w:nsid w:val="FFFFFF7C"/>
     <w:multiLevelType w:val="singleLevel"/>
     <w:tmpl w:val="CB6686A2"/>
@@ -5223,7 +5260,7 @@
       </w:pPr>
     </w:lvl>
   </w:abstractNum>
-  <w:abstractNum w:abstractNumId="1">
+  <w:abstractNum w:abstractNumId="1" w15:restartNumberingAfterBreak="0">
     <w:nsid w:val="FFFFFF7D"/>
     <w:multiLevelType w:val="singleLevel"/>
     <w:tmpl w:val="75BE83CE"/>
@@ -5240,7 +5277,7 @@
       </w:pPr>
     </w:lvl>
   </w:abstractNum>
-  <w:abstractNum w:abstractNumId="2">
+  <w:abstractNum w:abstractNumId="2" w15:restartNumberingAfterBreak="0">
     <w:nsid w:val="FFFFFF7E"/>
     <w:multiLevelType w:val="singleLevel"/>
     <w:tmpl w:val="30E2AF90"/>
@@ -5257,7 +5294,7 @@
       </w:pPr>
     </w:lvl>
   </w:abstractNum>
-  <w:abstractNum w:abstractNumId="3">
+  <w:abstractNum w:abstractNumId="3" w15:restartNumberingAfterBreak="0">
     <w:nsid w:val="FFFFFF7F"/>
     <w:multiLevelType w:val="singleLevel"/>
     <w:tmpl w:val="3F1A134C"/>
@@ -5274,7 +5311,7 @@
       </w:pPr>
     </w:lvl>
   </w:abstractNum>
-  <w:abstractNum w:abstractNumId="4">
+  <w:abstractNum w:abstractNumId="4" w15:restartNumberingAfterBreak="0">
     <w:nsid w:val="FFFFFF80"/>
     <w:multiLevelType w:val="singleLevel"/>
     <w:tmpl w:val="BAA4C9BC"/>
@@ -5294,7 +5331,7 @@
       </w:rPr>
     </w:lvl>
   </w:abstractNum>
-  <w:abstractNum w:abstractNumId="5">
+  <w:abstractNum w:abstractNumId="5" w15:restartNumberingAfterBreak="0">
     <w:nsid w:val="FFFFFF81"/>
     <w:multiLevelType w:val="singleLevel"/>
     <w:tmpl w:val="F76EF0D2"/>
@@ -5314,7 +5351,7 @@
       </w:rPr>
     </w:lvl>
   </w:abstractNum>
-  <w:abstractNum w:abstractNumId="6">
+  <w:abstractNum w:abstractNumId="6" w15:restartNumberingAfterBreak="0">
     <w:nsid w:val="FFFFFF82"/>
     <w:multiLevelType w:val="singleLevel"/>
     <w:tmpl w:val="527E0E58"/>
@@ -5334,7 +5371,7 @@
       </w:rPr>
     </w:lvl>
   </w:abstractNum>
-  <w:abstractNum w:abstractNumId="7">
+  <w:abstractNum w:abstractNumId="7" w15:restartNumberingAfterBreak="0">
     <w:nsid w:val="FFFFFF83"/>
     <w:multiLevelType w:val="singleLevel"/>
     <w:tmpl w:val="381046D4"/>
@@ -5354,7 +5391,7 @@
       </w:rPr>
     </w:lvl>
   </w:abstractNum>
-  <w:abstractNum w:abstractNumId="8">
+  <w:abstractNum w:abstractNumId="8" w15:restartNumberingAfterBreak="0">
     <w:nsid w:val="FFFFFF88"/>
     <w:multiLevelType w:val="singleLevel"/>
     <w:tmpl w:val="A69AE704"/>
@@ -5371,7 +5408,7 @@
       </w:pPr>
     </w:lvl>
   </w:abstractNum>
-  <w:abstractNum w:abstractNumId="9">
+  <w:abstractNum w:abstractNumId="9" w15:restartNumberingAfterBreak="0">
     <w:nsid w:val="FFFFFF89"/>
     <w:multiLevelType w:val="singleLevel"/>
     <w:tmpl w:val="A32435FA"/>
@@ -5391,7 +5428,7 @@
       </w:rPr>
     </w:lvl>
   </w:abstractNum>
-  <w:abstractNum w:abstractNumId="10">
+  <w:abstractNum w:abstractNumId="10" w15:restartNumberingAfterBreak="0">
     <w:nsid w:val="13054FF4"/>
     <w:multiLevelType w:val="hybridMultilevel"/>
     <w:tmpl w:val="4D621336"/>
@@ -5503,7 +5540,7 @@
       </w:rPr>
     </w:lvl>
   </w:abstractNum>
-  <w:abstractNum w:abstractNumId="11">
+  <w:abstractNum w:abstractNumId="11" w15:restartNumberingAfterBreak="0">
     <w:nsid w:val="16904F5B"/>
     <w:multiLevelType w:val="hybridMultilevel"/>
     <w:tmpl w:val="51DCBD20"/>
@@ -5616,7 +5653,7 @@
       </w:rPr>
     </w:lvl>
   </w:abstractNum>
-  <w:abstractNum w:abstractNumId="12">
+  <w:abstractNum w:abstractNumId="12" w15:restartNumberingAfterBreak="0">
     <w:nsid w:val="19186D4D"/>
     <w:multiLevelType w:val="hybridMultilevel"/>
     <w:tmpl w:val="D33E88E8"/>
@@ -5702,7 +5739,7 @@
       </w:pPr>
     </w:lvl>
   </w:abstractNum>
-  <w:abstractNum w:abstractNumId="13">
+  <w:abstractNum w:abstractNumId="13" w15:restartNumberingAfterBreak="0">
     <w:nsid w:val="1B960E46"/>
     <w:multiLevelType w:val="hybridMultilevel"/>
     <w:tmpl w:val="0D1E7B3E"/>
@@ -5814,7 +5851,7 @@
       </w:rPr>
     </w:lvl>
   </w:abstractNum>
-  <w:abstractNum w:abstractNumId="14">
+  <w:abstractNum w:abstractNumId="14" w15:restartNumberingAfterBreak="0">
     <w:nsid w:val="1DF9086C"/>
     <w:multiLevelType w:val="hybridMultilevel"/>
     <w:tmpl w:val="7152D5E8"/>
@@ -5900,7 +5937,7 @@
       </w:pPr>
     </w:lvl>
   </w:abstractNum>
-  <w:abstractNum w:abstractNumId="15">
+  <w:abstractNum w:abstractNumId="15" w15:restartNumberingAfterBreak="0">
     <w:nsid w:val="243E04FD"/>
     <w:multiLevelType w:val="multilevel"/>
     <w:tmpl w:val="0409001F"/>
@@ -5986,7 +6023,7 @@
       </w:pPr>
     </w:lvl>
   </w:abstractNum>
-  <w:abstractNum w:abstractNumId="16">
+  <w:abstractNum w:abstractNumId="16" w15:restartNumberingAfterBreak="0">
     <w:nsid w:val="26677D1E"/>
     <w:multiLevelType w:val="hybridMultilevel"/>
     <w:tmpl w:val="A84AC91E"/>
@@ -6099,7 +6136,7 @@
       </w:rPr>
     </w:lvl>
   </w:abstractNum>
-  <w:abstractNum w:abstractNumId="17">
+  <w:abstractNum w:abstractNumId="17" w15:restartNumberingAfterBreak="0">
     <w:nsid w:val="29EB6793"/>
     <w:multiLevelType w:val="hybridMultilevel"/>
     <w:tmpl w:val="D32A83BA"/>
@@ -6188,7 +6225,7 @@
       </w:pPr>
     </w:lvl>
   </w:abstractNum>
-  <w:abstractNum w:abstractNumId="18">
+  <w:abstractNum w:abstractNumId="18" w15:restartNumberingAfterBreak="0">
     <w:nsid w:val="2C0E414B"/>
     <w:multiLevelType w:val="hybridMultilevel"/>
     <w:tmpl w:val="77EE7980"/>
@@ -6300,7 +6337,7 @@
       </w:rPr>
     </w:lvl>
   </w:abstractNum>
-  <w:abstractNum w:abstractNumId="19">
+  <w:abstractNum w:abstractNumId="19" w15:restartNumberingAfterBreak="0">
     <w:nsid w:val="38FD1101"/>
     <w:multiLevelType w:val="hybridMultilevel"/>
     <w:tmpl w:val="02D4CDD8"/>
@@ -6413,7 +6450,7 @@
       </w:rPr>
     </w:lvl>
   </w:abstractNum>
-  <w:abstractNum w:abstractNumId="20">
+  <w:abstractNum w:abstractNumId="20" w15:restartNumberingAfterBreak="0">
     <w:nsid w:val="39AF30BD"/>
     <w:multiLevelType w:val="hybridMultilevel"/>
     <w:tmpl w:val="14707EDA"/>
@@ -6526,7 +6563,7 @@
       </w:rPr>
     </w:lvl>
   </w:abstractNum>
-  <w:abstractNum w:abstractNumId="21">
+  <w:abstractNum w:abstractNumId="21" w15:restartNumberingAfterBreak="0">
     <w:nsid w:val="3A614961"/>
     <w:multiLevelType w:val="hybridMultilevel"/>
     <w:tmpl w:val="AFA6FC42"/>
@@ -6639,7 +6676,7 @@
       </w:rPr>
     </w:lvl>
   </w:abstractNum>
-  <w:abstractNum w:abstractNumId="22">
+  <w:abstractNum w:abstractNumId="22" w15:restartNumberingAfterBreak="0">
     <w:nsid w:val="502C740E"/>
     <w:multiLevelType w:val="hybridMultilevel"/>
     <w:tmpl w:val="CE38C9F4"/>
@@ -6728,7 +6765,7 @@
       </w:pPr>
     </w:lvl>
   </w:abstractNum>
-  <w:abstractNum w:abstractNumId="23">
+  <w:abstractNum w:abstractNumId="23" w15:restartNumberingAfterBreak="0">
     <w:nsid w:val="548B32C0"/>
     <w:multiLevelType w:val="hybridMultilevel"/>
     <w:tmpl w:val="535A2616"/>
@@ -6814,7 +6851,7 @@
       </w:pPr>
     </w:lvl>
   </w:abstractNum>
-  <w:abstractNum w:abstractNumId="24">
+  <w:abstractNum w:abstractNumId="24" w15:restartNumberingAfterBreak="0">
     <w:nsid w:val="549B76E6"/>
     <w:multiLevelType w:val="hybridMultilevel"/>
     <w:tmpl w:val="1D409D14"/>
@@ -6903,7 +6940,7 @@
       </w:pPr>
     </w:lvl>
   </w:abstractNum>
-  <w:abstractNum w:abstractNumId="25">
+  <w:abstractNum w:abstractNumId="25" w15:restartNumberingAfterBreak="0">
     <w:nsid w:val="57E41BE5"/>
     <w:multiLevelType w:val="hybridMultilevel"/>
     <w:tmpl w:val="D9C288F8"/>
@@ -6995,7 +7032,7 @@
       </w:pPr>
     </w:lvl>
   </w:abstractNum>
-  <w:abstractNum w:abstractNumId="26">
+  <w:abstractNum w:abstractNumId="26" w15:restartNumberingAfterBreak="0">
     <w:nsid w:val="626A4642"/>
     <w:multiLevelType w:val="hybridMultilevel"/>
     <w:tmpl w:val="C5D62BE0"/>
@@ -7084,7 +7121,7 @@
       </w:pPr>
     </w:lvl>
   </w:abstractNum>
-  <w:abstractNum w:abstractNumId="27">
+  <w:abstractNum w:abstractNumId="27" w15:restartNumberingAfterBreak="0">
     <w:nsid w:val="64990782"/>
     <w:multiLevelType w:val="hybridMultilevel"/>
     <w:tmpl w:val="5F5E0430"/>
@@ -7170,7 +7207,7 @@
       </w:pPr>
     </w:lvl>
   </w:abstractNum>
-  <w:abstractNum w:abstractNumId="28">
+  <w:abstractNum w:abstractNumId="28" w15:restartNumberingAfterBreak="0">
     <w:nsid w:val="667E3E1E"/>
     <w:multiLevelType w:val="hybridMultilevel"/>
     <w:tmpl w:val="BEEE5230"/>
@@ -7282,7 +7319,7 @@
       </w:rPr>
     </w:lvl>
   </w:abstractNum>
-  <w:abstractNum w:abstractNumId="29">
+  <w:abstractNum w:abstractNumId="29" w15:restartNumberingAfterBreak="0">
     <w:nsid w:val="71495E5F"/>
     <w:multiLevelType w:val="hybridMultilevel"/>
     <w:tmpl w:val="71A08146"/>
@@ -7395,7 +7432,7 @@
       </w:rPr>
     </w:lvl>
   </w:abstractNum>
-  <w:abstractNum w:abstractNumId="30">
+  <w:abstractNum w:abstractNumId="30" w15:restartNumberingAfterBreak="0">
     <w:nsid w:val="735D1288"/>
     <w:multiLevelType w:val="multilevel"/>
     <w:tmpl w:val="0409001D"/>
@@ -7481,7 +7518,7 @@
       </w:pPr>
     </w:lvl>
   </w:abstractNum>
-  <w:abstractNum w:abstractNumId="31">
+  <w:abstractNum w:abstractNumId="31" w15:restartNumberingAfterBreak="0">
     <w:nsid w:val="76421687"/>
     <w:multiLevelType w:val="multilevel"/>
     <w:tmpl w:val="0409001D"/>
@@ -7567,7 +7604,7 @@
       </w:pPr>
     </w:lvl>
   </w:abstractNum>
-  <w:abstractNum w:abstractNumId="32">
+  <w:abstractNum w:abstractNumId="32" w15:restartNumberingAfterBreak="0">
     <w:nsid w:val="7A2C3EB3"/>
     <w:multiLevelType w:val="multilevel"/>
     <w:tmpl w:val="84B46318"/>
@@ -7654,7 +7691,7 @@
       </w:pPr>
     </w:lvl>
   </w:abstractNum>
-  <w:abstractNum w:abstractNumId="33">
+  <w:abstractNum w:abstractNumId="33" w15:restartNumberingAfterBreak="0">
     <w:nsid w:val="7DF56515"/>
     <w:multiLevelType w:val="hybridMultilevel"/>
     <w:tmpl w:val="CC044060"/>
@@ -7743,7 +7780,7 @@
       </w:pPr>
     </w:lvl>
   </w:abstractNum>
-  <w:abstractNum w:abstractNumId="34">
+  <w:abstractNum w:abstractNumId="34" w15:restartNumberingAfterBreak="0">
     <w:nsid w:val="7F3A1AB1"/>
     <w:multiLevelType w:val="multilevel"/>
     <w:tmpl w:val="04090023"/>
@@ -7830,7 +7867,7 @@
       </w:pPr>
     </w:lvl>
   </w:abstractNum>
-  <w:abstractNum w:abstractNumId="35">
+  <w:abstractNum w:abstractNumId="35" w15:restartNumberingAfterBreak="0">
     <w:nsid w:val="7F4C554F"/>
     <w:multiLevelType w:val="hybridMultilevel"/>
     <w:tmpl w:val="DB840C9A"/>
@@ -9719,6 +9756,141 @@
 </file>
 
 <file path=customXml/item1.xml><?xml version="1.0" encoding="utf-8"?>
+<p:properties xmlns:p="http://schemas.microsoft.com/office/2006/metadata/properties" xmlns:xsi="http://www.w3.org/2001/XMLSchema-instance" xmlns:pc="http://schemas.microsoft.com/office/infopath/2007/PartnerControls">
+  <documentManagement>
+    <APDescription xmlns="4873beb7-5857-4685-be1f-d57550cc96cc" xsi:nil="true"/>
+    <AssetExpire xmlns="4873beb7-5857-4685-be1f-d57550cc96cc">2029-01-01T08:00:00+00:00</AssetExpire>
+    <CampaignTagsTaxHTField0 xmlns="4873beb7-5857-4685-be1f-d57550cc96cc">
+      <Terms xmlns="http://schemas.microsoft.com/office/infopath/2007/PartnerControls"/>
+    </CampaignTagsTaxHTField0>
+    <IntlLangReviewDate xmlns="4873beb7-5857-4685-be1f-d57550cc96cc" xsi:nil="true"/>
+    <TPFriendlyName xmlns="4873beb7-5857-4685-be1f-d57550cc96cc" xsi:nil="true"/>
+    <IntlLangReview xmlns="4873beb7-5857-4685-be1f-d57550cc96cc">false</IntlLangReview>
+    <LocLastLocAttemptVersionLookup xmlns="4873beb7-5857-4685-be1f-d57550cc96cc">864570</LocLastLocAttemptVersionLookup>
+    <PolicheckWords xmlns="4873beb7-5857-4685-be1f-d57550cc96cc" xsi:nil="true"/>
+    <SubmitterId xmlns="4873beb7-5857-4685-be1f-d57550cc96cc" xsi:nil="true"/>
+    <AcquiredFrom xmlns="4873beb7-5857-4685-be1f-d57550cc96cc">Internal MS</AcquiredFrom>
+    <EditorialStatus xmlns="4873beb7-5857-4685-be1f-d57550cc96cc">Complete</EditorialStatus>
+    <Markets xmlns="4873beb7-5857-4685-be1f-d57550cc96cc"/>
+    <OriginAsset xmlns="4873beb7-5857-4685-be1f-d57550cc96cc" xsi:nil="true"/>
+    <AssetStart xmlns="4873beb7-5857-4685-be1f-d57550cc96cc">2012-11-01T04:53:00+00:00</AssetStart>
+    <FriendlyTitle xmlns="4873beb7-5857-4685-be1f-d57550cc96cc" xsi:nil="true"/>
+    <MarketSpecific xmlns="4873beb7-5857-4685-be1f-d57550cc96cc">false</MarketSpecific>
+    <TPNamespace xmlns="4873beb7-5857-4685-be1f-d57550cc96cc" xsi:nil="true"/>
+    <PublishStatusLookup xmlns="4873beb7-5857-4685-be1f-d57550cc96cc">
+      <Value>1655138</Value>
+    </PublishStatusLookup>
+    <APAuthor xmlns="4873beb7-5857-4685-be1f-d57550cc96cc">
+      <UserInfo>
+        <DisplayName>MIDDLEEAST\v-keerth</DisplayName>
+        <AccountId>2799</AccountId>
+        <AccountType/>
+      </UserInfo>
+    </APAuthor>
+    <TPCommandLine xmlns="4873beb7-5857-4685-be1f-d57550cc96cc" xsi:nil="true"/>
+    <IntlLangReviewer xmlns="4873beb7-5857-4685-be1f-d57550cc96cc" xsi:nil="true"/>
+    <OpenTemplate xmlns="4873beb7-5857-4685-be1f-d57550cc96cc">true</OpenTemplate>
+    <CSXSubmissionDate xmlns="4873beb7-5857-4685-be1f-d57550cc96cc" xsi:nil="true"/>
+    <TaxCatchAll xmlns="4873beb7-5857-4685-be1f-d57550cc96cc"/>
+    <Manager xmlns="4873beb7-5857-4685-be1f-d57550cc96cc" xsi:nil="true"/>
+    <NumericId xmlns="4873beb7-5857-4685-be1f-d57550cc96cc" xsi:nil="true"/>
+    <ParentAssetId xmlns="4873beb7-5857-4685-be1f-d57550cc96cc" xsi:nil="true"/>
+    <OriginalSourceMarket xmlns="4873beb7-5857-4685-be1f-d57550cc96cc" xsi:nil="true"/>
+    <ApprovalStatus xmlns="4873beb7-5857-4685-be1f-d57550cc96cc">InProgress</ApprovalStatus>
+    <TPComponent xmlns="4873beb7-5857-4685-be1f-d57550cc96cc" xsi:nil="true"/>
+    <EditorialTags xmlns="4873beb7-5857-4685-be1f-d57550cc96cc" xsi:nil="true"/>
+    <TPExecutable xmlns="4873beb7-5857-4685-be1f-d57550cc96cc" xsi:nil="true"/>
+    <TPLaunchHelpLink xmlns="4873beb7-5857-4685-be1f-d57550cc96cc" xsi:nil="true"/>
+    <LocComments xmlns="4873beb7-5857-4685-be1f-d57550cc96cc" xsi:nil="true"/>
+    <LocRecommendedHandoff xmlns="4873beb7-5857-4685-be1f-d57550cc96cc" xsi:nil="true"/>
+    <SourceTitle xmlns="4873beb7-5857-4685-be1f-d57550cc96cc" xsi:nil="true"/>
+    <CSXUpdate xmlns="4873beb7-5857-4685-be1f-d57550cc96cc">false</CSXUpdate>
+    <IntlLocPriority xmlns="4873beb7-5857-4685-be1f-d57550cc96cc" xsi:nil="true"/>
+    <UAProjectedTotalWords xmlns="4873beb7-5857-4685-be1f-d57550cc96cc" xsi:nil="true"/>
+    <AssetType xmlns="4873beb7-5857-4685-be1f-d57550cc96cc">TP</AssetType>
+    <MachineTranslated xmlns="4873beb7-5857-4685-be1f-d57550cc96cc">false</MachineTranslated>
+    <OutputCachingOn xmlns="4873beb7-5857-4685-be1f-d57550cc96cc">false</OutputCachingOn>
+    <TemplateStatus xmlns="4873beb7-5857-4685-be1f-d57550cc96cc">Complete</TemplateStatus>
+    <IsSearchable xmlns="4873beb7-5857-4685-be1f-d57550cc96cc">true</IsSearchable>
+    <ContentItem xmlns="4873beb7-5857-4685-be1f-d57550cc96cc" xsi:nil="true"/>
+    <HandoffToMSDN xmlns="4873beb7-5857-4685-be1f-d57550cc96cc" xsi:nil="true"/>
+    <ShowIn xmlns="4873beb7-5857-4685-be1f-d57550cc96cc">Show everywhere</ShowIn>
+    <ThumbnailAssetId xmlns="4873beb7-5857-4685-be1f-d57550cc96cc" xsi:nil="true"/>
+    <UALocComments xmlns="4873beb7-5857-4685-be1f-d57550cc96cc" xsi:nil="true"/>
+    <UALocRecommendation xmlns="4873beb7-5857-4685-be1f-d57550cc96cc">Localize</UALocRecommendation>
+    <LastModifiedDateTime xmlns="4873beb7-5857-4685-be1f-d57550cc96cc" xsi:nil="true"/>
+    <LegacyData xmlns="4873beb7-5857-4685-be1f-d57550cc96cc" xsi:nil="true"/>
+    <LocManualTestRequired xmlns="4873beb7-5857-4685-be1f-d57550cc96cc">false</LocManualTestRequired>
+    <LocMarketGroupTiers2 xmlns="4873beb7-5857-4685-be1f-d57550cc96cc" xsi:nil="true"/>
+    <ClipArtFilename xmlns="4873beb7-5857-4685-be1f-d57550cc96cc" xsi:nil="true"/>
+    <TPApplication xmlns="4873beb7-5857-4685-be1f-d57550cc96cc" xsi:nil="true"/>
+    <CSXHash xmlns="4873beb7-5857-4685-be1f-d57550cc96cc" xsi:nil="true"/>
+    <DirectSourceMarket xmlns="4873beb7-5857-4685-be1f-d57550cc96cc" xsi:nil="true"/>
+    <PrimaryImageGen xmlns="4873beb7-5857-4685-be1f-d57550cc96cc">true</PrimaryImageGen>
+    <PlannedPubDate xmlns="4873beb7-5857-4685-be1f-d57550cc96cc" xsi:nil="true"/>
+    <CSXSubmissionMarket xmlns="4873beb7-5857-4685-be1f-d57550cc96cc" xsi:nil="true"/>
+    <Downloads xmlns="4873beb7-5857-4685-be1f-d57550cc96cc">0</Downloads>
+    <ArtSampleDocs xmlns="4873beb7-5857-4685-be1f-d57550cc96cc" xsi:nil="true"/>
+    <TrustLevel xmlns="4873beb7-5857-4685-be1f-d57550cc96cc">1 Microsoft Managed Content</TrustLevel>
+    <BlockPublish xmlns="4873beb7-5857-4685-be1f-d57550cc96cc">false</BlockPublish>
+    <TPLaunchHelpLinkType xmlns="4873beb7-5857-4685-be1f-d57550cc96cc">Template</TPLaunchHelpLinkType>
+    <LocalizationTagsTaxHTField0 xmlns="4873beb7-5857-4685-be1f-d57550cc96cc">
+      <Terms xmlns="http://schemas.microsoft.com/office/infopath/2007/PartnerControls"/>
+    </LocalizationTagsTaxHTField0>
+    <BusinessGroup xmlns="4873beb7-5857-4685-be1f-d57550cc96cc" xsi:nil="true"/>
+    <Providers xmlns="4873beb7-5857-4685-be1f-d57550cc96cc" xsi:nil="true"/>
+    <TemplateTemplateType xmlns="4873beb7-5857-4685-be1f-d57550cc96cc">Word Document Template</TemplateTemplateType>
+    <TimesCloned xmlns="4873beb7-5857-4685-be1f-d57550cc96cc" xsi:nil="true"/>
+    <TPAppVersion xmlns="4873beb7-5857-4685-be1f-d57550cc96cc" xsi:nil="true"/>
+    <VoteCount xmlns="4873beb7-5857-4685-be1f-d57550cc96cc" xsi:nil="true"/>
+    <AverageRating xmlns="4873beb7-5857-4685-be1f-d57550cc96cc" xsi:nil="true"/>
+    <FeatureTagsTaxHTField0 xmlns="4873beb7-5857-4685-be1f-d57550cc96cc">
+      <Terms xmlns="http://schemas.microsoft.com/office/infopath/2007/PartnerControls"/>
+    </FeatureTagsTaxHTField0>
+    <Provider xmlns="4873beb7-5857-4685-be1f-d57550cc96cc" xsi:nil="true"/>
+    <UACurrentWords xmlns="4873beb7-5857-4685-be1f-d57550cc96cc" xsi:nil="true"/>
+    <AssetId xmlns="4873beb7-5857-4685-be1f-d57550cc96cc">TP103749966</AssetId>
+    <TPClientViewer xmlns="4873beb7-5857-4685-be1f-d57550cc96cc" xsi:nil="true"/>
+    <DSATActionTaken xmlns="4873beb7-5857-4685-be1f-d57550cc96cc" xsi:nil="true"/>
+    <APEditor xmlns="4873beb7-5857-4685-be1f-d57550cc96cc">
+      <UserInfo>
+        <DisplayName/>
+        <AccountId xsi:nil="true"/>
+        <AccountType/>
+      </UserInfo>
+    </APEditor>
+    <TPInstallLocation xmlns="4873beb7-5857-4685-be1f-d57550cc96cc" xsi:nil="true"/>
+    <OOCacheId xmlns="4873beb7-5857-4685-be1f-d57550cc96cc" xsi:nil="true"/>
+    <IsDeleted xmlns="4873beb7-5857-4685-be1f-d57550cc96cc">false</IsDeleted>
+    <PublishTargets xmlns="4873beb7-5857-4685-be1f-d57550cc96cc">OfficeOnlineVNext</PublishTargets>
+    <ApprovalLog xmlns="4873beb7-5857-4685-be1f-d57550cc96cc" xsi:nil="true"/>
+    <BugNumber xmlns="4873beb7-5857-4685-be1f-d57550cc96cc" xsi:nil="true"/>
+    <CrawlForDependencies xmlns="4873beb7-5857-4685-be1f-d57550cc96cc">false</CrawlForDependencies>
+    <InternalTagsTaxHTField0 xmlns="4873beb7-5857-4685-be1f-d57550cc96cc">
+      <Terms xmlns="http://schemas.microsoft.com/office/infopath/2007/PartnerControls"/>
+    </InternalTagsTaxHTField0>
+    <LastHandOff xmlns="4873beb7-5857-4685-be1f-d57550cc96cc" xsi:nil="true"/>
+    <Milestone xmlns="4873beb7-5857-4685-be1f-d57550cc96cc" xsi:nil="true"/>
+    <OriginalRelease xmlns="4873beb7-5857-4685-be1f-d57550cc96cc">15</OriginalRelease>
+    <RecommendationsModifier xmlns="4873beb7-5857-4685-be1f-d57550cc96cc" xsi:nil="true"/>
+    <ScenarioTagsTaxHTField0 xmlns="4873beb7-5857-4685-be1f-d57550cc96cc">
+      <Terms xmlns="http://schemas.microsoft.com/office/infopath/2007/PartnerControls"/>
+    </ScenarioTagsTaxHTField0>
+    <UANotes xmlns="4873beb7-5857-4685-be1f-d57550cc96cc" xsi:nil="true"/>
+  </documentManagement>
+</p:properties>
+</file>
+
+<file path=customXml/item2.xml><?xml version="1.0" encoding="utf-8"?>
+<?mso-contentType ?>
+<FormTemplates xmlns="http://schemas.microsoft.com/sharepoint/v3/contenttype/forms">
+  <Display>DocumentLibraryForm</Display>
+  <Edit>AssetEditForm</Edit>
+  <New>DocumentLibraryForm</New>
+</FormTemplates>
+</file>
+
+<file path=customXml/item3.xml><?xml version="1.0" encoding="utf-8"?>
 <ct:contentTypeSchema xmlns:ct="http://schemas.microsoft.com/office/2006/metadata/contentType" xmlns:ma="http://schemas.microsoft.com/office/2006/metadata/properties/metaAttributes" ct:_="" ma:_="" ma:contentTypeName="TemplateFile" ma:contentTypeID="0x0101006EDDDB5EE6D98C44930B742096920B300400F5B6D36B3EF94B4E9A635CDF2A18F5B8" ma:contentTypeVersion="72" ma:contentTypeDescription="Create a new document." ma:contentTypeScope="" ma:versionID="a23e56308344d904b51738559c3d67c9">
   <xsd:schema xmlns:xsd="http://www.w3.org/2001/XMLSchema" xmlns:xs="http://www.w3.org/2001/XMLSchema" xmlns:p="http://schemas.microsoft.com/office/2006/metadata/properties" xmlns:ns2="4873beb7-5857-4685-be1f-d57550cc96cc" targetNamespace="http://schemas.microsoft.com/office/2006/metadata/properties" ma:root="true" ma:fieldsID="cd0908cc4600e77bf5da051303e00c8d" ns2:_="">
     <xsd:import namespace="4873beb7-5857-4685-be1f-d57550cc96cc"/>
@@ -10758,141 +10930,6 @@
 </ct:contentTypeSchema>
 </file>
 
-<file path=customXml/item2.xml><?xml version="1.0" encoding="utf-8"?>
-<?mso-contentType ?>
-<FormTemplates xmlns="http://schemas.microsoft.com/sharepoint/v3/contenttype/forms">
-  <Display>DocumentLibraryForm</Display>
-  <Edit>AssetEditForm</Edit>
-  <New>DocumentLibraryForm</New>
-</FormTemplates>
-</file>
-
-<file path=customXml/item3.xml><?xml version="1.0" encoding="utf-8"?>
-<p:properties xmlns:p="http://schemas.microsoft.com/office/2006/metadata/properties" xmlns:xsi="http://www.w3.org/2001/XMLSchema-instance" xmlns:pc="http://schemas.microsoft.com/office/infopath/2007/PartnerControls">
-  <documentManagement>
-    <APDescription xmlns="4873beb7-5857-4685-be1f-d57550cc96cc" xsi:nil="true"/>
-    <AssetExpire xmlns="4873beb7-5857-4685-be1f-d57550cc96cc">2029-01-01T08:00:00+00:00</AssetExpire>
-    <CampaignTagsTaxHTField0 xmlns="4873beb7-5857-4685-be1f-d57550cc96cc">
-      <Terms xmlns="http://schemas.microsoft.com/office/infopath/2007/PartnerControls"/>
-    </CampaignTagsTaxHTField0>
-    <IntlLangReviewDate xmlns="4873beb7-5857-4685-be1f-d57550cc96cc" xsi:nil="true"/>
-    <TPFriendlyName xmlns="4873beb7-5857-4685-be1f-d57550cc96cc" xsi:nil="true"/>
-    <IntlLangReview xmlns="4873beb7-5857-4685-be1f-d57550cc96cc">false</IntlLangReview>
-    <LocLastLocAttemptVersionLookup xmlns="4873beb7-5857-4685-be1f-d57550cc96cc">864570</LocLastLocAttemptVersionLookup>
-    <PolicheckWords xmlns="4873beb7-5857-4685-be1f-d57550cc96cc" xsi:nil="true"/>
-    <SubmitterId xmlns="4873beb7-5857-4685-be1f-d57550cc96cc" xsi:nil="true"/>
-    <AcquiredFrom xmlns="4873beb7-5857-4685-be1f-d57550cc96cc">Internal MS</AcquiredFrom>
-    <EditorialStatus xmlns="4873beb7-5857-4685-be1f-d57550cc96cc">Complete</EditorialStatus>
-    <Markets xmlns="4873beb7-5857-4685-be1f-d57550cc96cc"/>
-    <OriginAsset xmlns="4873beb7-5857-4685-be1f-d57550cc96cc" xsi:nil="true"/>
-    <AssetStart xmlns="4873beb7-5857-4685-be1f-d57550cc96cc">2012-11-01T04:53:00+00:00</AssetStart>
-    <FriendlyTitle xmlns="4873beb7-5857-4685-be1f-d57550cc96cc" xsi:nil="true"/>
-    <MarketSpecific xmlns="4873beb7-5857-4685-be1f-d57550cc96cc">false</MarketSpecific>
-    <TPNamespace xmlns="4873beb7-5857-4685-be1f-d57550cc96cc" xsi:nil="true"/>
-    <PublishStatusLookup xmlns="4873beb7-5857-4685-be1f-d57550cc96cc">
-      <Value>1655138</Value>
-    </PublishStatusLookup>
-    <APAuthor xmlns="4873beb7-5857-4685-be1f-d57550cc96cc">
-      <UserInfo>
-        <DisplayName>MIDDLEEAST\v-keerth</DisplayName>
-        <AccountId>2799</AccountId>
-        <AccountType/>
-      </UserInfo>
-    </APAuthor>
-    <TPCommandLine xmlns="4873beb7-5857-4685-be1f-d57550cc96cc" xsi:nil="true"/>
-    <IntlLangReviewer xmlns="4873beb7-5857-4685-be1f-d57550cc96cc" xsi:nil="true"/>
-    <OpenTemplate xmlns="4873beb7-5857-4685-be1f-d57550cc96cc">true</OpenTemplate>
-    <CSXSubmissionDate xmlns="4873beb7-5857-4685-be1f-d57550cc96cc" xsi:nil="true"/>
-    <TaxCatchAll xmlns="4873beb7-5857-4685-be1f-d57550cc96cc"/>
-    <Manager xmlns="4873beb7-5857-4685-be1f-d57550cc96cc" xsi:nil="true"/>
-    <NumericId xmlns="4873beb7-5857-4685-be1f-d57550cc96cc" xsi:nil="true"/>
-    <ParentAssetId xmlns="4873beb7-5857-4685-be1f-d57550cc96cc" xsi:nil="true"/>
-    <OriginalSourceMarket xmlns="4873beb7-5857-4685-be1f-d57550cc96cc" xsi:nil="true"/>
-    <ApprovalStatus xmlns="4873beb7-5857-4685-be1f-d57550cc96cc">InProgress</ApprovalStatus>
-    <TPComponent xmlns="4873beb7-5857-4685-be1f-d57550cc96cc" xsi:nil="true"/>
-    <EditorialTags xmlns="4873beb7-5857-4685-be1f-d57550cc96cc" xsi:nil="true"/>
-    <TPExecutable xmlns="4873beb7-5857-4685-be1f-d57550cc96cc" xsi:nil="true"/>
-    <TPLaunchHelpLink xmlns="4873beb7-5857-4685-be1f-d57550cc96cc" xsi:nil="true"/>
-    <LocComments xmlns="4873beb7-5857-4685-be1f-d57550cc96cc" xsi:nil="true"/>
-    <LocRecommendedHandoff xmlns="4873beb7-5857-4685-be1f-d57550cc96cc" xsi:nil="true"/>
-    <SourceTitle xmlns="4873beb7-5857-4685-be1f-d57550cc96cc" xsi:nil="true"/>
-    <CSXUpdate xmlns="4873beb7-5857-4685-be1f-d57550cc96cc">false</CSXUpdate>
-    <IntlLocPriority xmlns="4873beb7-5857-4685-be1f-d57550cc96cc" xsi:nil="true"/>
-    <UAProjectedTotalWords xmlns="4873beb7-5857-4685-be1f-d57550cc96cc" xsi:nil="true"/>
-    <AssetType xmlns="4873beb7-5857-4685-be1f-d57550cc96cc">TP</AssetType>
-    <MachineTranslated xmlns="4873beb7-5857-4685-be1f-d57550cc96cc">false</MachineTranslated>
-    <OutputCachingOn xmlns="4873beb7-5857-4685-be1f-d57550cc96cc">false</OutputCachingOn>
-    <TemplateStatus xmlns="4873beb7-5857-4685-be1f-d57550cc96cc">Complete</TemplateStatus>
-    <IsSearchable xmlns="4873beb7-5857-4685-be1f-d57550cc96cc">true</IsSearchable>
-    <ContentItem xmlns="4873beb7-5857-4685-be1f-d57550cc96cc" xsi:nil="true"/>
-    <HandoffToMSDN xmlns="4873beb7-5857-4685-be1f-d57550cc96cc" xsi:nil="true"/>
-    <ShowIn xmlns="4873beb7-5857-4685-be1f-d57550cc96cc">Show everywhere</ShowIn>
-    <ThumbnailAssetId xmlns="4873beb7-5857-4685-be1f-d57550cc96cc" xsi:nil="true"/>
-    <UALocComments xmlns="4873beb7-5857-4685-be1f-d57550cc96cc" xsi:nil="true"/>
-    <UALocRecommendation xmlns="4873beb7-5857-4685-be1f-d57550cc96cc">Localize</UALocRecommendation>
-    <LastModifiedDateTime xmlns="4873beb7-5857-4685-be1f-d57550cc96cc" xsi:nil="true"/>
-    <LegacyData xmlns="4873beb7-5857-4685-be1f-d57550cc96cc" xsi:nil="true"/>
-    <LocManualTestRequired xmlns="4873beb7-5857-4685-be1f-d57550cc96cc">false</LocManualTestRequired>
-    <LocMarketGroupTiers2 xmlns="4873beb7-5857-4685-be1f-d57550cc96cc" xsi:nil="true"/>
-    <ClipArtFilename xmlns="4873beb7-5857-4685-be1f-d57550cc96cc" xsi:nil="true"/>
-    <TPApplication xmlns="4873beb7-5857-4685-be1f-d57550cc96cc" xsi:nil="true"/>
-    <CSXHash xmlns="4873beb7-5857-4685-be1f-d57550cc96cc" xsi:nil="true"/>
-    <DirectSourceMarket xmlns="4873beb7-5857-4685-be1f-d57550cc96cc" xsi:nil="true"/>
-    <PrimaryImageGen xmlns="4873beb7-5857-4685-be1f-d57550cc96cc">true</PrimaryImageGen>
-    <PlannedPubDate xmlns="4873beb7-5857-4685-be1f-d57550cc96cc" xsi:nil="true"/>
-    <CSXSubmissionMarket xmlns="4873beb7-5857-4685-be1f-d57550cc96cc" xsi:nil="true"/>
-    <Downloads xmlns="4873beb7-5857-4685-be1f-d57550cc96cc">0</Downloads>
-    <ArtSampleDocs xmlns="4873beb7-5857-4685-be1f-d57550cc96cc" xsi:nil="true"/>
-    <TrustLevel xmlns="4873beb7-5857-4685-be1f-d57550cc96cc">1 Microsoft Managed Content</TrustLevel>
-    <BlockPublish xmlns="4873beb7-5857-4685-be1f-d57550cc96cc">false</BlockPublish>
-    <TPLaunchHelpLinkType xmlns="4873beb7-5857-4685-be1f-d57550cc96cc">Template</TPLaunchHelpLinkType>
-    <LocalizationTagsTaxHTField0 xmlns="4873beb7-5857-4685-be1f-d57550cc96cc">
-      <Terms xmlns="http://schemas.microsoft.com/office/infopath/2007/PartnerControls"/>
-    </LocalizationTagsTaxHTField0>
-    <BusinessGroup xmlns="4873beb7-5857-4685-be1f-d57550cc96cc" xsi:nil="true"/>
-    <Providers xmlns="4873beb7-5857-4685-be1f-d57550cc96cc" xsi:nil="true"/>
-    <TemplateTemplateType xmlns="4873beb7-5857-4685-be1f-d57550cc96cc">Word Document Template</TemplateTemplateType>
-    <TimesCloned xmlns="4873beb7-5857-4685-be1f-d57550cc96cc" xsi:nil="true"/>
-    <TPAppVersion xmlns="4873beb7-5857-4685-be1f-d57550cc96cc" xsi:nil="true"/>
-    <VoteCount xmlns="4873beb7-5857-4685-be1f-d57550cc96cc" xsi:nil="true"/>
-    <AverageRating xmlns="4873beb7-5857-4685-be1f-d57550cc96cc" xsi:nil="true"/>
-    <FeatureTagsTaxHTField0 xmlns="4873beb7-5857-4685-be1f-d57550cc96cc">
-      <Terms xmlns="http://schemas.microsoft.com/office/infopath/2007/PartnerControls"/>
-    </FeatureTagsTaxHTField0>
-    <Provider xmlns="4873beb7-5857-4685-be1f-d57550cc96cc" xsi:nil="true"/>
-    <UACurrentWords xmlns="4873beb7-5857-4685-be1f-d57550cc96cc" xsi:nil="true"/>
-    <AssetId xmlns="4873beb7-5857-4685-be1f-d57550cc96cc">TP103749966</AssetId>
-    <TPClientViewer xmlns="4873beb7-5857-4685-be1f-d57550cc96cc" xsi:nil="true"/>
-    <DSATActionTaken xmlns="4873beb7-5857-4685-be1f-d57550cc96cc" xsi:nil="true"/>
-    <APEditor xmlns="4873beb7-5857-4685-be1f-d57550cc96cc">
-      <UserInfo>
-        <DisplayName/>
-        <AccountId xsi:nil="true"/>
-        <AccountType/>
-      </UserInfo>
-    </APEditor>
-    <TPInstallLocation xmlns="4873beb7-5857-4685-be1f-d57550cc96cc" xsi:nil="true"/>
-    <OOCacheId xmlns="4873beb7-5857-4685-be1f-d57550cc96cc" xsi:nil="true"/>
-    <IsDeleted xmlns="4873beb7-5857-4685-be1f-d57550cc96cc">false</IsDeleted>
-    <PublishTargets xmlns="4873beb7-5857-4685-be1f-d57550cc96cc">OfficeOnlineVNext</PublishTargets>
-    <ApprovalLog xmlns="4873beb7-5857-4685-be1f-d57550cc96cc" xsi:nil="true"/>
-    <BugNumber xmlns="4873beb7-5857-4685-be1f-d57550cc96cc" xsi:nil="true"/>
-    <CrawlForDependencies xmlns="4873beb7-5857-4685-be1f-d57550cc96cc">false</CrawlForDependencies>
-    <InternalTagsTaxHTField0 xmlns="4873beb7-5857-4685-be1f-d57550cc96cc">
-      <Terms xmlns="http://schemas.microsoft.com/office/infopath/2007/PartnerControls"/>
-    </InternalTagsTaxHTField0>
-    <LastHandOff xmlns="4873beb7-5857-4685-be1f-d57550cc96cc" xsi:nil="true"/>
-    <Milestone xmlns="4873beb7-5857-4685-be1f-d57550cc96cc" xsi:nil="true"/>
-    <OriginalRelease xmlns="4873beb7-5857-4685-be1f-d57550cc96cc">15</OriginalRelease>
-    <RecommendationsModifier xmlns="4873beb7-5857-4685-be1f-d57550cc96cc" xsi:nil="true"/>
-    <ScenarioTagsTaxHTField0 xmlns="4873beb7-5857-4685-be1f-d57550cc96cc">
-      <Terms xmlns="http://schemas.microsoft.com/office/infopath/2007/PartnerControls"/>
-    </ScenarioTagsTaxHTField0>
-    <UANotes xmlns="4873beb7-5857-4685-be1f-d57550cc96cc" xsi:nil="true"/>
-  </documentManagement>
-</p:properties>
-</file>
-
 <file path=customXml/item4.xml><?xml version="1.0" encoding="utf-8"?>
 <b:Sources xmlns:b="http://schemas.openxmlformats.org/officeDocument/2006/bibliography" SelectedStyle="\APA.XSL" StyleName="APA">
   <b:Source>
@@ -10947,6 +10984,30 @@
 </file>
 
 <file path=customXml/itemProps1.xml><?xml version="1.0" encoding="utf-8"?>
+<ds:datastoreItem xmlns:ds="http://schemas.openxmlformats.org/officeDocument/2006/customXml" ds:itemID="{83AE4ADC-D632-40A7-A0C1-0481BB069C4F}">
+  <ds:schemaRefs>
+    <ds:schemaRef ds:uri="http://purl.org/dc/dcmitype/"/>
+    <ds:schemaRef ds:uri="http://schemas.microsoft.com/office/2006/documentManagement/types"/>
+    <ds:schemaRef ds:uri="4873beb7-5857-4685-be1f-d57550cc96cc"/>
+    <ds:schemaRef ds:uri="http://purl.org/dc/elements/1.1/"/>
+    <ds:schemaRef ds:uri="http://purl.org/dc/terms/"/>
+    <ds:schemaRef ds:uri="http://schemas.openxmlformats.org/package/2006/metadata/core-properties"/>
+    <ds:schemaRef ds:uri="http://schemas.microsoft.com/office/2006/metadata/properties"/>
+    <ds:schemaRef ds:uri="http://schemas.microsoft.com/office/infopath/2007/PartnerControls"/>
+    <ds:schemaRef ds:uri="http://www.w3.org/XML/1998/namespace"/>
+  </ds:schemaRefs>
+</ds:datastoreItem>
+</file>
+
+<file path=customXml/itemProps2.xml><?xml version="1.0" encoding="utf-8"?>
+<ds:datastoreItem xmlns:ds="http://schemas.openxmlformats.org/officeDocument/2006/customXml" ds:itemID="{FF740C13-C6A2-43D3-86C5-4CBB969C2CB1}">
+  <ds:schemaRefs>
+    <ds:schemaRef ds:uri="http://schemas.microsoft.com/sharepoint/v3/contenttype/forms"/>
+  </ds:schemaRefs>
+</ds:datastoreItem>
+</file>
+
+<file path=customXml/itemProps3.xml><?xml version="1.0" encoding="utf-8"?>
 <ds:datastoreItem xmlns:ds="http://schemas.openxmlformats.org/officeDocument/2006/customXml" ds:itemID="{88FF2527-3592-4DBF-9FD9-FEA06E5BF9A7}">
   <ds:schemaRefs>
     <ds:schemaRef ds:uri="http://schemas.microsoft.com/office/2006/metadata/contentType"/>
@@ -10964,32 +11025,8 @@
 </ds:datastoreItem>
 </file>
 
-<file path=customXml/itemProps2.xml><?xml version="1.0" encoding="utf-8"?>
-<ds:datastoreItem xmlns:ds="http://schemas.openxmlformats.org/officeDocument/2006/customXml" ds:itemID="{FF740C13-C6A2-43D3-86C5-4CBB969C2CB1}">
-  <ds:schemaRefs>
-    <ds:schemaRef ds:uri="http://schemas.microsoft.com/sharepoint/v3/contenttype/forms"/>
-  </ds:schemaRefs>
-</ds:datastoreItem>
-</file>
-
-<file path=customXml/itemProps3.xml><?xml version="1.0" encoding="utf-8"?>
-<ds:datastoreItem xmlns:ds="http://schemas.openxmlformats.org/officeDocument/2006/customXml" ds:itemID="{83AE4ADC-D632-40A7-A0C1-0481BB069C4F}">
-  <ds:schemaRefs>
-    <ds:schemaRef ds:uri="http://purl.org/dc/dcmitype/"/>
-    <ds:schemaRef ds:uri="http://schemas.microsoft.com/office/2006/documentManagement/types"/>
-    <ds:schemaRef ds:uri="4873beb7-5857-4685-be1f-d57550cc96cc"/>
-    <ds:schemaRef ds:uri="http://purl.org/dc/elements/1.1/"/>
-    <ds:schemaRef ds:uri="http://purl.org/dc/terms/"/>
-    <ds:schemaRef ds:uri="http://schemas.openxmlformats.org/package/2006/metadata/core-properties"/>
-    <ds:schemaRef ds:uri="http://schemas.microsoft.com/office/2006/metadata/properties"/>
-    <ds:schemaRef ds:uri="http://schemas.microsoft.com/office/infopath/2007/PartnerControls"/>
-    <ds:schemaRef ds:uri="http://www.w3.org/XML/1998/namespace"/>
-  </ds:schemaRefs>
-</ds:datastoreItem>
-</file>
-
 <file path=customXml/itemProps4.xml><?xml version="1.0" encoding="utf-8"?>
-<ds:datastoreItem xmlns:ds="http://schemas.openxmlformats.org/officeDocument/2006/customXml" ds:itemID="{F3554129-783A-4488-A3CB-D2BEA3F9059C}">
+<ds:datastoreItem xmlns:ds="http://schemas.openxmlformats.org/officeDocument/2006/customXml" ds:itemID="{3DDF900A-CE1E-462E-B23C-22DF0467B752}">
   <ds:schemaRefs>
     <ds:schemaRef ds:uri="http://schemas.openxmlformats.org/officeDocument/2006/bibliography"/>
   </ds:schemaRefs>

--- a/doc/UTEP-prosody-overview.docx
+++ b/doc/UTEP-prosody-overview.docx
@@ -618,8 +618,6 @@
         </w:rPr>
         <w:t>, the values of the various properties</w:t>
       </w:r>
-      <w:bookmarkStart w:id="0" w:name="_GoBack"/>
-      <w:bookmarkEnd w:id="0"/>
     </w:p>
     <w:p>
       <w:pPr>
@@ -2496,7 +2494,33 @@
         <w:rPr>
           <w:lang w:eastAsia="en-US"/>
         </w:rPr>
-        <w:t xml:space="preserve">  The situation types are defined in Lorelie Situation Fram Annotatoin Guildelines for Speech Data, v 2.6, by Appen.</w:t>
+        <w:t xml:space="preserve">  The situation types are defined in </w:t>
+      </w:r>
+      <w:r>
+        <w:rPr>
+          <w:lang w:eastAsia="en-US"/>
+        </w:rPr>
+        <w:t>Lorelei</w:t>
+      </w:r>
+      <w:r>
+        <w:rPr>
+          <w:lang w:eastAsia="en-US"/>
+        </w:rPr>
+        <w:t xml:space="preserve"> Situation Fram</w:t>
+      </w:r>
+      <w:r>
+        <w:rPr>
+          <w:lang w:eastAsia="en-US"/>
+        </w:rPr>
+        <w:t>e Annotatio</w:t>
+      </w:r>
+      <w:bookmarkStart w:id="0" w:name="_GoBack"/>
+      <w:bookmarkEnd w:id="0"/>
+      <w:r>
+        <w:rPr>
+          <w:lang w:eastAsia="en-US"/>
+        </w:rPr>
+        <w:t>n Guildelines for Speech Data, v 2.6, by Appen.</w:t>
       </w:r>
       <w:r>
         <w:rPr>
@@ -5202,7 +5226,7 @@
           <w:rPr>
             <w:noProof/>
           </w:rPr>
-          <w:t>3</w:t>
+          <w:t>6</w:t>
         </w:r>
         <w:r>
           <w:rPr>
@@ -9756,141 +9780,6 @@
 </file>
 
 <file path=customXml/item1.xml><?xml version="1.0" encoding="utf-8"?>
-<p:properties xmlns:p="http://schemas.microsoft.com/office/2006/metadata/properties" xmlns:xsi="http://www.w3.org/2001/XMLSchema-instance" xmlns:pc="http://schemas.microsoft.com/office/infopath/2007/PartnerControls">
-  <documentManagement>
-    <APDescription xmlns="4873beb7-5857-4685-be1f-d57550cc96cc" xsi:nil="true"/>
-    <AssetExpire xmlns="4873beb7-5857-4685-be1f-d57550cc96cc">2029-01-01T08:00:00+00:00</AssetExpire>
-    <CampaignTagsTaxHTField0 xmlns="4873beb7-5857-4685-be1f-d57550cc96cc">
-      <Terms xmlns="http://schemas.microsoft.com/office/infopath/2007/PartnerControls"/>
-    </CampaignTagsTaxHTField0>
-    <IntlLangReviewDate xmlns="4873beb7-5857-4685-be1f-d57550cc96cc" xsi:nil="true"/>
-    <TPFriendlyName xmlns="4873beb7-5857-4685-be1f-d57550cc96cc" xsi:nil="true"/>
-    <IntlLangReview xmlns="4873beb7-5857-4685-be1f-d57550cc96cc">false</IntlLangReview>
-    <LocLastLocAttemptVersionLookup xmlns="4873beb7-5857-4685-be1f-d57550cc96cc">864570</LocLastLocAttemptVersionLookup>
-    <PolicheckWords xmlns="4873beb7-5857-4685-be1f-d57550cc96cc" xsi:nil="true"/>
-    <SubmitterId xmlns="4873beb7-5857-4685-be1f-d57550cc96cc" xsi:nil="true"/>
-    <AcquiredFrom xmlns="4873beb7-5857-4685-be1f-d57550cc96cc">Internal MS</AcquiredFrom>
-    <EditorialStatus xmlns="4873beb7-5857-4685-be1f-d57550cc96cc">Complete</EditorialStatus>
-    <Markets xmlns="4873beb7-5857-4685-be1f-d57550cc96cc"/>
-    <OriginAsset xmlns="4873beb7-5857-4685-be1f-d57550cc96cc" xsi:nil="true"/>
-    <AssetStart xmlns="4873beb7-5857-4685-be1f-d57550cc96cc">2012-11-01T04:53:00+00:00</AssetStart>
-    <FriendlyTitle xmlns="4873beb7-5857-4685-be1f-d57550cc96cc" xsi:nil="true"/>
-    <MarketSpecific xmlns="4873beb7-5857-4685-be1f-d57550cc96cc">false</MarketSpecific>
-    <TPNamespace xmlns="4873beb7-5857-4685-be1f-d57550cc96cc" xsi:nil="true"/>
-    <PublishStatusLookup xmlns="4873beb7-5857-4685-be1f-d57550cc96cc">
-      <Value>1655138</Value>
-    </PublishStatusLookup>
-    <APAuthor xmlns="4873beb7-5857-4685-be1f-d57550cc96cc">
-      <UserInfo>
-        <DisplayName>MIDDLEEAST\v-keerth</DisplayName>
-        <AccountId>2799</AccountId>
-        <AccountType/>
-      </UserInfo>
-    </APAuthor>
-    <TPCommandLine xmlns="4873beb7-5857-4685-be1f-d57550cc96cc" xsi:nil="true"/>
-    <IntlLangReviewer xmlns="4873beb7-5857-4685-be1f-d57550cc96cc" xsi:nil="true"/>
-    <OpenTemplate xmlns="4873beb7-5857-4685-be1f-d57550cc96cc">true</OpenTemplate>
-    <CSXSubmissionDate xmlns="4873beb7-5857-4685-be1f-d57550cc96cc" xsi:nil="true"/>
-    <TaxCatchAll xmlns="4873beb7-5857-4685-be1f-d57550cc96cc"/>
-    <Manager xmlns="4873beb7-5857-4685-be1f-d57550cc96cc" xsi:nil="true"/>
-    <NumericId xmlns="4873beb7-5857-4685-be1f-d57550cc96cc" xsi:nil="true"/>
-    <ParentAssetId xmlns="4873beb7-5857-4685-be1f-d57550cc96cc" xsi:nil="true"/>
-    <OriginalSourceMarket xmlns="4873beb7-5857-4685-be1f-d57550cc96cc" xsi:nil="true"/>
-    <ApprovalStatus xmlns="4873beb7-5857-4685-be1f-d57550cc96cc">InProgress</ApprovalStatus>
-    <TPComponent xmlns="4873beb7-5857-4685-be1f-d57550cc96cc" xsi:nil="true"/>
-    <EditorialTags xmlns="4873beb7-5857-4685-be1f-d57550cc96cc" xsi:nil="true"/>
-    <TPExecutable xmlns="4873beb7-5857-4685-be1f-d57550cc96cc" xsi:nil="true"/>
-    <TPLaunchHelpLink xmlns="4873beb7-5857-4685-be1f-d57550cc96cc" xsi:nil="true"/>
-    <LocComments xmlns="4873beb7-5857-4685-be1f-d57550cc96cc" xsi:nil="true"/>
-    <LocRecommendedHandoff xmlns="4873beb7-5857-4685-be1f-d57550cc96cc" xsi:nil="true"/>
-    <SourceTitle xmlns="4873beb7-5857-4685-be1f-d57550cc96cc" xsi:nil="true"/>
-    <CSXUpdate xmlns="4873beb7-5857-4685-be1f-d57550cc96cc">false</CSXUpdate>
-    <IntlLocPriority xmlns="4873beb7-5857-4685-be1f-d57550cc96cc" xsi:nil="true"/>
-    <UAProjectedTotalWords xmlns="4873beb7-5857-4685-be1f-d57550cc96cc" xsi:nil="true"/>
-    <AssetType xmlns="4873beb7-5857-4685-be1f-d57550cc96cc">TP</AssetType>
-    <MachineTranslated xmlns="4873beb7-5857-4685-be1f-d57550cc96cc">false</MachineTranslated>
-    <OutputCachingOn xmlns="4873beb7-5857-4685-be1f-d57550cc96cc">false</OutputCachingOn>
-    <TemplateStatus xmlns="4873beb7-5857-4685-be1f-d57550cc96cc">Complete</TemplateStatus>
-    <IsSearchable xmlns="4873beb7-5857-4685-be1f-d57550cc96cc">true</IsSearchable>
-    <ContentItem xmlns="4873beb7-5857-4685-be1f-d57550cc96cc" xsi:nil="true"/>
-    <HandoffToMSDN xmlns="4873beb7-5857-4685-be1f-d57550cc96cc" xsi:nil="true"/>
-    <ShowIn xmlns="4873beb7-5857-4685-be1f-d57550cc96cc">Show everywhere</ShowIn>
-    <ThumbnailAssetId xmlns="4873beb7-5857-4685-be1f-d57550cc96cc" xsi:nil="true"/>
-    <UALocComments xmlns="4873beb7-5857-4685-be1f-d57550cc96cc" xsi:nil="true"/>
-    <UALocRecommendation xmlns="4873beb7-5857-4685-be1f-d57550cc96cc">Localize</UALocRecommendation>
-    <LastModifiedDateTime xmlns="4873beb7-5857-4685-be1f-d57550cc96cc" xsi:nil="true"/>
-    <LegacyData xmlns="4873beb7-5857-4685-be1f-d57550cc96cc" xsi:nil="true"/>
-    <LocManualTestRequired xmlns="4873beb7-5857-4685-be1f-d57550cc96cc">false</LocManualTestRequired>
-    <LocMarketGroupTiers2 xmlns="4873beb7-5857-4685-be1f-d57550cc96cc" xsi:nil="true"/>
-    <ClipArtFilename xmlns="4873beb7-5857-4685-be1f-d57550cc96cc" xsi:nil="true"/>
-    <TPApplication xmlns="4873beb7-5857-4685-be1f-d57550cc96cc" xsi:nil="true"/>
-    <CSXHash xmlns="4873beb7-5857-4685-be1f-d57550cc96cc" xsi:nil="true"/>
-    <DirectSourceMarket xmlns="4873beb7-5857-4685-be1f-d57550cc96cc" xsi:nil="true"/>
-    <PrimaryImageGen xmlns="4873beb7-5857-4685-be1f-d57550cc96cc">true</PrimaryImageGen>
-    <PlannedPubDate xmlns="4873beb7-5857-4685-be1f-d57550cc96cc" xsi:nil="true"/>
-    <CSXSubmissionMarket xmlns="4873beb7-5857-4685-be1f-d57550cc96cc" xsi:nil="true"/>
-    <Downloads xmlns="4873beb7-5857-4685-be1f-d57550cc96cc">0</Downloads>
-    <ArtSampleDocs xmlns="4873beb7-5857-4685-be1f-d57550cc96cc" xsi:nil="true"/>
-    <TrustLevel xmlns="4873beb7-5857-4685-be1f-d57550cc96cc">1 Microsoft Managed Content</TrustLevel>
-    <BlockPublish xmlns="4873beb7-5857-4685-be1f-d57550cc96cc">false</BlockPublish>
-    <TPLaunchHelpLinkType xmlns="4873beb7-5857-4685-be1f-d57550cc96cc">Template</TPLaunchHelpLinkType>
-    <LocalizationTagsTaxHTField0 xmlns="4873beb7-5857-4685-be1f-d57550cc96cc">
-      <Terms xmlns="http://schemas.microsoft.com/office/infopath/2007/PartnerControls"/>
-    </LocalizationTagsTaxHTField0>
-    <BusinessGroup xmlns="4873beb7-5857-4685-be1f-d57550cc96cc" xsi:nil="true"/>
-    <Providers xmlns="4873beb7-5857-4685-be1f-d57550cc96cc" xsi:nil="true"/>
-    <TemplateTemplateType xmlns="4873beb7-5857-4685-be1f-d57550cc96cc">Word Document Template</TemplateTemplateType>
-    <TimesCloned xmlns="4873beb7-5857-4685-be1f-d57550cc96cc" xsi:nil="true"/>
-    <TPAppVersion xmlns="4873beb7-5857-4685-be1f-d57550cc96cc" xsi:nil="true"/>
-    <VoteCount xmlns="4873beb7-5857-4685-be1f-d57550cc96cc" xsi:nil="true"/>
-    <AverageRating xmlns="4873beb7-5857-4685-be1f-d57550cc96cc" xsi:nil="true"/>
-    <FeatureTagsTaxHTField0 xmlns="4873beb7-5857-4685-be1f-d57550cc96cc">
-      <Terms xmlns="http://schemas.microsoft.com/office/infopath/2007/PartnerControls"/>
-    </FeatureTagsTaxHTField0>
-    <Provider xmlns="4873beb7-5857-4685-be1f-d57550cc96cc" xsi:nil="true"/>
-    <UACurrentWords xmlns="4873beb7-5857-4685-be1f-d57550cc96cc" xsi:nil="true"/>
-    <AssetId xmlns="4873beb7-5857-4685-be1f-d57550cc96cc">TP103749966</AssetId>
-    <TPClientViewer xmlns="4873beb7-5857-4685-be1f-d57550cc96cc" xsi:nil="true"/>
-    <DSATActionTaken xmlns="4873beb7-5857-4685-be1f-d57550cc96cc" xsi:nil="true"/>
-    <APEditor xmlns="4873beb7-5857-4685-be1f-d57550cc96cc">
-      <UserInfo>
-        <DisplayName/>
-        <AccountId xsi:nil="true"/>
-        <AccountType/>
-      </UserInfo>
-    </APEditor>
-    <TPInstallLocation xmlns="4873beb7-5857-4685-be1f-d57550cc96cc" xsi:nil="true"/>
-    <OOCacheId xmlns="4873beb7-5857-4685-be1f-d57550cc96cc" xsi:nil="true"/>
-    <IsDeleted xmlns="4873beb7-5857-4685-be1f-d57550cc96cc">false</IsDeleted>
-    <PublishTargets xmlns="4873beb7-5857-4685-be1f-d57550cc96cc">OfficeOnlineVNext</PublishTargets>
-    <ApprovalLog xmlns="4873beb7-5857-4685-be1f-d57550cc96cc" xsi:nil="true"/>
-    <BugNumber xmlns="4873beb7-5857-4685-be1f-d57550cc96cc" xsi:nil="true"/>
-    <CrawlForDependencies xmlns="4873beb7-5857-4685-be1f-d57550cc96cc">false</CrawlForDependencies>
-    <InternalTagsTaxHTField0 xmlns="4873beb7-5857-4685-be1f-d57550cc96cc">
-      <Terms xmlns="http://schemas.microsoft.com/office/infopath/2007/PartnerControls"/>
-    </InternalTagsTaxHTField0>
-    <LastHandOff xmlns="4873beb7-5857-4685-be1f-d57550cc96cc" xsi:nil="true"/>
-    <Milestone xmlns="4873beb7-5857-4685-be1f-d57550cc96cc" xsi:nil="true"/>
-    <OriginalRelease xmlns="4873beb7-5857-4685-be1f-d57550cc96cc">15</OriginalRelease>
-    <RecommendationsModifier xmlns="4873beb7-5857-4685-be1f-d57550cc96cc" xsi:nil="true"/>
-    <ScenarioTagsTaxHTField0 xmlns="4873beb7-5857-4685-be1f-d57550cc96cc">
-      <Terms xmlns="http://schemas.microsoft.com/office/infopath/2007/PartnerControls"/>
-    </ScenarioTagsTaxHTField0>
-    <UANotes xmlns="4873beb7-5857-4685-be1f-d57550cc96cc" xsi:nil="true"/>
-  </documentManagement>
-</p:properties>
-</file>
-
-<file path=customXml/item2.xml><?xml version="1.0" encoding="utf-8"?>
-<?mso-contentType ?>
-<FormTemplates xmlns="http://schemas.microsoft.com/sharepoint/v3/contenttype/forms">
-  <Display>DocumentLibraryForm</Display>
-  <Edit>AssetEditForm</Edit>
-  <New>DocumentLibraryForm</New>
-</FormTemplates>
-</file>
-
-<file path=customXml/item3.xml><?xml version="1.0" encoding="utf-8"?>
 <ct:contentTypeSchema xmlns:ct="http://schemas.microsoft.com/office/2006/metadata/contentType" xmlns:ma="http://schemas.microsoft.com/office/2006/metadata/properties/metaAttributes" ct:_="" ma:_="" ma:contentTypeName="TemplateFile" ma:contentTypeID="0x0101006EDDDB5EE6D98C44930B742096920B300400F5B6D36B3EF94B4E9A635CDF2A18F5B8" ma:contentTypeVersion="72" ma:contentTypeDescription="Create a new document." ma:contentTypeScope="" ma:versionID="a23e56308344d904b51738559c3d67c9">
   <xsd:schema xmlns:xsd="http://www.w3.org/2001/XMLSchema" xmlns:xs="http://www.w3.org/2001/XMLSchema" xmlns:p="http://schemas.microsoft.com/office/2006/metadata/properties" xmlns:ns2="4873beb7-5857-4685-be1f-d57550cc96cc" targetNamespace="http://schemas.microsoft.com/office/2006/metadata/properties" ma:root="true" ma:fieldsID="cd0908cc4600e77bf5da051303e00c8d" ns2:_="">
     <xsd:import namespace="4873beb7-5857-4685-be1f-d57550cc96cc"/>
@@ -10930,6 +10819,141 @@
 </ct:contentTypeSchema>
 </file>
 
+<file path=customXml/item2.xml><?xml version="1.0" encoding="utf-8"?>
+<?mso-contentType ?>
+<FormTemplates xmlns="http://schemas.microsoft.com/sharepoint/v3/contenttype/forms">
+  <Display>DocumentLibraryForm</Display>
+  <Edit>AssetEditForm</Edit>
+  <New>DocumentLibraryForm</New>
+</FormTemplates>
+</file>
+
+<file path=customXml/item3.xml><?xml version="1.0" encoding="utf-8"?>
+<p:properties xmlns:p="http://schemas.microsoft.com/office/2006/metadata/properties" xmlns:xsi="http://www.w3.org/2001/XMLSchema-instance" xmlns:pc="http://schemas.microsoft.com/office/infopath/2007/PartnerControls">
+  <documentManagement>
+    <APDescription xmlns="4873beb7-5857-4685-be1f-d57550cc96cc" xsi:nil="true"/>
+    <AssetExpire xmlns="4873beb7-5857-4685-be1f-d57550cc96cc">2029-01-01T08:00:00+00:00</AssetExpire>
+    <CampaignTagsTaxHTField0 xmlns="4873beb7-5857-4685-be1f-d57550cc96cc">
+      <Terms xmlns="http://schemas.microsoft.com/office/infopath/2007/PartnerControls"/>
+    </CampaignTagsTaxHTField0>
+    <IntlLangReviewDate xmlns="4873beb7-5857-4685-be1f-d57550cc96cc" xsi:nil="true"/>
+    <TPFriendlyName xmlns="4873beb7-5857-4685-be1f-d57550cc96cc" xsi:nil="true"/>
+    <IntlLangReview xmlns="4873beb7-5857-4685-be1f-d57550cc96cc">false</IntlLangReview>
+    <LocLastLocAttemptVersionLookup xmlns="4873beb7-5857-4685-be1f-d57550cc96cc">864570</LocLastLocAttemptVersionLookup>
+    <PolicheckWords xmlns="4873beb7-5857-4685-be1f-d57550cc96cc" xsi:nil="true"/>
+    <SubmitterId xmlns="4873beb7-5857-4685-be1f-d57550cc96cc" xsi:nil="true"/>
+    <AcquiredFrom xmlns="4873beb7-5857-4685-be1f-d57550cc96cc">Internal MS</AcquiredFrom>
+    <EditorialStatus xmlns="4873beb7-5857-4685-be1f-d57550cc96cc">Complete</EditorialStatus>
+    <Markets xmlns="4873beb7-5857-4685-be1f-d57550cc96cc"/>
+    <OriginAsset xmlns="4873beb7-5857-4685-be1f-d57550cc96cc" xsi:nil="true"/>
+    <AssetStart xmlns="4873beb7-5857-4685-be1f-d57550cc96cc">2012-11-01T04:53:00+00:00</AssetStart>
+    <FriendlyTitle xmlns="4873beb7-5857-4685-be1f-d57550cc96cc" xsi:nil="true"/>
+    <MarketSpecific xmlns="4873beb7-5857-4685-be1f-d57550cc96cc">false</MarketSpecific>
+    <TPNamespace xmlns="4873beb7-5857-4685-be1f-d57550cc96cc" xsi:nil="true"/>
+    <PublishStatusLookup xmlns="4873beb7-5857-4685-be1f-d57550cc96cc">
+      <Value>1655138</Value>
+    </PublishStatusLookup>
+    <APAuthor xmlns="4873beb7-5857-4685-be1f-d57550cc96cc">
+      <UserInfo>
+        <DisplayName>MIDDLEEAST\v-keerth</DisplayName>
+        <AccountId>2799</AccountId>
+        <AccountType/>
+      </UserInfo>
+    </APAuthor>
+    <TPCommandLine xmlns="4873beb7-5857-4685-be1f-d57550cc96cc" xsi:nil="true"/>
+    <IntlLangReviewer xmlns="4873beb7-5857-4685-be1f-d57550cc96cc" xsi:nil="true"/>
+    <OpenTemplate xmlns="4873beb7-5857-4685-be1f-d57550cc96cc">true</OpenTemplate>
+    <CSXSubmissionDate xmlns="4873beb7-5857-4685-be1f-d57550cc96cc" xsi:nil="true"/>
+    <TaxCatchAll xmlns="4873beb7-5857-4685-be1f-d57550cc96cc"/>
+    <Manager xmlns="4873beb7-5857-4685-be1f-d57550cc96cc" xsi:nil="true"/>
+    <NumericId xmlns="4873beb7-5857-4685-be1f-d57550cc96cc" xsi:nil="true"/>
+    <ParentAssetId xmlns="4873beb7-5857-4685-be1f-d57550cc96cc" xsi:nil="true"/>
+    <OriginalSourceMarket xmlns="4873beb7-5857-4685-be1f-d57550cc96cc" xsi:nil="true"/>
+    <ApprovalStatus xmlns="4873beb7-5857-4685-be1f-d57550cc96cc">InProgress</ApprovalStatus>
+    <TPComponent xmlns="4873beb7-5857-4685-be1f-d57550cc96cc" xsi:nil="true"/>
+    <EditorialTags xmlns="4873beb7-5857-4685-be1f-d57550cc96cc" xsi:nil="true"/>
+    <TPExecutable xmlns="4873beb7-5857-4685-be1f-d57550cc96cc" xsi:nil="true"/>
+    <TPLaunchHelpLink xmlns="4873beb7-5857-4685-be1f-d57550cc96cc" xsi:nil="true"/>
+    <LocComments xmlns="4873beb7-5857-4685-be1f-d57550cc96cc" xsi:nil="true"/>
+    <LocRecommendedHandoff xmlns="4873beb7-5857-4685-be1f-d57550cc96cc" xsi:nil="true"/>
+    <SourceTitle xmlns="4873beb7-5857-4685-be1f-d57550cc96cc" xsi:nil="true"/>
+    <CSXUpdate xmlns="4873beb7-5857-4685-be1f-d57550cc96cc">false</CSXUpdate>
+    <IntlLocPriority xmlns="4873beb7-5857-4685-be1f-d57550cc96cc" xsi:nil="true"/>
+    <UAProjectedTotalWords xmlns="4873beb7-5857-4685-be1f-d57550cc96cc" xsi:nil="true"/>
+    <AssetType xmlns="4873beb7-5857-4685-be1f-d57550cc96cc">TP</AssetType>
+    <MachineTranslated xmlns="4873beb7-5857-4685-be1f-d57550cc96cc">false</MachineTranslated>
+    <OutputCachingOn xmlns="4873beb7-5857-4685-be1f-d57550cc96cc">false</OutputCachingOn>
+    <TemplateStatus xmlns="4873beb7-5857-4685-be1f-d57550cc96cc">Complete</TemplateStatus>
+    <IsSearchable xmlns="4873beb7-5857-4685-be1f-d57550cc96cc">true</IsSearchable>
+    <ContentItem xmlns="4873beb7-5857-4685-be1f-d57550cc96cc" xsi:nil="true"/>
+    <HandoffToMSDN xmlns="4873beb7-5857-4685-be1f-d57550cc96cc" xsi:nil="true"/>
+    <ShowIn xmlns="4873beb7-5857-4685-be1f-d57550cc96cc">Show everywhere</ShowIn>
+    <ThumbnailAssetId xmlns="4873beb7-5857-4685-be1f-d57550cc96cc" xsi:nil="true"/>
+    <UALocComments xmlns="4873beb7-5857-4685-be1f-d57550cc96cc" xsi:nil="true"/>
+    <UALocRecommendation xmlns="4873beb7-5857-4685-be1f-d57550cc96cc">Localize</UALocRecommendation>
+    <LastModifiedDateTime xmlns="4873beb7-5857-4685-be1f-d57550cc96cc" xsi:nil="true"/>
+    <LegacyData xmlns="4873beb7-5857-4685-be1f-d57550cc96cc" xsi:nil="true"/>
+    <LocManualTestRequired xmlns="4873beb7-5857-4685-be1f-d57550cc96cc">false</LocManualTestRequired>
+    <LocMarketGroupTiers2 xmlns="4873beb7-5857-4685-be1f-d57550cc96cc" xsi:nil="true"/>
+    <ClipArtFilename xmlns="4873beb7-5857-4685-be1f-d57550cc96cc" xsi:nil="true"/>
+    <TPApplication xmlns="4873beb7-5857-4685-be1f-d57550cc96cc" xsi:nil="true"/>
+    <CSXHash xmlns="4873beb7-5857-4685-be1f-d57550cc96cc" xsi:nil="true"/>
+    <DirectSourceMarket xmlns="4873beb7-5857-4685-be1f-d57550cc96cc" xsi:nil="true"/>
+    <PrimaryImageGen xmlns="4873beb7-5857-4685-be1f-d57550cc96cc">true</PrimaryImageGen>
+    <PlannedPubDate xmlns="4873beb7-5857-4685-be1f-d57550cc96cc" xsi:nil="true"/>
+    <CSXSubmissionMarket xmlns="4873beb7-5857-4685-be1f-d57550cc96cc" xsi:nil="true"/>
+    <Downloads xmlns="4873beb7-5857-4685-be1f-d57550cc96cc">0</Downloads>
+    <ArtSampleDocs xmlns="4873beb7-5857-4685-be1f-d57550cc96cc" xsi:nil="true"/>
+    <TrustLevel xmlns="4873beb7-5857-4685-be1f-d57550cc96cc">1 Microsoft Managed Content</TrustLevel>
+    <BlockPublish xmlns="4873beb7-5857-4685-be1f-d57550cc96cc">false</BlockPublish>
+    <TPLaunchHelpLinkType xmlns="4873beb7-5857-4685-be1f-d57550cc96cc">Template</TPLaunchHelpLinkType>
+    <LocalizationTagsTaxHTField0 xmlns="4873beb7-5857-4685-be1f-d57550cc96cc">
+      <Terms xmlns="http://schemas.microsoft.com/office/infopath/2007/PartnerControls"/>
+    </LocalizationTagsTaxHTField0>
+    <BusinessGroup xmlns="4873beb7-5857-4685-be1f-d57550cc96cc" xsi:nil="true"/>
+    <Providers xmlns="4873beb7-5857-4685-be1f-d57550cc96cc" xsi:nil="true"/>
+    <TemplateTemplateType xmlns="4873beb7-5857-4685-be1f-d57550cc96cc">Word Document Template</TemplateTemplateType>
+    <TimesCloned xmlns="4873beb7-5857-4685-be1f-d57550cc96cc" xsi:nil="true"/>
+    <TPAppVersion xmlns="4873beb7-5857-4685-be1f-d57550cc96cc" xsi:nil="true"/>
+    <VoteCount xmlns="4873beb7-5857-4685-be1f-d57550cc96cc" xsi:nil="true"/>
+    <AverageRating xmlns="4873beb7-5857-4685-be1f-d57550cc96cc" xsi:nil="true"/>
+    <FeatureTagsTaxHTField0 xmlns="4873beb7-5857-4685-be1f-d57550cc96cc">
+      <Terms xmlns="http://schemas.microsoft.com/office/infopath/2007/PartnerControls"/>
+    </FeatureTagsTaxHTField0>
+    <Provider xmlns="4873beb7-5857-4685-be1f-d57550cc96cc" xsi:nil="true"/>
+    <UACurrentWords xmlns="4873beb7-5857-4685-be1f-d57550cc96cc" xsi:nil="true"/>
+    <AssetId xmlns="4873beb7-5857-4685-be1f-d57550cc96cc">TP103749966</AssetId>
+    <TPClientViewer xmlns="4873beb7-5857-4685-be1f-d57550cc96cc" xsi:nil="true"/>
+    <DSATActionTaken xmlns="4873beb7-5857-4685-be1f-d57550cc96cc" xsi:nil="true"/>
+    <APEditor xmlns="4873beb7-5857-4685-be1f-d57550cc96cc">
+      <UserInfo>
+        <DisplayName/>
+        <AccountId xsi:nil="true"/>
+        <AccountType/>
+      </UserInfo>
+    </APEditor>
+    <TPInstallLocation xmlns="4873beb7-5857-4685-be1f-d57550cc96cc" xsi:nil="true"/>
+    <OOCacheId xmlns="4873beb7-5857-4685-be1f-d57550cc96cc" xsi:nil="true"/>
+    <IsDeleted xmlns="4873beb7-5857-4685-be1f-d57550cc96cc">false</IsDeleted>
+    <PublishTargets xmlns="4873beb7-5857-4685-be1f-d57550cc96cc">OfficeOnlineVNext</PublishTargets>
+    <ApprovalLog xmlns="4873beb7-5857-4685-be1f-d57550cc96cc" xsi:nil="true"/>
+    <BugNumber xmlns="4873beb7-5857-4685-be1f-d57550cc96cc" xsi:nil="true"/>
+    <CrawlForDependencies xmlns="4873beb7-5857-4685-be1f-d57550cc96cc">false</CrawlForDependencies>
+    <InternalTagsTaxHTField0 xmlns="4873beb7-5857-4685-be1f-d57550cc96cc">
+      <Terms xmlns="http://schemas.microsoft.com/office/infopath/2007/PartnerControls"/>
+    </InternalTagsTaxHTField0>
+    <LastHandOff xmlns="4873beb7-5857-4685-be1f-d57550cc96cc" xsi:nil="true"/>
+    <Milestone xmlns="4873beb7-5857-4685-be1f-d57550cc96cc" xsi:nil="true"/>
+    <OriginalRelease xmlns="4873beb7-5857-4685-be1f-d57550cc96cc">15</OriginalRelease>
+    <RecommendationsModifier xmlns="4873beb7-5857-4685-be1f-d57550cc96cc" xsi:nil="true"/>
+    <ScenarioTagsTaxHTField0 xmlns="4873beb7-5857-4685-be1f-d57550cc96cc">
+      <Terms xmlns="http://schemas.microsoft.com/office/infopath/2007/PartnerControls"/>
+    </ScenarioTagsTaxHTField0>
+    <UANotes xmlns="4873beb7-5857-4685-be1f-d57550cc96cc" xsi:nil="true"/>
+  </documentManagement>
+</p:properties>
+</file>
+
 <file path=customXml/item4.xml><?xml version="1.0" encoding="utf-8"?>
 <b:Sources xmlns:b="http://schemas.openxmlformats.org/officeDocument/2006/bibliography" SelectedStyle="\APA.XSL" StyleName="APA">
   <b:Source>
@@ -10984,30 +11008,6 @@
 </file>
 
 <file path=customXml/itemProps1.xml><?xml version="1.0" encoding="utf-8"?>
-<ds:datastoreItem xmlns:ds="http://schemas.openxmlformats.org/officeDocument/2006/customXml" ds:itemID="{83AE4ADC-D632-40A7-A0C1-0481BB069C4F}">
-  <ds:schemaRefs>
-    <ds:schemaRef ds:uri="http://purl.org/dc/dcmitype/"/>
-    <ds:schemaRef ds:uri="http://schemas.microsoft.com/office/2006/documentManagement/types"/>
-    <ds:schemaRef ds:uri="4873beb7-5857-4685-be1f-d57550cc96cc"/>
-    <ds:schemaRef ds:uri="http://purl.org/dc/elements/1.1/"/>
-    <ds:schemaRef ds:uri="http://purl.org/dc/terms/"/>
-    <ds:schemaRef ds:uri="http://schemas.openxmlformats.org/package/2006/metadata/core-properties"/>
-    <ds:schemaRef ds:uri="http://schemas.microsoft.com/office/2006/metadata/properties"/>
-    <ds:schemaRef ds:uri="http://schemas.microsoft.com/office/infopath/2007/PartnerControls"/>
-    <ds:schemaRef ds:uri="http://www.w3.org/XML/1998/namespace"/>
-  </ds:schemaRefs>
-</ds:datastoreItem>
-</file>
-
-<file path=customXml/itemProps2.xml><?xml version="1.0" encoding="utf-8"?>
-<ds:datastoreItem xmlns:ds="http://schemas.openxmlformats.org/officeDocument/2006/customXml" ds:itemID="{FF740C13-C6A2-43D3-86C5-4CBB969C2CB1}">
-  <ds:schemaRefs>
-    <ds:schemaRef ds:uri="http://schemas.microsoft.com/sharepoint/v3/contenttype/forms"/>
-  </ds:schemaRefs>
-</ds:datastoreItem>
-</file>
-
-<file path=customXml/itemProps3.xml><?xml version="1.0" encoding="utf-8"?>
 <ds:datastoreItem xmlns:ds="http://schemas.openxmlformats.org/officeDocument/2006/customXml" ds:itemID="{88FF2527-3592-4DBF-9FD9-FEA06E5BF9A7}">
   <ds:schemaRefs>
     <ds:schemaRef ds:uri="http://schemas.microsoft.com/office/2006/metadata/contentType"/>
@@ -11025,8 +11025,32 @@
 </ds:datastoreItem>
 </file>
 
+<file path=customXml/itemProps2.xml><?xml version="1.0" encoding="utf-8"?>
+<ds:datastoreItem xmlns:ds="http://schemas.openxmlformats.org/officeDocument/2006/customXml" ds:itemID="{FF740C13-C6A2-43D3-86C5-4CBB969C2CB1}">
+  <ds:schemaRefs>
+    <ds:schemaRef ds:uri="http://schemas.microsoft.com/sharepoint/v3/contenttype/forms"/>
+  </ds:schemaRefs>
+</ds:datastoreItem>
+</file>
+
+<file path=customXml/itemProps3.xml><?xml version="1.0" encoding="utf-8"?>
+<ds:datastoreItem xmlns:ds="http://schemas.openxmlformats.org/officeDocument/2006/customXml" ds:itemID="{83AE4ADC-D632-40A7-A0C1-0481BB069C4F}">
+  <ds:schemaRefs>
+    <ds:schemaRef ds:uri="http://purl.org/dc/dcmitype/"/>
+    <ds:schemaRef ds:uri="http://schemas.microsoft.com/office/2006/documentManagement/types"/>
+    <ds:schemaRef ds:uri="4873beb7-5857-4685-be1f-d57550cc96cc"/>
+    <ds:schemaRef ds:uri="http://purl.org/dc/elements/1.1/"/>
+    <ds:schemaRef ds:uri="http://purl.org/dc/terms/"/>
+    <ds:schemaRef ds:uri="http://schemas.openxmlformats.org/package/2006/metadata/core-properties"/>
+    <ds:schemaRef ds:uri="http://schemas.microsoft.com/office/2006/metadata/properties"/>
+    <ds:schemaRef ds:uri="http://schemas.microsoft.com/office/infopath/2007/PartnerControls"/>
+    <ds:schemaRef ds:uri="http://www.w3.org/XML/1998/namespace"/>
+  </ds:schemaRefs>
+</ds:datastoreItem>
+</file>
+
 <file path=customXml/itemProps4.xml><?xml version="1.0" encoding="utf-8"?>
-<ds:datastoreItem xmlns:ds="http://schemas.openxmlformats.org/officeDocument/2006/customXml" ds:itemID="{3DDF900A-CE1E-462E-B23C-22DF0467B752}">
+<ds:datastoreItem xmlns:ds="http://schemas.openxmlformats.org/officeDocument/2006/customXml" ds:itemID="{3B4940CA-331E-484E-97EB-B15BABAE9BB7}">
   <ds:schemaRefs>
     <ds:schemaRef ds:uri="http://schemas.openxmlformats.org/officeDocument/2006/bibliography"/>
   </ds:schemaRefs>
